--- a/Documentacion/Requisitos.docx
+++ b/Documentacion/Requisitos.docx
@@ -5,7 +5,7 @@
     <w:sdt>
       <w:sdtPr>
         <w:rPr>
-          <w:rFonts w:ascii="Arial" w:eastAsiaTheme="minorHAnsi" w:hAnsi="Arial"/>
+          <w:rFonts w:eastAsiaTheme="minorHAnsi"/>
           <w:sz w:val="2"/>
           <w:lang w:eastAsia="en-US"/>
         </w:rPr>
@@ -154,7 +154,6 @@
                                     <w:alias w:val="Subtítulo"/>
                                     <w:tag w:val=""/>
                                     <w:id w:val="2021743002"/>
-                                    <w:showingPlcHdr/>
                                     <w:dataBinding w:prefixMappings="xmlns:ns0='http://purl.org/dc/elements/1.1/' xmlns:ns1='http://schemas.openxmlformats.org/package/2006/metadata/core-properties' " w:xpath="/ns1:coreProperties[1]/ns0:subject[1]" w:storeItemID="{6C3C8BC8-F283-45AE-878A-BAB7291924A1}"/>
                                     <w:text/>
                                   </w:sdtPr>
@@ -165,9 +164,8 @@
                                         <w:color w:val="5B9BD5" w:themeColor="accent1"/>
                                         <w:sz w:val="36"/>
                                         <w:szCs w:val="36"/>
-                                        <w:lang w:val="es-ES"/>
                                       </w:rPr>
-                                      <w:t>[Subtítulo del documento]</w:t>
+                                      <w:t>Apoyo a la comunidad</w:t>
                                     </w:r>
                                   </w:sdtContent>
                                 </w:sdt>
@@ -267,19 +265,18 @@
                               <w:alias w:val="Subtítulo"/>
                               <w:tag w:val=""/>
                               <w:id w:val="2021743002"/>
-                              <w:showingPlcHdr/>
                               <w:dataBinding w:prefixMappings="xmlns:ns0='http://purl.org/dc/elements/1.1/' xmlns:ns1='http://schemas.openxmlformats.org/package/2006/metadata/core-properties' " w:xpath="/ns1:coreProperties[1]/ns0:subject[1]" w:storeItemID="{6C3C8BC8-F283-45AE-878A-BAB7291924A1}"/>
                               <w:text/>
                             </w:sdtPr>
+                            <w:sdtEndPr/>
                             <w:sdtContent>
                               <w:r>
                                 <w:rPr>
                                   <w:color w:val="5B9BD5" w:themeColor="accent1"/>
                                   <w:sz w:val="36"/>
                                   <w:szCs w:val="36"/>
-                                  <w:lang w:val="es-ES"/>
                                 </w:rPr>
-                                <w:t>[Subtítulo del documento]</w:t>
+                                <w:t>Apoyo a la comunidad</w:t>
                               </w:r>
                             </w:sdtContent>
                           </w:sdt>
@@ -1006,6 +1003,7 @@
                               <w:dataBinding w:prefixMappings="xmlns:ns0='http://schemas.openxmlformats.org/officeDocument/2006/extended-properties' " w:xpath="/ns0:Properties[1]/ns0:Company[1]" w:storeItemID="{6668398D-A668-4E3E-A5EB-62B293D839F1}"/>
                               <w:text/>
                             </w:sdtPr>
+                            <w:sdtEndPr/>
                             <w:sdtContent>
                               <w:r>
                                 <w:rPr>
@@ -1032,6 +1030,7 @@
                             <w:dataBinding w:prefixMappings="xmlns:ns0='http://purl.org/dc/elements/1.1/' xmlns:ns1='http://schemas.openxmlformats.org/package/2006/metadata/core-properties' " w:xpath="/ns1:coreProperties[1]/ns1:category[1]" w:storeItemID="{6C3C8BC8-F283-45AE-878A-BAB7291924A1}"/>
                             <w:text/>
                           </w:sdtPr>
+                          <w:sdtEndPr/>
                           <w:sdtContent>
                             <w:p>
                               <w:pPr>
@@ -1079,24 +1078,1159 @@
         </w:p>
       </w:sdtContent>
     </w:sdt>
+    <w:sdt>
+      <w:sdtPr>
+        <w:rPr>
+          <w:rFonts w:eastAsiaTheme="minorHAnsi" w:cstheme="minorBidi"/>
+          <w:color w:val="auto"/>
+          <w:sz w:val="24"/>
+          <w:szCs w:val="22"/>
+          <w:lang w:val="es-ES" w:eastAsia="en-US"/>
+        </w:rPr>
+        <w:id w:val="-1851408404"/>
+        <w:docPartObj>
+          <w:docPartGallery w:val="Table of Contents"/>
+          <w:docPartUnique/>
+        </w:docPartObj>
+      </w:sdtPr>
+      <w:sdtEndPr>
+        <w:rPr>
+          <w:b/>
+          <w:bCs/>
+        </w:rPr>
+      </w:sdtEndPr>
+      <w:sdtContent>
+        <w:p>
+          <w:pPr>
+            <w:pStyle w:val="TtulodeTDC"/>
+          </w:pPr>
+          <w:r>
+            <w:rPr>
+              <w:lang w:val="es-ES"/>
+            </w:rPr>
+            <w:t>Contenido</w:t>
+          </w:r>
+        </w:p>
+        <w:p>
+          <w:pPr>
+            <w:pStyle w:val="TDC1"/>
+            <w:tabs>
+              <w:tab w:val="right" w:leader="dot" w:pos="8828"/>
+            </w:tabs>
+            <w:rPr>
+              <w:rFonts w:asciiTheme="minorHAnsi" w:eastAsiaTheme="minorEastAsia" w:hAnsiTheme="minorHAnsi"/>
+              <w:noProof/>
+              <w:sz w:val="22"/>
+              <w:lang w:eastAsia="es-MX"/>
+            </w:rPr>
+          </w:pPr>
+          <w:r>
+            <w:fldChar w:fldCharType="begin"/>
+          </w:r>
+          <w:r>
+            <w:instrText xml:space="preserve"> TOC \o "1-3" \h \z \u </w:instrText>
+          </w:r>
+          <w:r>
+            <w:fldChar w:fldCharType="separate"/>
+          </w:r>
+          <w:hyperlink w:anchor="_Toc414637187" w:history="1">
+            <w:r>
+              <w:rPr>
+                <w:rStyle w:val="Hipervnculo"/>
+                <w:noProof/>
+              </w:rPr>
+              <w:t>Objetivo:</w:t>
+            </w:r>
+            <w:r>
+              <w:rPr>
+                <w:noProof/>
+                <w:webHidden/>
+              </w:rPr>
+              <w:tab/>
+            </w:r>
+            <w:r>
+              <w:rPr>
+                <w:noProof/>
+                <w:webHidden/>
+              </w:rPr>
+              <w:fldChar w:fldCharType="begin"/>
+            </w:r>
+            <w:r>
+              <w:rPr>
+                <w:noProof/>
+                <w:webHidden/>
+              </w:rPr>
+              <w:instrText xml:space="preserve"> PAGEREF _Toc414637187 \h </w:instrText>
+            </w:r>
+            <w:r>
+              <w:rPr>
+                <w:noProof/>
+                <w:webHidden/>
+              </w:rPr>
+            </w:r>
+            <w:r>
+              <w:rPr>
+                <w:noProof/>
+                <w:webHidden/>
+              </w:rPr>
+              <w:fldChar w:fldCharType="separate"/>
+            </w:r>
+            <w:r>
+              <w:rPr>
+                <w:noProof/>
+                <w:webHidden/>
+              </w:rPr>
+              <w:t>2</w:t>
+            </w:r>
+            <w:r>
+              <w:rPr>
+                <w:noProof/>
+                <w:webHidden/>
+              </w:rPr>
+              <w:fldChar w:fldCharType="end"/>
+            </w:r>
+          </w:hyperlink>
+        </w:p>
+        <w:p>
+          <w:pPr>
+            <w:pStyle w:val="TDC1"/>
+            <w:tabs>
+              <w:tab w:val="right" w:leader="dot" w:pos="8828"/>
+            </w:tabs>
+            <w:rPr>
+              <w:rFonts w:asciiTheme="minorHAnsi" w:eastAsiaTheme="minorEastAsia" w:hAnsiTheme="minorHAnsi"/>
+              <w:noProof/>
+              <w:sz w:val="22"/>
+              <w:lang w:eastAsia="es-MX"/>
+            </w:rPr>
+          </w:pPr>
+          <w:hyperlink w:anchor="_Toc414637188" w:history="1">
+            <w:r>
+              <w:rPr>
+                <w:rStyle w:val="Hipervnculo"/>
+                <w:noProof/>
+              </w:rPr>
+              <w:t>Misión:</w:t>
+            </w:r>
+            <w:r>
+              <w:rPr>
+                <w:noProof/>
+                <w:webHidden/>
+              </w:rPr>
+              <w:tab/>
+            </w:r>
+            <w:r>
+              <w:rPr>
+                <w:noProof/>
+                <w:webHidden/>
+              </w:rPr>
+              <w:fldChar w:fldCharType="begin"/>
+            </w:r>
+            <w:r>
+              <w:rPr>
+                <w:noProof/>
+                <w:webHidden/>
+              </w:rPr>
+              <w:instrText xml:space="preserve"> PAGEREF _Toc414637188 \h </w:instrText>
+            </w:r>
+            <w:r>
+              <w:rPr>
+                <w:noProof/>
+                <w:webHidden/>
+              </w:rPr>
+            </w:r>
+            <w:r>
+              <w:rPr>
+                <w:noProof/>
+                <w:webHidden/>
+              </w:rPr>
+              <w:fldChar w:fldCharType="separate"/>
+            </w:r>
+            <w:r>
+              <w:rPr>
+                <w:noProof/>
+                <w:webHidden/>
+              </w:rPr>
+              <w:t>2</w:t>
+            </w:r>
+            <w:r>
+              <w:rPr>
+                <w:noProof/>
+                <w:webHidden/>
+              </w:rPr>
+              <w:fldChar w:fldCharType="end"/>
+            </w:r>
+          </w:hyperlink>
+        </w:p>
+        <w:p>
+          <w:pPr>
+            <w:pStyle w:val="TDC1"/>
+            <w:tabs>
+              <w:tab w:val="right" w:leader="dot" w:pos="8828"/>
+            </w:tabs>
+            <w:rPr>
+              <w:rFonts w:asciiTheme="minorHAnsi" w:eastAsiaTheme="minorEastAsia" w:hAnsiTheme="minorHAnsi"/>
+              <w:noProof/>
+              <w:sz w:val="22"/>
+              <w:lang w:eastAsia="es-MX"/>
+            </w:rPr>
+          </w:pPr>
+          <w:hyperlink w:anchor="_Toc414637189" w:history="1">
+            <w:r>
+              <w:rPr>
+                <w:rStyle w:val="Hipervnculo"/>
+                <w:noProof/>
+              </w:rPr>
+              <w:t>Visión:</w:t>
+            </w:r>
+            <w:r>
+              <w:rPr>
+                <w:noProof/>
+                <w:webHidden/>
+              </w:rPr>
+              <w:tab/>
+            </w:r>
+            <w:r>
+              <w:rPr>
+                <w:noProof/>
+                <w:webHidden/>
+              </w:rPr>
+              <w:fldChar w:fldCharType="begin"/>
+            </w:r>
+            <w:r>
+              <w:rPr>
+                <w:noProof/>
+                <w:webHidden/>
+              </w:rPr>
+              <w:instrText xml:space="preserve"> PAGEREF _Toc414637189 \h </w:instrText>
+            </w:r>
+            <w:r>
+              <w:rPr>
+                <w:noProof/>
+                <w:webHidden/>
+              </w:rPr>
+            </w:r>
+            <w:r>
+              <w:rPr>
+                <w:noProof/>
+                <w:webHidden/>
+              </w:rPr>
+              <w:fldChar w:fldCharType="separate"/>
+            </w:r>
+            <w:r>
+              <w:rPr>
+                <w:noProof/>
+                <w:webHidden/>
+              </w:rPr>
+              <w:t>2</w:t>
+            </w:r>
+            <w:r>
+              <w:rPr>
+                <w:noProof/>
+                <w:webHidden/>
+              </w:rPr>
+              <w:fldChar w:fldCharType="end"/>
+            </w:r>
+          </w:hyperlink>
+        </w:p>
+        <w:p>
+          <w:pPr>
+            <w:pStyle w:val="TDC1"/>
+            <w:tabs>
+              <w:tab w:val="right" w:leader="dot" w:pos="8828"/>
+            </w:tabs>
+            <w:rPr>
+              <w:rFonts w:asciiTheme="minorHAnsi" w:eastAsiaTheme="minorEastAsia" w:hAnsiTheme="minorHAnsi"/>
+              <w:noProof/>
+              <w:sz w:val="22"/>
+              <w:lang w:eastAsia="es-MX"/>
+            </w:rPr>
+          </w:pPr>
+          <w:hyperlink w:anchor="_Toc414637190" w:history="1">
+            <w:r>
+              <w:rPr>
+                <w:rStyle w:val="Hipervnculo"/>
+                <w:noProof/>
+              </w:rPr>
+              <w:t>Justificación:</w:t>
+            </w:r>
+            <w:r>
+              <w:rPr>
+                <w:noProof/>
+                <w:webHidden/>
+              </w:rPr>
+              <w:tab/>
+            </w:r>
+            <w:r>
+              <w:rPr>
+                <w:noProof/>
+                <w:webHidden/>
+              </w:rPr>
+              <w:fldChar w:fldCharType="begin"/>
+            </w:r>
+            <w:r>
+              <w:rPr>
+                <w:noProof/>
+                <w:webHidden/>
+              </w:rPr>
+              <w:instrText xml:space="preserve"> PAGEREF _Toc414637190 \h </w:instrText>
+            </w:r>
+            <w:r>
+              <w:rPr>
+                <w:noProof/>
+                <w:webHidden/>
+              </w:rPr>
+            </w:r>
+            <w:r>
+              <w:rPr>
+                <w:noProof/>
+                <w:webHidden/>
+              </w:rPr>
+              <w:fldChar w:fldCharType="separate"/>
+            </w:r>
+            <w:r>
+              <w:rPr>
+                <w:noProof/>
+                <w:webHidden/>
+              </w:rPr>
+              <w:t>2</w:t>
+            </w:r>
+            <w:r>
+              <w:rPr>
+                <w:noProof/>
+                <w:webHidden/>
+              </w:rPr>
+              <w:fldChar w:fldCharType="end"/>
+            </w:r>
+          </w:hyperlink>
+        </w:p>
+        <w:p>
+          <w:pPr>
+            <w:pStyle w:val="TDC1"/>
+            <w:tabs>
+              <w:tab w:val="right" w:leader="dot" w:pos="8828"/>
+            </w:tabs>
+            <w:rPr>
+              <w:rFonts w:asciiTheme="minorHAnsi" w:eastAsiaTheme="minorEastAsia" w:hAnsiTheme="minorHAnsi"/>
+              <w:noProof/>
+              <w:sz w:val="22"/>
+              <w:lang w:eastAsia="es-MX"/>
+            </w:rPr>
+          </w:pPr>
+          <w:hyperlink w:anchor="_Toc414637191" w:history="1">
+            <w:r>
+              <w:rPr>
+                <w:rStyle w:val="Hipervnculo"/>
+                <w:noProof/>
+              </w:rPr>
+              <w:t>Alcance:</w:t>
+            </w:r>
+            <w:r>
+              <w:rPr>
+                <w:noProof/>
+                <w:webHidden/>
+              </w:rPr>
+              <w:tab/>
+            </w:r>
+            <w:r>
+              <w:rPr>
+                <w:noProof/>
+                <w:webHidden/>
+              </w:rPr>
+              <w:fldChar w:fldCharType="begin"/>
+            </w:r>
+            <w:r>
+              <w:rPr>
+                <w:noProof/>
+                <w:webHidden/>
+              </w:rPr>
+              <w:instrText xml:space="preserve"> PAGEREF _Toc414637191 \h </w:instrText>
+            </w:r>
+            <w:r>
+              <w:rPr>
+                <w:noProof/>
+                <w:webHidden/>
+              </w:rPr>
+            </w:r>
+            <w:r>
+              <w:rPr>
+                <w:noProof/>
+                <w:webHidden/>
+              </w:rPr>
+              <w:fldChar w:fldCharType="separate"/>
+            </w:r>
+            <w:r>
+              <w:rPr>
+                <w:noProof/>
+                <w:webHidden/>
+              </w:rPr>
+              <w:t>2</w:t>
+            </w:r>
+            <w:r>
+              <w:rPr>
+                <w:noProof/>
+                <w:webHidden/>
+              </w:rPr>
+              <w:fldChar w:fldCharType="end"/>
+            </w:r>
+          </w:hyperlink>
+        </w:p>
+        <w:p>
+          <w:pPr>
+            <w:pStyle w:val="TDC1"/>
+            <w:tabs>
+              <w:tab w:val="right" w:leader="dot" w:pos="8828"/>
+            </w:tabs>
+            <w:rPr>
+              <w:rFonts w:asciiTheme="minorHAnsi" w:eastAsiaTheme="minorEastAsia" w:hAnsiTheme="minorHAnsi"/>
+              <w:noProof/>
+              <w:sz w:val="22"/>
+              <w:lang w:eastAsia="es-MX"/>
+            </w:rPr>
+          </w:pPr>
+          <w:hyperlink w:anchor="_Toc414637192" w:history="1">
+            <w:r>
+              <w:rPr>
+                <w:rStyle w:val="Hipervnculo"/>
+                <w:noProof/>
+              </w:rPr>
+              <w:t>Requisitos Específicos</w:t>
+            </w:r>
+            <w:r>
+              <w:rPr>
+                <w:noProof/>
+                <w:webHidden/>
+              </w:rPr>
+              <w:tab/>
+            </w:r>
+            <w:r>
+              <w:rPr>
+                <w:noProof/>
+                <w:webHidden/>
+              </w:rPr>
+              <w:fldChar w:fldCharType="begin"/>
+            </w:r>
+            <w:r>
+              <w:rPr>
+                <w:noProof/>
+                <w:webHidden/>
+              </w:rPr>
+              <w:instrText xml:space="preserve"> PAGEREF _Toc414637192 \h </w:instrText>
+            </w:r>
+            <w:r>
+              <w:rPr>
+                <w:noProof/>
+                <w:webHidden/>
+              </w:rPr>
+            </w:r>
+            <w:r>
+              <w:rPr>
+                <w:noProof/>
+                <w:webHidden/>
+              </w:rPr>
+              <w:fldChar w:fldCharType="separate"/>
+            </w:r>
+            <w:r>
+              <w:rPr>
+                <w:noProof/>
+                <w:webHidden/>
+              </w:rPr>
+              <w:t>3</w:t>
+            </w:r>
+            <w:r>
+              <w:rPr>
+                <w:noProof/>
+                <w:webHidden/>
+              </w:rPr>
+              <w:fldChar w:fldCharType="end"/>
+            </w:r>
+          </w:hyperlink>
+        </w:p>
+        <w:p>
+          <w:pPr>
+            <w:pStyle w:val="TDC2"/>
+            <w:tabs>
+              <w:tab w:val="right" w:leader="dot" w:pos="8828"/>
+            </w:tabs>
+            <w:rPr>
+              <w:rFonts w:asciiTheme="minorHAnsi" w:eastAsiaTheme="minorEastAsia" w:hAnsiTheme="minorHAnsi"/>
+              <w:noProof/>
+              <w:sz w:val="22"/>
+              <w:lang w:eastAsia="es-MX"/>
+            </w:rPr>
+          </w:pPr>
+          <w:hyperlink w:anchor="_Toc414637193" w:history="1">
+            <w:r>
+              <w:rPr>
+                <w:rStyle w:val="Hipervnculo"/>
+                <w:noProof/>
+              </w:rPr>
+              <w:t>Requisitos funcionales</w:t>
+            </w:r>
+            <w:r>
+              <w:rPr>
+                <w:noProof/>
+                <w:webHidden/>
+              </w:rPr>
+              <w:tab/>
+            </w:r>
+            <w:r>
+              <w:rPr>
+                <w:noProof/>
+                <w:webHidden/>
+              </w:rPr>
+              <w:fldChar w:fldCharType="begin"/>
+            </w:r>
+            <w:r>
+              <w:rPr>
+                <w:noProof/>
+                <w:webHidden/>
+              </w:rPr>
+              <w:instrText xml:space="preserve"> PAGEREF _Toc414637193 \h </w:instrText>
+            </w:r>
+            <w:r>
+              <w:rPr>
+                <w:noProof/>
+                <w:webHidden/>
+              </w:rPr>
+            </w:r>
+            <w:r>
+              <w:rPr>
+                <w:noProof/>
+                <w:webHidden/>
+              </w:rPr>
+              <w:fldChar w:fldCharType="separate"/>
+            </w:r>
+            <w:r>
+              <w:rPr>
+                <w:noProof/>
+                <w:webHidden/>
+              </w:rPr>
+              <w:t>3</w:t>
+            </w:r>
+            <w:r>
+              <w:rPr>
+                <w:noProof/>
+                <w:webHidden/>
+              </w:rPr>
+              <w:fldChar w:fldCharType="end"/>
+            </w:r>
+          </w:hyperlink>
+        </w:p>
+        <w:p>
+          <w:pPr>
+            <w:pStyle w:val="TDC2"/>
+            <w:tabs>
+              <w:tab w:val="right" w:leader="dot" w:pos="8828"/>
+            </w:tabs>
+            <w:rPr>
+              <w:rFonts w:asciiTheme="minorHAnsi" w:eastAsiaTheme="minorEastAsia" w:hAnsiTheme="minorHAnsi"/>
+              <w:noProof/>
+              <w:sz w:val="22"/>
+              <w:lang w:eastAsia="es-MX"/>
+            </w:rPr>
+          </w:pPr>
+          <w:hyperlink w:anchor="_Toc414637194" w:history="1">
+            <w:r>
+              <w:rPr>
+                <w:rStyle w:val="Hipervnculo"/>
+                <w:noProof/>
+              </w:rPr>
+              <w:t>Requisitos no funcionales</w:t>
+            </w:r>
+            <w:r>
+              <w:rPr>
+                <w:noProof/>
+                <w:webHidden/>
+              </w:rPr>
+              <w:tab/>
+            </w:r>
+            <w:r>
+              <w:rPr>
+                <w:noProof/>
+                <w:webHidden/>
+              </w:rPr>
+              <w:fldChar w:fldCharType="begin"/>
+            </w:r>
+            <w:r>
+              <w:rPr>
+                <w:noProof/>
+                <w:webHidden/>
+              </w:rPr>
+              <w:instrText xml:space="preserve"> PAGEREF _Toc414637194 \h </w:instrText>
+            </w:r>
+            <w:r>
+              <w:rPr>
+                <w:noProof/>
+                <w:webHidden/>
+              </w:rPr>
+            </w:r>
+            <w:r>
+              <w:rPr>
+                <w:noProof/>
+                <w:webHidden/>
+              </w:rPr>
+              <w:fldChar w:fldCharType="separate"/>
+            </w:r>
+            <w:r>
+              <w:rPr>
+                <w:noProof/>
+                <w:webHidden/>
+              </w:rPr>
+              <w:t>3</w:t>
+            </w:r>
+            <w:r>
+              <w:rPr>
+                <w:noProof/>
+                <w:webHidden/>
+              </w:rPr>
+              <w:fldChar w:fldCharType="end"/>
+            </w:r>
+          </w:hyperlink>
+        </w:p>
+        <w:p>
+          <w:pPr>
+            <w:pStyle w:val="TDC1"/>
+            <w:tabs>
+              <w:tab w:val="right" w:leader="dot" w:pos="8828"/>
+            </w:tabs>
+            <w:rPr>
+              <w:rFonts w:asciiTheme="minorHAnsi" w:eastAsiaTheme="minorEastAsia" w:hAnsiTheme="minorHAnsi"/>
+              <w:noProof/>
+              <w:sz w:val="22"/>
+              <w:lang w:eastAsia="es-MX"/>
+            </w:rPr>
+          </w:pPr>
+          <w:hyperlink w:anchor="_Toc414637195" w:history="1">
+            <w:r>
+              <w:rPr>
+                <w:rStyle w:val="Hipervnculo"/>
+                <w:noProof/>
+              </w:rPr>
+              <w:t>Roles</w:t>
+            </w:r>
+            <w:r>
+              <w:rPr>
+                <w:noProof/>
+                <w:webHidden/>
+              </w:rPr>
+              <w:tab/>
+            </w:r>
+            <w:r>
+              <w:rPr>
+                <w:noProof/>
+                <w:webHidden/>
+              </w:rPr>
+              <w:fldChar w:fldCharType="begin"/>
+            </w:r>
+            <w:r>
+              <w:rPr>
+                <w:noProof/>
+                <w:webHidden/>
+              </w:rPr>
+              <w:instrText xml:space="preserve"> PAGEREF _Toc414637195 \h </w:instrText>
+            </w:r>
+            <w:r>
+              <w:rPr>
+                <w:noProof/>
+                <w:webHidden/>
+              </w:rPr>
+            </w:r>
+            <w:r>
+              <w:rPr>
+                <w:noProof/>
+                <w:webHidden/>
+              </w:rPr>
+              <w:fldChar w:fldCharType="separate"/>
+            </w:r>
+            <w:r>
+              <w:rPr>
+                <w:noProof/>
+                <w:webHidden/>
+              </w:rPr>
+              <w:t>4</w:t>
+            </w:r>
+            <w:r>
+              <w:rPr>
+                <w:noProof/>
+                <w:webHidden/>
+              </w:rPr>
+              <w:fldChar w:fldCharType="end"/>
+            </w:r>
+          </w:hyperlink>
+        </w:p>
+        <w:p>
+          <w:pPr>
+            <w:pStyle w:val="TDC1"/>
+            <w:tabs>
+              <w:tab w:val="right" w:leader="dot" w:pos="8828"/>
+            </w:tabs>
+            <w:rPr>
+              <w:rFonts w:asciiTheme="minorHAnsi" w:eastAsiaTheme="minorEastAsia" w:hAnsiTheme="minorHAnsi"/>
+              <w:noProof/>
+              <w:sz w:val="22"/>
+              <w:lang w:eastAsia="es-MX"/>
+            </w:rPr>
+          </w:pPr>
+          <w:hyperlink w:anchor="_Toc414637196" w:history="1">
+            <w:r>
+              <w:rPr>
+                <w:rStyle w:val="Hipervnculo"/>
+                <w:noProof/>
+              </w:rPr>
+              <w:t>Diseño</w:t>
+            </w:r>
+            <w:r>
+              <w:rPr>
+                <w:noProof/>
+                <w:webHidden/>
+              </w:rPr>
+              <w:tab/>
+            </w:r>
+            <w:r>
+              <w:rPr>
+                <w:noProof/>
+                <w:webHidden/>
+              </w:rPr>
+              <w:fldChar w:fldCharType="begin"/>
+            </w:r>
+            <w:r>
+              <w:rPr>
+                <w:noProof/>
+                <w:webHidden/>
+              </w:rPr>
+              <w:instrText xml:space="preserve"> PAGEREF _Toc414637196 \h </w:instrText>
+            </w:r>
+            <w:r>
+              <w:rPr>
+                <w:noProof/>
+                <w:webHidden/>
+              </w:rPr>
+            </w:r>
+            <w:r>
+              <w:rPr>
+                <w:noProof/>
+                <w:webHidden/>
+              </w:rPr>
+              <w:fldChar w:fldCharType="separate"/>
+            </w:r>
+            <w:r>
+              <w:rPr>
+                <w:noProof/>
+                <w:webHidden/>
+              </w:rPr>
+              <w:t>4</w:t>
+            </w:r>
+            <w:r>
+              <w:rPr>
+                <w:noProof/>
+                <w:webHidden/>
+              </w:rPr>
+              <w:fldChar w:fldCharType="end"/>
+            </w:r>
+          </w:hyperlink>
+        </w:p>
+        <w:p>
+          <w:pPr>
+            <w:pStyle w:val="TDC2"/>
+            <w:tabs>
+              <w:tab w:val="right" w:leader="dot" w:pos="8828"/>
+            </w:tabs>
+            <w:rPr>
+              <w:rFonts w:asciiTheme="minorHAnsi" w:eastAsiaTheme="minorEastAsia" w:hAnsiTheme="minorHAnsi"/>
+              <w:noProof/>
+              <w:sz w:val="22"/>
+              <w:lang w:eastAsia="es-MX"/>
+            </w:rPr>
+          </w:pPr>
+          <w:hyperlink w:anchor="_Toc414637197" w:history="1">
+            <w:r>
+              <w:rPr>
+                <w:rStyle w:val="Hipervnculo"/>
+                <w:noProof/>
+              </w:rPr>
+              <w:t>Caso de usos</w:t>
+            </w:r>
+            <w:r>
+              <w:rPr>
+                <w:noProof/>
+                <w:webHidden/>
+              </w:rPr>
+              <w:tab/>
+            </w:r>
+            <w:r>
+              <w:rPr>
+                <w:noProof/>
+                <w:webHidden/>
+              </w:rPr>
+              <w:fldChar w:fldCharType="begin"/>
+            </w:r>
+            <w:r>
+              <w:rPr>
+                <w:noProof/>
+                <w:webHidden/>
+              </w:rPr>
+              <w:instrText xml:space="preserve"> PAGEREF _Toc414637197 \h </w:instrText>
+            </w:r>
+            <w:r>
+              <w:rPr>
+                <w:noProof/>
+                <w:webHidden/>
+              </w:rPr>
+            </w:r>
+            <w:r>
+              <w:rPr>
+                <w:noProof/>
+                <w:webHidden/>
+              </w:rPr>
+              <w:fldChar w:fldCharType="separate"/>
+            </w:r>
+            <w:r>
+              <w:rPr>
+                <w:noProof/>
+                <w:webHidden/>
+              </w:rPr>
+              <w:t>4</w:t>
+            </w:r>
+            <w:r>
+              <w:rPr>
+                <w:noProof/>
+                <w:webHidden/>
+              </w:rPr>
+              <w:fldChar w:fldCharType="end"/>
+            </w:r>
+          </w:hyperlink>
+        </w:p>
+        <w:p>
+          <w:pPr>
+            <w:pStyle w:val="TDC2"/>
+            <w:tabs>
+              <w:tab w:val="right" w:leader="dot" w:pos="8828"/>
+            </w:tabs>
+            <w:rPr>
+              <w:rFonts w:asciiTheme="minorHAnsi" w:eastAsiaTheme="minorEastAsia" w:hAnsiTheme="minorHAnsi"/>
+              <w:noProof/>
+              <w:sz w:val="22"/>
+              <w:lang w:eastAsia="es-MX"/>
+            </w:rPr>
+          </w:pPr>
+          <w:hyperlink w:anchor="_Toc414637198" w:history="1">
+            <w:r>
+              <w:rPr>
+                <w:rStyle w:val="Hipervnculo"/>
+                <w:noProof/>
+              </w:rPr>
+              <w:t>Modelo Relacional</w:t>
+            </w:r>
+            <w:r>
+              <w:rPr>
+                <w:noProof/>
+                <w:webHidden/>
+              </w:rPr>
+              <w:tab/>
+            </w:r>
+            <w:r>
+              <w:rPr>
+                <w:noProof/>
+                <w:webHidden/>
+              </w:rPr>
+              <w:fldChar w:fldCharType="begin"/>
+            </w:r>
+            <w:r>
+              <w:rPr>
+                <w:noProof/>
+                <w:webHidden/>
+              </w:rPr>
+              <w:instrText xml:space="preserve"> PAGEREF _Toc414637198 \h </w:instrText>
+            </w:r>
+            <w:r>
+              <w:rPr>
+                <w:noProof/>
+                <w:webHidden/>
+              </w:rPr>
+            </w:r>
+            <w:r>
+              <w:rPr>
+                <w:noProof/>
+                <w:webHidden/>
+              </w:rPr>
+              <w:fldChar w:fldCharType="separate"/>
+            </w:r>
+            <w:r>
+              <w:rPr>
+                <w:noProof/>
+                <w:webHidden/>
+              </w:rPr>
+              <w:t>4</w:t>
+            </w:r>
+            <w:r>
+              <w:rPr>
+                <w:noProof/>
+                <w:webHidden/>
+              </w:rPr>
+              <w:fldChar w:fldCharType="end"/>
+            </w:r>
+          </w:hyperlink>
+        </w:p>
+        <w:p>
+          <w:pPr>
+            <w:pStyle w:val="TDC2"/>
+            <w:tabs>
+              <w:tab w:val="right" w:leader="dot" w:pos="8828"/>
+            </w:tabs>
+            <w:rPr>
+              <w:rFonts w:asciiTheme="minorHAnsi" w:eastAsiaTheme="minorEastAsia" w:hAnsiTheme="minorHAnsi"/>
+              <w:noProof/>
+              <w:sz w:val="22"/>
+              <w:lang w:eastAsia="es-MX"/>
+            </w:rPr>
+          </w:pPr>
+          <w:hyperlink w:anchor="_Toc414637199" w:history="1">
+            <w:r>
+              <w:rPr>
+                <w:rStyle w:val="Hipervnculo"/>
+                <w:noProof/>
+              </w:rPr>
+              <w:t>Entidad Relación</w:t>
+            </w:r>
+            <w:r>
+              <w:rPr>
+                <w:noProof/>
+                <w:webHidden/>
+              </w:rPr>
+              <w:tab/>
+            </w:r>
+            <w:r>
+              <w:rPr>
+                <w:noProof/>
+                <w:webHidden/>
+              </w:rPr>
+              <w:fldChar w:fldCharType="begin"/>
+            </w:r>
+            <w:r>
+              <w:rPr>
+                <w:noProof/>
+                <w:webHidden/>
+              </w:rPr>
+              <w:instrText xml:space="preserve"> PAGEREF _Toc414637199 \h </w:instrText>
+            </w:r>
+            <w:r>
+              <w:rPr>
+                <w:noProof/>
+                <w:webHidden/>
+              </w:rPr>
+            </w:r>
+            <w:r>
+              <w:rPr>
+                <w:noProof/>
+                <w:webHidden/>
+              </w:rPr>
+              <w:fldChar w:fldCharType="separate"/>
+            </w:r>
+            <w:r>
+              <w:rPr>
+                <w:noProof/>
+                <w:webHidden/>
+              </w:rPr>
+              <w:t>6</w:t>
+            </w:r>
+            <w:r>
+              <w:rPr>
+                <w:noProof/>
+                <w:webHidden/>
+              </w:rPr>
+              <w:fldChar w:fldCharType="end"/>
+            </w:r>
+          </w:hyperlink>
+        </w:p>
+        <w:p>
+          <w:pPr>
+            <w:pStyle w:val="TDC2"/>
+            <w:tabs>
+              <w:tab w:val="right" w:leader="dot" w:pos="8828"/>
+            </w:tabs>
+            <w:rPr>
+              <w:rFonts w:asciiTheme="minorHAnsi" w:eastAsiaTheme="minorEastAsia" w:hAnsiTheme="minorHAnsi"/>
+              <w:noProof/>
+              <w:sz w:val="22"/>
+              <w:lang w:eastAsia="es-MX"/>
+            </w:rPr>
+          </w:pPr>
+          <w:hyperlink w:anchor="_Toc414637200" w:history="1">
+            <w:r>
+              <w:rPr>
+                <w:rStyle w:val="Hipervnculo"/>
+                <w:noProof/>
+              </w:rPr>
+              <w:t>Diccionario de datos</w:t>
+            </w:r>
+            <w:r>
+              <w:rPr>
+                <w:noProof/>
+                <w:webHidden/>
+              </w:rPr>
+              <w:tab/>
+            </w:r>
+            <w:r>
+              <w:rPr>
+                <w:noProof/>
+                <w:webHidden/>
+              </w:rPr>
+              <w:fldChar w:fldCharType="begin"/>
+            </w:r>
+            <w:r>
+              <w:rPr>
+                <w:noProof/>
+                <w:webHidden/>
+              </w:rPr>
+              <w:instrText xml:space="preserve"> PAGEREF _Toc414637200 \h </w:instrText>
+            </w:r>
+            <w:r>
+              <w:rPr>
+                <w:noProof/>
+                <w:webHidden/>
+              </w:rPr>
+            </w:r>
+            <w:r>
+              <w:rPr>
+                <w:noProof/>
+                <w:webHidden/>
+              </w:rPr>
+              <w:fldChar w:fldCharType="separate"/>
+            </w:r>
+            <w:r>
+              <w:rPr>
+                <w:noProof/>
+                <w:webHidden/>
+              </w:rPr>
+              <w:t>7</w:t>
+            </w:r>
+            <w:r>
+              <w:rPr>
+                <w:noProof/>
+                <w:webHidden/>
+              </w:rPr>
+              <w:fldChar w:fldCharType="end"/>
+            </w:r>
+          </w:hyperlink>
+        </w:p>
+        <w:p>
+          <w:pPr>
+            <w:pStyle w:val="TDC1"/>
+            <w:tabs>
+              <w:tab w:val="right" w:leader="dot" w:pos="8828"/>
+            </w:tabs>
+            <w:rPr>
+              <w:rFonts w:asciiTheme="minorHAnsi" w:eastAsiaTheme="minorEastAsia" w:hAnsiTheme="minorHAnsi"/>
+              <w:noProof/>
+              <w:sz w:val="22"/>
+              <w:lang w:eastAsia="es-MX"/>
+            </w:rPr>
+          </w:pPr>
+          <w:hyperlink w:anchor="_Toc414637201" w:history="1">
+            <w:r>
+              <w:rPr>
+                <w:rStyle w:val="Hipervnculo"/>
+                <w:noProof/>
+              </w:rPr>
+              <w:t>Anexos</w:t>
+            </w:r>
+            <w:r>
+              <w:rPr>
+                <w:noProof/>
+                <w:webHidden/>
+              </w:rPr>
+              <w:tab/>
+            </w:r>
+            <w:r>
+              <w:rPr>
+                <w:noProof/>
+                <w:webHidden/>
+              </w:rPr>
+              <w:fldChar w:fldCharType="begin"/>
+            </w:r>
+            <w:r>
+              <w:rPr>
+                <w:noProof/>
+                <w:webHidden/>
+              </w:rPr>
+              <w:instrText xml:space="preserve"> PAGEREF _Toc414637201 \h </w:instrText>
+            </w:r>
+            <w:r>
+              <w:rPr>
+                <w:noProof/>
+                <w:webHidden/>
+              </w:rPr>
+            </w:r>
+            <w:r>
+              <w:rPr>
+                <w:noProof/>
+                <w:webHidden/>
+              </w:rPr>
+              <w:fldChar w:fldCharType="separate"/>
+            </w:r>
+            <w:r>
+              <w:rPr>
+                <w:noProof/>
+                <w:webHidden/>
+              </w:rPr>
+              <w:t>9</w:t>
+            </w:r>
+            <w:r>
+              <w:rPr>
+                <w:noProof/>
+                <w:webHidden/>
+              </w:rPr>
+              <w:fldChar w:fldCharType="end"/>
+            </w:r>
+          </w:hyperlink>
+        </w:p>
+        <w:p>
+          <w:r>
+            <w:rPr>
+              <w:b/>
+              <w:bCs/>
+              <w:lang w:val="es-ES"/>
+            </w:rPr>
+            <w:fldChar w:fldCharType="end"/>
+          </w:r>
+        </w:p>
+      </w:sdtContent>
+    </w:sdt>
     <w:p>
       <w:pPr>
-        <w:pStyle w:val="Ttulo2"/>
         <w:rPr>
-          <w:rFonts w:ascii="Arial" w:hAnsi="Arial" w:cs="Arial"/>
-          <w:sz w:val="24"/>
+          <w:rFonts w:cs="Arial"/>
           <w:szCs w:val="24"/>
         </w:rPr>
       </w:pPr>
-      <w:r>
+    </w:p>
+    <w:p>
+      <w:pPr>
         <w:rPr>
-          <w:rFonts w:ascii="Arial" w:hAnsi="Arial" w:cs="Arial"/>
-          <w:sz w:val="24"/>
+          <w:rFonts w:eastAsiaTheme="majorEastAsia" w:cs="Arial"/>
+          <w:color w:val="2E74B5" w:themeColor="accent1" w:themeShade="BF"/>
           <w:szCs w:val="24"/>
         </w:rPr>
+      </w:pPr>
+      <w:r>
+        <w:rPr>
+          <w:rFonts w:cs="Arial"/>
+          <w:szCs w:val="24"/>
+        </w:rPr>
+        <w:br w:type="page"/>
+      </w:r>
+    </w:p>
+    <w:p>
+      <w:pPr>
+        <w:pStyle w:val="Ttulo1"/>
+      </w:pPr>
+      <w:bookmarkStart w:id="0" w:name="_Toc414637187"/>
+      <w:r>
         <w:lastRenderedPageBreak/>
         <w:t>Objetivo:</w:t>
       </w:r>
+      <w:bookmarkEnd w:id="0"/>
     </w:p>
     <w:p>
       <w:pPr>
@@ -1172,21 +2306,13 @@
     </w:p>
     <w:p>
       <w:pPr>
-        <w:pStyle w:val="Ttulo2"/>
-        <w:rPr>
-          <w:rFonts w:ascii="Arial" w:hAnsi="Arial" w:cs="Arial"/>
-          <w:sz w:val="24"/>
-          <w:szCs w:val="24"/>
-        </w:rPr>
+        <w:pStyle w:val="Ttulo1"/>
       </w:pPr>
-      <w:r>
-        <w:rPr>
-          <w:rFonts w:ascii="Arial" w:hAnsi="Arial" w:cs="Arial"/>
-          <w:sz w:val="24"/>
-          <w:szCs w:val="24"/>
-        </w:rPr>
+      <w:bookmarkStart w:id="1" w:name="_Toc414637188"/>
+      <w:r>
         <w:t>Misión:</w:t>
       </w:r>
+      <w:bookmarkEnd w:id="1"/>
     </w:p>
     <w:p>
       <w:pPr>
@@ -1255,21 +2381,13 @@
     </w:p>
     <w:p>
       <w:pPr>
-        <w:pStyle w:val="Ttulo2"/>
-        <w:rPr>
-          <w:rFonts w:ascii="Arial" w:hAnsi="Arial" w:cs="Arial"/>
-          <w:sz w:val="24"/>
-          <w:szCs w:val="24"/>
-        </w:rPr>
+        <w:pStyle w:val="Ttulo1"/>
       </w:pPr>
-      <w:r>
-        <w:rPr>
-          <w:rFonts w:ascii="Arial" w:hAnsi="Arial" w:cs="Arial"/>
-          <w:sz w:val="24"/>
-          <w:szCs w:val="24"/>
-        </w:rPr>
+      <w:bookmarkStart w:id="2" w:name="_Toc414637189"/>
+      <w:r>
         <w:t>Visión:</w:t>
       </w:r>
+      <w:bookmarkEnd w:id="2"/>
     </w:p>
     <w:p>
       <w:pPr>
@@ -1304,21 +2422,13 @@
     </w:p>
     <w:p>
       <w:pPr>
-        <w:pStyle w:val="Ttulo2"/>
-        <w:rPr>
-          <w:rFonts w:ascii="Arial" w:hAnsi="Arial" w:cs="Arial"/>
-          <w:sz w:val="24"/>
-          <w:szCs w:val="24"/>
-        </w:rPr>
+        <w:pStyle w:val="Ttulo1"/>
       </w:pPr>
-      <w:r>
-        <w:rPr>
-          <w:rFonts w:ascii="Arial" w:hAnsi="Arial" w:cs="Arial"/>
-          <w:sz w:val="24"/>
-          <w:szCs w:val="24"/>
-        </w:rPr>
+      <w:bookmarkStart w:id="3" w:name="_Toc414637190"/>
+      <w:r>
         <w:t>Justificación:</w:t>
       </w:r>
+      <w:bookmarkEnd w:id="3"/>
     </w:p>
     <w:p>
       <w:pPr>
@@ -1345,21 +2455,13 @@
     </w:p>
     <w:p>
       <w:pPr>
-        <w:pStyle w:val="Ttulo2"/>
-        <w:rPr>
-          <w:rFonts w:ascii="Arial" w:hAnsi="Arial" w:cs="Arial"/>
-          <w:sz w:val="24"/>
-          <w:szCs w:val="24"/>
-        </w:rPr>
+        <w:pStyle w:val="Ttulo1"/>
       </w:pPr>
-      <w:r>
-        <w:rPr>
-          <w:rFonts w:ascii="Arial" w:hAnsi="Arial" w:cs="Arial"/>
-          <w:sz w:val="24"/>
-          <w:szCs w:val="24"/>
-        </w:rPr>
+      <w:bookmarkStart w:id="4" w:name="_Toc414637191"/>
+      <w:r>
         <w:t>Alcance:</w:t>
       </w:r>
+      <w:bookmarkEnd w:id="4"/>
     </w:p>
     <w:p>
       <w:pPr>
@@ -1395,10 +2497,252 @@
       <w:pPr>
         <w:pStyle w:val="Ttulo1"/>
       </w:pPr>
+      <w:bookmarkStart w:id="5" w:name="_Toc414637192"/>
+      <w:r>
+        <w:lastRenderedPageBreak/>
+        <w:t>Requisitos Específicos</w:t>
+      </w:r>
+      <w:bookmarkEnd w:id="5"/>
+    </w:p>
+    <w:p/>
+    <w:p>
+      <w:pPr>
+        <w:pStyle w:val="Ttulo2"/>
+      </w:pPr>
+      <w:bookmarkStart w:id="6" w:name="_Toc414637193"/>
+      <w:r>
+        <w:t>Requisitos funcionales</w:t>
+      </w:r>
+      <w:bookmarkEnd w:id="6"/>
+    </w:p>
+    <w:p>
+      <w:pPr>
+        <w:pStyle w:val="Prrafodelista"/>
+        <w:numPr>
+          <w:ilvl w:val="0"/>
+          <w:numId w:val="2"/>
+        </w:numPr>
+      </w:pPr>
+      <w:r>
+        <w:t>El</w:t>
+      </w:r>
+      <w:r>
+        <w:t xml:space="preserve"> sistema debe</w:t>
+      </w:r>
+      <w:r>
+        <w:t xml:space="preserve"> permitirle a los usuarios most</w:t>
+      </w:r>
+      <w:r>
+        <w:t>rar las categorías y subcategorías para</w:t>
+      </w:r>
+      <w:r>
+        <w:t xml:space="preserve"> que pueda acceder</w:t>
+      </w:r>
+      <w:r>
+        <w:t xml:space="preserve"> y </w:t>
+      </w:r>
+      <w:r>
+        <w:t>encontrar la información que es publica</w:t>
+      </w:r>
+      <w:r>
+        <w:t xml:space="preserve">da por las instituciones </w:t>
+      </w:r>
+      <w:r>
+        <w:t>registrada</w:t>
+      </w:r>
+      <w:r>
+        <w:t xml:space="preserve">s en </w:t>
+      </w:r>
+      <w:r>
+        <w:t xml:space="preserve">el sistema. </w:t>
+      </w:r>
+      <w:r>
+        <w:br/>
+      </w:r>
+    </w:p>
+    <w:p>
+      <w:pPr>
+        <w:pStyle w:val="Prrafodelista"/>
+        <w:numPr>
+          <w:ilvl w:val="0"/>
+          <w:numId w:val="2"/>
+        </w:numPr>
+      </w:pPr>
+      <w:r>
+        <w:t>El sistema debe de mandar notificaciones al usuario dependiendo de la subcategoría que ha seleccionado de su interés.</w:t>
+      </w:r>
+    </w:p>
+    <w:p/>
+    <w:p>
+      <w:pPr>
+        <w:pStyle w:val="Ttulo2"/>
+      </w:pPr>
+      <w:bookmarkStart w:id="7" w:name="_Toc414637194"/>
+      <w:r>
+        <w:t>Requisitos no funcionales</w:t>
+      </w:r>
+      <w:bookmarkEnd w:id="7"/>
+    </w:p>
+    <w:p>
+      <w:pPr>
+        <w:pStyle w:val="Prrafodelista"/>
+        <w:numPr>
+          <w:ilvl w:val="0"/>
+          <w:numId w:val="1"/>
+        </w:numPr>
+      </w:pPr>
+      <w:r>
+        <w:t>Usabilidad y accesibilidad</w:t>
+      </w:r>
+      <w:r>
+        <w:t>:</w:t>
+      </w:r>
+      <w:r>
+        <w:br/>
+      </w:r>
+      <w:r>
+        <w:t>La aplicación debe ser de un fácil uso al igual que fácil de aprender a usar.</w:t>
+      </w:r>
+      <w:r>
+        <w:br/>
+        <w:t xml:space="preserve">Debe tener una interfaz de usuario amigable y </w:t>
+      </w:r>
+      <w:r>
+        <w:t>sencillo</w:t>
+      </w:r>
+      <w:r>
+        <w:t xml:space="preserve"> para el usuario.</w:t>
+      </w:r>
+      <w:r>
+        <w:br/>
+      </w:r>
+    </w:p>
+    <w:p>
+      <w:pPr>
+        <w:pStyle w:val="Prrafodelista"/>
+        <w:numPr>
+          <w:ilvl w:val="0"/>
+          <w:numId w:val="1"/>
+        </w:numPr>
+      </w:pPr>
+      <w:r>
+        <w:t>Portabilidad</w:t>
+      </w:r>
+      <w:r>
+        <w:t>:</w:t>
+      </w:r>
+    </w:p>
+    <w:p>
+      <w:pPr>
+        <w:pStyle w:val="Prrafodelista"/>
+      </w:pPr>
+      <w:r>
+        <w:t>La aplicación deberá funcionar en todos los dispositivos móviles siempre y cuando el dispositivo móvil cuente con un explorador (Google Chrome, Mozilla Firefox, safari e Internet Explorer) en las versionas que se especificaron anteriormente</w:t>
+      </w:r>
+      <w:r>
+        <w:br/>
+      </w:r>
+    </w:p>
+    <w:p>
+      <w:pPr>
+        <w:pStyle w:val="Prrafodelista"/>
+        <w:numPr>
+          <w:ilvl w:val="0"/>
+          <w:numId w:val="1"/>
+        </w:numPr>
+      </w:pPr>
+      <w:r>
+        <w:t>Disponibilidad</w:t>
+      </w:r>
+      <w:r>
+        <w:t>:</w:t>
+      </w:r>
+      <w:r>
+        <w:br/>
+        <w:t xml:space="preserve">La aplicación </w:t>
+      </w:r>
+      <w:r>
+        <w:t>debe estar disponible las 24(horas)/ 7(</w:t>
+      </w:r>
+      <w:r>
+        <w:t>días</w:t>
+      </w:r>
+      <w:r>
+        <w:t>) siempre que los servidores donde se alberga esté funcionando correctamente.</w:t>
+      </w:r>
+      <w:r>
+        <w:br/>
+      </w:r>
+    </w:p>
+    <w:p>
+      <w:pPr>
+        <w:pStyle w:val="Prrafodelista"/>
+        <w:numPr>
+          <w:ilvl w:val="0"/>
+          <w:numId w:val="1"/>
+        </w:numPr>
+      </w:pPr>
+      <w:r>
+        <w:t>Compatibilidad</w:t>
+      </w:r>
+      <w:r>
+        <w:t>:</w:t>
+      </w:r>
+      <w:r>
+        <w:br/>
+        <w:t>La aplicación será visible y ejecutable en la plataforma que corra</w:t>
+      </w:r>
+    </w:p>
+    <w:p>
+      <w:pPr>
+        <w:pStyle w:val="Prrafodelista"/>
+      </w:pPr>
+    </w:p>
+    <w:p>
+      <w:pPr>
+        <w:pStyle w:val="Prrafodelista"/>
+        <w:numPr>
+          <w:ilvl w:val="0"/>
+          <w:numId w:val="1"/>
+        </w:numPr>
+      </w:pPr>
+      <w:r>
+        <w:t>Oportunidad</w:t>
+      </w:r>
+    </w:p>
+    <w:p>
+      <w:pPr>
+        <w:pStyle w:val="Prrafodelista"/>
+      </w:pPr>
+      <w:r>
+        <w:t>La aplicación debe de tener facilidad de acceso en cualquier momento.</w:t>
+      </w:r>
+    </w:p>
+    <w:p>
+      <w:pPr>
+        <w:rPr>
+          <w:rFonts w:cs="Arial"/>
+          <w:szCs w:val="24"/>
+        </w:rPr>
+      </w:pPr>
+      <w:r>
+        <w:rPr>
+          <w:rFonts w:cs="Arial"/>
+          <w:szCs w:val="24"/>
+        </w:rPr>
+        <w:br w:type="page"/>
+      </w:r>
+    </w:p>
+    <w:p>
+      <w:pPr>
+        <w:pStyle w:val="Ttulo1"/>
+      </w:pPr>
+      <w:bookmarkStart w:id="8" w:name="_Toc414637195"/>
       <w:r>
         <w:lastRenderedPageBreak/>
         <w:t>Roles</w:t>
       </w:r>
+      <w:bookmarkEnd w:id="8"/>
     </w:p>
     <w:p/>
     <w:p>
@@ -1459,38 +2803,34 @@
     </w:p>
     <w:p>
       <w:pPr>
-        <w:rPr>
-          <w:vanish/>
-        </w:rPr>
+        <w:pStyle w:val="Sinespaciado"/>
       </w:pPr>
-      <w:r>
-        <w:rPr>
-          <w:vanish/>
-        </w:rPr>
-        <w:br w:type="page"/>
-      </w:r>
     </w:p>
     <w:p>
       <w:pPr>
         <w:pStyle w:val="Ttulo1"/>
       </w:pPr>
-      <w:r>
-        <w:lastRenderedPageBreak/>
+      <w:bookmarkStart w:id="9" w:name="_Toc414637196"/>
+      <w:r>
         <w:t>Diseño</w:t>
       </w:r>
-      <w:bookmarkStart w:id="0" w:name="_GoBack"/>
-      <w:bookmarkEnd w:id="0"/>
+      <w:bookmarkEnd w:id="9"/>
     </w:p>
     <w:p>
       <w:pPr>
         <w:pStyle w:val="Ttulo2"/>
       </w:pPr>
-      <w:r>
-        <w:t>Diseño Base de datos</w:t>
-      </w:r>
+      <w:bookmarkStart w:id="10" w:name="_Toc414637197"/>
+      <w:r>
+        <w:t>Caso de usos</w:t>
+      </w:r>
+      <w:bookmarkEnd w:id="10"/>
     </w:p>
     <w:p/>
     <w:p>
+      <w:pPr>
+        <w:jc w:val="center"/>
+      </w:pPr>
       <w:r>
         <w:rPr>
           <w:noProof/>
@@ -1498,9 +2838,9 @@
         </w:rPr>
         <w:drawing>
           <wp:inline distT="0" distB="0" distL="0" distR="0">
-            <wp:extent cx="6166722" cy="4322073"/>
-            <wp:effectExtent l="0" t="0" r="0" b="0"/>
-            <wp:docPr id="1" name="Imagen 1" descr="E:\Modelo Relacional 2.png"/>
+            <wp:extent cx="4855845" cy="4603750"/>
+            <wp:effectExtent l="0" t="0" r="1905" b="6350"/>
+            <wp:docPr id="4" name="Imagen 4" descr="C:\Users\Lidia\Desktop\Use.jpg"/>
             <wp:cNvGraphicFramePr>
               <a:graphicFrameLocks xmlns:a="http://schemas.openxmlformats.org/drawingml/2006/main" noChangeAspect="1"/>
             </wp:cNvGraphicFramePr>
@@ -1508,13 +2848,13 @@
               <a:graphicData uri="http://schemas.openxmlformats.org/drawingml/2006/picture">
                 <pic:pic xmlns:pic="http://schemas.openxmlformats.org/drawingml/2006/picture">
                   <pic:nvPicPr>
-                    <pic:cNvPr id="0" name="Picture 1" descr="E:\Modelo Relacional 2.png"/>
+                    <pic:cNvPr id="0" name="Picture 2" descr="C:\Users\Lidia\Desktop\Use.jpg"/>
                     <pic:cNvPicPr>
                       <a:picLocks noChangeAspect="1" noChangeArrowheads="1"/>
                     </pic:cNvPicPr>
                   </pic:nvPicPr>
                   <pic:blipFill>
-                    <a:blip r:embed="rId7">
+                    <a:blip r:embed="rId8">
                       <a:extLst>
                         <a:ext uri="{28A0092B-C50C-407E-A947-70E740481C1C}">
                           <a14:useLocalDpi xmlns:a14="http://schemas.microsoft.com/office/drawing/2010/main" val="0"/>
@@ -1529,7 +2869,7 @@
                   <pic:spPr bwMode="auto">
                     <a:xfrm>
                       <a:off x="0" y="0"/>
-                      <a:ext cx="6167692" cy="4322753"/>
+                      <a:ext cx="4855845" cy="4603750"/>
                     </a:xfrm>
                     <a:prstGeom prst="rect">
                       <a:avLst/>
@@ -1546,23 +2886,4746 @@
         </w:drawing>
       </w:r>
     </w:p>
-    <w:p/>
-    <w:p/>
-    <w:p/>
     <w:p>
       <w:pPr>
         <w:pStyle w:val="Ttulo2"/>
       </w:pPr>
+      <w:bookmarkStart w:id="11" w:name="_Toc414637198"/>
+      <w:r>
+        <w:lastRenderedPageBreak/>
+        <w:br/>
+      </w:r>
+      <w:r>
+        <w:t>Modelo Relacional</w:t>
+      </w:r>
+      <w:bookmarkEnd w:id="11"/>
+    </w:p>
+    <w:p/>
+    <w:p/>
+    <w:p>
+      <w:r>
+        <w:rPr>
+          <w:noProof/>
+          <w:lang w:eastAsia="es-MX"/>
+        </w:rPr>
+        <w:drawing>
+          <wp:anchor distT="0" distB="0" distL="114300" distR="114300" simplePos="0" relativeHeight="251662336" behindDoc="0" locked="0" layoutInCell="1" allowOverlap="1" wp14:anchorId="496EBC0D" wp14:editId="38311EDB">
+            <wp:simplePos x="0" y="0"/>
+            <wp:positionH relativeFrom="margin">
+              <wp:align>left</wp:align>
+            </wp:positionH>
+            <wp:positionV relativeFrom="margin">
+              <wp:posOffset>599090</wp:posOffset>
+            </wp:positionV>
+            <wp:extent cx="5612130" cy="3584465"/>
+            <wp:effectExtent l="0" t="0" r="7620" b="0"/>
+            <wp:wrapSquare wrapText="bothSides"/>
+            <wp:docPr id="3" name="Imagen 3" descr="C:\Users\Lidia\Documents\Hackaton\relacional.png"/>
+            <wp:cNvGraphicFramePr>
+              <a:graphicFrameLocks xmlns:a="http://schemas.openxmlformats.org/drawingml/2006/main" noChangeAspect="1"/>
+            </wp:cNvGraphicFramePr>
+            <a:graphic xmlns:a="http://schemas.openxmlformats.org/drawingml/2006/main">
+              <a:graphicData uri="http://schemas.openxmlformats.org/drawingml/2006/picture">
+                <pic:pic xmlns:pic="http://schemas.openxmlformats.org/drawingml/2006/picture">
+                  <pic:nvPicPr>
+                    <pic:cNvPr id="0" name="Picture 1" descr="C:\Users\Lidia\Documents\Hackaton\relacional.png"/>
+                    <pic:cNvPicPr>
+                      <a:picLocks noChangeAspect="1" noChangeArrowheads="1"/>
+                    </pic:cNvPicPr>
+                  </pic:nvPicPr>
+                  <pic:blipFill>
+                    <a:blip r:embed="rId9">
+                      <a:extLst>
+                        <a:ext uri="{28A0092B-C50C-407E-A947-70E740481C1C}">
+                          <a14:useLocalDpi xmlns:a14="http://schemas.microsoft.com/office/drawing/2010/main" val="0"/>
+                        </a:ext>
+                      </a:extLst>
+                    </a:blip>
+                    <a:srcRect/>
+                    <a:stretch>
+                      <a:fillRect/>
+                    </a:stretch>
+                  </pic:blipFill>
+                  <pic:spPr bwMode="auto">
+                    <a:xfrm>
+                      <a:off x="0" y="0"/>
+                      <a:ext cx="5612130" cy="3584465"/>
+                    </a:xfrm>
+                    <a:prstGeom prst="rect">
+                      <a:avLst/>
+                    </a:prstGeom>
+                    <a:noFill/>
+                    <a:ln>
+                      <a:noFill/>
+                    </a:ln>
+                  </pic:spPr>
+                </pic:pic>
+              </a:graphicData>
+            </a:graphic>
+          </wp:anchor>
+        </w:drawing>
+      </w:r>
+    </w:p>
+    <w:p>
+      <w:r>
+        <w:br w:type="page"/>
+      </w:r>
     </w:p>
     <w:p>
       <w:pPr>
-        <w:tabs>
-          <w:tab w:val="left" w:pos="2698"/>
-        </w:tabs>
+        <w:pStyle w:val="Ttulo2"/>
       </w:pPr>
-      <w:r>
-        <w:tab/>
-      </w:r>
+      <w:bookmarkStart w:id="12" w:name="_Toc414637199"/>
+      <w:r>
+        <w:lastRenderedPageBreak/>
+        <w:t>Entidad Relación</w:t>
+      </w:r>
+      <w:bookmarkEnd w:id="12"/>
+    </w:p>
+    <w:p/>
+    <w:p>
+      <w:r>
+        <w:br w:type="page"/>
+      </w:r>
+    </w:p>
+    <w:p>
+      <w:pPr>
+        <w:pStyle w:val="Ttulo2"/>
+      </w:pPr>
+      <w:bookmarkStart w:id="13" w:name="_Toc414637200"/>
+      <w:r>
+        <w:lastRenderedPageBreak/>
+        <w:t>Diccionario de datos</w:t>
+      </w:r>
+      <w:bookmarkEnd w:id="13"/>
+    </w:p>
+    <w:tbl>
+      <w:tblPr>
+        <w:tblStyle w:val="Tablanormal4"/>
+        <w:tblW w:w="6540" w:type="dxa"/>
+        <w:jc w:val="center"/>
+        <w:tblLook w:val="04A0" w:firstRow="1" w:lastRow="0" w:firstColumn="1" w:lastColumn="0" w:noHBand="0" w:noVBand="1"/>
+      </w:tblPr>
+      <w:tblGrid>
+        <w:gridCol w:w="1561"/>
+        <w:gridCol w:w="684"/>
+        <w:gridCol w:w="723"/>
+        <w:gridCol w:w="3706"/>
+      </w:tblGrid>
+      <w:tr>
+        <w:trPr>
+          <w:cnfStyle w:val="100000000000" w:firstRow="1" w:lastRow="0" w:firstColumn="0" w:lastColumn="0" w:oddVBand="0" w:evenVBand="0" w:oddHBand="0" w:evenHBand="0" w:firstRowFirstColumn="0" w:firstRowLastColumn="0" w:lastRowFirstColumn="0" w:lastRowLastColumn="0"/>
+          <w:trHeight w:val="300"/>
+          <w:jc w:val="center"/>
+        </w:trPr>
+        <w:tc>
+          <w:tcPr>
+            <w:cnfStyle w:val="001000000000" w:firstRow="0" w:lastRow="0" w:firstColumn="1" w:lastColumn="0" w:oddVBand="0" w:evenVBand="0" w:oddHBand="0" w:evenHBand="0" w:firstRowFirstColumn="0" w:firstRowLastColumn="0" w:lastRowFirstColumn="0" w:lastRowLastColumn="0"/>
+            <w:tcW w:w="6540" w:type="dxa"/>
+            <w:gridSpan w:val="4"/>
+            <w:noWrap/>
+            <w:hideMark/>
+          </w:tcPr>
+          <w:p>
+            <w:pPr>
+              <w:jc w:val="center"/>
+              <w:rPr>
+                <w:rFonts w:eastAsia="Times New Roman" w:cs="Arial"/>
+                <w:color w:val="000000"/>
+                <w:szCs w:val="24"/>
+                <w:lang w:eastAsia="es-MX"/>
+              </w:rPr>
+            </w:pPr>
+            <w:r>
+              <w:rPr>
+                <w:rFonts w:eastAsia="Times New Roman" w:cs="Arial"/>
+                <w:color w:val="000000"/>
+                <w:szCs w:val="24"/>
+                <w:lang w:eastAsia="es-MX"/>
+              </w:rPr>
+              <w:t>Publicidad</w:t>
+            </w:r>
+          </w:p>
+        </w:tc>
+      </w:tr>
+      <w:tr>
+        <w:trPr>
+          <w:cnfStyle w:val="000000100000" w:firstRow="0" w:lastRow="0" w:firstColumn="0" w:lastColumn="0" w:oddVBand="0" w:evenVBand="0" w:oddHBand="1" w:evenHBand="0" w:firstRowFirstColumn="0" w:firstRowLastColumn="0" w:lastRowFirstColumn="0" w:lastRowLastColumn="0"/>
+          <w:trHeight w:val="300"/>
+          <w:jc w:val="center"/>
+        </w:trPr>
+        <w:tc>
+          <w:tcPr>
+            <w:cnfStyle w:val="001000000000" w:firstRow="0" w:lastRow="0" w:firstColumn="1" w:lastColumn="0" w:oddVBand="0" w:evenVBand="0" w:oddHBand="0" w:evenHBand="0" w:firstRowFirstColumn="0" w:firstRowLastColumn="0" w:lastRowFirstColumn="0" w:lastRowLastColumn="0"/>
+            <w:tcW w:w="1561" w:type="dxa"/>
+            <w:noWrap/>
+            <w:hideMark/>
+          </w:tcPr>
+          <w:p>
+            <w:pPr>
+              <w:rPr>
+                <w:rFonts w:eastAsia="Times New Roman" w:cs="Arial"/>
+                <w:color w:val="000000"/>
+                <w:szCs w:val="24"/>
+                <w:lang w:eastAsia="es-MX"/>
+              </w:rPr>
+            </w:pPr>
+            <w:r>
+              <w:rPr>
+                <w:rFonts w:eastAsia="Times New Roman" w:cs="Arial"/>
+                <w:color w:val="000000"/>
+                <w:szCs w:val="24"/>
+                <w:lang w:eastAsia="es-MX"/>
+              </w:rPr>
+              <w:t>campo</w:t>
+            </w:r>
+          </w:p>
+        </w:tc>
+        <w:tc>
+          <w:tcPr>
+            <w:tcW w:w="644" w:type="dxa"/>
+            <w:noWrap/>
+            <w:hideMark/>
+          </w:tcPr>
+          <w:p>
+            <w:pPr>
+              <w:cnfStyle w:val="000000100000" w:firstRow="0" w:lastRow="0" w:firstColumn="0" w:lastColumn="0" w:oddVBand="0" w:evenVBand="0" w:oddHBand="1" w:evenHBand="0" w:firstRowFirstColumn="0" w:firstRowLastColumn="0" w:lastRowFirstColumn="0" w:lastRowLastColumn="0"/>
+              <w:rPr>
+                <w:rFonts w:eastAsia="Times New Roman" w:cs="Arial"/>
+                <w:b/>
+                <w:bCs/>
+                <w:color w:val="000000"/>
+                <w:szCs w:val="24"/>
+                <w:lang w:eastAsia="es-MX"/>
+              </w:rPr>
+            </w:pPr>
+            <w:r>
+              <w:rPr>
+                <w:rFonts w:eastAsia="Times New Roman" w:cs="Arial"/>
+                <w:b/>
+                <w:bCs/>
+                <w:color w:val="000000"/>
+                <w:szCs w:val="24"/>
+                <w:lang w:eastAsia="es-MX"/>
+              </w:rPr>
+              <w:t>tipo</w:t>
+            </w:r>
+          </w:p>
+        </w:tc>
+        <w:tc>
+          <w:tcPr>
+            <w:tcW w:w="629" w:type="dxa"/>
+            <w:noWrap/>
+            <w:hideMark/>
+          </w:tcPr>
+          <w:p>
+            <w:pPr>
+              <w:cnfStyle w:val="000000100000" w:firstRow="0" w:lastRow="0" w:firstColumn="0" w:lastColumn="0" w:oddVBand="0" w:evenVBand="0" w:oddHBand="1" w:evenHBand="0" w:firstRowFirstColumn="0" w:firstRowLastColumn="0" w:lastRowFirstColumn="0" w:lastRowLastColumn="0"/>
+              <w:rPr>
+                <w:rFonts w:eastAsia="Times New Roman" w:cs="Arial"/>
+                <w:b/>
+                <w:bCs/>
+                <w:color w:val="000000"/>
+                <w:szCs w:val="24"/>
+                <w:lang w:eastAsia="es-MX"/>
+              </w:rPr>
+            </w:pPr>
+            <w:r>
+              <w:rPr>
+                <w:rFonts w:eastAsia="Times New Roman" w:cs="Arial"/>
+                <w:b/>
+                <w:bCs/>
+                <w:color w:val="000000"/>
+                <w:szCs w:val="24"/>
+                <w:lang w:eastAsia="es-MX"/>
+              </w:rPr>
+              <w:t>long</w:t>
+            </w:r>
+          </w:p>
+        </w:tc>
+        <w:tc>
+          <w:tcPr>
+            <w:tcW w:w="3706" w:type="dxa"/>
+            <w:noWrap/>
+            <w:hideMark/>
+          </w:tcPr>
+          <w:p>
+            <w:pPr>
+              <w:cnfStyle w:val="000000100000" w:firstRow="0" w:lastRow="0" w:firstColumn="0" w:lastColumn="0" w:oddVBand="0" w:evenVBand="0" w:oddHBand="1" w:evenHBand="0" w:firstRowFirstColumn="0" w:firstRowLastColumn="0" w:lastRowFirstColumn="0" w:lastRowLastColumn="0"/>
+              <w:rPr>
+                <w:rFonts w:eastAsia="Times New Roman" w:cs="Arial"/>
+                <w:b/>
+                <w:bCs/>
+                <w:color w:val="000000"/>
+                <w:szCs w:val="24"/>
+                <w:lang w:eastAsia="es-MX"/>
+              </w:rPr>
+            </w:pPr>
+            <w:r>
+              <w:rPr>
+                <w:rFonts w:eastAsia="Times New Roman" w:cs="Arial"/>
+                <w:b/>
+                <w:bCs/>
+                <w:color w:val="000000"/>
+                <w:szCs w:val="24"/>
+                <w:lang w:eastAsia="es-MX"/>
+              </w:rPr>
+              <w:t>desc</w:t>
+            </w:r>
+          </w:p>
+        </w:tc>
+      </w:tr>
+      <w:tr>
+        <w:trPr>
+          <w:trHeight w:val="300"/>
+          <w:jc w:val="center"/>
+        </w:trPr>
+        <w:tc>
+          <w:tcPr>
+            <w:cnfStyle w:val="001000000000" w:firstRow="0" w:lastRow="0" w:firstColumn="1" w:lastColumn="0" w:oddVBand="0" w:evenVBand="0" w:oddHBand="0" w:evenHBand="0" w:firstRowFirstColumn="0" w:firstRowLastColumn="0" w:lastRowFirstColumn="0" w:lastRowLastColumn="0"/>
+            <w:tcW w:w="1561" w:type="dxa"/>
+            <w:noWrap/>
+            <w:hideMark/>
+          </w:tcPr>
+          <w:p>
+            <w:pPr>
+              <w:rPr>
+                <w:rFonts w:eastAsia="Times New Roman" w:cs="Arial"/>
+                <w:color w:val="000000"/>
+                <w:szCs w:val="24"/>
+                <w:lang w:eastAsia="es-MX"/>
+              </w:rPr>
+            </w:pPr>
+            <w:r>
+              <w:rPr>
+                <w:rFonts w:eastAsia="Times New Roman" w:cs="Arial"/>
+                <w:color w:val="000000"/>
+                <w:szCs w:val="24"/>
+                <w:lang w:eastAsia="es-MX"/>
+              </w:rPr>
+              <w:t xml:space="preserve">id </w:t>
+            </w:r>
+          </w:p>
+        </w:tc>
+        <w:tc>
+          <w:tcPr>
+            <w:tcW w:w="644" w:type="dxa"/>
+            <w:noWrap/>
+            <w:hideMark/>
+          </w:tcPr>
+          <w:p>
+            <w:pPr>
+              <w:cnfStyle w:val="000000000000" w:firstRow="0" w:lastRow="0" w:firstColumn="0" w:lastColumn="0" w:oddVBand="0" w:evenVBand="0" w:oddHBand="0" w:evenHBand="0" w:firstRowFirstColumn="0" w:firstRowLastColumn="0" w:lastRowFirstColumn="0" w:lastRowLastColumn="0"/>
+              <w:rPr>
+                <w:rFonts w:eastAsia="Times New Roman" w:cs="Arial"/>
+                <w:color w:val="000000"/>
+                <w:szCs w:val="24"/>
+                <w:lang w:eastAsia="es-MX"/>
+              </w:rPr>
+            </w:pPr>
+            <w:r>
+              <w:rPr>
+                <w:rFonts w:eastAsia="Times New Roman" w:cs="Arial"/>
+                <w:color w:val="000000"/>
+                <w:szCs w:val="24"/>
+                <w:lang w:eastAsia="es-MX"/>
+              </w:rPr>
+              <w:t>int</w:t>
+            </w:r>
+          </w:p>
+        </w:tc>
+        <w:tc>
+          <w:tcPr>
+            <w:tcW w:w="629" w:type="dxa"/>
+            <w:noWrap/>
+            <w:hideMark/>
+          </w:tcPr>
+          <w:p>
+            <w:pPr>
+              <w:cnfStyle w:val="000000000000" w:firstRow="0" w:lastRow="0" w:firstColumn="0" w:lastColumn="0" w:oddVBand="0" w:evenVBand="0" w:oddHBand="0" w:evenHBand="0" w:firstRowFirstColumn="0" w:firstRowLastColumn="0" w:lastRowFirstColumn="0" w:lastRowLastColumn="0"/>
+              <w:rPr>
+                <w:rFonts w:eastAsia="Times New Roman" w:cs="Arial"/>
+                <w:color w:val="000000"/>
+                <w:szCs w:val="24"/>
+                <w:lang w:eastAsia="es-MX"/>
+              </w:rPr>
+            </w:pPr>
+            <w:r>
+              <w:rPr>
+                <w:rFonts w:eastAsia="Times New Roman" w:cs="Arial"/>
+                <w:color w:val="000000"/>
+                <w:szCs w:val="24"/>
+                <w:lang w:eastAsia="es-MX"/>
+              </w:rPr>
+              <w:t> </w:t>
+            </w:r>
+          </w:p>
+        </w:tc>
+        <w:tc>
+          <w:tcPr>
+            <w:tcW w:w="3706" w:type="dxa"/>
+            <w:noWrap/>
+            <w:hideMark/>
+          </w:tcPr>
+          <w:p>
+            <w:pPr>
+              <w:cnfStyle w:val="000000000000" w:firstRow="0" w:lastRow="0" w:firstColumn="0" w:lastColumn="0" w:oddVBand="0" w:evenVBand="0" w:oddHBand="0" w:evenHBand="0" w:firstRowFirstColumn="0" w:firstRowLastColumn="0" w:lastRowFirstColumn="0" w:lastRowLastColumn="0"/>
+              <w:rPr>
+                <w:rFonts w:eastAsia="Times New Roman" w:cs="Arial"/>
+                <w:color w:val="000000"/>
+                <w:szCs w:val="24"/>
+                <w:lang w:eastAsia="es-MX"/>
+              </w:rPr>
+            </w:pPr>
+            <w:r>
+              <w:rPr>
+                <w:rFonts w:eastAsia="Times New Roman" w:cs="Arial"/>
+                <w:color w:val="000000"/>
+                <w:szCs w:val="24"/>
+                <w:lang w:eastAsia="es-MX"/>
+              </w:rPr>
+              <w:t>clave principal</w:t>
+            </w:r>
+          </w:p>
+        </w:tc>
+      </w:tr>
+      <w:tr>
+        <w:trPr>
+          <w:cnfStyle w:val="000000100000" w:firstRow="0" w:lastRow="0" w:firstColumn="0" w:lastColumn="0" w:oddVBand="0" w:evenVBand="0" w:oddHBand="1" w:evenHBand="0" w:firstRowFirstColumn="0" w:firstRowLastColumn="0" w:lastRowFirstColumn="0" w:lastRowLastColumn="0"/>
+          <w:trHeight w:val="300"/>
+          <w:jc w:val="center"/>
+        </w:trPr>
+        <w:tc>
+          <w:tcPr>
+            <w:cnfStyle w:val="001000000000" w:firstRow="0" w:lastRow="0" w:firstColumn="1" w:lastColumn="0" w:oddVBand="0" w:evenVBand="0" w:oddHBand="0" w:evenHBand="0" w:firstRowFirstColumn="0" w:firstRowLastColumn="0" w:lastRowFirstColumn="0" w:lastRowLastColumn="0"/>
+            <w:tcW w:w="1561" w:type="dxa"/>
+            <w:noWrap/>
+            <w:hideMark/>
+          </w:tcPr>
+          <w:p>
+            <w:pPr>
+              <w:rPr>
+                <w:rFonts w:eastAsia="Times New Roman" w:cs="Arial"/>
+                <w:color w:val="000000"/>
+                <w:szCs w:val="24"/>
+                <w:lang w:eastAsia="es-MX"/>
+              </w:rPr>
+            </w:pPr>
+            <w:r>
+              <w:rPr>
+                <w:rFonts w:eastAsia="Times New Roman" w:cs="Arial"/>
+                <w:color w:val="000000"/>
+                <w:szCs w:val="24"/>
+                <w:lang w:eastAsia="es-MX"/>
+              </w:rPr>
+              <w:t>titulo</w:t>
+            </w:r>
+          </w:p>
+        </w:tc>
+        <w:tc>
+          <w:tcPr>
+            <w:tcW w:w="644" w:type="dxa"/>
+            <w:noWrap/>
+            <w:hideMark/>
+          </w:tcPr>
+          <w:p>
+            <w:pPr>
+              <w:cnfStyle w:val="000000100000" w:firstRow="0" w:lastRow="0" w:firstColumn="0" w:lastColumn="0" w:oddVBand="0" w:evenVBand="0" w:oddHBand="1" w:evenHBand="0" w:firstRowFirstColumn="0" w:firstRowLastColumn="0" w:lastRowFirstColumn="0" w:lastRowLastColumn="0"/>
+              <w:rPr>
+                <w:rFonts w:eastAsia="Times New Roman" w:cs="Arial"/>
+                <w:color w:val="000000"/>
+                <w:szCs w:val="24"/>
+                <w:lang w:eastAsia="es-MX"/>
+              </w:rPr>
+            </w:pPr>
+            <w:r>
+              <w:rPr>
+                <w:rFonts w:eastAsia="Times New Roman" w:cs="Arial"/>
+                <w:color w:val="000000"/>
+                <w:szCs w:val="24"/>
+                <w:lang w:eastAsia="es-MX"/>
+              </w:rPr>
+              <w:t>var</w:t>
+            </w:r>
+          </w:p>
+        </w:tc>
+        <w:tc>
+          <w:tcPr>
+            <w:tcW w:w="629" w:type="dxa"/>
+            <w:noWrap/>
+            <w:hideMark/>
+          </w:tcPr>
+          <w:p>
+            <w:pPr>
+              <w:jc w:val="right"/>
+              <w:cnfStyle w:val="000000100000" w:firstRow="0" w:lastRow="0" w:firstColumn="0" w:lastColumn="0" w:oddVBand="0" w:evenVBand="0" w:oddHBand="1" w:evenHBand="0" w:firstRowFirstColumn="0" w:firstRowLastColumn="0" w:lastRowFirstColumn="0" w:lastRowLastColumn="0"/>
+              <w:rPr>
+                <w:rFonts w:eastAsia="Times New Roman" w:cs="Arial"/>
+                <w:color w:val="000000"/>
+                <w:szCs w:val="24"/>
+                <w:lang w:eastAsia="es-MX"/>
+              </w:rPr>
+            </w:pPr>
+            <w:r>
+              <w:rPr>
+                <w:rFonts w:eastAsia="Times New Roman" w:cs="Arial"/>
+                <w:color w:val="000000"/>
+                <w:szCs w:val="24"/>
+                <w:lang w:eastAsia="es-MX"/>
+              </w:rPr>
+              <w:t>20</w:t>
+            </w:r>
+          </w:p>
+        </w:tc>
+        <w:tc>
+          <w:tcPr>
+            <w:tcW w:w="3706" w:type="dxa"/>
+            <w:noWrap/>
+            <w:hideMark/>
+          </w:tcPr>
+          <w:p>
+            <w:pPr>
+              <w:cnfStyle w:val="000000100000" w:firstRow="0" w:lastRow="0" w:firstColumn="0" w:lastColumn="0" w:oddVBand="0" w:evenVBand="0" w:oddHBand="1" w:evenHBand="0" w:firstRowFirstColumn="0" w:firstRowLastColumn="0" w:lastRowFirstColumn="0" w:lastRowLastColumn="0"/>
+              <w:rPr>
+                <w:rFonts w:eastAsia="Times New Roman" w:cs="Arial"/>
+                <w:color w:val="000000"/>
+                <w:szCs w:val="24"/>
+                <w:lang w:eastAsia="es-MX"/>
+              </w:rPr>
+            </w:pPr>
+            <w:r>
+              <w:rPr>
+                <w:rFonts w:eastAsia="Times New Roman" w:cs="Arial"/>
+                <w:color w:val="000000"/>
+                <w:szCs w:val="24"/>
+                <w:lang w:eastAsia="es-MX"/>
+              </w:rPr>
+              <w:t> </w:t>
+            </w:r>
+          </w:p>
+        </w:tc>
+      </w:tr>
+      <w:tr>
+        <w:trPr>
+          <w:trHeight w:val="300"/>
+          <w:jc w:val="center"/>
+        </w:trPr>
+        <w:tc>
+          <w:tcPr>
+            <w:cnfStyle w:val="001000000000" w:firstRow="0" w:lastRow="0" w:firstColumn="1" w:lastColumn="0" w:oddVBand="0" w:evenVBand="0" w:oddHBand="0" w:evenHBand="0" w:firstRowFirstColumn="0" w:firstRowLastColumn="0" w:lastRowFirstColumn="0" w:lastRowLastColumn="0"/>
+            <w:tcW w:w="1561" w:type="dxa"/>
+            <w:noWrap/>
+            <w:hideMark/>
+          </w:tcPr>
+          <w:p>
+            <w:pPr>
+              <w:rPr>
+                <w:rFonts w:eastAsia="Times New Roman" w:cs="Arial"/>
+                <w:color w:val="000000"/>
+                <w:szCs w:val="24"/>
+                <w:lang w:eastAsia="es-MX"/>
+              </w:rPr>
+            </w:pPr>
+            <w:r>
+              <w:rPr>
+                <w:rFonts w:eastAsia="Times New Roman" w:cs="Arial"/>
+                <w:color w:val="000000"/>
+                <w:szCs w:val="24"/>
+                <w:lang w:eastAsia="es-MX"/>
+              </w:rPr>
+              <w:t>desc</w:t>
+            </w:r>
+          </w:p>
+        </w:tc>
+        <w:tc>
+          <w:tcPr>
+            <w:tcW w:w="644" w:type="dxa"/>
+            <w:noWrap/>
+            <w:hideMark/>
+          </w:tcPr>
+          <w:p>
+            <w:pPr>
+              <w:cnfStyle w:val="000000000000" w:firstRow="0" w:lastRow="0" w:firstColumn="0" w:lastColumn="0" w:oddVBand="0" w:evenVBand="0" w:oddHBand="0" w:evenHBand="0" w:firstRowFirstColumn="0" w:firstRowLastColumn="0" w:lastRowFirstColumn="0" w:lastRowLastColumn="0"/>
+              <w:rPr>
+                <w:rFonts w:eastAsia="Times New Roman" w:cs="Arial"/>
+                <w:color w:val="000000"/>
+                <w:szCs w:val="24"/>
+                <w:lang w:eastAsia="es-MX"/>
+              </w:rPr>
+            </w:pPr>
+            <w:r>
+              <w:rPr>
+                <w:rFonts w:eastAsia="Times New Roman" w:cs="Arial"/>
+                <w:color w:val="000000"/>
+                <w:szCs w:val="24"/>
+                <w:lang w:eastAsia="es-MX"/>
+              </w:rPr>
+              <w:t>var</w:t>
+            </w:r>
+          </w:p>
+        </w:tc>
+        <w:tc>
+          <w:tcPr>
+            <w:tcW w:w="629" w:type="dxa"/>
+            <w:noWrap/>
+            <w:hideMark/>
+          </w:tcPr>
+          <w:p>
+            <w:pPr>
+              <w:jc w:val="right"/>
+              <w:cnfStyle w:val="000000000000" w:firstRow="0" w:lastRow="0" w:firstColumn="0" w:lastColumn="0" w:oddVBand="0" w:evenVBand="0" w:oddHBand="0" w:evenHBand="0" w:firstRowFirstColumn="0" w:firstRowLastColumn="0" w:lastRowFirstColumn="0" w:lastRowLastColumn="0"/>
+              <w:rPr>
+                <w:rFonts w:eastAsia="Times New Roman" w:cs="Arial"/>
+                <w:color w:val="000000"/>
+                <w:szCs w:val="24"/>
+                <w:lang w:eastAsia="es-MX"/>
+              </w:rPr>
+            </w:pPr>
+            <w:r>
+              <w:rPr>
+                <w:rFonts w:eastAsia="Times New Roman" w:cs="Arial"/>
+                <w:color w:val="000000"/>
+                <w:szCs w:val="24"/>
+                <w:lang w:eastAsia="es-MX"/>
+              </w:rPr>
+              <w:t>200</w:t>
+            </w:r>
+          </w:p>
+        </w:tc>
+        <w:tc>
+          <w:tcPr>
+            <w:tcW w:w="3706" w:type="dxa"/>
+            <w:noWrap/>
+            <w:hideMark/>
+          </w:tcPr>
+          <w:p>
+            <w:pPr>
+              <w:cnfStyle w:val="000000000000" w:firstRow="0" w:lastRow="0" w:firstColumn="0" w:lastColumn="0" w:oddVBand="0" w:evenVBand="0" w:oddHBand="0" w:evenHBand="0" w:firstRowFirstColumn="0" w:firstRowLastColumn="0" w:lastRowFirstColumn="0" w:lastRowLastColumn="0"/>
+              <w:rPr>
+                <w:rFonts w:eastAsia="Times New Roman" w:cs="Arial"/>
+                <w:color w:val="000000"/>
+                <w:szCs w:val="24"/>
+                <w:lang w:eastAsia="es-MX"/>
+              </w:rPr>
+            </w:pPr>
+            <w:r>
+              <w:rPr>
+                <w:rFonts w:eastAsia="Times New Roman" w:cs="Arial"/>
+                <w:color w:val="000000"/>
+                <w:szCs w:val="24"/>
+                <w:lang w:eastAsia="es-MX"/>
+              </w:rPr>
+              <w:t> </w:t>
+            </w:r>
+          </w:p>
+        </w:tc>
+      </w:tr>
+      <w:tr>
+        <w:trPr>
+          <w:cnfStyle w:val="000000100000" w:firstRow="0" w:lastRow="0" w:firstColumn="0" w:lastColumn="0" w:oddVBand="0" w:evenVBand="0" w:oddHBand="1" w:evenHBand="0" w:firstRowFirstColumn="0" w:firstRowLastColumn="0" w:lastRowFirstColumn="0" w:lastRowLastColumn="0"/>
+          <w:trHeight w:val="300"/>
+          <w:jc w:val="center"/>
+        </w:trPr>
+        <w:tc>
+          <w:tcPr>
+            <w:cnfStyle w:val="001000000000" w:firstRow="0" w:lastRow="0" w:firstColumn="1" w:lastColumn="0" w:oddVBand="0" w:evenVBand="0" w:oddHBand="0" w:evenHBand="0" w:firstRowFirstColumn="0" w:firstRowLastColumn="0" w:lastRowFirstColumn="0" w:lastRowLastColumn="0"/>
+            <w:tcW w:w="1561" w:type="dxa"/>
+            <w:noWrap/>
+            <w:hideMark/>
+          </w:tcPr>
+          <w:p>
+            <w:pPr>
+              <w:rPr>
+                <w:rFonts w:eastAsia="Times New Roman" w:cs="Arial"/>
+                <w:color w:val="000000"/>
+                <w:szCs w:val="24"/>
+                <w:lang w:eastAsia="es-MX"/>
+              </w:rPr>
+            </w:pPr>
+            <w:r>
+              <w:rPr>
+                <w:rFonts w:eastAsia="Times New Roman" w:cs="Arial"/>
+                <w:color w:val="000000"/>
+                <w:szCs w:val="24"/>
+                <w:lang w:eastAsia="es-MX"/>
+              </w:rPr>
+              <w:t>img</w:t>
+            </w:r>
+          </w:p>
+        </w:tc>
+        <w:tc>
+          <w:tcPr>
+            <w:tcW w:w="644" w:type="dxa"/>
+            <w:noWrap/>
+            <w:hideMark/>
+          </w:tcPr>
+          <w:p>
+            <w:pPr>
+              <w:cnfStyle w:val="000000100000" w:firstRow="0" w:lastRow="0" w:firstColumn="0" w:lastColumn="0" w:oddVBand="0" w:evenVBand="0" w:oddHBand="1" w:evenHBand="0" w:firstRowFirstColumn="0" w:firstRowLastColumn="0" w:lastRowFirstColumn="0" w:lastRowLastColumn="0"/>
+              <w:rPr>
+                <w:rFonts w:eastAsia="Times New Roman" w:cs="Arial"/>
+                <w:color w:val="000000"/>
+                <w:szCs w:val="24"/>
+                <w:lang w:eastAsia="es-MX"/>
+              </w:rPr>
+            </w:pPr>
+            <w:r>
+              <w:rPr>
+                <w:rFonts w:eastAsia="Times New Roman" w:cs="Arial"/>
+                <w:color w:val="000000"/>
+                <w:szCs w:val="24"/>
+                <w:lang w:eastAsia="es-MX"/>
+              </w:rPr>
+              <w:t>var</w:t>
+            </w:r>
+          </w:p>
+        </w:tc>
+        <w:tc>
+          <w:tcPr>
+            <w:tcW w:w="629" w:type="dxa"/>
+            <w:noWrap/>
+            <w:hideMark/>
+          </w:tcPr>
+          <w:p>
+            <w:pPr>
+              <w:jc w:val="right"/>
+              <w:cnfStyle w:val="000000100000" w:firstRow="0" w:lastRow="0" w:firstColumn="0" w:lastColumn="0" w:oddVBand="0" w:evenVBand="0" w:oddHBand="1" w:evenHBand="0" w:firstRowFirstColumn="0" w:firstRowLastColumn="0" w:lastRowFirstColumn="0" w:lastRowLastColumn="0"/>
+              <w:rPr>
+                <w:rFonts w:eastAsia="Times New Roman" w:cs="Arial"/>
+                <w:color w:val="000000"/>
+                <w:szCs w:val="24"/>
+                <w:lang w:eastAsia="es-MX"/>
+              </w:rPr>
+            </w:pPr>
+            <w:r>
+              <w:rPr>
+                <w:rFonts w:eastAsia="Times New Roman" w:cs="Arial"/>
+                <w:color w:val="000000"/>
+                <w:szCs w:val="24"/>
+                <w:lang w:eastAsia="es-MX"/>
+              </w:rPr>
+              <w:t>255</w:t>
+            </w:r>
+          </w:p>
+        </w:tc>
+        <w:tc>
+          <w:tcPr>
+            <w:tcW w:w="3706" w:type="dxa"/>
+            <w:noWrap/>
+            <w:hideMark/>
+          </w:tcPr>
+          <w:p>
+            <w:pPr>
+              <w:cnfStyle w:val="000000100000" w:firstRow="0" w:lastRow="0" w:firstColumn="0" w:lastColumn="0" w:oddVBand="0" w:evenVBand="0" w:oddHBand="1" w:evenHBand="0" w:firstRowFirstColumn="0" w:firstRowLastColumn="0" w:lastRowFirstColumn="0" w:lastRowLastColumn="0"/>
+              <w:rPr>
+                <w:rFonts w:eastAsia="Times New Roman" w:cs="Arial"/>
+                <w:color w:val="000000"/>
+                <w:szCs w:val="24"/>
+                <w:lang w:eastAsia="es-MX"/>
+              </w:rPr>
+            </w:pPr>
+            <w:r>
+              <w:rPr>
+                <w:rFonts w:eastAsia="Times New Roman" w:cs="Arial"/>
+                <w:color w:val="000000"/>
+                <w:szCs w:val="24"/>
+                <w:lang w:eastAsia="es-MX"/>
+              </w:rPr>
+              <w:t> </w:t>
+            </w:r>
+          </w:p>
+        </w:tc>
+      </w:tr>
+      <w:tr>
+        <w:trPr>
+          <w:trHeight w:val="300"/>
+          <w:jc w:val="center"/>
+        </w:trPr>
+        <w:tc>
+          <w:tcPr>
+            <w:cnfStyle w:val="001000000000" w:firstRow="0" w:lastRow="0" w:firstColumn="1" w:lastColumn="0" w:oddVBand="0" w:evenVBand="0" w:oddHBand="0" w:evenHBand="0" w:firstRowFirstColumn="0" w:firstRowLastColumn="0" w:lastRowFirstColumn="0" w:lastRowLastColumn="0"/>
+            <w:tcW w:w="1561" w:type="dxa"/>
+            <w:noWrap/>
+            <w:hideMark/>
+          </w:tcPr>
+          <w:p>
+            <w:pPr>
+              <w:rPr>
+                <w:rFonts w:eastAsia="Times New Roman" w:cs="Arial"/>
+                <w:color w:val="000000"/>
+                <w:szCs w:val="24"/>
+                <w:lang w:eastAsia="es-MX"/>
+              </w:rPr>
+            </w:pPr>
+            <w:r>
+              <w:rPr>
+                <w:rFonts w:eastAsia="Times New Roman" w:cs="Arial"/>
+                <w:color w:val="000000"/>
+                <w:szCs w:val="24"/>
+                <w:lang w:eastAsia="es-MX"/>
+              </w:rPr>
+              <w:t>fecha</w:t>
+            </w:r>
+          </w:p>
+        </w:tc>
+        <w:tc>
+          <w:tcPr>
+            <w:tcW w:w="644" w:type="dxa"/>
+            <w:noWrap/>
+            <w:hideMark/>
+          </w:tcPr>
+          <w:p>
+            <w:pPr>
+              <w:cnfStyle w:val="000000000000" w:firstRow="0" w:lastRow="0" w:firstColumn="0" w:lastColumn="0" w:oddVBand="0" w:evenVBand="0" w:oddHBand="0" w:evenHBand="0" w:firstRowFirstColumn="0" w:firstRowLastColumn="0" w:lastRowFirstColumn="0" w:lastRowLastColumn="0"/>
+              <w:rPr>
+                <w:rFonts w:eastAsia="Times New Roman" w:cs="Arial"/>
+                <w:color w:val="000000"/>
+                <w:szCs w:val="24"/>
+                <w:lang w:eastAsia="es-MX"/>
+              </w:rPr>
+            </w:pPr>
+            <w:r>
+              <w:rPr>
+                <w:rFonts w:eastAsia="Times New Roman" w:cs="Arial"/>
+                <w:color w:val="000000"/>
+                <w:szCs w:val="24"/>
+                <w:lang w:eastAsia="es-MX"/>
+              </w:rPr>
+              <w:t>date</w:t>
+            </w:r>
+          </w:p>
+        </w:tc>
+        <w:tc>
+          <w:tcPr>
+            <w:tcW w:w="629" w:type="dxa"/>
+            <w:noWrap/>
+            <w:hideMark/>
+          </w:tcPr>
+          <w:p>
+            <w:pPr>
+              <w:cnfStyle w:val="000000000000" w:firstRow="0" w:lastRow="0" w:firstColumn="0" w:lastColumn="0" w:oddVBand="0" w:evenVBand="0" w:oddHBand="0" w:evenHBand="0" w:firstRowFirstColumn="0" w:firstRowLastColumn="0" w:lastRowFirstColumn="0" w:lastRowLastColumn="0"/>
+              <w:rPr>
+                <w:rFonts w:eastAsia="Times New Roman" w:cs="Arial"/>
+                <w:color w:val="000000"/>
+                <w:szCs w:val="24"/>
+                <w:lang w:eastAsia="es-MX"/>
+              </w:rPr>
+            </w:pPr>
+            <w:r>
+              <w:rPr>
+                <w:rFonts w:eastAsia="Times New Roman" w:cs="Arial"/>
+                <w:color w:val="000000"/>
+                <w:szCs w:val="24"/>
+                <w:lang w:eastAsia="es-MX"/>
+              </w:rPr>
+              <w:t> </w:t>
+            </w:r>
+          </w:p>
+        </w:tc>
+        <w:tc>
+          <w:tcPr>
+            <w:tcW w:w="3706" w:type="dxa"/>
+            <w:noWrap/>
+            <w:hideMark/>
+          </w:tcPr>
+          <w:p>
+            <w:pPr>
+              <w:cnfStyle w:val="000000000000" w:firstRow="0" w:lastRow="0" w:firstColumn="0" w:lastColumn="0" w:oddVBand="0" w:evenVBand="0" w:oddHBand="0" w:evenHBand="0" w:firstRowFirstColumn="0" w:firstRowLastColumn="0" w:lastRowFirstColumn="0" w:lastRowLastColumn="0"/>
+              <w:rPr>
+                <w:rFonts w:eastAsia="Times New Roman" w:cs="Arial"/>
+                <w:color w:val="000000"/>
+                <w:szCs w:val="24"/>
+                <w:lang w:eastAsia="es-MX"/>
+              </w:rPr>
+            </w:pPr>
+            <w:r>
+              <w:rPr>
+                <w:rFonts w:eastAsia="Times New Roman" w:cs="Arial"/>
+                <w:color w:val="000000"/>
+                <w:szCs w:val="24"/>
+                <w:lang w:eastAsia="es-MX"/>
+              </w:rPr>
+              <w:t> </w:t>
+            </w:r>
+          </w:p>
+        </w:tc>
+      </w:tr>
+      <w:tr>
+        <w:trPr>
+          <w:cnfStyle w:val="000000100000" w:firstRow="0" w:lastRow="0" w:firstColumn="0" w:lastColumn="0" w:oddVBand="0" w:evenVBand="0" w:oddHBand="1" w:evenHBand="0" w:firstRowFirstColumn="0" w:firstRowLastColumn="0" w:lastRowFirstColumn="0" w:lastRowLastColumn="0"/>
+          <w:trHeight w:val="300"/>
+          <w:jc w:val="center"/>
+        </w:trPr>
+        <w:tc>
+          <w:tcPr>
+            <w:cnfStyle w:val="001000000000" w:firstRow="0" w:lastRow="0" w:firstColumn="1" w:lastColumn="0" w:oddVBand="0" w:evenVBand="0" w:oddHBand="0" w:evenHBand="0" w:firstRowFirstColumn="0" w:firstRowLastColumn="0" w:lastRowFirstColumn="0" w:lastRowLastColumn="0"/>
+            <w:tcW w:w="1561" w:type="dxa"/>
+            <w:noWrap/>
+            <w:hideMark/>
+          </w:tcPr>
+          <w:p>
+            <w:pPr>
+              <w:rPr>
+                <w:rFonts w:eastAsia="Times New Roman" w:cs="Arial"/>
+                <w:color w:val="000000"/>
+                <w:szCs w:val="24"/>
+                <w:lang w:eastAsia="es-MX"/>
+              </w:rPr>
+            </w:pPr>
+            <w:r>
+              <w:rPr>
+                <w:rFonts w:eastAsia="Times New Roman" w:cs="Arial"/>
+                <w:color w:val="000000"/>
+                <w:szCs w:val="24"/>
+                <w:lang w:eastAsia="es-MX"/>
+              </w:rPr>
+              <w:t>nomInst</w:t>
+            </w:r>
+          </w:p>
+        </w:tc>
+        <w:tc>
+          <w:tcPr>
+            <w:tcW w:w="644" w:type="dxa"/>
+            <w:noWrap/>
+            <w:hideMark/>
+          </w:tcPr>
+          <w:p>
+            <w:pPr>
+              <w:cnfStyle w:val="000000100000" w:firstRow="0" w:lastRow="0" w:firstColumn="0" w:lastColumn="0" w:oddVBand="0" w:evenVBand="0" w:oddHBand="1" w:evenHBand="0" w:firstRowFirstColumn="0" w:firstRowLastColumn="0" w:lastRowFirstColumn="0" w:lastRowLastColumn="0"/>
+              <w:rPr>
+                <w:rFonts w:eastAsia="Times New Roman" w:cs="Arial"/>
+                <w:color w:val="000000"/>
+                <w:szCs w:val="24"/>
+                <w:lang w:eastAsia="es-MX"/>
+              </w:rPr>
+            </w:pPr>
+            <w:r>
+              <w:rPr>
+                <w:rFonts w:eastAsia="Times New Roman" w:cs="Arial"/>
+                <w:color w:val="000000"/>
+                <w:szCs w:val="24"/>
+                <w:lang w:eastAsia="es-MX"/>
+              </w:rPr>
+              <w:t>var</w:t>
+            </w:r>
+          </w:p>
+        </w:tc>
+        <w:tc>
+          <w:tcPr>
+            <w:tcW w:w="629" w:type="dxa"/>
+            <w:noWrap/>
+            <w:hideMark/>
+          </w:tcPr>
+          <w:p>
+            <w:pPr>
+              <w:jc w:val="right"/>
+              <w:cnfStyle w:val="000000100000" w:firstRow="0" w:lastRow="0" w:firstColumn="0" w:lastColumn="0" w:oddVBand="0" w:evenVBand="0" w:oddHBand="1" w:evenHBand="0" w:firstRowFirstColumn="0" w:firstRowLastColumn="0" w:lastRowFirstColumn="0" w:lastRowLastColumn="0"/>
+              <w:rPr>
+                <w:rFonts w:eastAsia="Times New Roman" w:cs="Arial"/>
+                <w:color w:val="000000"/>
+                <w:szCs w:val="24"/>
+                <w:lang w:eastAsia="es-MX"/>
+              </w:rPr>
+            </w:pPr>
+            <w:r>
+              <w:rPr>
+                <w:rFonts w:eastAsia="Times New Roman" w:cs="Arial"/>
+                <w:color w:val="000000"/>
+                <w:szCs w:val="24"/>
+                <w:lang w:eastAsia="es-MX"/>
+              </w:rPr>
+              <w:t>50</w:t>
+            </w:r>
+          </w:p>
+        </w:tc>
+        <w:tc>
+          <w:tcPr>
+            <w:tcW w:w="3706" w:type="dxa"/>
+            <w:noWrap/>
+            <w:hideMark/>
+          </w:tcPr>
+          <w:p>
+            <w:pPr>
+              <w:cnfStyle w:val="000000100000" w:firstRow="0" w:lastRow="0" w:firstColumn="0" w:lastColumn="0" w:oddVBand="0" w:evenVBand="0" w:oddHBand="1" w:evenHBand="0" w:firstRowFirstColumn="0" w:firstRowLastColumn="0" w:lastRowFirstColumn="0" w:lastRowLastColumn="0"/>
+              <w:rPr>
+                <w:rFonts w:eastAsia="Times New Roman" w:cs="Arial"/>
+                <w:color w:val="000000"/>
+                <w:szCs w:val="24"/>
+                <w:lang w:eastAsia="es-MX"/>
+              </w:rPr>
+            </w:pPr>
+            <w:r>
+              <w:rPr>
+                <w:rFonts w:eastAsia="Times New Roman" w:cs="Arial"/>
+                <w:color w:val="000000"/>
+                <w:szCs w:val="24"/>
+                <w:lang w:eastAsia="es-MX"/>
+              </w:rPr>
+              <w:t>clave foranea de Institucion</w:t>
+            </w:r>
+          </w:p>
+        </w:tc>
+      </w:tr>
+      <w:tr>
+        <w:trPr>
+          <w:trHeight w:val="300"/>
+          <w:jc w:val="center"/>
+        </w:trPr>
+        <w:tc>
+          <w:tcPr>
+            <w:cnfStyle w:val="001000000000" w:firstRow="0" w:lastRow="0" w:firstColumn="1" w:lastColumn="0" w:oddVBand="0" w:evenVBand="0" w:oddHBand="0" w:evenHBand="0" w:firstRowFirstColumn="0" w:firstRowLastColumn="0" w:lastRowFirstColumn="0" w:lastRowLastColumn="0"/>
+            <w:tcW w:w="1561" w:type="dxa"/>
+            <w:noWrap/>
+            <w:hideMark/>
+          </w:tcPr>
+          <w:p>
+            <w:pPr>
+              <w:rPr>
+                <w:rFonts w:eastAsia="Times New Roman" w:cs="Arial"/>
+                <w:color w:val="000000"/>
+                <w:szCs w:val="24"/>
+                <w:lang w:eastAsia="es-MX"/>
+              </w:rPr>
+            </w:pPr>
+            <w:r>
+              <w:rPr>
+                <w:rFonts w:eastAsia="Times New Roman" w:cs="Arial"/>
+                <w:color w:val="000000"/>
+                <w:szCs w:val="24"/>
+                <w:lang w:eastAsia="es-MX"/>
+              </w:rPr>
+              <w:t>idCategoria</w:t>
+            </w:r>
+          </w:p>
+        </w:tc>
+        <w:tc>
+          <w:tcPr>
+            <w:tcW w:w="644" w:type="dxa"/>
+            <w:noWrap/>
+            <w:hideMark/>
+          </w:tcPr>
+          <w:p>
+            <w:pPr>
+              <w:cnfStyle w:val="000000000000" w:firstRow="0" w:lastRow="0" w:firstColumn="0" w:lastColumn="0" w:oddVBand="0" w:evenVBand="0" w:oddHBand="0" w:evenHBand="0" w:firstRowFirstColumn="0" w:firstRowLastColumn="0" w:lastRowFirstColumn="0" w:lastRowLastColumn="0"/>
+              <w:rPr>
+                <w:rFonts w:eastAsia="Times New Roman" w:cs="Arial"/>
+                <w:color w:val="000000"/>
+                <w:szCs w:val="24"/>
+                <w:lang w:eastAsia="es-MX"/>
+              </w:rPr>
+            </w:pPr>
+            <w:r>
+              <w:rPr>
+                <w:rFonts w:eastAsia="Times New Roman" w:cs="Arial"/>
+                <w:color w:val="000000"/>
+                <w:szCs w:val="24"/>
+                <w:lang w:eastAsia="es-MX"/>
+              </w:rPr>
+              <w:t>int</w:t>
+            </w:r>
+          </w:p>
+        </w:tc>
+        <w:tc>
+          <w:tcPr>
+            <w:tcW w:w="629" w:type="dxa"/>
+            <w:noWrap/>
+            <w:hideMark/>
+          </w:tcPr>
+          <w:p>
+            <w:pPr>
+              <w:cnfStyle w:val="000000000000" w:firstRow="0" w:lastRow="0" w:firstColumn="0" w:lastColumn="0" w:oddVBand="0" w:evenVBand="0" w:oddHBand="0" w:evenHBand="0" w:firstRowFirstColumn="0" w:firstRowLastColumn="0" w:lastRowFirstColumn="0" w:lastRowLastColumn="0"/>
+              <w:rPr>
+                <w:rFonts w:eastAsia="Times New Roman" w:cs="Arial"/>
+                <w:color w:val="000000"/>
+                <w:szCs w:val="24"/>
+                <w:lang w:eastAsia="es-MX"/>
+              </w:rPr>
+            </w:pPr>
+            <w:r>
+              <w:rPr>
+                <w:rFonts w:eastAsia="Times New Roman" w:cs="Arial"/>
+                <w:color w:val="000000"/>
+                <w:szCs w:val="24"/>
+                <w:lang w:eastAsia="es-MX"/>
+              </w:rPr>
+              <w:t> </w:t>
+            </w:r>
+          </w:p>
+        </w:tc>
+        <w:tc>
+          <w:tcPr>
+            <w:tcW w:w="3706" w:type="dxa"/>
+            <w:noWrap/>
+            <w:hideMark/>
+          </w:tcPr>
+          <w:p>
+            <w:pPr>
+              <w:cnfStyle w:val="000000000000" w:firstRow="0" w:lastRow="0" w:firstColumn="0" w:lastColumn="0" w:oddVBand="0" w:evenVBand="0" w:oddHBand="0" w:evenHBand="0" w:firstRowFirstColumn="0" w:firstRowLastColumn="0" w:lastRowFirstColumn="0" w:lastRowLastColumn="0"/>
+              <w:rPr>
+                <w:rFonts w:eastAsia="Times New Roman" w:cs="Arial"/>
+                <w:color w:val="000000"/>
+                <w:szCs w:val="24"/>
+                <w:lang w:eastAsia="es-MX"/>
+              </w:rPr>
+            </w:pPr>
+            <w:r>
+              <w:rPr>
+                <w:rFonts w:eastAsia="Times New Roman" w:cs="Arial"/>
+                <w:color w:val="000000"/>
+                <w:szCs w:val="24"/>
+                <w:lang w:eastAsia="es-MX"/>
+              </w:rPr>
+              <w:t>clave foranea de categoria</w:t>
+            </w:r>
+          </w:p>
+        </w:tc>
+      </w:tr>
+    </w:tbl>
+    <w:p/>
+    <w:p/>
+    <w:tbl>
+      <w:tblPr>
+        <w:tblStyle w:val="Tablanormal4"/>
+        <w:tblW w:w="6540" w:type="dxa"/>
+        <w:jc w:val="center"/>
+        <w:tblLook w:val="04A0" w:firstRow="1" w:lastRow="0" w:firstColumn="1" w:lastColumn="0" w:noHBand="0" w:noVBand="1"/>
+      </w:tblPr>
+      <w:tblGrid>
+        <w:gridCol w:w="1537"/>
+        <w:gridCol w:w="656"/>
+        <w:gridCol w:w="723"/>
+        <w:gridCol w:w="3878"/>
+      </w:tblGrid>
+      <w:tr>
+        <w:trPr>
+          <w:cnfStyle w:val="100000000000" w:firstRow="1" w:lastRow="0" w:firstColumn="0" w:lastColumn="0" w:oddVBand="0" w:evenVBand="0" w:oddHBand="0" w:evenHBand="0" w:firstRowFirstColumn="0" w:firstRowLastColumn="0" w:lastRowFirstColumn="0" w:lastRowLastColumn="0"/>
+          <w:trHeight w:val="300"/>
+          <w:jc w:val="center"/>
+        </w:trPr>
+        <w:tc>
+          <w:tcPr>
+            <w:cnfStyle w:val="001000000000" w:firstRow="0" w:lastRow="0" w:firstColumn="1" w:lastColumn="0" w:oddVBand="0" w:evenVBand="0" w:oddHBand="0" w:evenHBand="0" w:firstRowFirstColumn="0" w:firstRowLastColumn="0" w:lastRowFirstColumn="0" w:lastRowLastColumn="0"/>
+            <w:tcW w:w="6540" w:type="dxa"/>
+            <w:gridSpan w:val="4"/>
+            <w:noWrap/>
+            <w:hideMark/>
+          </w:tcPr>
+          <w:p>
+            <w:pPr>
+              <w:jc w:val="center"/>
+              <w:rPr>
+                <w:rFonts w:eastAsia="Times New Roman" w:cs="Arial"/>
+                <w:color w:val="000000"/>
+                <w:szCs w:val="24"/>
+                <w:lang w:eastAsia="es-MX"/>
+              </w:rPr>
+            </w:pPr>
+            <w:r>
+              <w:rPr>
+                <w:rFonts w:eastAsia="Times New Roman" w:cs="Arial"/>
+                <w:color w:val="000000"/>
+                <w:szCs w:val="24"/>
+                <w:lang w:eastAsia="es-MX"/>
+              </w:rPr>
+              <w:t>Institucion</w:t>
+            </w:r>
+          </w:p>
+        </w:tc>
+      </w:tr>
+      <w:tr>
+        <w:trPr>
+          <w:cnfStyle w:val="000000100000" w:firstRow="0" w:lastRow="0" w:firstColumn="0" w:lastColumn="0" w:oddVBand="0" w:evenVBand="0" w:oddHBand="1" w:evenHBand="0" w:firstRowFirstColumn="0" w:firstRowLastColumn="0" w:lastRowFirstColumn="0" w:lastRowLastColumn="0"/>
+          <w:trHeight w:val="300"/>
+          <w:jc w:val="center"/>
+        </w:trPr>
+        <w:tc>
+          <w:tcPr>
+            <w:cnfStyle w:val="001000000000" w:firstRow="0" w:lastRow="0" w:firstColumn="1" w:lastColumn="0" w:oddVBand="0" w:evenVBand="0" w:oddHBand="0" w:evenHBand="0" w:firstRowFirstColumn="0" w:firstRowLastColumn="0" w:lastRowFirstColumn="0" w:lastRowLastColumn="0"/>
+            <w:tcW w:w="1496" w:type="dxa"/>
+            <w:noWrap/>
+            <w:hideMark/>
+          </w:tcPr>
+          <w:p>
+            <w:pPr>
+              <w:rPr>
+                <w:rFonts w:eastAsia="Times New Roman" w:cs="Arial"/>
+                <w:color w:val="000000"/>
+                <w:szCs w:val="24"/>
+                <w:lang w:eastAsia="es-MX"/>
+              </w:rPr>
+            </w:pPr>
+            <w:r>
+              <w:rPr>
+                <w:rFonts w:eastAsia="Times New Roman" w:cs="Arial"/>
+                <w:color w:val="000000"/>
+                <w:szCs w:val="24"/>
+                <w:lang w:eastAsia="es-MX"/>
+              </w:rPr>
+              <w:t>campo</w:t>
+            </w:r>
+          </w:p>
+        </w:tc>
+        <w:tc>
+          <w:tcPr>
+            <w:tcW w:w="563" w:type="dxa"/>
+            <w:noWrap/>
+            <w:hideMark/>
+          </w:tcPr>
+          <w:p>
+            <w:pPr>
+              <w:cnfStyle w:val="000000100000" w:firstRow="0" w:lastRow="0" w:firstColumn="0" w:lastColumn="0" w:oddVBand="0" w:evenVBand="0" w:oddHBand="1" w:evenHBand="0" w:firstRowFirstColumn="0" w:firstRowLastColumn="0" w:lastRowFirstColumn="0" w:lastRowLastColumn="0"/>
+              <w:rPr>
+                <w:rFonts w:eastAsia="Times New Roman" w:cs="Arial"/>
+                <w:b/>
+                <w:bCs/>
+                <w:color w:val="000000"/>
+                <w:szCs w:val="24"/>
+                <w:lang w:eastAsia="es-MX"/>
+              </w:rPr>
+            </w:pPr>
+            <w:r>
+              <w:rPr>
+                <w:rFonts w:eastAsia="Times New Roman" w:cs="Arial"/>
+                <w:b/>
+                <w:bCs/>
+                <w:color w:val="000000"/>
+                <w:szCs w:val="24"/>
+                <w:lang w:eastAsia="es-MX"/>
+              </w:rPr>
+              <w:t>tipo</w:t>
+            </w:r>
+          </w:p>
+        </w:tc>
+        <w:tc>
+          <w:tcPr>
+            <w:tcW w:w="603" w:type="dxa"/>
+            <w:noWrap/>
+            <w:hideMark/>
+          </w:tcPr>
+          <w:p>
+            <w:pPr>
+              <w:cnfStyle w:val="000000100000" w:firstRow="0" w:lastRow="0" w:firstColumn="0" w:lastColumn="0" w:oddVBand="0" w:evenVBand="0" w:oddHBand="1" w:evenHBand="0" w:firstRowFirstColumn="0" w:firstRowLastColumn="0" w:lastRowFirstColumn="0" w:lastRowLastColumn="0"/>
+              <w:rPr>
+                <w:rFonts w:eastAsia="Times New Roman" w:cs="Arial"/>
+                <w:b/>
+                <w:bCs/>
+                <w:color w:val="000000"/>
+                <w:szCs w:val="24"/>
+                <w:lang w:eastAsia="es-MX"/>
+              </w:rPr>
+            </w:pPr>
+            <w:r>
+              <w:rPr>
+                <w:rFonts w:eastAsia="Times New Roman" w:cs="Arial"/>
+                <w:b/>
+                <w:bCs/>
+                <w:color w:val="000000"/>
+                <w:szCs w:val="24"/>
+                <w:lang w:eastAsia="es-MX"/>
+              </w:rPr>
+              <w:t>long</w:t>
+            </w:r>
+          </w:p>
+        </w:tc>
+        <w:tc>
+          <w:tcPr>
+            <w:tcW w:w="3878" w:type="dxa"/>
+            <w:noWrap/>
+            <w:hideMark/>
+          </w:tcPr>
+          <w:p>
+            <w:pPr>
+              <w:cnfStyle w:val="000000100000" w:firstRow="0" w:lastRow="0" w:firstColumn="0" w:lastColumn="0" w:oddVBand="0" w:evenVBand="0" w:oddHBand="1" w:evenHBand="0" w:firstRowFirstColumn="0" w:firstRowLastColumn="0" w:lastRowFirstColumn="0" w:lastRowLastColumn="0"/>
+              <w:rPr>
+                <w:rFonts w:eastAsia="Times New Roman" w:cs="Arial"/>
+                <w:b/>
+                <w:bCs/>
+                <w:color w:val="000000"/>
+                <w:szCs w:val="24"/>
+                <w:lang w:eastAsia="es-MX"/>
+              </w:rPr>
+            </w:pPr>
+            <w:r>
+              <w:rPr>
+                <w:rFonts w:eastAsia="Times New Roman" w:cs="Arial"/>
+                <w:b/>
+                <w:bCs/>
+                <w:color w:val="000000"/>
+                <w:szCs w:val="24"/>
+                <w:lang w:eastAsia="es-MX"/>
+              </w:rPr>
+              <w:t>desc</w:t>
+            </w:r>
+          </w:p>
+        </w:tc>
+      </w:tr>
+      <w:tr>
+        <w:trPr>
+          <w:trHeight w:val="300"/>
+          <w:jc w:val="center"/>
+        </w:trPr>
+        <w:tc>
+          <w:tcPr>
+            <w:cnfStyle w:val="001000000000" w:firstRow="0" w:lastRow="0" w:firstColumn="1" w:lastColumn="0" w:oddVBand="0" w:evenVBand="0" w:oddHBand="0" w:evenHBand="0" w:firstRowFirstColumn="0" w:firstRowLastColumn="0" w:lastRowFirstColumn="0" w:lastRowLastColumn="0"/>
+            <w:tcW w:w="1496" w:type="dxa"/>
+            <w:noWrap/>
+            <w:hideMark/>
+          </w:tcPr>
+          <w:p>
+            <w:pPr>
+              <w:rPr>
+                <w:rFonts w:eastAsia="Times New Roman" w:cs="Arial"/>
+                <w:color w:val="000000"/>
+                <w:szCs w:val="24"/>
+                <w:lang w:eastAsia="es-MX"/>
+              </w:rPr>
+            </w:pPr>
+            <w:r>
+              <w:rPr>
+                <w:rFonts w:eastAsia="Times New Roman" w:cs="Arial"/>
+                <w:color w:val="000000"/>
+                <w:szCs w:val="24"/>
+                <w:lang w:eastAsia="es-MX"/>
+              </w:rPr>
+              <w:t>nregistro</w:t>
+            </w:r>
+          </w:p>
+        </w:tc>
+        <w:tc>
+          <w:tcPr>
+            <w:tcW w:w="563" w:type="dxa"/>
+            <w:noWrap/>
+            <w:hideMark/>
+          </w:tcPr>
+          <w:p>
+            <w:pPr>
+              <w:cnfStyle w:val="000000000000" w:firstRow="0" w:lastRow="0" w:firstColumn="0" w:lastColumn="0" w:oddVBand="0" w:evenVBand="0" w:oddHBand="0" w:evenHBand="0" w:firstRowFirstColumn="0" w:firstRowLastColumn="0" w:lastRowFirstColumn="0" w:lastRowLastColumn="0"/>
+              <w:rPr>
+                <w:rFonts w:eastAsia="Times New Roman" w:cs="Arial"/>
+                <w:color w:val="000000"/>
+                <w:szCs w:val="24"/>
+                <w:lang w:eastAsia="es-MX"/>
+              </w:rPr>
+            </w:pPr>
+            <w:r>
+              <w:rPr>
+                <w:rFonts w:eastAsia="Times New Roman" w:cs="Arial"/>
+                <w:color w:val="000000"/>
+                <w:szCs w:val="24"/>
+                <w:lang w:eastAsia="es-MX"/>
+              </w:rPr>
+              <w:t>var</w:t>
+            </w:r>
+          </w:p>
+        </w:tc>
+        <w:tc>
+          <w:tcPr>
+            <w:tcW w:w="603" w:type="dxa"/>
+            <w:noWrap/>
+            <w:hideMark/>
+          </w:tcPr>
+          <w:p>
+            <w:pPr>
+              <w:jc w:val="right"/>
+              <w:cnfStyle w:val="000000000000" w:firstRow="0" w:lastRow="0" w:firstColumn="0" w:lastColumn="0" w:oddVBand="0" w:evenVBand="0" w:oddHBand="0" w:evenHBand="0" w:firstRowFirstColumn="0" w:firstRowLastColumn="0" w:lastRowFirstColumn="0" w:lastRowLastColumn="0"/>
+              <w:rPr>
+                <w:rFonts w:eastAsia="Times New Roman" w:cs="Arial"/>
+                <w:color w:val="000000"/>
+                <w:szCs w:val="24"/>
+                <w:lang w:eastAsia="es-MX"/>
+              </w:rPr>
+            </w:pPr>
+            <w:r>
+              <w:rPr>
+                <w:rFonts w:eastAsia="Times New Roman" w:cs="Arial"/>
+                <w:color w:val="000000"/>
+                <w:szCs w:val="24"/>
+                <w:lang w:eastAsia="es-MX"/>
+              </w:rPr>
+              <w:t>30</w:t>
+            </w:r>
+          </w:p>
+        </w:tc>
+        <w:tc>
+          <w:tcPr>
+            <w:tcW w:w="3878" w:type="dxa"/>
+            <w:noWrap/>
+            <w:hideMark/>
+          </w:tcPr>
+          <w:p>
+            <w:pPr>
+              <w:cnfStyle w:val="000000000000" w:firstRow="0" w:lastRow="0" w:firstColumn="0" w:lastColumn="0" w:oddVBand="0" w:evenVBand="0" w:oddHBand="0" w:evenHBand="0" w:firstRowFirstColumn="0" w:firstRowLastColumn="0" w:lastRowFirstColumn="0" w:lastRowLastColumn="0"/>
+              <w:rPr>
+                <w:rFonts w:eastAsia="Times New Roman" w:cs="Arial"/>
+                <w:color w:val="000000"/>
+                <w:szCs w:val="24"/>
+                <w:lang w:eastAsia="es-MX"/>
+              </w:rPr>
+            </w:pPr>
+            <w:r>
+              <w:rPr>
+                <w:rFonts w:eastAsia="Times New Roman" w:cs="Arial"/>
+                <w:color w:val="000000"/>
+                <w:szCs w:val="24"/>
+                <w:lang w:eastAsia="es-MX"/>
+              </w:rPr>
+              <w:t> </w:t>
+            </w:r>
+          </w:p>
+        </w:tc>
+      </w:tr>
+      <w:tr>
+        <w:trPr>
+          <w:cnfStyle w:val="000000100000" w:firstRow="0" w:lastRow="0" w:firstColumn="0" w:lastColumn="0" w:oddVBand="0" w:evenVBand="0" w:oddHBand="1" w:evenHBand="0" w:firstRowFirstColumn="0" w:firstRowLastColumn="0" w:lastRowFirstColumn="0" w:lastRowLastColumn="0"/>
+          <w:trHeight w:val="300"/>
+          <w:jc w:val="center"/>
+        </w:trPr>
+        <w:tc>
+          <w:tcPr>
+            <w:cnfStyle w:val="001000000000" w:firstRow="0" w:lastRow="0" w:firstColumn="1" w:lastColumn="0" w:oddVBand="0" w:evenVBand="0" w:oddHBand="0" w:evenHBand="0" w:firstRowFirstColumn="0" w:firstRowLastColumn="0" w:lastRowFirstColumn="0" w:lastRowLastColumn="0"/>
+            <w:tcW w:w="1496" w:type="dxa"/>
+            <w:noWrap/>
+            <w:hideMark/>
+          </w:tcPr>
+          <w:p>
+            <w:pPr>
+              <w:rPr>
+                <w:rFonts w:eastAsia="Times New Roman" w:cs="Arial"/>
+                <w:color w:val="000000"/>
+                <w:szCs w:val="24"/>
+                <w:lang w:eastAsia="es-MX"/>
+              </w:rPr>
+            </w:pPr>
+            <w:r>
+              <w:rPr>
+                <w:rFonts w:eastAsia="Times New Roman" w:cs="Arial"/>
+                <w:color w:val="000000"/>
+                <w:szCs w:val="24"/>
+                <w:lang w:eastAsia="es-MX"/>
+              </w:rPr>
+              <w:t>nombre</w:t>
+            </w:r>
+          </w:p>
+        </w:tc>
+        <w:tc>
+          <w:tcPr>
+            <w:tcW w:w="563" w:type="dxa"/>
+            <w:noWrap/>
+            <w:hideMark/>
+          </w:tcPr>
+          <w:p>
+            <w:pPr>
+              <w:cnfStyle w:val="000000100000" w:firstRow="0" w:lastRow="0" w:firstColumn="0" w:lastColumn="0" w:oddVBand="0" w:evenVBand="0" w:oddHBand="1" w:evenHBand="0" w:firstRowFirstColumn="0" w:firstRowLastColumn="0" w:lastRowFirstColumn="0" w:lastRowLastColumn="0"/>
+              <w:rPr>
+                <w:rFonts w:eastAsia="Times New Roman" w:cs="Arial"/>
+                <w:color w:val="000000"/>
+                <w:szCs w:val="24"/>
+                <w:lang w:eastAsia="es-MX"/>
+              </w:rPr>
+            </w:pPr>
+            <w:r>
+              <w:rPr>
+                <w:rFonts w:eastAsia="Times New Roman" w:cs="Arial"/>
+                <w:color w:val="000000"/>
+                <w:szCs w:val="24"/>
+                <w:lang w:eastAsia="es-MX"/>
+              </w:rPr>
+              <w:t>var</w:t>
+            </w:r>
+          </w:p>
+        </w:tc>
+        <w:tc>
+          <w:tcPr>
+            <w:tcW w:w="603" w:type="dxa"/>
+            <w:noWrap/>
+            <w:hideMark/>
+          </w:tcPr>
+          <w:p>
+            <w:pPr>
+              <w:jc w:val="right"/>
+              <w:cnfStyle w:val="000000100000" w:firstRow="0" w:lastRow="0" w:firstColumn="0" w:lastColumn="0" w:oddVBand="0" w:evenVBand="0" w:oddHBand="1" w:evenHBand="0" w:firstRowFirstColumn="0" w:firstRowLastColumn="0" w:lastRowFirstColumn="0" w:lastRowLastColumn="0"/>
+              <w:rPr>
+                <w:rFonts w:eastAsia="Times New Roman" w:cs="Arial"/>
+                <w:color w:val="000000"/>
+                <w:szCs w:val="24"/>
+                <w:lang w:eastAsia="es-MX"/>
+              </w:rPr>
+            </w:pPr>
+            <w:r>
+              <w:rPr>
+                <w:rFonts w:eastAsia="Times New Roman" w:cs="Arial"/>
+                <w:color w:val="000000"/>
+                <w:szCs w:val="24"/>
+                <w:lang w:eastAsia="es-MX"/>
+              </w:rPr>
+              <w:t>50</w:t>
+            </w:r>
+          </w:p>
+        </w:tc>
+        <w:tc>
+          <w:tcPr>
+            <w:tcW w:w="3878" w:type="dxa"/>
+            <w:noWrap/>
+            <w:hideMark/>
+          </w:tcPr>
+          <w:p>
+            <w:pPr>
+              <w:cnfStyle w:val="000000100000" w:firstRow="0" w:lastRow="0" w:firstColumn="0" w:lastColumn="0" w:oddVBand="0" w:evenVBand="0" w:oddHBand="1" w:evenHBand="0" w:firstRowFirstColumn="0" w:firstRowLastColumn="0" w:lastRowFirstColumn="0" w:lastRowLastColumn="0"/>
+              <w:rPr>
+                <w:rFonts w:eastAsia="Times New Roman" w:cs="Arial"/>
+                <w:color w:val="000000"/>
+                <w:szCs w:val="24"/>
+                <w:lang w:eastAsia="es-MX"/>
+              </w:rPr>
+            </w:pPr>
+            <w:r>
+              <w:rPr>
+                <w:rFonts w:eastAsia="Times New Roman" w:cs="Arial"/>
+                <w:color w:val="000000"/>
+                <w:szCs w:val="24"/>
+                <w:lang w:eastAsia="es-MX"/>
+              </w:rPr>
+              <w:t>clave principal</w:t>
+            </w:r>
+          </w:p>
+        </w:tc>
+      </w:tr>
+      <w:tr>
+        <w:trPr>
+          <w:trHeight w:val="300"/>
+          <w:jc w:val="center"/>
+        </w:trPr>
+        <w:tc>
+          <w:tcPr>
+            <w:cnfStyle w:val="001000000000" w:firstRow="0" w:lastRow="0" w:firstColumn="1" w:lastColumn="0" w:oddVBand="0" w:evenVBand="0" w:oddHBand="0" w:evenHBand="0" w:firstRowFirstColumn="0" w:firstRowLastColumn="0" w:lastRowFirstColumn="0" w:lastRowLastColumn="0"/>
+            <w:tcW w:w="1496" w:type="dxa"/>
+            <w:noWrap/>
+            <w:hideMark/>
+          </w:tcPr>
+          <w:p>
+            <w:pPr>
+              <w:rPr>
+                <w:rFonts w:eastAsia="Times New Roman" w:cs="Arial"/>
+                <w:color w:val="000000"/>
+                <w:szCs w:val="24"/>
+                <w:lang w:eastAsia="es-MX"/>
+              </w:rPr>
+            </w:pPr>
+            <w:r>
+              <w:rPr>
+                <w:rFonts w:eastAsia="Times New Roman" w:cs="Arial"/>
+                <w:color w:val="000000"/>
+                <w:szCs w:val="24"/>
+                <w:lang w:eastAsia="es-MX"/>
+              </w:rPr>
+              <w:t>ubicación</w:t>
+            </w:r>
+          </w:p>
+        </w:tc>
+        <w:tc>
+          <w:tcPr>
+            <w:tcW w:w="563" w:type="dxa"/>
+            <w:noWrap/>
+            <w:hideMark/>
+          </w:tcPr>
+          <w:p>
+            <w:pPr>
+              <w:cnfStyle w:val="000000000000" w:firstRow="0" w:lastRow="0" w:firstColumn="0" w:lastColumn="0" w:oddVBand="0" w:evenVBand="0" w:oddHBand="0" w:evenHBand="0" w:firstRowFirstColumn="0" w:firstRowLastColumn="0" w:lastRowFirstColumn="0" w:lastRowLastColumn="0"/>
+              <w:rPr>
+                <w:rFonts w:eastAsia="Times New Roman" w:cs="Arial"/>
+                <w:color w:val="000000"/>
+                <w:szCs w:val="24"/>
+                <w:lang w:eastAsia="es-MX"/>
+              </w:rPr>
+            </w:pPr>
+            <w:r>
+              <w:rPr>
+                <w:rFonts w:eastAsia="Times New Roman" w:cs="Arial"/>
+                <w:color w:val="000000"/>
+                <w:szCs w:val="24"/>
+                <w:lang w:eastAsia="es-MX"/>
+              </w:rPr>
+              <w:t>var</w:t>
+            </w:r>
+          </w:p>
+        </w:tc>
+        <w:tc>
+          <w:tcPr>
+            <w:tcW w:w="603" w:type="dxa"/>
+            <w:noWrap/>
+            <w:hideMark/>
+          </w:tcPr>
+          <w:p>
+            <w:pPr>
+              <w:jc w:val="right"/>
+              <w:cnfStyle w:val="000000000000" w:firstRow="0" w:lastRow="0" w:firstColumn="0" w:lastColumn="0" w:oddVBand="0" w:evenVBand="0" w:oddHBand="0" w:evenHBand="0" w:firstRowFirstColumn="0" w:firstRowLastColumn="0" w:lastRowFirstColumn="0" w:lastRowLastColumn="0"/>
+              <w:rPr>
+                <w:rFonts w:eastAsia="Times New Roman" w:cs="Arial"/>
+                <w:color w:val="000000"/>
+                <w:szCs w:val="24"/>
+                <w:lang w:eastAsia="es-MX"/>
+              </w:rPr>
+            </w:pPr>
+            <w:r>
+              <w:rPr>
+                <w:rFonts w:eastAsia="Times New Roman" w:cs="Arial"/>
+                <w:color w:val="000000"/>
+                <w:szCs w:val="24"/>
+                <w:lang w:eastAsia="es-MX"/>
+              </w:rPr>
+              <w:t>100</w:t>
+            </w:r>
+          </w:p>
+        </w:tc>
+        <w:tc>
+          <w:tcPr>
+            <w:tcW w:w="3878" w:type="dxa"/>
+            <w:noWrap/>
+            <w:hideMark/>
+          </w:tcPr>
+          <w:p>
+            <w:pPr>
+              <w:cnfStyle w:val="000000000000" w:firstRow="0" w:lastRow="0" w:firstColumn="0" w:lastColumn="0" w:oddVBand="0" w:evenVBand="0" w:oddHBand="0" w:evenHBand="0" w:firstRowFirstColumn="0" w:firstRowLastColumn="0" w:lastRowFirstColumn="0" w:lastRowLastColumn="0"/>
+              <w:rPr>
+                <w:rFonts w:eastAsia="Times New Roman" w:cs="Arial"/>
+                <w:color w:val="000000"/>
+                <w:szCs w:val="24"/>
+                <w:lang w:eastAsia="es-MX"/>
+              </w:rPr>
+            </w:pPr>
+            <w:r>
+              <w:rPr>
+                <w:rFonts w:eastAsia="Times New Roman" w:cs="Arial"/>
+                <w:color w:val="000000"/>
+                <w:szCs w:val="24"/>
+                <w:lang w:eastAsia="es-MX"/>
+              </w:rPr>
+              <w:t> </w:t>
+            </w:r>
+          </w:p>
+        </w:tc>
+      </w:tr>
+      <w:tr>
+        <w:trPr>
+          <w:cnfStyle w:val="000000100000" w:firstRow="0" w:lastRow="0" w:firstColumn="0" w:lastColumn="0" w:oddVBand="0" w:evenVBand="0" w:oddHBand="1" w:evenHBand="0" w:firstRowFirstColumn="0" w:firstRowLastColumn="0" w:lastRowFirstColumn="0" w:lastRowLastColumn="0"/>
+          <w:trHeight w:val="300"/>
+          <w:jc w:val="center"/>
+        </w:trPr>
+        <w:tc>
+          <w:tcPr>
+            <w:cnfStyle w:val="001000000000" w:firstRow="0" w:lastRow="0" w:firstColumn="1" w:lastColumn="0" w:oddVBand="0" w:evenVBand="0" w:oddHBand="0" w:evenHBand="0" w:firstRowFirstColumn="0" w:firstRowLastColumn="0" w:lastRowFirstColumn="0" w:lastRowLastColumn="0"/>
+            <w:tcW w:w="1496" w:type="dxa"/>
+            <w:noWrap/>
+            <w:hideMark/>
+          </w:tcPr>
+          <w:p>
+            <w:pPr>
+              <w:rPr>
+                <w:rFonts w:eastAsia="Times New Roman" w:cs="Arial"/>
+                <w:color w:val="000000"/>
+                <w:szCs w:val="24"/>
+                <w:lang w:eastAsia="es-MX"/>
+              </w:rPr>
+            </w:pPr>
+            <w:r>
+              <w:rPr>
+                <w:rFonts w:eastAsia="Times New Roman" w:cs="Arial"/>
+                <w:color w:val="000000"/>
+                <w:szCs w:val="24"/>
+                <w:lang w:eastAsia="es-MX"/>
+              </w:rPr>
+              <w:t>correo</w:t>
+            </w:r>
+          </w:p>
+        </w:tc>
+        <w:tc>
+          <w:tcPr>
+            <w:tcW w:w="563" w:type="dxa"/>
+            <w:noWrap/>
+            <w:hideMark/>
+          </w:tcPr>
+          <w:p>
+            <w:pPr>
+              <w:cnfStyle w:val="000000100000" w:firstRow="0" w:lastRow="0" w:firstColumn="0" w:lastColumn="0" w:oddVBand="0" w:evenVBand="0" w:oddHBand="1" w:evenHBand="0" w:firstRowFirstColumn="0" w:firstRowLastColumn="0" w:lastRowFirstColumn="0" w:lastRowLastColumn="0"/>
+              <w:rPr>
+                <w:rFonts w:eastAsia="Times New Roman" w:cs="Arial"/>
+                <w:color w:val="000000"/>
+                <w:szCs w:val="24"/>
+                <w:lang w:eastAsia="es-MX"/>
+              </w:rPr>
+            </w:pPr>
+            <w:r>
+              <w:rPr>
+                <w:rFonts w:eastAsia="Times New Roman" w:cs="Arial"/>
+                <w:color w:val="000000"/>
+                <w:szCs w:val="24"/>
+                <w:lang w:eastAsia="es-MX"/>
+              </w:rPr>
+              <w:t>var</w:t>
+            </w:r>
+          </w:p>
+        </w:tc>
+        <w:tc>
+          <w:tcPr>
+            <w:tcW w:w="603" w:type="dxa"/>
+            <w:noWrap/>
+            <w:hideMark/>
+          </w:tcPr>
+          <w:p>
+            <w:pPr>
+              <w:jc w:val="right"/>
+              <w:cnfStyle w:val="000000100000" w:firstRow="0" w:lastRow="0" w:firstColumn="0" w:lastColumn="0" w:oddVBand="0" w:evenVBand="0" w:oddHBand="1" w:evenHBand="0" w:firstRowFirstColumn="0" w:firstRowLastColumn="0" w:lastRowFirstColumn="0" w:lastRowLastColumn="0"/>
+              <w:rPr>
+                <w:rFonts w:eastAsia="Times New Roman" w:cs="Arial"/>
+                <w:color w:val="000000"/>
+                <w:szCs w:val="24"/>
+                <w:lang w:eastAsia="es-MX"/>
+              </w:rPr>
+            </w:pPr>
+            <w:r>
+              <w:rPr>
+                <w:rFonts w:eastAsia="Times New Roman" w:cs="Arial"/>
+                <w:color w:val="000000"/>
+                <w:szCs w:val="24"/>
+                <w:lang w:eastAsia="es-MX"/>
+              </w:rPr>
+              <w:t>50</w:t>
+            </w:r>
+          </w:p>
+        </w:tc>
+        <w:tc>
+          <w:tcPr>
+            <w:tcW w:w="3878" w:type="dxa"/>
+            <w:noWrap/>
+            <w:hideMark/>
+          </w:tcPr>
+          <w:p>
+            <w:pPr>
+              <w:cnfStyle w:val="000000100000" w:firstRow="0" w:lastRow="0" w:firstColumn="0" w:lastColumn="0" w:oddVBand="0" w:evenVBand="0" w:oddHBand="1" w:evenHBand="0" w:firstRowFirstColumn="0" w:firstRowLastColumn="0" w:lastRowFirstColumn="0" w:lastRowLastColumn="0"/>
+              <w:rPr>
+                <w:rFonts w:eastAsia="Times New Roman" w:cs="Arial"/>
+                <w:color w:val="000000"/>
+                <w:szCs w:val="24"/>
+                <w:lang w:eastAsia="es-MX"/>
+              </w:rPr>
+            </w:pPr>
+            <w:r>
+              <w:rPr>
+                <w:rFonts w:eastAsia="Times New Roman" w:cs="Arial"/>
+                <w:color w:val="000000"/>
+                <w:szCs w:val="24"/>
+                <w:lang w:eastAsia="es-MX"/>
+              </w:rPr>
+              <w:t> </w:t>
+            </w:r>
+          </w:p>
+        </w:tc>
+      </w:tr>
+      <w:tr>
+        <w:trPr>
+          <w:trHeight w:val="300"/>
+          <w:jc w:val="center"/>
+        </w:trPr>
+        <w:tc>
+          <w:tcPr>
+            <w:cnfStyle w:val="001000000000" w:firstRow="0" w:lastRow="0" w:firstColumn="1" w:lastColumn="0" w:oddVBand="0" w:evenVBand="0" w:oddHBand="0" w:evenHBand="0" w:firstRowFirstColumn="0" w:firstRowLastColumn="0" w:lastRowFirstColumn="0" w:lastRowLastColumn="0"/>
+            <w:tcW w:w="1496" w:type="dxa"/>
+            <w:noWrap/>
+            <w:hideMark/>
+          </w:tcPr>
+          <w:p>
+            <w:pPr>
+              <w:rPr>
+                <w:rFonts w:eastAsia="Times New Roman" w:cs="Arial"/>
+                <w:color w:val="000000"/>
+                <w:szCs w:val="24"/>
+                <w:lang w:eastAsia="es-MX"/>
+              </w:rPr>
+            </w:pPr>
+            <w:r>
+              <w:rPr>
+                <w:rFonts w:eastAsia="Times New Roman" w:cs="Arial"/>
+                <w:color w:val="000000"/>
+                <w:szCs w:val="24"/>
+                <w:lang w:eastAsia="es-MX"/>
+              </w:rPr>
+              <w:t>clave</w:t>
+            </w:r>
+          </w:p>
+        </w:tc>
+        <w:tc>
+          <w:tcPr>
+            <w:tcW w:w="563" w:type="dxa"/>
+            <w:noWrap/>
+            <w:hideMark/>
+          </w:tcPr>
+          <w:p>
+            <w:pPr>
+              <w:cnfStyle w:val="000000000000" w:firstRow="0" w:lastRow="0" w:firstColumn="0" w:lastColumn="0" w:oddVBand="0" w:evenVBand="0" w:oddHBand="0" w:evenHBand="0" w:firstRowFirstColumn="0" w:firstRowLastColumn="0" w:lastRowFirstColumn="0" w:lastRowLastColumn="0"/>
+              <w:rPr>
+                <w:rFonts w:eastAsia="Times New Roman" w:cs="Arial"/>
+                <w:color w:val="000000"/>
+                <w:szCs w:val="24"/>
+                <w:lang w:eastAsia="es-MX"/>
+              </w:rPr>
+            </w:pPr>
+            <w:r>
+              <w:rPr>
+                <w:rFonts w:eastAsia="Times New Roman" w:cs="Arial"/>
+                <w:color w:val="000000"/>
+                <w:szCs w:val="24"/>
+                <w:lang w:eastAsia="es-MX"/>
+              </w:rPr>
+              <w:t>var</w:t>
+            </w:r>
+          </w:p>
+        </w:tc>
+        <w:tc>
+          <w:tcPr>
+            <w:tcW w:w="603" w:type="dxa"/>
+            <w:noWrap/>
+            <w:hideMark/>
+          </w:tcPr>
+          <w:p>
+            <w:pPr>
+              <w:jc w:val="right"/>
+              <w:cnfStyle w:val="000000000000" w:firstRow="0" w:lastRow="0" w:firstColumn="0" w:lastColumn="0" w:oddVBand="0" w:evenVBand="0" w:oddHBand="0" w:evenHBand="0" w:firstRowFirstColumn="0" w:firstRowLastColumn="0" w:lastRowFirstColumn="0" w:lastRowLastColumn="0"/>
+              <w:rPr>
+                <w:rFonts w:eastAsia="Times New Roman" w:cs="Arial"/>
+                <w:color w:val="000000"/>
+                <w:szCs w:val="24"/>
+                <w:lang w:eastAsia="es-MX"/>
+              </w:rPr>
+            </w:pPr>
+            <w:r>
+              <w:rPr>
+                <w:rFonts w:eastAsia="Times New Roman" w:cs="Arial"/>
+                <w:color w:val="000000"/>
+                <w:szCs w:val="24"/>
+                <w:lang w:eastAsia="es-MX"/>
+              </w:rPr>
+              <w:t>15</w:t>
+            </w:r>
+          </w:p>
+        </w:tc>
+        <w:tc>
+          <w:tcPr>
+            <w:tcW w:w="3878" w:type="dxa"/>
+            <w:noWrap/>
+            <w:hideMark/>
+          </w:tcPr>
+          <w:p>
+            <w:pPr>
+              <w:cnfStyle w:val="000000000000" w:firstRow="0" w:lastRow="0" w:firstColumn="0" w:lastColumn="0" w:oddVBand="0" w:evenVBand="0" w:oddHBand="0" w:evenHBand="0" w:firstRowFirstColumn="0" w:firstRowLastColumn="0" w:lastRowFirstColumn="0" w:lastRowLastColumn="0"/>
+              <w:rPr>
+                <w:rFonts w:eastAsia="Times New Roman" w:cs="Arial"/>
+                <w:color w:val="000000"/>
+                <w:szCs w:val="24"/>
+                <w:lang w:eastAsia="es-MX"/>
+              </w:rPr>
+            </w:pPr>
+            <w:r>
+              <w:rPr>
+                <w:rFonts w:eastAsia="Times New Roman" w:cs="Arial"/>
+                <w:color w:val="000000"/>
+                <w:szCs w:val="24"/>
+                <w:lang w:eastAsia="es-MX"/>
+              </w:rPr>
+              <w:t> </w:t>
+            </w:r>
+          </w:p>
+        </w:tc>
+      </w:tr>
+      <w:tr>
+        <w:trPr>
+          <w:cnfStyle w:val="000000100000" w:firstRow="0" w:lastRow="0" w:firstColumn="0" w:lastColumn="0" w:oddVBand="0" w:evenVBand="0" w:oddHBand="1" w:evenHBand="0" w:firstRowFirstColumn="0" w:firstRowLastColumn="0" w:lastRowFirstColumn="0" w:lastRowLastColumn="0"/>
+          <w:trHeight w:val="300"/>
+          <w:jc w:val="center"/>
+        </w:trPr>
+        <w:tc>
+          <w:tcPr>
+            <w:cnfStyle w:val="001000000000" w:firstRow="0" w:lastRow="0" w:firstColumn="1" w:lastColumn="0" w:oddVBand="0" w:evenVBand="0" w:oddHBand="0" w:evenHBand="0" w:firstRowFirstColumn="0" w:firstRowLastColumn="0" w:lastRowFirstColumn="0" w:lastRowLastColumn="0"/>
+            <w:tcW w:w="1496" w:type="dxa"/>
+            <w:noWrap/>
+            <w:hideMark/>
+          </w:tcPr>
+          <w:p>
+            <w:pPr>
+              <w:rPr>
+                <w:rFonts w:eastAsia="Times New Roman" w:cs="Arial"/>
+                <w:color w:val="000000"/>
+                <w:szCs w:val="24"/>
+                <w:lang w:eastAsia="es-MX"/>
+              </w:rPr>
+            </w:pPr>
+            <w:r>
+              <w:rPr>
+                <w:rFonts w:eastAsia="Times New Roman" w:cs="Arial"/>
+                <w:color w:val="000000"/>
+                <w:szCs w:val="24"/>
+                <w:lang w:eastAsia="es-MX"/>
+              </w:rPr>
+              <w:t>idAdmin</w:t>
+            </w:r>
+          </w:p>
+        </w:tc>
+        <w:tc>
+          <w:tcPr>
+            <w:tcW w:w="563" w:type="dxa"/>
+            <w:noWrap/>
+            <w:hideMark/>
+          </w:tcPr>
+          <w:p>
+            <w:pPr>
+              <w:cnfStyle w:val="000000100000" w:firstRow="0" w:lastRow="0" w:firstColumn="0" w:lastColumn="0" w:oddVBand="0" w:evenVBand="0" w:oddHBand="1" w:evenHBand="0" w:firstRowFirstColumn="0" w:firstRowLastColumn="0" w:lastRowFirstColumn="0" w:lastRowLastColumn="0"/>
+              <w:rPr>
+                <w:rFonts w:eastAsia="Times New Roman" w:cs="Arial"/>
+                <w:color w:val="000000"/>
+                <w:szCs w:val="24"/>
+                <w:lang w:eastAsia="es-MX"/>
+              </w:rPr>
+            </w:pPr>
+            <w:r>
+              <w:rPr>
+                <w:rFonts w:eastAsia="Times New Roman" w:cs="Arial"/>
+                <w:color w:val="000000"/>
+                <w:szCs w:val="24"/>
+                <w:lang w:eastAsia="es-MX"/>
+              </w:rPr>
+              <w:t>int</w:t>
+            </w:r>
+          </w:p>
+        </w:tc>
+        <w:tc>
+          <w:tcPr>
+            <w:tcW w:w="603" w:type="dxa"/>
+            <w:noWrap/>
+            <w:hideMark/>
+          </w:tcPr>
+          <w:p>
+            <w:pPr>
+              <w:cnfStyle w:val="000000100000" w:firstRow="0" w:lastRow="0" w:firstColumn="0" w:lastColumn="0" w:oddVBand="0" w:evenVBand="0" w:oddHBand="1" w:evenHBand="0" w:firstRowFirstColumn="0" w:firstRowLastColumn="0" w:lastRowFirstColumn="0" w:lastRowLastColumn="0"/>
+              <w:rPr>
+                <w:rFonts w:eastAsia="Times New Roman" w:cs="Arial"/>
+                <w:color w:val="000000"/>
+                <w:szCs w:val="24"/>
+                <w:lang w:eastAsia="es-MX"/>
+              </w:rPr>
+            </w:pPr>
+            <w:r>
+              <w:rPr>
+                <w:rFonts w:eastAsia="Times New Roman" w:cs="Arial"/>
+                <w:color w:val="000000"/>
+                <w:szCs w:val="24"/>
+                <w:lang w:eastAsia="es-MX"/>
+              </w:rPr>
+              <w:t> </w:t>
+            </w:r>
+          </w:p>
+        </w:tc>
+        <w:tc>
+          <w:tcPr>
+            <w:tcW w:w="3878" w:type="dxa"/>
+            <w:noWrap/>
+            <w:hideMark/>
+          </w:tcPr>
+          <w:p>
+            <w:pPr>
+              <w:cnfStyle w:val="000000100000" w:firstRow="0" w:lastRow="0" w:firstColumn="0" w:lastColumn="0" w:oddVBand="0" w:evenVBand="0" w:oddHBand="1" w:evenHBand="0" w:firstRowFirstColumn="0" w:firstRowLastColumn="0" w:lastRowFirstColumn="0" w:lastRowLastColumn="0"/>
+              <w:rPr>
+                <w:rFonts w:eastAsia="Times New Roman" w:cs="Arial"/>
+                <w:color w:val="000000"/>
+                <w:szCs w:val="24"/>
+                <w:lang w:eastAsia="es-MX"/>
+              </w:rPr>
+            </w:pPr>
+            <w:r>
+              <w:rPr>
+                <w:rFonts w:eastAsia="Times New Roman" w:cs="Arial"/>
+                <w:color w:val="000000"/>
+                <w:szCs w:val="24"/>
+                <w:lang w:eastAsia="es-MX"/>
+              </w:rPr>
+              <w:t>clave foranea de adminitrador</w:t>
+            </w:r>
+          </w:p>
+        </w:tc>
+      </w:tr>
+      <w:tr>
+        <w:trPr>
+          <w:trHeight w:val="300"/>
+          <w:jc w:val="center"/>
+        </w:trPr>
+        <w:tc>
+          <w:tcPr>
+            <w:cnfStyle w:val="001000000000" w:firstRow="0" w:lastRow="0" w:firstColumn="1" w:lastColumn="0" w:oddVBand="0" w:evenVBand="0" w:oddHBand="0" w:evenHBand="0" w:firstRowFirstColumn="0" w:firstRowLastColumn="0" w:lastRowFirstColumn="0" w:lastRowLastColumn="0"/>
+            <w:tcW w:w="1496" w:type="dxa"/>
+            <w:noWrap/>
+            <w:hideMark/>
+          </w:tcPr>
+          <w:p>
+            <w:pPr>
+              <w:rPr>
+                <w:rFonts w:eastAsia="Times New Roman" w:cs="Arial"/>
+                <w:color w:val="000000"/>
+                <w:szCs w:val="24"/>
+                <w:lang w:eastAsia="es-MX"/>
+              </w:rPr>
+            </w:pPr>
+            <w:r>
+              <w:rPr>
+                <w:rFonts w:eastAsia="Times New Roman" w:cs="Arial"/>
+                <w:color w:val="000000"/>
+                <w:szCs w:val="24"/>
+                <w:lang w:eastAsia="es-MX"/>
+              </w:rPr>
+              <w:t>idCategoria</w:t>
+            </w:r>
+          </w:p>
+        </w:tc>
+        <w:tc>
+          <w:tcPr>
+            <w:tcW w:w="563" w:type="dxa"/>
+            <w:noWrap/>
+            <w:hideMark/>
+          </w:tcPr>
+          <w:p>
+            <w:pPr>
+              <w:cnfStyle w:val="000000000000" w:firstRow="0" w:lastRow="0" w:firstColumn="0" w:lastColumn="0" w:oddVBand="0" w:evenVBand="0" w:oddHBand="0" w:evenHBand="0" w:firstRowFirstColumn="0" w:firstRowLastColumn="0" w:lastRowFirstColumn="0" w:lastRowLastColumn="0"/>
+              <w:rPr>
+                <w:rFonts w:eastAsia="Times New Roman" w:cs="Arial"/>
+                <w:color w:val="000000"/>
+                <w:szCs w:val="24"/>
+                <w:lang w:eastAsia="es-MX"/>
+              </w:rPr>
+            </w:pPr>
+            <w:r>
+              <w:rPr>
+                <w:rFonts w:eastAsia="Times New Roman" w:cs="Arial"/>
+                <w:color w:val="000000"/>
+                <w:szCs w:val="24"/>
+                <w:lang w:eastAsia="es-MX"/>
+              </w:rPr>
+              <w:t>int</w:t>
+            </w:r>
+          </w:p>
+        </w:tc>
+        <w:tc>
+          <w:tcPr>
+            <w:tcW w:w="603" w:type="dxa"/>
+            <w:noWrap/>
+            <w:hideMark/>
+          </w:tcPr>
+          <w:p>
+            <w:pPr>
+              <w:cnfStyle w:val="000000000000" w:firstRow="0" w:lastRow="0" w:firstColumn="0" w:lastColumn="0" w:oddVBand="0" w:evenVBand="0" w:oddHBand="0" w:evenHBand="0" w:firstRowFirstColumn="0" w:firstRowLastColumn="0" w:lastRowFirstColumn="0" w:lastRowLastColumn="0"/>
+              <w:rPr>
+                <w:rFonts w:eastAsia="Times New Roman" w:cs="Arial"/>
+                <w:color w:val="000000"/>
+                <w:szCs w:val="24"/>
+                <w:lang w:eastAsia="es-MX"/>
+              </w:rPr>
+            </w:pPr>
+            <w:r>
+              <w:rPr>
+                <w:rFonts w:eastAsia="Times New Roman" w:cs="Arial"/>
+                <w:color w:val="000000"/>
+                <w:szCs w:val="24"/>
+                <w:lang w:eastAsia="es-MX"/>
+              </w:rPr>
+              <w:t> </w:t>
+            </w:r>
+          </w:p>
+        </w:tc>
+        <w:tc>
+          <w:tcPr>
+            <w:tcW w:w="3878" w:type="dxa"/>
+            <w:noWrap/>
+            <w:hideMark/>
+          </w:tcPr>
+          <w:p>
+            <w:pPr>
+              <w:cnfStyle w:val="000000000000" w:firstRow="0" w:lastRow="0" w:firstColumn="0" w:lastColumn="0" w:oddVBand="0" w:evenVBand="0" w:oddHBand="0" w:evenHBand="0" w:firstRowFirstColumn="0" w:firstRowLastColumn="0" w:lastRowFirstColumn="0" w:lastRowLastColumn="0"/>
+              <w:rPr>
+                <w:rFonts w:eastAsia="Times New Roman" w:cs="Arial"/>
+                <w:color w:val="000000"/>
+                <w:szCs w:val="24"/>
+                <w:lang w:eastAsia="es-MX"/>
+              </w:rPr>
+            </w:pPr>
+            <w:r>
+              <w:rPr>
+                <w:rFonts w:eastAsia="Times New Roman" w:cs="Arial"/>
+                <w:color w:val="000000"/>
+                <w:szCs w:val="24"/>
+                <w:lang w:eastAsia="es-MX"/>
+              </w:rPr>
+              <w:t>clave foranea</w:t>
+            </w:r>
+          </w:p>
+        </w:tc>
+      </w:tr>
+    </w:tbl>
+    <w:p/>
+    <w:p/>
+    <w:tbl>
+      <w:tblPr>
+        <w:tblStyle w:val="Tablanormal4"/>
+        <w:tblW w:w="6697" w:type="dxa"/>
+        <w:jc w:val="center"/>
+        <w:tblLook w:val="04A0" w:firstRow="1" w:lastRow="0" w:firstColumn="1" w:lastColumn="0" w:noHBand="0" w:noVBand="1"/>
+      </w:tblPr>
+      <w:tblGrid>
+        <w:gridCol w:w="1724"/>
+        <w:gridCol w:w="924"/>
+        <w:gridCol w:w="991"/>
+        <w:gridCol w:w="3058"/>
+      </w:tblGrid>
+      <w:tr>
+        <w:trPr>
+          <w:cnfStyle w:val="100000000000" w:firstRow="1" w:lastRow="0" w:firstColumn="0" w:lastColumn="0" w:oddVBand="0" w:evenVBand="0" w:oddHBand="0" w:evenHBand="0" w:firstRowFirstColumn="0" w:firstRowLastColumn="0" w:lastRowFirstColumn="0" w:lastRowLastColumn="0"/>
+          <w:trHeight w:val="394"/>
+          <w:jc w:val="center"/>
+        </w:trPr>
+        <w:tc>
+          <w:tcPr>
+            <w:cnfStyle w:val="001000000000" w:firstRow="0" w:lastRow="0" w:firstColumn="1" w:lastColumn="0" w:oddVBand="0" w:evenVBand="0" w:oddHBand="0" w:evenHBand="0" w:firstRowFirstColumn="0" w:firstRowLastColumn="0" w:lastRowFirstColumn="0" w:lastRowLastColumn="0"/>
+            <w:tcW w:w="6697" w:type="dxa"/>
+            <w:gridSpan w:val="4"/>
+            <w:noWrap/>
+            <w:hideMark/>
+          </w:tcPr>
+          <w:p>
+            <w:pPr>
+              <w:jc w:val="center"/>
+              <w:rPr>
+                <w:rFonts w:eastAsia="Times New Roman" w:cs="Arial"/>
+                <w:color w:val="000000"/>
+                <w:szCs w:val="24"/>
+                <w:lang w:eastAsia="es-MX"/>
+              </w:rPr>
+            </w:pPr>
+            <w:r>
+              <w:rPr>
+                <w:rFonts w:eastAsia="Times New Roman" w:cs="Arial"/>
+                <w:color w:val="000000"/>
+                <w:szCs w:val="24"/>
+                <w:lang w:eastAsia="es-MX"/>
+              </w:rPr>
+              <w:t>Administrador</w:t>
+            </w:r>
+          </w:p>
+        </w:tc>
+      </w:tr>
+      <w:tr>
+        <w:trPr>
+          <w:cnfStyle w:val="000000100000" w:firstRow="0" w:lastRow="0" w:firstColumn="0" w:lastColumn="0" w:oddVBand="0" w:evenVBand="0" w:oddHBand="1" w:evenHBand="0" w:firstRowFirstColumn="0" w:firstRowLastColumn="0" w:lastRowFirstColumn="0" w:lastRowLastColumn="0"/>
+          <w:trHeight w:val="394"/>
+          <w:jc w:val="center"/>
+        </w:trPr>
+        <w:tc>
+          <w:tcPr>
+            <w:cnfStyle w:val="001000000000" w:firstRow="0" w:lastRow="0" w:firstColumn="1" w:lastColumn="0" w:oddVBand="0" w:evenVBand="0" w:oddHBand="0" w:evenHBand="0" w:firstRowFirstColumn="0" w:firstRowLastColumn="0" w:lastRowFirstColumn="0" w:lastRowLastColumn="0"/>
+            <w:tcW w:w="1724" w:type="dxa"/>
+            <w:noWrap/>
+            <w:hideMark/>
+          </w:tcPr>
+          <w:p>
+            <w:pPr>
+              <w:rPr>
+                <w:rFonts w:eastAsia="Times New Roman" w:cs="Arial"/>
+                <w:color w:val="000000"/>
+                <w:szCs w:val="24"/>
+                <w:lang w:eastAsia="es-MX"/>
+              </w:rPr>
+            </w:pPr>
+            <w:r>
+              <w:rPr>
+                <w:rFonts w:eastAsia="Times New Roman" w:cs="Arial"/>
+                <w:color w:val="000000"/>
+                <w:szCs w:val="24"/>
+                <w:lang w:eastAsia="es-MX"/>
+              </w:rPr>
+              <w:t>campo</w:t>
+            </w:r>
+          </w:p>
+        </w:tc>
+        <w:tc>
+          <w:tcPr>
+            <w:tcW w:w="924" w:type="dxa"/>
+            <w:noWrap/>
+            <w:hideMark/>
+          </w:tcPr>
+          <w:p>
+            <w:pPr>
+              <w:cnfStyle w:val="000000100000" w:firstRow="0" w:lastRow="0" w:firstColumn="0" w:lastColumn="0" w:oddVBand="0" w:evenVBand="0" w:oddHBand="1" w:evenHBand="0" w:firstRowFirstColumn="0" w:firstRowLastColumn="0" w:lastRowFirstColumn="0" w:lastRowLastColumn="0"/>
+              <w:rPr>
+                <w:rFonts w:eastAsia="Times New Roman" w:cs="Arial"/>
+                <w:b/>
+                <w:bCs/>
+                <w:color w:val="000000"/>
+                <w:szCs w:val="24"/>
+                <w:lang w:eastAsia="es-MX"/>
+              </w:rPr>
+            </w:pPr>
+            <w:r>
+              <w:rPr>
+                <w:rFonts w:eastAsia="Times New Roman" w:cs="Arial"/>
+                <w:b/>
+                <w:bCs/>
+                <w:color w:val="000000"/>
+                <w:szCs w:val="24"/>
+                <w:lang w:eastAsia="es-MX"/>
+              </w:rPr>
+              <w:t>tipo</w:t>
+            </w:r>
+          </w:p>
+        </w:tc>
+        <w:tc>
+          <w:tcPr>
+            <w:tcW w:w="991" w:type="dxa"/>
+            <w:noWrap/>
+            <w:hideMark/>
+          </w:tcPr>
+          <w:p>
+            <w:pPr>
+              <w:cnfStyle w:val="000000100000" w:firstRow="0" w:lastRow="0" w:firstColumn="0" w:lastColumn="0" w:oddVBand="0" w:evenVBand="0" w:oddHBand="1" w:evenHBand="0" w:firstRowFirstColumn="0" w:firstRowLastColumn="0" w:lastRowFirstColumn="0" w:lastRowLastColumn="0"/>
+              <w:rPr>
+                <w:rFonts w:eastAsia="Times New Roman" w:cs="Arial"/>
+                <w:b/>
+                <w:bCs/>
+                <w:color w:val="000000"/>
+                <w:szCs w:val="24"/>
+                <w:lang w:eastAsia="es-MX"/>
+              </w:rPr>
+            </w:pPr>
+            <w:r>
+              <w:rPr>
+                <w:rFonts w:eastAsia="Times New Roman" w:cs="Arial"/>
+                <w:b/>
+                <w:bCs/>
+                <w:color w:val="000000"/>
+                <w:szCs w:val="24"/>
+                <w:lang w:eastAsia="es-MX"/>
+              </w:rPr>
+              <w:t>long</w:t>
+            </w:r>
+          </w:p>
+        </w:tc>
+        <w:tc>
+          <w:tcPr>
+            <w:tcW w:w="3056" w:type="dxa"/>
+            <w:noWrap/>
+            <w:hideMark/>
+          </w:tcPr>
+          <w:p>
+            <w:pPr>
+              <w:cnfStyle w:val="000000100000" w:firstRow="0" w:lastRow="0" w:firstColumn="0" w:lastColumn="0" w:oddVBand="0" w:evenVBand="0" w:oddHBand="1" w:evenHBand="0" w:firstRowFirstColumn="0" w:firstRowLastColumn="0" w:lastRowFirstColumn="0" w:lastRowLastColumn="0"/>
+              <w:rPr>
+                <w:rFonts w:eastAsia="Times New Roman" w:cs="Arial"/>
+                <w:b/>
+                <w:bCs/>
+                <w:color w:val="000000"/>
+                <w:szCs w:val="24"/>
+                <w:lang w:eastAsia="es-MX"/>
+              </w:rPr>
+            </w:pPr>
+            <w:r>
+              <w:rPr>
+                <w:rFonts w:eastAsia="Times New Roman" w:cs="Arial"/>
+                <w:b/>
+                <w:bCs/>
+                <w:color w:val="000000"/>
+                <w:szCs w:val="24"/>
+                <w:lang w:eastAsia="es-MX"/>
+              </w:rPr>
+              <w:t>desc</w:t>
+            </w:r>
+          </w:p>
+        </w:tc>
+      </w:tr>
+      <w:tr>
+        <w:trPr>
+          <w:trHeight w:val="394"/>
+          <w:jc w:val="center"/>
+        </w:trPr>
+        <w:tc>
+          <w:tcPr>
+            <w:cnfStyle w:val="001000000000" w:firstRow="0" w:lastRow="0" w:firstColumn="1" w:lastColumn="0" w:oddVBand="0" w:evenVBand="0" w:oddHBand="0" w:evenHBand="0" w:firstRowFirstColumn="0" w:firstRowLastColumn="0" w:lastRowFirstColumn="0" w:lastRowLastColumn="0"/>
+            <w:tcW w:w="1724" w:type="dxa"/>
+            <w:noWrap/>
+            <w:hideMark/>
+          </w:tcPr>
+          <w:p>
+            <w:pPr>
+              <w:rPr>
+                <w:rFonts w:eastAsia="Times New Roman" w:cs="Arial"/>
+                <w:color w:val="000000"/>
+                <w:szCs w:val="24"/>
+                <w:lang w:eastAsia="es-MX"/>
+              </w:rPr>
+            </w:pPr>
+            <w:r>
+              <w:rPr>
+                <w:rFonts w:eastAsia="Times New Roman" w:cs="Arial"/>
+                <w:color w:val="000000"/>
+                <w:szCs w:val="24"/>
+                <w:lang w:eastAsia="es-MX"/>
+              </w:rPr>
+              <w:t>id</w:t>
+            </w:r>
+          </w:p>
+        </w:tc>
+        <w:tc>
+          <w:tcPr>
+            <w:tcW w:w="924" w:type="dxa"/>
+            <w:noWrap/>
+            <w:hideMark/>
+          </w:tcPr>
+          <w:p>
+            <w:pPr>
+              <w:cnfStyle w:val="000000000000" w:firstRow="0" w:lastRow="0" w:firstColumn="0" w:lastColumn="0" w:oddVBand="0" w:evenVBand="0" w:oddHBand="0" w:evenHBand="0" w:firstRowFirstColumn="0" w:firstRowLastColumn="0" w:lastRowFirstColumn="0" w:lastRowLastColumn="0"/>
+              <w:rPr>
+                <w:rFonts w:eastAsia="Times New Roman" w:cs="Arial"/>
+                <w:color w:val="000000"/>
+                <w:szCs w:val="24"/>
+                <w:lang w:eastAsia="es-MX"/>
+              </w:rPr>
+            </w:pPr>
+            <w:r>
+              <w:rPr>
+                <w:rFonts w:eastAsia="Times New Roman" w:cs="Arial"/>
+                <w:color w:val="000000"/>
+                <w:szCs w:val="24"/>
+                <w:lang w:eastAsia="es-MX"/>
+              </w:rPr>
+              <w:t>int</w:t>
+            </w:r>
+          </w:p>
+        </w:tc>
+        <w:tc>
+          <w:tcPr>
+            <w:tcW w:w="991" w:type="dxa"/>
+            <w:noWrap/>
+            <w:hideMark/>
+          </w:tcPr>
+          <w:p>
+            <w:pPr>
+              <w:cnfStyle w:val="000000000000" w:firstRow="0" w:lastRow="0" w:firstColumn="0" w:lastColumn="0" w:oddVBand="0" w:evenVBand="0" w:oddHBand="0" w:evenHBand="0" w:firstRowFirstColumn="0" w:firstRowLastColumn="0" w:lastRowFirstColumn="0" w:lastRowLastColumn="0"/>
+              <w:rPr>
+                <w:rFonts w:eastAsia="Times New Roman" w:cs="Arial"/>
+                <w:color w:val="000000"/>
+                <w:szCs w:val="24"/>
+                <w:lang w:eastAsia="es-MX"/>
+              </w:rPr>
+            </w:pPr>
+            <w:r>
+              <w:rPr>
+                <w:rFonts w:eastAsia="Times New Roman" w:cs="Arial"/>
+                <w:color w:val="000000"/>
+                <w:szCs w:val="24"/>
+                <w:lang w:eastAsia="es-MX"/>
+              </w:rPr>
+              <w:t> </w:t>
+            </w:r>
+          </w:p>
+        </w:tc>
+        <w:tc>
+          <w:tcPr>
+            <w:tcW w:w="3056" w:type="dxa"/>
+            <w:noWrap/>
+            <w:hideMark/>
+          </w:tcPr>
+          <w:p>
+            <w:pPr>
+              <w:cnfStyle w:val="000000000000" w:firstRow="0" w:lastRow="0" w:firstColumn="0" w:lastColumn="0" w:oddVBand="0" w:evenVBand="0" w:oddHBand="0" w:evenHBand="0" w:firstRowFirstColumn="0" w:firstRowLastColumn="0" w:lastRowFirstColumn="0" w:lastRowLastColumn="0"/>
+              <w:rPr>
+                <w:rFonts w:eastAsia="Times New Roman" w:cs="Arial"/>
+                <w:color w:val="000000"/>
+                <w:szCs w:val="24"/>
+                <w:lang w:eastAsia="es-MX"/>
+              </w:rPr>
+            </w:pPr>
+            <w:r>
+              <w:rPr>
+                <w:rFonts w:eastAsia="Times New Roman" w:cs="Arial"/>
+                <w:color w:val="000000"/>
+                <w:szCs w:val="24"/>
+                <w:lang w:eastAsia="es-MX"/>
+              </w:rPr>
+              <w:t>clave principal</w:t>
+            </w:r>
+          </w:p>
+        </w:tc>
+      </w:tr>
+      <w:tr>
+        <w:trPr>
+          <w:cnfStyle w:val="000000100000" w:firstRow="0" w:lastRow="0" w:firstColumn="0" w:lastColumn="0" w:oddVBand="0" w:evenVBand="0" w:oddHBand="1" w:evenHBand="0" w:firstRowFirstColumn="0" w:firstRowLastColumn="0" w:lastRowFirstColumn="0" w:lastRowLastColumn="0"/>
+          <w:trHeight w:val="394"/>
+          <w:jc w:val="center"/>
+        </w:trPr>
+        <w:tc>
+          <w:tcPr>
+            <w:cnfStyle w:val="001000000000" w:firstRow="0" w:lastRow="0" w:firstColumn="1" w:lastColumn="0" w:oddVBand="0" w:evenVBand="0" w:oddHBand="0" w:evenHBand="0" w:firstRowFirstColumn="0" w:firstRowLastColumn="0" w:lastRowFirstColumn="0" w:lastRowLastColumn="0"/>
+            <w:tcW w:w="1724" w:type="dxa"/>
+            <w:noWrap/>
+            <w:hideMark/>
+          </w:tcPr>
+          <w:p>
+            <w:pPr>
+              <w:rPr>
+                <w:rFonts w:eastAsia="Times New Roman" w:cs="Arial"/>
+                <w:color w:val="000000"/>
+                <w:szCs w:val="24"/>
+                <w:lang w:eastAsia="es-MX"/>
+              </w:rPr>
+            </w:pPr>
+            <w:r>
+              <w:rPr>
+                <w:rFonts w:eastAsia="Times New Roman" w:cs="Arial"/>
+                <w:color w:val="000000"/>
+                <w:szCs w:val="24"/>
+                <w:lang w:eastAsia="es-MX"/>
+              </w:rPr>
+              <w:t>nombre</w:t>
+            </w:r>
+          </w:p>
+        </w:tc>
+        <w:tc>
+          <w:tcPr>
+            <w:tcW w:w="924" w:type="dxa"/>
+            <w:noWrap/>
+            <w:hideMark/>
+          </w:tcPr>
+          <w:p>
+            <w:pPr>
+              <w:cnfStyle w:val="000000100000" w:firstRow="0" w:lastRow="0" w:firstColumn="0" w:lastColumn="0" w:oddVBand="0" w:evenVBand="0" w:oddHBand="1" w:evenHBand="0" w:firstRowFirstColumn="0" w:firstRowLastColumn="0" w:lastRowFirstColumn="0" w:lastRowLastColumn="0"/>
+              <w:rPr>
+                <w:rFonts w:eastAsia="Times New Roman" w:cs="Arial"/>
+                <w:color w:val="000000"/>
+                <w:szCs w:val="24"/>
+                <w:lang w:eastAsia="es-MX"/>
+              </w:rPr>
+            </w:pPr>
+            <w:r>
+              <w:rPr>
+                <w:rFonts w:eastAsia="Times New Roman" w:cs="Arial"/>
+                <w:color w:val="000000"/>
+                <w:szCs w:val="24"/>
+                <w:lang w:eastAsia="es-MX"/>
+              </w:rPr>
+              <w:t>var</w:t>
+            </w:r>
+          </w:p>
+        </w:tc>
+        <w:tc>
+          <w:tcPr>
+            <w:tcW w:w="991" w:type="dxa"/>
+            <w:noWrap/>
+            <w:hideMark/>
+          </w:tcPr>
+          <w:p>
+            <w:pPr>
+              <w:jc w:val="right"/>
+              <w:cnfStyle w:val="000000100000" w:firstRow="0" w:lastRow="0" w:firstColumn="0" w:lastColumn="0" w:oddVBand="0" w:evenVBand="0" w:oddHBand="1" w:evenHBand="0" w:firstRowFirstColumn="0" w:firstRowLastColumn="0" w:lastRowFirstColumn="0" w:lastRowLastColumn="0"/>
+              <w:rPr>
+                <w:rFonts w:eastAsia="Times New Roman" w:cs="Arial"/>
+                <w:color w:val="000000"/>
+                <w:szCs w:val="24"/>
+                <w:lang w:eastAsia="es-MX"/>
+              </w:rPr>
+            </w:pPr>
+            <w:r>
+              <w:rPr>
+                <w:rFonts w:eastAsia="Times New Roman" w:cs="Arial"/>
+                <w:color w:val="000000"/>
+                <w:szCs w:val="24"/>
+                <w:lang w:eastAsia="es-MX"/>
+              </w:rPr>
+              <w:t>50</w:t>
+            </w:r>
+          </w:p>
+        </w:tc>
+        <w:tc>
+          <w:tcPr>
+            <w:tcW w:w="3056" w:type="dxa"/>
+            <w:noWrap/>
+            <w:hideMark/>
+          </w:tcPr>
+          <w:p>
+            <w:pPr>
+              <w:cnfStyle w:val="000000100000" w:firstRow="0" w:lastRow="0" w:firstColumn="0" w:lastColumn="0" w:oddVBand="0" w:evenVBand="0" w:oddHBand="1" w:evenHBand="0" w:firstRowFirstColumn="0" w:firstRowLastColumn="0" w:lastRowFirstColumn="0" w:lastRowLastColumn="0"/>
+              <w:rPr>
+                <w:rFonts w:eastAsia="Times New Roman" w:cs="Arial"/>
+                <w:color w:val="000000"/>
+                <w:szCs w:val="24"/>
+                <w:lang w:eastAsia="es-MX"/>
+              </w:rPr>
+            </w:pPr>
+            <w:r>
+              <w:rPr>
+                <w:rFonts w:eastAsia="Times New Roman" w:cs="Arial"/>
+                <w:color w:val="000000"/>
+                <w:szCs w:val="24"/>
+                <w:lang w:eastAsia="es-MX"/>
+              </w:rPr>
+              <w:t> </w:t>
+            </w:r>
+          </w:p>
+        </w:tc>
+      </w:tr>
+      <w:tr>
+        <w:trPr>
+          <w:trHeight w:val="394"/>
+          <w:jc w:val="center"/>
+        </w:trPr>
+        <w:tc>
+          <w:tcPr>
+            <w:cnfStyle w:val="001000000000" w:firstRow="0" w:lastRow="0" w:firstColumn="1" w:lastColumn="0" w:oddVBand="0" w:evenVBand="0" w:oddHBand="0" w:evenHBand="0" w:firstRowFirstColumn="0" w:firstRowLastColumn="0" w:lastRowFirstColumn="0" w:lastRowLastColumn="0"/>
+            <w:tcW w:w="1724" w:type="dxa"/>
+            <w:noWrap/>
+            <w:hideMark/>
+          </w:tcPr>
+          <w:p>
+            <w:pPr>
+              <w:rPr>
+                <w:rFonts w:eastAsia="Times New Roman" w:cs="Arial"/>
+                <w:color w:val="000000"/>
+                <w:szCs w:val="24"/>
+                <w:lang w:eastAsia="es-MX"/>
+              </w:rPr>
+            </w:pPr>
+            <w:r>
+              <w:rPr>
+                <w:rFonts w:eastAsia="Times New Roman" w:cs="Arial"/>
+                <w:color w:val="000000"/>
+                <w:szCs w:val="24"/>
+                <w:lang w:eastAsia="es-MX"/>
+              </w:rPr>
+              <w:t>correo</w:t>
+            </w:r>
+          </w:p>
+        </w:tc>
+        <w:tc>
+          <w:tcPr>
+            <w:tcW w:w="924" w:type="dxa"/>
+            <w:noWrap/>
+            <w:hideMark/>
+          </w:tcPr>
+          <w:p>
+            <w:pPr>
+              <w:cnfStyle w:val="000000000000" w:firstRow="0" w:lastRow="0" w:firstColumn="0" w:lastColumn="0" w:oddVBand="0" w:evenVBand="0" w:oddHBand="0" w:evenHBand="0" w:firstRowFirstColumn="0" w:firstRowLastColumn="0" w:lastRowFirstColumn="0" w:lastRowLastColumn="0"/>
+              <w:rPr>
+                <w:rFonts w:eastAsia="Times New Roman" w:cs="Arial"/>
+                <w:color w:val="000000"/>
+                <w:szCs w:val="24"/>
+                <w:lang w:eastAsia="es-MX"/>
+              </w:rPr>
+            </w:pPr>
+            <w:r>
+              <w:rPr>
+                <w:rFonts w:eastAsia="Times New Roman" w:cs="Arial"/>
+                <w:color w:val="000000"/>
+                <w:szCs w:val="24"/>
+                <w:lang w:eastAsia="es-MX"/>
+              </w:rPr>
+              <w:t>var</w:t>
+            </w:r>
+          </w:p>
+        </w:tc>
+        <w:tc>
+          <w:tcPr>
+            <w:tcW w:w="991" w:type="dxa"/>
+            <w:noWrap/>
+            <w:hideMark/>
+          </w:tcPr>
+          <w:p>
+            <w:pPr>
+              <w:jc w:val="right"/>
+              <w:cnfStyle w:val="000000000000" w:firstRow="0" w:lastRow="0" w:firstColumn="0" w:lastColumn="0" w:oddVBand="0" w:evenVBand="0" w:oddHBand="0" w:evenHBand="0" w:firstRowFirstColumn="0" w:firstRowLastColumn="0" w:lastRowFirstColumn="0" w:lastRowLastColumn="0"/>
+              <w:rPr>
+                <w:rFonts w:eastAsia="Times New Roman" w:cs="Arial"/>
+                <w:color w:val="000000"/>
+                <w:szCs w:val="24"/>
+                <w:lang w:eastAsia="es-MX"/>
+              </w:rPr>
+            </w:pPr>
+            <w:r>
+              <w:rPr>
+                <w:rFonts w:eastAsia="Times New Roman" w:cs="Arial"/>
+                <w:color w:val="000000"/>
+                <w:szCs w:val="24"/>
+                <w:lang w:eastAsia="es-MX"/>
+              </w:rPr>
+              <w:t>50</w:t>
+            </w:r>
+          </w:p>
+        </w:tc>
+        <w:tc>
+          <w:tcPr>
+            <w:tcW w:w="3056" w:type="dxa"/>
+            <w:noWrap/>
+            <w:hideMark/>
+          </w:tcPr>
+          <w:p>
+            <w:pPr>
+              <w:cnfStyle w:val="000000000000" w:firstRow="0" w:lastRow="0" w:firstColumn="0" w:lastColumn="0" w:oddVBand="0" w:evenVBand="0" w:oddHBand="0" w:evenHBand="0" w:firstRowFirstColumn="0" w:firstRowLastColumn="0" w:lastRowFirstColumn="0" w:lastRowLastColumn="0"/>
+              <w:rPr>
+                <w:rFonts w:eastAsia="Times New Roman" w:cs="Arial"/>
+                <w:color w:val="000000"/>
+                <w:szCs w:val="24"/>
+                <w:lang w:eastAsia="es-MX"/>
+              </w:rPr>
+            </w:pPr>
+            <w:r>
+              <w:rPr>
+                <w:rFonts w:eastAsia="Times New Roman" w:cs="Arial"/>
+                <w:color w:val="000000"/>
+                <w:szCs w:val="24"/>
+                <w:lang w:eastAsia="es-MX"/>
+              </w:rPr>
+              <w:t> </w:t>
+            </w:r>
+          </w:p>
+        </w:tc>
+      </w:tr>
+      <w:tr>
+        <w:trPr>
+          <w:cnfStyle w:val="000000100000" w:firstRow="0" w:lastRow="0" w:firstColumn="0" w:lastColumn="0" w:oddVBand="0" w:evenVBand="0" w:oddHBand="1" w:evenHBand="0" w:firstRowFirstColumn="0" w:firstRowLastColumn="0" w:lastRowFirstColumn="0" w:lastRowLastColumn="0"/>
+          <w:trHeight w:val="394"/>
+          <w:jc w:val="center"/>
+        </w:trPr>
+        <w:tc>
+          <w:tcPr>
+            <w:cnfStyle w:val="001000000000" w:firstRow="0" w:lastRow="0" w:firstColumn="1" w:lastColumn="0" w:oddVBand="0" w:evenVBand="0" w:oddHBand="0" w:evenHBand="0" w:firstRowFirstColumn="0" w:firstRowLastColumn="0" w:lastRowFirstColumn="0" w:lastRowLastColumn="0"/>
+            <w:tcW w:w="1724" w:type="dxa"/>
+            <w:noWrap/>
+            <w:hideMark/>
+          </w:tcPr>
+          <w:p>
+            <w:pPr>
+              <w:rPr>
+                <w:rFonts w:eastAsia="Times New Roman" w:cs="Arial"/>
+                <w:color w:val="000000"/>
+                <w:szCs w:val="24"/>
+                <w:lang w:eastAsia="es-MX"/>
+              </w:rPr>
+            </w:pPr>
+            <w:r>
+              <w:rPr>
+                <w:rFonts w:eastAsia="Times New Roman" w:cs="Arial"/>
+                <w:color w:val="000000"/>
+                <w:szCs w:val="24"/>
+                <w:lang w:eastAsia="es-MX"/>
+              </w:rPr>
+              <w:t>clave</w:t>
+            </w:r>
+          </w:p>
+        </w:tc>
+        <w:tc>
+          <w:tcPr>
+            <w:tcW w:w="924" w:type="dxa"/>
+            <w:noWrap/>
+            <w:hideMark/>
+          </w:tcPr>
+          <w:p>
+            <w:pPr>
+              <w:cnfStyle w:val="000000100000" w:firstRow="0" w:lastRow="0" w:firstColumn="0" w:lastColumn="0" w:oddVBand="0" w:evenVBand="0" w:oddHBand="1" w:evenHBand="0" w:firstRowFirstColumn="0" w:firstRowLastColumn="0" w:lastRowFirstColumn="0" w:lastRowLastColumn="0"/>
+              <w:rPr>
+                <w:rFonts w:eastAsia="Times New Roman" w:cs="Arial"/>
+                <w:color w:val="000000"/>
+                <w:szCs w:val="24"/>
+                <w:lang w:eastAsia="es-MX"/>
+              </w:rPr>
+            </w:pPr>
+            <w:r>
+              <w:rPr>
+                <w:rFonts w:eastAsia="Times New Roman" w:cs="Arial"/>
+                <w:color w:val="000000"/>
+                <w:szCs w:val="24"/>
+                <w:lang w:eastAsia="es-MX"/>
+              </w:rPr>
+              <w:t>var</w:t>
+            </w:r>
+          </w:p>
+        </w:tc>
+        <w:tc>
+          <w:tcPr>
+            <w:tcW w:w="991" w:type="dxa"/>
+            <w:noWrap/>
+            <w:hideMark/>
+          </w:tcPr>
+          <w:p>
+            <w:pPr>
+              <w:jc w:val="right"/>
+              <w:cnfStyle w:val="000000100000" w:firstRow="0" w:lastRow="0" w:firstColumn="0" w:lastColumn="0" w:oddVBand="0" w:evenVBand="0" w:oddHBand="1" w:evenHBand="0" w:firstRowFirstColumn="0" w:firstRowLastColumn="0" w:lastRowFirstColumn="0" w:lastRowLastColumn="0"/>
+              <w:rPr>
+                <w:rFonts w:eastAsia="Times New Roman" w:cs="Arial"/>
+                <w:color w:val="000000"/>
+                <w:szCs w:val="24"/>
+                <w:lang w:eastAsia="es-MX"/>
+              </w:rPr>
+            </w:pPr>
+            <w:r>
+              <w:rPr>
+                <w:rFonts w:eastAsia="Times New Roman" w:cs="Arial"/>
+                <w:color w:val="000000"/>
+                <w:szCs w:val="24"/>
+                <w:lang w:eastAsia="es-MX"/>
+              </w:rPr>
+              <w:t>15</w:t>
+            </w:r>
+          </w:p>
+        </w:tc>
+        <w:tc>
+          <w:tcPr>
+            <w:tcW w:w="3056" w:type="dxa"/>
+            <w:noWrap/>
+            <w:hideMark/>
+          </w:tcPr>
+          <w:p>
+            <w:pPr>
+              <w:cnfStyle w:val="000000100000" w:firstRow="0" w:lastRow="0" w:firstColumn="0" w:lastColumn="0" w:oddVBand="0" w:evenVBand="0" w:oddHBand="1" w:evenHBand="0" w:firstRowFirstColumn="0" w:firstRowLastColumn="0" w:lastRowFirstColumn="0" w:lastRowLastColumn="0"/>
+              <w:rPr>
+                <w:rFonts w:eastAsia="Times New Roman" w:cs="Arial"/>
+                <w:color w:val="000000"/>
+                <w:szCs w:val="24"/>
+                <w:lang w:eastAsia="es-MX"/>
+              </w:rPr>
+            </w:pPr>
+            <w:r>
+              <w:rPr>
+                <w:rFonts w:eastAsia="Times New Roman" w:cs="Arial"/>
+                <w:color w:val="000000"/>
+                <w:szCs w:val="24"/>
+                <w:lang w:eastAsia="es-MX"/>
+              </w:rPr>
+              <w:t> </w:t>
+            </w:r>
+          </w:p>
+        </w:tc>
+      </w:tr>
+    </w:tbl>
+    <w:p/>
+    <w:p>
+      <w:r>
+        <w:br w:type="page"/>
+      </w:r>
+    </w:p>
+    <w:tbl>
+      <w:tblPr>
+        <w:tblStyle w:val="Tablanormal4"/>
+        <w:tblW w:w="6117" w:type="dxa"/>
+        <w:jc w:val="center"/>
+        <w:tblLook w:val="04A0" w:firstRow="1" w:lastRow="0" w:firstColumn="1" w:lastColumn="0" w:noHBand="0" w:noVBand="1"/>
+      </w:tblPr>
+      <w:tblGrid>
+        <w:gridCol w:w="1597"/>
+        <w:gridCol w:w="841"/>
+        <w:gridCol w:w="900"/>
+        <w:gridCol w:w="2779"/>
+      </w:tblGrid>
+      <w:tr>
+        <w:trPr>
+          <w:cnfStyle w:val="100000000000" w:firstRow="1" w:lastRow="0" w:firstColumn="0" w:lastColumn="0" w:oddVBand="0" w:evenVBand="0" w:oddHBand="0" w:evenHBand="0" w:firstRowFirstColumn="0" w:firstRowLastColumn="0" w:lastRowFirstColumn="0" w:lastRowLastColumn="0"/>
+          <w:trHeight w:val="416"/>
+          <w:jc w:val="center"/>
+        </w:trPr>
+        <w:tc>
+          <w:tcPr>
+            <w:cnfStyle w:val="001000000000" w:firstRow="0" w:lastRow="0" w:firstColumn="1" w:lastColumn="0" w:oddVBand="0" w:evenVBand="0" w:oddHBand="0" w:evenHBand="0" w:firstRowFirstColumn="0" w:firstRowLastColumn="0" w:lastRowFirstColumn="0" w:lastRowLastColumn="0"/>
+            <w:tcW w:w="6117" w:type="dxa"/>
+            <w:gridSpan w:val="4"/>
+            <w:noWrap/>
+            <w:hideMark/>
+          </w:tcPr>
+          <w:p>
+            <w:pPr>
+              <w:jc w:val="center"/>
+              <w:rPr>
+                <w:rFonts w:eastAsia="Times New Roman" w:cs="Arial"/>
+                <w:color w:val="000000"/>
+                <w:szCs w:val="24"/>
+                <w:lang w:eastAsia="es-MX"/>
+              </w:rPr>
+            </w:pPr>
+            <w:r>
+              <w:rPr>
+                <w:rFonts w:eastAsia="Times New Roman" w:cs="Arial"/>
+                <w:color w:val="000000"/>
+                <w:szCs w:val="24"/>
+                <w:lang w:eastAsia="es-MX"/>
+              </w:rPr>
+              <w:lastRenderedPageBreak/>
+              <w:t>Categoria</w:t>
+            </w:r>
+          </w:p>
+        </w:tc>
+      </w:tr>
+      <w:tr>
+        <w:trPr>
+          <w:cnfStyle w:val="000000100000" w:firstRow="0" w:lastRow="0" w:firstColumn="0" w:lastColumn="0" w:oddVBand="0" w:evenVBand="0" w:oddHBand="1" w:evenHBand="0" w:firstRowFirstColumn="0" w:firstRowLastColumn="0" w:lastRowFirstColumn="0" w:lastRowLastColumn="0"/>
+          <w:trHeight w:val="416"/>
+          <w:jc w:val="center"/>
+        </w:trPr>
+        <w:tc>
+          <w:tcPr>
+            <w:cnfStyle w:val="001000000000" w:firstRow="0" w:lastRow="0" w:firstColumn="1" w:lastColumn="0" w:oddVBand="0" w:evenVBand="0" w:oddHBand="0" w:evenHBand="0" w:firstRowFirstColumn="0" w:firstRowLastColumn="0" w:lastRowFirstColumn="0" w:lastRowLastColumn="0"/>
+            <w:tcW w:w="1597" w:type="dxa"/>
+            <w:noWrap/>
+            <w:hideMark/>
+          </w:tcPr>
+          <w:p>
+            <w:pPr>
+              <w:rPr>
+                <w:rFonts w:eastAsia="Times New Roman" w:cs="Arial"/>
+                <w:color w:val="000000"/>
+                <w:szCs w:val="24"/>
+                <w:lang w:eastAsia="es-MX"/>
+              </w:rPr>
+            </w:pPr>
+            <w:r>
+              <w:rPr>
+                <w:rFonts w:eastAsia="Times New Roman" w:cs="Arial"/>
+                <w:color w:val="000000"/>
+                <w:szCs w:val="24"/>
+                <w:lang w:eastAsia="es-MX"/>
+              </w:rPr>
+              <w:t>campo</w:t>
+            </w:r>
+          </w:p>
+        </w:tc>
+        <w:tc>
+          <w:tcPr>
+            <w:tcW w:w="841" w:type="dxa"/>
+            <w:noWrap/>
+            <w:hideMark/>
+          </w:tcPr>
+          <w:p>
+            <w:pPr>
+              <w:cnfStyle w:val="000000100000" w:firstRow="0" w:lastRow="0" w:firstColumn="0" w:lastColumn="0" w:oddVBand="0" w:evenVBand="0" w:oddHBand="1" w:evenHBand="0" w:firstRowFirstColumn="0" w:firstRowLastColumn="0" w:lastRowFirstColumn="0" w:lastRowLastColumn="0"/>
+              <w:rPr>
+                <w:rFonts w:eastAsia="Times New Roman" w:cs="Arial"/>
+                <w:b/>
+                <w:bCs/>
+                <w:color w:val="000000"/>
+                <w:szCs w:val="24"/>
+                <w:lang w:eastAsia="es-MX"/>
+              </w:rPr>
+            </w:pPr>
+            <w:r>
+              <w:rPr>
+                <w:rFonts w:eastAsia="Times New Roman" w:cs="Arial"/>
+                <w:b/>
+                <w:bCs/>
+                <w:color w:val="000000"/>
+                <w:szCs w:val="24"/>
+                <w:lang w:eastAsia="es-MX"/>
+              </w:rPr>
+              <w:t>tipo</w:t>
+            </w:r>
+          </w:p>
+        </w:tc>
+        <w:tc>
+          <w:tcPr>
+            <w:tcW w:w="900" w:type="dxa"/>
+            <w:noWrap/>
+            <w:hideMark/>
+          </w:tcPr>
+          <w:p>
+            <w:pPr>
+              <w:cnfStyle w:val="000000100000" w:firstRow="0" w:lastRow="0" w:firstColumn="0" w:lastColumn="0" w:oddVBand="0" w:evenVBand="0" w:oddHBand="1" w:evenHBand="0" w:firstRowFirstColumn="0" w:firstRowLastColumn="0" w:lastRowFirstColumn="0" w:lastRowLastColumn="0"/>
+              <w:rPr>
+                <w:rFonts w:eastAsia="Times New Roman" w:cs="Arial"/>
+                <w:b/>
+                <w:bCs/>
+                <w:color w:val="000000"/>
+                <w:szCs w:val="24"/>
+                <w:lang w:eastAsia="es-MX"/>
+              </w:rPr>
+            </w:pPr>
+            <w:r>
+              <w:rPr>
+                <w:rFonts w:eastAsia="Times New Roman" w:cs="Arial"/>
+                <w:b/>
+                <w:bCs/>
+                <w:color w:val="000000"/>
+                <w:szCs w:val="24"/>
+                <w:lang w:eastAsia="es-MX"/>
+              </w:rPr>
+              <w:t>long</w:t>
+            </w:r>
+          </w:p>
+        </w:tc>
+        <w:tc>
+          <w:tcPr>
+            <w:tcW w:w="2778" w:type="dxa"/>
+            <w:noWrap/>
+            <w:hideMark/>
+          </w:tcPr>
+          <w:p>
+            <w:pPr>
+              <w:cnfStyle w:val="000000100000" w:firstRow="0" w:lastRow="0" w:firstColumn="0" w:lastColumn="0" w:oddVBand="0" w:evenVBand="0" w:oddHBand="1" w:evenHBand="0" w:firstRowFirstColumn="0" w:firstRowLastColumn="0" w:lastRowFirstColumn="0" w:lastRowLastColumn="0"/>
+              <w:rPr>
+                <w:rFonts w:eastAsia="Times New Roman" w:cs="Arial"/>
+                <w:b/>
+                <w:bCs/>
+                <w:color w:val="000000"/>
+                <w:szCs w:val="24"/>
+                <w:lang w:eastAsia="es-MX"/>
+              </w:rPr>
+            </w:pPr>
+            <w:r>
+              <w:rPr>
+                <w:rFonts w:eastAsia="Times New Roman" w:cs="Arial"/>
+                <w:b/>
+                <w:bCs/>
+                <w:color w:val="000000"/>
+                <w:szCs w:val="24"/>
+                <w:lang w:eastAsia="es-MX"/>
+              </w:rPr>
+              <w:t>desc</w:t>
+            </w:r>
+          </w:p>
+        </w:tc>
+      </w:tr>
+      <w:tr>
+        <w:trPr>
+          <w:trHeight w:val="416"/>
+          <w:jc w:val="center"/>
+        </w:trPr>
+        <w:tc>
+          <w:tcPr>
+            <w:cnfStyle w:val="001000000000" w:firstRow="0" w:lastRow="0" w:firstColumn="1" w:lastColumn="0" w:oddVBand="0" w:evenVBand="0" w:oddHBand="0" w:evenHBand="0" w:firstRowFirstColumn="0" w:firstRowLastColumn="0" w:lastRowFirstColumn="0" w:lastRowLastColumn="0"/>
+            <w:tcW w:w="1597" w:type="dxa"/>
+            <w:noWrap/>
+            <w:hideMark/>
+          </w:tcPr>
+          <w:p>
+            <w:pPr>
+              <w:rPr>
+                <w:rFonts w:eastAsia="Times New Roman" w:cs="Arial"/>
+                <w:color w:val="000000"/>
+                <w:szCs w:val="24"/>
+                <w:lang w:eastAsia="es-MX"/>
+              </w:rPr>
+            </w:pPr>
+            <w:r>
+              <w:rPr>
+                <w:rFonts w:eastAsia="Times New Roman" w:cs="Arial"/>
+                <w:color w:val="000000"/>
+                <w:szCs w:val="24"/>
+                <w:lang w:eastAsia="es-MX"/>
+              </w:rPr>
+              <w:t>id</w:t>
+            </w:r>
+          </w:p>
+        </w:tc>
+        <w:tc>
+          <w:tcPr>
+            <w:tcW w:w="841" w:type="dxa"/>
+            <w:noWrap/>
+            <w:hideMark/>
+          </w:tcPr>
+          <w:p>
+            <w:pPr>
+              <w:cnfStyle w:val="000000000000" w:firstRow="0" w:lastRow="0" w:firstColumn="0" w:lastColumn="0" w:oddVBand="0" w:evenVBand="0" w:oddHBand="0" w:evenHBand="0" w:firstRowFirstColumn="0" w:firstRowLastColumn="0" w:lastRowFirstColumn="0" w:lastRowLastColumn="0"/>
+              <w:rPr>
+                <w:rFonts w:eastAsia="Times New Roman" w:cs="Arial"/>
+                <w:color w:val="000000"/>
+                <w:szCs w:val="24"/>
+                <w:lang w:eastAsia="es-MX"/>
+              </w:rPr>
+            </w:pPr>
+            <w:r>
+              <w:rPr>
+                <w:rFonts w:eastAsia="Times New Roman" w:cs="Arial"/>
+                <w:color w:val="000000"/>
+                <w:szCs w:val="24"/>
+                <w:lang w:eastAsia="es-MX"/>
+              </w:rPr>
+              <w:t>int</w:t>
+            </w:r>
+          </w:p>
+        </w:tc>
+        <w:tc>
+          <w:tcPr>
+            <w:tcW w:w="900" w:type="dxa"/>
+            <w:noWrap/>
+            <w:hideMark/>
+          </w:tcPr>
+          <w:p>
+            <w:pPr>
+              <w:cnfStyle w:val="000000000000" w:firstRow="0" w:lastRow="0" w:firstColumn="0" w:lastColumn="0" w:oddVBand="0" w:evenVBand="0" w:oddHBand="0" w:evenHBand="0" w:firstRowFirstColumn="0" w:firstRowLastColumn="0" w:lastRowFirstColumn="0" w:lastRowLastColumn="0"/>
+              <w:rPr>
+                <w:rFonts w:eastAsia="Times New Roman" w:cs="Arial"/>
+                <w:color w:val="000000"/>
+                <w:szCs w:val="24"/>
+                <w:lang w:eastAsia="es-MX"/>
+              </w:rPr>
+            </w:pPr>
+            <w:r>
+              <w:rPr>
+                <w:rFonts w:eastAsia="Times New Roman" w:cs="Arial"/>
+                <w:color w:val="000000"/>
+                <w:szCs w:val="24"/>
+                <w:lang w:eastAsia="es-MX"/>
+              </w:rPr>
+              <w:t> </w:t>
+            </w:r>
+          </w:p>
+        </w:tc>
+        <w:tc>
+          <w:tcPr>
+            <w:tcW w:w="2778" w:type="dxa"/>
+            <w:noWrap/>
+            <w:hideMark/>
+          </w:tcPr>
+          <w:p>
+            <w:pPr>
+              <w:cnfStyle w:val="000000000000" w:firstRow="0" w:lastRow="0" w:firstColumn="0" w:lastColumn="0" w:oddVBand="0" w:evenVBand="0" w:oddHBand="0" w:evenHBand="0" w:firstRowFirstColumn="0" w:firstRowLastColumn="0" w:lastRowFirstColumn="0" w:lastRowLastColumn="0"/>
+              <w:rPr>
+                <w:rFonts w:eastAsia="Times New Roman" w:cs="Arial"/>
+                <w:color w:val="000000"/>
+                <w:szCs w:val="24"/>
+                <w:lang w:eastAsia="es-MX"/>
+              </w:rPr>
+            </w:pPr>
+            <w:r>
+              <w:rPr>
+                <w:rFonts w:eastAsia="Times New Roman" w:cs="Arial"/>
+                <w:color w:val="000000"/>
+                <w:szCs w:val="24"/>
+                <w:lang w:eastAsia="es-MX"/>
+              </w:rPr>
+              <w:t>clave principal</w:t>
+            </w:r>
+          </w:p>
+        </w:tc>
+      </w:tr>
+      <w:tr>
+        <w:trPr>
+          <w:cnfStyle w:val="000000100000" w:firstRow="0" w:lastRow="0" w:firstColumn="0" w:lastColumn="0" w:oddVBand="0" w:evenVBand="0" w:oddHBand="1" w:evenHBand="0" w:firstRowFirstColumn="0" w:firstRowLastColumn="0" w:lastRowFirstColumn="0" w:lastRowLastColumn="0"/>
+          <w:trHeight w:val="416"/>
+          <w:jc w:val="center"/>
+        </w:trPr>
+        <w:tc>
+          <w:tcPr>
+            <w:cnfStyle w:val="001000000000" w:firstRow="0" w:lastRow="0" w:firstColumn="1" w:lastColumn="0" w:oddVBand="0" w:evenVBand="0" w:oddHBand="0" w:evenHBand="0" w:firstRowFirstColumn="0" w:firstRowLastColumn="0" w:lastRowFirstColumn="0" w:lastRowLastColumn="0"/>
+            <w:tcW w:w="1597" w:type="dxa"/>
+            <w:noWrap/>
+            <w:hideMark/>
+          </w:tcPr>
+          <w:p>
+            <w:pPr>
+              <w:rPr>
+                <w:rFonts w:eastAsia="Times New Roman" w:cs="Arial"/>
+                <w:color w:val="000000"/>
+                <w:szCs w:val="24"/>
+                <w:lang w:eastAsia="es-MX"/>
+              </w:rPr>
+            </w:pPr>
+            <w:r>
+              <w:rPr>
+                <w:rFonts w:eastAsia="Times New Roman" w:cs="Arial"/>
+                <w:color w:val="000000"/>
+                <w:szCs w:val="24"/>
+                <w:lang w:eastAsia="es-MX"/>
+              </w:rPr>
+              <w:t>nombre</w:t>
+            </w:r>
+          </w:p>
+        </w:tc>
+        <w:tc>
+          <w:tcPr>
+            <w:tcW w:w="841" w:type="dxa"/>
+            <w:noWrap/>
+            <w:hideMark/>
+          </w:tcPr>
+          <w:p>
+            <w:pPr>
+              <w:cnfStyle w:val="000000100000" w:firstRow="0" w:lastRow="0" w:firstColumn="0" w:lastColumn="0" w:oddVBand="0" w:evenVBand="0" w:oddHBand="1" w:evenHBand="0" w:firstRowFirstColumn="0" w:firstRowLastColumn="0" w:lastRowFirstColumn="0" w:lastRowLastColumn="0"/>
+              <w:rPr>
+                <w:rFonts w:eastAsia="Times New Roman" w:cs="Arial"/>
+                <w:color w:val="000000"/>
+                <w:szCs w:val="24"/>
+                <w:lang w:eastAsia="es-MX"/>
+              </w:rPr>
+            </w:pPr>
+            <w:r>
+              <w:rPr>
+                <w:rFonts w:eastAsia="Times New Roman" w:cs="Arial"/>
+                <w:color w:val="000000"/>
+                <w:szCs w:val="24"/>
+                <w:lang w:eastAsia="es-MX"/>
+              </w:rPr>
+              <w:t>var</w:t>
+            </w:r>
+          </w:p>
+        </w:tc>
+        <w:tc>
+          <w:tcPr>
+            <w:tcW w:w="900" w:type="dxa"/>
+            <w:noWrap/>
+            <w:hideMark/>
+          </w:tcPr>
+          <w:p>
+            <w:pPr>
+              <w:jc w:val="right"/>
+              <w:cnfStyle w:val="000000100000" w:firstRow="0" w:lastRow="0" w:firstColumn="0" w:lastColumn="0" w:oddVBand="0" w:evenVBand="0" w:oddHBand="1" w:evenHBand="0" w:firstRowFirstColumn="0" w:firstRowLastColumn="0" w:lastRowFirstColumn="0" w:lastRowLastColumn="0"/>
+              <w:rPr>
+                <w:rFonts w:eastAsia="Times New Roman" w:cs="Arial"/>
+                <w:color w:val="000000"/>
+                <w:szCs w:val="24"/>
+                <w:lang w:eastAsia="es-MX"/>
+              </w:rPr>
+            </w:pPr>
+            <w:r>
+              <w:rPr>
+                <w:rFonts w:eastAsia="Times New Roman" w:cs="Arial"/>
+                <w:color w:val="000000"/>
+                <w:szCs w:val="24"/>
+                <w:lang w:eastAsia="es-MX"/>
+              </w:rPr>
+              <w:t>50</w:t>
+            </w:r>
+          </w:p>
+        </w:tc>
+        <w:tc>
+          <w:tcPr>
+            <w:tcW w:w="2778" w:type="dxa"/>
+            <w:noWrap/>
+            <w:hideMark/>
+          </w:tcPr>
+          <w:p>
+            <w:pPr>
+              <w:cnfStyle w:val="000000100000" w:firstRow="0" w:lastRow="0" w:firstColumn="0" w:lastColumn="0" w:oddVBand="0" w:evenVBand="0" w:oddHBand="1" w:evenHBand="0" w:firstRowFirstColumn="0" w:firstRowLastColumn="0" w:lastRowFirstColumn="0" w:lastRowLastColumn="0"/>
+              <w:rPr>
+                <w:rFonts w:eastAsia="Times New Roman" w:cs="Arial"/>
+                <w:color w:val="000000"/>
+                <w:szCs w:val="24"/>
+                <w:lang w:eastAsia="es-MX"/>
+              </w:rPr>
+            </w:pPr>
+            <w:r>
+              <w:rPr>
+                <w:rFonts w:eastAsia="Times New Roman" w:cs="Arial"/>
+                <w:color w:val="000000"/>
+                <w:szCs w:val="24"/>
+                <w:lang w:eastAsia="es-MX"/>
+              </w:rPr>
+              <w:t> </w:t>
+            </w:r>
+          </w:p>
+        </w:tc>
+      </w:tr>
+    </w:tbl>
+    <w:p/>
+    <w:p/>
+    <w:tbl>
+      <w:tblPr>
+        <w:tblStyle w:val="Tablanormal4"/>
+        <w:tblW w:w="6051" w:type="dxa"/>
+        <w:jc w:val="center"/>
+        <w:tblLook w:val="04A0" w:firstRow="1" w:lastRow="0" w:firstColumn="1" w:lastColumn="0" w:noHBand="0" w:noVBand="1"/>
+      </w:tblPr>
+      <w:tblGrid>
+        <w:gridCol w:w="1558"/>
+        <w:gridCol w:w="835"/>
+        <w:gridCol w:w="895"/>
+        <w:gridCol w:w="2763"/>
+      </w:tblGrid>
+      <w:tr>
+        <w:trPr>
+          <w:cnfStyle w:val="100000000000" w:firstRow="1" w:lastRow="0" w:firstColumn="0" w:lastColumn="0" w:oddVBand="0" w:evenVBand="0" w:oddHBand="0" w:evenHBand="0" w:firstRowFirstColumn="0" w:firstRowLastColumn="0" w:lastRowFirstColumn="0" w:lastRowLastColumn="0"/>
+          <w:trHeight w:val="333"/>
+          <w:jc w:val="center"/>
+        </w:trPr>
+        <w:tc>
+          <w:tcPr>
+            <w:cnfStyle w:val="001000000000" w:firstRow="0" w:lastRow="0" w:firstColumn="1" w:lastColumn="0" w:oddVBand="0" w:evenVBand="0" w:oddHBand="0" w:evenHBand="0" w:firstRowFirstColumn="0" w:firstRowLastColumn="0" w:lastRowFirstColumn="0" w:lastRowLastColumn="0"/>
+            <w:tcW w:w="6051" w:type="dxa"/>
+            <w:gridSpan w:val="4"/>
+            <w:noWrap/>
+            <w:hideMark/>
+          </w:tcPr>
+          <w:p>
+            <w:pPr>
+              <w:jc w:val="center"/>
+              <w:rPr>
+                <w:rFonts w:eastAsia="Times New Roman" w:cs="Arial"/>
+                <w:color w:val="000000"/>
+                <w:szCs w:val="24"/>
+                <w:lang w:eastAsia="es-MX"/>
+              </w:rPr>
+            </w:pPr>
+            <w:r>
+              <w:rPr>
+                <w:rFonts w:eastAsia="Times New Roman" w:cs="Arial"/>
+                <w:color w:val="000000"/>
+                <w:szCs w:val="24"/>
+                <w:lang w:eastAsia="es-MX"/>
+              </w:rPr>
+              <w:t>Usuario</w:t>
+            </w:r>
+          </w:p>
+        </w:tc>
+      </w:tr>
+      <w:tr>
+        <w:trPr>
+          <w:cnfStyle w:val="000000100000" w:firstRow="0" w:lastRow="0" w:firstColumn="0" w:lastColumn="0" w:oddVBand="0" w:evenVBand="0" w:oddHBand="1" w:evenHBand="0" w:firstRowFirstColumn="0" w:firstRowLastColumn="0" w:lastRowFirstColumn="0" w:lastRowLastColumn="0"/>
+          <w:trHeight w:val="333"/>
+          <w:jc w:val="center"/>
+        </w:trPr>
+        <w:tc>
+          <w:tcPr>
+            <w:cnfStyle w:val="001000000000" w:firstRow="0" w:lastRow="0" w:firstColumn="1" w:lastColumn="0" w:oddVBand="0" w:evenVBand="0" w:oddHBand="0" w:evenHBand="0" w:firstRowFirstColumn="0" w:firstRowLastColumn="0" w:lastRowFirstColumn="0" w:lastRowLastColumn="0"/>
+            <w:tcW w:w="1558" w:type="dxa"/>
+            <w:noWrap/>
+            <w:hideMark/>
+          </w:tcPr>
+          <w:p>
+            <w:pPr>
+              <w:rPr>
+                <w:rFonts w:eastAsia="Times New Roman" w:cs="Arial"/>
+                <w:color w:val="000000"/>
+                <w:szCs w:val="24"/>
+                <w:lang w:eastAsia="es-MX"/>
+              </w:rPr>
+            </w:pPr>
+            <w:r>
+              <w:rPr>
+                <w:rFonts w:eastAsia="Times New Roman" w:cs="Arial"/>
+                <w:color w:val="000000"/>
+                <w:szCs w:val="24"/>
+                <w:lang w:eastAsia="es-MX"/>
+              </w:rPr>
+              <w:t>campo</w:t>
+            </w:r>
+          </w:p>
+        </w:tc>
+        <w:tc>
+          <w:tcPr>
+            <w:tcW w:w="835" w:type="dxa"/>
+            <w:noWrap/>
+            <w:hideMark/>
+          </w:tcPr>
+          <w:p>
+            <w:pPr>
+              <w:cnfStyle w:val="000000100000" w:firstRow="0" w:lastRow="0" w:firstColumn="0" w:lastColumn="0" w:oddVBand="0" w:evenVBand="0" w:oddHBand="1" w:evenHBand="0" w:firstRowFirstColumn="0" w:firstRowLastColumn="0" w:lastRowFirstColumn="0" w:lastRowLastColumn="0"/>
+              <w:rPr>
+                <w:rFonts w:eastAsia="Times New Roman" w:cs="Arial"/>
+                <w:b/>
+                <w:bCs/>
+                <w:color w:val="000000"/>
+                <w:szCs w:val="24"/>
+                <w:lang w:eastAsia="es-MX"/>
+              </w:rPr>
+            </w:pPr>
+            <w:r>
+              <w:rPr>
+                <w:rFonts w:eastAsia="Times New Roman" w:cs="Arial"/>
+                <w:b/>
+                <w:bCs/>
+                <w:color w:val="000000"/>
+                <w:szCs w:val="24"/>
+                <w:lang w:eastAsia="es-MX"/>
+              </w:rPr>
+              <w:t>tipo</w:t>
+            </w:r>
+          </w:p>
+        </w:tc>
+        <w:tc>
+          <w:tcPr>
+            <w:tcW w:w="895" w:type="dxa"/>
+            <w:noWrap/>
+            <w:hideMark/>
+          </w:tcPr>
+          <w:p>
+            <w:pPr>
+              <w:cnfStyle w:val="000000100000" w:firstRow="0" w:lastRow="0" w:firstColumn="0" w:lastColumn="0" w:oddVBand="0" w:evenVBand="0" w:oddHBand="1" w:evenHBand="0" w:firstRowFirstColumn="0" w:firstRowLastColumn="0" w:lastRowFirstColumn="0" w:lastRowLastColumn="0"/>
+              <w:rPr>
+                <w:rFonts w:eastAsia="Times New Roman" w:cs="Arial"/>
+                <w:b/>
+                <w:bCs/>
+                <w:color w:val="000000"/>
+                <w:szCs w:val="24"/>
+                <w:lang w:eastAsia="es-MX"/>
+              </w:rPr>
+            </w:pPr>
+            <w:r>
+              <w:rPr>
+                <w:rFonts w:eastAsia="Times New Roman" w:cs="Arial"/>
+                <w:b/>
+                <w:bCs/>
+                <w:color w:val="000000"/>
+                <w:szCs w:val="24"/>
+                <w:lang w:eastAsia="es-MX"/>
+              </w:rPr>
+              <w:t>long</w:t>
+            </w:r>
+          </w:p>
+        </w:tc>
+        <w:tc>
+          <w:tcPr>
+            <w:tcW w:w="2761" w:type="dxa"/>
+            <w:noWrap/>
+            <w:hideMark/>
+          </w:tcPr>
+          <w:p>
+            <w:pPr>
+              <w:cnfStyle w:val="000000100000" w:firstRow="0" w:lastRow="0" w:firstColumn="0" w:lastColumn="0" w:oddVBand="0" w:evenVBand="0" w:oddHBand="1" w:evenHBand="0" w:firstRowFirstColumn="0" w:firstRowLastColumn="0" w:lastRowFirstColumn="0" w:lastRowLastColumn="0"/>
+              <w:rPr>
+                <w:rFonts w:eastAsia="Times New Roman" w:cs="Arial"/>
+                <w:b/>
+                <w:bCs/>
+                <w:color w:val="000000"/>
+                <w:szCs w:val="24"/>
+                <w:lang w:eastAsia="es-MX"/>
+              </w:rPr>
+            </w:pPr>
+            <w:r>
+              <w:rPr>
+                <w:rFonts w:eastAsia="Times New Roman" w:cs="Arial"/>
+                <w:b/>
+                <w:bCs/>
+                <w:color w:val="000000"/>
+                <w:szCs w:val="24"/>
+                <w:lang w:eastAsia="es-MX"/>
+              </w:rPr>
+              <w:t>desc</w:t>
+            </w:r>
+          </w:p>
+        </w:tc>
+      </w:tr>
+      <w:tr>
+        <w:trPr>
+          <w:trHeight w:val="333"/>
+          <w:jc w:val="center"/>
+        </w:trPr>
+        <w:tc>
+          <w:tcPr>
+            <w:cnfStyle w:val="001000000000" w:firstRow="0" w:lastRow="0" w:firstColumn="1" w:lastColumn="0" w:oddVBand="0" w:evenVBand="0" w:oddHBand="0" w:evenHBand="0" w:firstRowFirstColumn="0" w:firstRowLastColumn="0" w:lastRowFirstColumn="0" w:lastRowLastColumn="0"/>
+            <w:tcW w:w="1558" w:type="dxa"/>
+            <w:noWrap/>
+            <w:hideMark/>
+          </w:tcPr>
+          <w:p>
+            <w:pPr>
+              <w:rPr>
+                <w:rFonts w:eastAsia="Times New Roman" w:cs="Arial"/>
+                <w:color w:val="000000"/>
+                <w:szCs w:val="24"/>
+                <w:lang w:eastAsia="es-MX"/>
+              </w:rPr>
+            </w:pPr>
+            <w:r>
+              <w:rPr>
+                <w:rFonts w:eastAsia="Times New Roman" w:cs="Arial"/>
+                <w:color w:val="000000"/>
+                <w:szCs w:val="24"/>
+                <w:lang w:eastAsia="es-MX"/>
+              </w:rPr>
+              <w:t>id</w:t>
+            </w:r>
+          </w:p>
+        </w:tc>
+        <w:tc>
+          <w:tcPr>
+            <w:tcW w:w="835" w:type="dxa"/>
+            <w:noWrap/>
+            <w:hideMark/>
+          </w:tcPr>
+          <w:p>
+            <w:pPr>
+              <w:cnfStyle w:val="000000000000" w:firstRow="0" w:lastRow="0" w:firstColumn="0" w:lastColumn="0" w:oddVBand="0" w:evenVBand="0" w:oddHBand="0" w:evenHBand="0" w:firstRowFirstColumn="0" w:firstRowLastColumn="0" w:lastRowFirstColumn="0" w:lastRowLastColumn="0"/>
+              <w:rPr>
+                <w:rFonts w:eastAsia="Times New Roman" w:cs="Arial"/>
+                <w:color w:val="000000"/>
+                <w:szCs w:val="24"/>
+                <w:lang w:eastAsia="es-MX"/>
+              </w:rPr>
+            </w:pPr>
+            <w:r>
+              <w:rPr>
+                <w:rFonts w:eastAsia="Times New Roman" w:cs="Arial"/>
+                <w:color w:val="000000"/>
+                <w:szCs w:val="24"/>
+                <w:lang w:eastAsia="es-MX"/>
+              </w:rPr>
+              <w:t>int</w:t>
+            </w:r>
+          </w:p>
+        </w:tc>
+        <w:tc>
+          <w:tcPr>
+            <w:tcW w:w="895" w:type="dxa"/>
+            <w:noWrap/>
+            <w:hideMark/>
+          </w:tcPr>
+          <w:p>
+            <w:pPr>
+              <w:cnfStyle w:val="000000000000" w:firstRow="0" w:lastRow="0" w:firstColumn="0" w:lastColumn="0" w:oddVBand="0" w:evenVBand="0" w:oddHBand="0" w:evenHBand="0" w:firstRowFirstColumn="0" w:firstRowLastColumn="0" w:lastRowFirstColumn="0" w:lastRowLastColumn="0"/>
+              <w:rPr>
+                <w:rFonts w:eastAsia="Times New Roman" w:cs="Arial"/>
+                <w:color w:val="000000"/>
+                <w:szCs w:val="24"/>
+                <w:lang w:eastAsia="es-MX"/>
+              </w:rPr>
+            </w:pPr>
+            <w:r>
+              <w:rPr>
+                <w:rFonts w:eastAsia="Times New Roman" w:cs="Arial"/>
+                <w:color w:val="000000"/>
+                <w:szCs w:val="24"/>
+                <w:lang w:eastAsia="es-MX"/>
+              </w:rPr>
+              <w:t> </w:t>
+            </w:r>
+          </w:p>
+        </w:tc>
+        <w:tc>
+          <w:tcPr>
+            <w:tcW w:w="2761" w:type="dxa"/>
+            <w:noWrap/>
+            <w:hideMark/>
+          </w:tcPr>
+          <w:p>
+            <w:pPr>
+              <w:cnfStyle w:val="000000000000" w:firstRow="0" w:lastRow="0" w:firstColumn="0" w:lastColumn="0" w:oddVBand="0" w:evenVBand="0" w:oddHBand="0" w:evenHBand="0" w:firstRowFirstColumn="0" w:firstRowLastColumn="0" w:lastRowFirstColumn="0" w:lastRowLastColumn="0"/>
+              <w:rPr>
+                <w:rFonts w:eastAsia="Times New Roman" w:cs="Arial"/>
+                <w:color w:val="000000"/>
+                <w:szCs w:val="24"/>
+                <w:lang w:eastAsia="es-MX"/>
+              </w:rPr>
+            </w:pPr>
+            <w:r>
+              <w:rPr>
+                <w:rFonts w:eastAsia="Times New Roman" w:cs="Arial"/>
+                <w:color w:val="000000"/>
+                <w:szCs w:val="24"/>
+                <w:lang w:eastAsia="es-MX"/>
+              </w:rPr>
+              <w:t>clave principal</w:t>
+            </w:r>
+          </w:p>
+        </w:tc>
+      </w:tr>
+      <w:tr>
+        <w:trPr>
+          <w:cnfStyle w:val="000000100000" w:firstRow="0" w:lastRow="0" w:firstColumn="0" w:lastColumn="0" w:oddVBand="0" w:evenVBand="0" w:oddHBand="1" w:evenHBand="0" w:firstRowFirstColumn="0" w:firstRowLastColumn="0" w:lastRowFirstColumn="0" w:lastRowLastColumn="0"/>
+          <w:trHeight w:val="333"/>
+          <w:jc w:val="center"/>
+        </w:trPr>
+        <w:tc>
+          <w:tcPr>
+            <w:cnfStyle w:val="001000000000" w:firstRow="0" w:lastRow="0" w:firstColumn="1" w:lastColumn="0" w:oddVBand="0" w:evenVBand="0" w:oddHBand="0" w:evenHBand="0" w:firstRowFirstColumn="0" w:firstRowLastColumn="0" w:lastRowFirstColumn="0" w:lastRowLastColumn="0"/>
+            <w:tcW w:w="1558" w:type="dxa"/>
+            <w:noWrap/>
+            <w:hideMark/>
+          </w:tcPr>
+          <w:p>
+            <w:pPr>
+              <w:rPr>
+                <w:rFonts w:eastAsia="Times New Roman" w:cs="Arial"/>
+                <w:color w:val="000000"/>
+                <w:szCs w:val="24"/>
+                <w:lang w:eastAsia="es-MX"/>
+              </w:rPr>
+            </w:pPr>
+            <w:r>
+              <w:rPr>
+                <w:rFonts w:eastAsia="Times New Roman" w:cs="Arial"/>
+                <w:color w:val="000000"/>
+                <w:szCs w:val="24"/>
+                <w:lang w:eastAsia="es-MX"/>
+              </w:rPr>
+              <w:t>nombre</w:t>
+            </w:r>
+          </w:p>
+        </w:tc>
+        <w:tc>
+          <w:tcPr>
+            <w:tcW w:w="835" w:type="dxa"/>
+            <w:noWrap/>
+            <w:hideMark/>
+          </w:tcPr>
+          <w:p>
+            <w:pPr>
+              <w:cnfStyle w:val="000000100000" w:firstRow="0" w:lastRow="0" w:firstColumn="0" w:lastColumn="0" w:oddVBand="0" w:evenVBand="0" w:oddHBand="1" w:evenHBand="0" w:firstRowFirstColumn="0" w:firstRowLastColumn="0" w:lastRowFirstColumn="0" w:lastRowLastColumn="0"/>
+              <w:rPr>
+                <w:rFonts w:eastAsia="Times New Roman" w:cs="Arial"/>
+                <w:color w:val="000000"/>
+                <w:szCs w:val="24"/>
+                <w:lang w:eastAsia="es-MX"/>
+              </w:rPr>
+            </w:pPr>
+            <w:r>
+              <w:rPr>
+                <w:rFonts w:eastAsia="Times New Roman" w:cs="Arial"/>
+                <w:color w:val="000000"/>
+                <w:szCs w:val="24"/>
+                <w:lang w:eastAsia="es-MX"/>
+              </w:rPr>
+              <w:t>var</w:t>
+            </w:r>
+          </w:p>
+        </w:tc>
+        <w:tc>
+          <w:tcPr>
+            <w:tcW w:w="895" w:type="dxa"/>
+            <w:noWrap/>
+            <w:hideMark/>
+          </w:tcPr>
+          <w:p>
+            <w:pPr>
+              <w:jc w:val="right"/>
+              <w:cnfStyle w:val="000000100000" w:firstRow="0" w:lastRow="0" w:firstColumn="0" w:lastColumn="0" w:oddVBand="0" w:evenVBand="0" w:oddHBand="1" w:evenHBand="0" w:firstRowFirstColumn="0" w:firstRowLastColumn="0" w:lastRowFirstColumn="0" w:lastRowLastColumn="0"/>
+              <w:rPr>
+                <w:rFonts w:eastAsia="Times New Roman" w:cs="Arial"/>
+                <w:color w:val="000000"/>
+                <w:szCs w:val="24"/>
+                <w:lang w:eastAsia="es-MX"/>
+              </w:rPr>
+            </w:pPr>
+            <w:r>
+              <w:rPr>
+                <w:rFonts w:eastAsia="Times New Roman" w:cs="Arial"/>
+                <w:color w:val="000000"/>
+                <w:szCs w:val="24"/>
+                <w:lang w:eastAsia="es-MX"/>
+              </w:rPr>
+              <w:t>50</w:t>
+            </w:r>
+          </w:p>
+        </w:tc>
+        <w:tc>
+          <w:tcPr>
+            <w:tcW w:w="2761" w:type="dxa"/>
+            <w:noWrap/>
+            <w:hideMark/>
+          </w:tcPr>
+          <w:p>
+            <w:pPr>
+              <w:cnfStyle w:val="000000100000" w:firstRow="0" w:lastRow="0" w:firstColumn="0" w:lastColumn="0" w:oddVBand="0" w:evenVBand="0" w:oddHBand="1" w:evenHBand="0" w:firstRowFirstColumn="0" w:firstRowLastColumn="0" w:lastRowFirstColumn="0" w:lastRowLastColumn="0"/>
+              <w:rPr>
+                <w:rFonts w:eastAsia="Times New Roman" w:cs="Arial"/>
+                <w:color w:val="000000"/>
+                <w:szCs w:val="24"/>
+                <w:lang w:eastAsia="es-MX"/>
+              </w:rPr>
+            </w:pPr>
+            <w:r>
+              <w:rPr>
+                <w:rFonts w:eastAsia="Times New Roman" w:cs="Arial"/>
+                <w:color w:val="000000"/>
+                <w:szCs w:val="24"/>
+                <w:lang w:eastAsia="es-MX"/>
+              </w:rPr>
+              <w:t> </w:t>
+            </w:r>
+          </w:p>
+        </w:tc>
+      </w:tr>
+      <w:tr>
+        <w:trPr>
+          <w:trHeight w:val="333"/>
+          <w:jc w:val="center"/>
+        </w:trPr>
+        <w:tc>
+          <w:tcPr>
+            <w:cnfStyle w:val="001000000000" w:firstRow="0" w:lastRow="0" w:firstColumn="1" w:lastColumn="0" w:oddVBand="0" w:evenVBand="0" w:oddHBand="0" w:evenHBand="0" w:firstRowFirstColumn="0" w:firstRowLastColumn="0" w:lastRowFirstColumn="0" w:lastRowLastColumn="0"/>
+            <w:tcW w:w="1558" w:type="dxa"/>
+            <w:noWrap/>
+            <w:hideMark/>
+          </w:tcPr>
+          <w:p>
+            <w:pPr>
+              <w:rPr>
+                <w:rFonts w:eastAsia="Times New Roman" w:cs="Arial"/>
+                <w:color w:val="000000"/>
+                <w:szCs w:val="24"/>
+                <w:lang w:eastAsia="es-MX"/>
+              </w:rPr>
+            </w:pPr>
+            <w:r>
+              <w:rPr>
+                <w:rFonts w:eastAsia="Times New Roman" w:cs="Arial"/>
+                <w:color w:val="000000"/>
+                <w:szCs w:val="24"/>
+                <w:lang w:eastAsia="es-MX"/>
+              </w:rPr>
+              <w:t>correo</w:t>
+            </w:r>
+          </w:p>
+        </w:tc>
+        <w:tc>
+          <w:tcPr>
+            <w:tcW w:w="835" w:type="dxa"/>
+            <w:noWrap/>
+            <w:hideMark/>
+          </w:tcPr>
+          <w:p>
+            <w:pPr>
+              <w:cnfStyle w:val="000000000000" w:firstRow="0" w:lastRow="0" w:firstColumn="0" w:lastColumn="0" w:oddVBand="0" w:evenVBand="0" w:oddHBand="0" w:evenHBand="0" w:firstRowFirstColumn="0" w:firstRowLastColumn="0" w:lastRowFirstColumn="0" w:lastRowLastColumn="0"/>
+              <w:rPr>
+                <w:rFonts w:eastAsia="Times New Roman" w:cs="Arial"/>
+                <w:color w:val="000000"/>
+                <w:szCs w:val="24"/>
+                <w:lang w:eastAsia="es-MX"/>
+              </w:rPr>
+            </w:pPr>
+            <w:r>
+              <w:rPr>
+                <w:rFonts w:eastAsia="Times New Roman" w:cs="Arial"/>
+                <w:color w:val="000000"/>
+                <w:szCs w:val="24"/>
+                <w:lang w:eastAsia="es-MX"/>
+              </w:rPr>
+              <w:t>var</w:t>
+            </w:r>
+          </w:p>
+        </w:tc>
+        <w:tc>
+          <w:tcPr>
+            <w:tcW w:w="895" w:type="dxa"/>
+            <w:noWrap/>
+            <w:hideMark/>
+          </w:tcPr>
+          <w:p>
+            <w:pPr>
+              <w:jc w:val="right"/>
+              <w:cnfStyle w:val="000000000000" w:firstRow="0" w:lastRow="0" w:firstColumn="0" w:lastColumn="0" w:oddVBand="0" w:evenVBand="0" w:oddHBand="0" w:evenHBand="0" w:firstRowFirstColumn="0" w:firstRowLastColumn="0" w:lastRowFirstColumn="0" w:lastRowLastColumn="0"/>
+              <w:rPr>
+                <w:rFonts w:eastAsia="Times New Roman" w:cs="Arial"/>
+                <w:color w:val="000000"/>
+                <w:szCs w:val="24"/>
+                <w:lang w:eastAsia="es-MX"/>
+              </w:rPr>
+            </w:pPr>
+            <w:r>
+              <w:rPr>
+                <w:rFonts w:eastAsia="Times New Roman" w:cs="Arial"/>
+                <w:color w:val="000000"/>
+                <w:szCs w:val="24"/>
+                <w:lang w:eastAsia="es-MX"/>
+              </w:rPr>
+              <w:t>50</w:t>
+            </w:r>
+          </w:p>
+        </w:tc>
+        <w:tc>
+          <w:tcPr>
+            <w:tcW w:w="2761" w:type="dxa"/>
+            <w:noWrap/>
+            <w:hideMark/>
+          </w:tcPr>
+          <w:p>
+            <w:pPr>
+              <w:cnfStyle w:val="000000000000" w:firstRow="0" w:lastRow="0" w:firstColumn="0" w:lastColumn="0" w:oddVBand="0" w:evenVBand="0" w:oddHBand="0" w:evenHBand="0" w:firstRowFirstColumn="0" w:firstRowLastColumn="0" w:lastRowFirstColumn="0" w:lastRowLastColumn="0"/>
+              <w:rPr>
+                <w:rFonts w:eastAsia="Times New Roman" w:cs="Arial"/>
+                <w:color w:val="000000"/>
+                <w:szCs w:val="24"/>
+                <w:lang w:eastAsia="es-MX"/>
+              </w:rPr>
+            </w:pPr>
+            <w:r>
+              <w:rPr>
+                <w:rFonts w:eastAsia="Times New Roman" w:cs="Arial"/>
+                <w:color w:val="000000"/>
+                <w:szCs w:val="24"/>
+                <w:lang w:eastAsia="es-MX"/>
+              </w:rPr>
+              <w:t> </w:t>
+            </w:r>
+          </w:p>
+        </w:tc>
+      </w:tr>
+      <w:tr>
+        <w:trPr>
+          <w:cnfStyle w:val="000000100000" w:firstRow="0" w:lastRow="0" w:firstColumn="0" w:lastColumn="0" w:oddVBand="0" w:evenVBand="0" w:oddHBand="1" w:evenHBand="0" w:firstRowFirstColumn="0" w:firstRowLastColumn="0" w:lastRowFirstColumn="0" w:lastRowLastColumn="0"/>
+          <w:trHeight w:val="333"/>
+          <w:jc w:val="center"/>
+        </w:trPr>
+        <w:tc>
+          <w:tcPr>
+            <w:cnfStyle w:val="001000000000" w:firstRow="0" w:lastRow="0" w:firstColumn="1" w:lastColumn="0" w:oddVBand="0" w:evenVBand="0" w:oddHBand="0" w:evenHBand="0" w:firstRowFirstColumn="0" w:firstRowLastColumn="0" w:lastRowFirstColumn="0" w:lastRowLastColumn="0"/>
+            <w:tcW w:w="1558" w:type="dxa"/>
+            <w:noWrap/>
+            <w:hideMark/>
+          </w:tcPr>
+          <w:p>
+            <w:pPr>
+              <w:rPr>
+                <w:rFonts w:eastAsia="Times New Roman" w:cs="Arial"/>
+                <w:color w:val="000000"/>
+                <w:szCs w:val="24"/>
+                <w:lang w:eastAsia="es-MX"/>
+              </w:rPr>
+            </w:pPr>
+            <w:r>
+              <w:rPr>
+                <w:rFonts w:eastAsia="Times New Roman" w:cs="Arial"/>
+                <w:color w:val="000000"/>
+                <w:szCs w:val="24"/>
+                <w:lang w:eastAsia="es-MX"/>
+              </w:rPr>
+              <w:t>clave</w:t>
+            </w:r>
+          </w:p>
+        </w:tc>
+        <w:tc>
+          <w:tcPr>
+            <w:tcW w:w="835" w:type="dxa"/>
+            <w:noWrap/>
+            <w:hideMark/>
+          </w:tcPr>
+          <w:p>
+            <w:pPr>
+              <w:cnfStyle w:val="000000100000" w:firstRow="0" w:lastRow="0" w:firstColumn="0" w:lastColumn="0" w:oddVBand="0" w:evenVBand="0" w:oddHBand="1" w:evenHBand="0" w:firstRowFirstColumn="0" w:firstRowLastColumn="0" w:lastRowFirstColumn="0" w:lastRowLastColumn="0"/>
+              <w:rPr>
+                <w:rFonts w:eastAsia="Times New Roman" w:cs="Arial"/>
+                <w:color w:val="000000"/>
+                <w:szCs w:val="24"/>
+                <w:lang w:eastAsia="es-MX"/>
+              </w:rPr>
+            </w:pPr>
+            <w:r>
+              <w:rPr>
+                <w:rFonts w:eastAsia="Times New Roman" w:cs="Arial"/>
+                <w:color w:val="000000"/>
+                <w:szCs w:val="24"/>
+                <w:lang w:eastAsia="es-MX"/>
+              </w:rPr>
+              <w:t>var</w:t>
+            </w:r>
+          </w:p>
+        </w:tc>
+        <w:tc>
+          <w:tcPr>
+            <w:tcW w:w="895" w:type="dxa"/>
+            <w:noWrap/>
+            <w:hideMark/>
+          </w:tcPr>
+          <w:p>
+            <w:pPr>
+              <w:jc w:val="right"/>
+              <w:cnfStyle w:val="000000100000" w:firstRow="0" w:lastRow="0" w:firstColumn="0" w:lastColumn="0" w:oddVBand="0" w:evenVBand="0" w:oddHBand="1" w:evenHBand="0" w:firstRowFirstColumn="0" w:firstRowLastColumn="0" w:lastRowFirstColumn="0" w:lastRowLastColumn="0"/>
+              <w:rPr>
+                <w:rFonts w:eastAsia="Times New Roman" w:cs="Arial"/>
+                <w:color w:val="000000"/>
+                <w:szCs w:val="24"/>
+                <w:lang w:eastAsia="es-MX"/>
+              </w:rPr>
+            </w:pPr>
+            <w:r>
+              <w:rPr>
+                <w:rFonts w:eastAsia="Times New Roman" w:cs="Arial"/>
+                <w:color w:val="000000"/>
+                <w:szCs w:val="24"/>
+                <w:lang w:eastAsia="es-MX"/>
+              </w:rPr>
+              <w:t>15</w:t>
+            </w:r>
+          </w:p>
+        </w:tc>
+        <w:tc>
+          <w:tcPr>
+            <w:tcW w:w="2761" w:type="dxa"/>
+            <w:noWrap/>
+            <w:hideMark/>
+          </w:tcPr>
+          <w:p>
+            <w:pPr>
+              <w:cnfStyle w:val="000000100000" w:firstRow="0" w:lastRow="0" w:firstColumn="0" w:lastColumn="0" w:oddVBand="0" w:evenVBand="0" w:oddHBand="1" w:evenHBand="0" w:firstRowFirstColumn="0" w:firstRowLastColumn="0" w:lastRowFirstColumn="0" w:lastRowLastColumn="0"/>
+              <w:rPr>
+                <w:rFonts w:eastAsia="Times New Roman" w:cs="Arial"/>
+                <w:color w:val="000000"/>
+                <w:szCs w:val="24"/>
+                <w:lang w:eastAsia="es-MX"/>
+              </w:rPr>
+            </w:pPr>
+            <w:r>
+              <w:rPr>
+                <w:rFonts w:eastAsia="Times New Roman" w:cs="Arial"/>
+                <w:color w:val="000000"/>
+                <w:szCs w:val="24"/>
+                <w:lang w:eastAsia="es-MX"/>
+              </w:rPr>
+              <w:t> </w:t>
+            </w:r>
+          </w:p>
+        </w:tc>
+      </w:tr>
+    </w:tbl>
+    <w:p/>
+    <w:p/>
+    <w:tbl>
+      <w:tblPr>
+        <w:tblStyle w:val="Tablanormal4"/>
+        <w:tblW w:w="5986" w:type="dxa"/>
+        <w:jc w:val="center"/>
+        <w:tblLook w:val="04A0" w:firstRow="1" w:lastRow="0" w:firstColumn="1" w:lastColumn="0" w:noHBand="0" w:noVBand="1"/>
+      </w:tblPr>
+      <w:tblGrid>
+        <w:gridCol w:w="1805"/>
+        <w:gridCol w:w="807"/>
+        <w:gridCol w:w="864"/>
+        <w:gridCol w:w="2510"/>
+      </w:tblGrid>
+      <w:tr>
+        <w:trPr>
+          <w:cnfStyle w:val="100000000000" w:firstRow="1" w:lastRow="0" w:firstColumn="0" w:lastColumn="0" w:oddVBand="0" w:evenVBand="0" w:oddHBand="0" w:evenHBand="0" w:firstRowFirstColumn="0" w:firstRowLastColumn="0" w:lastRowFirstColumn="0" w:lastRowLastColumn="0"/>
+          <w:trHeight w:val="378"/>
+          <w:jc w:val="center"/>
+        </w:trPr>
+        <w:tc>
+          <w:tcPr>
+            <w:cnfStyle w:val="001000000000" w:firstRow="0" w:lastRow="0" w:firstColumn="1" w:lastColumn="0" w:oddVBand="0" w:evenVBand="0" w:oddHBand="0" w:evenHBand="0" w:firstRowFirstColumn="0" w:firstRowLastColumn="0" w:lastRowFirstColumn="0" w:lastRowLastColumn="0"/>
+            <w:tcW w:w="5986" w:type="dxa"/>
+            <w:gridSpan w:val="4"/>
+            <w:noWrap/>
+            <w:hideMark/>
+          </w:tcPr>
+          <w:p>
+            <w:pPr>
+              <w:jc w:val="center"/>
+              <w:rPr>
+                <w:rFonts w:eastAsia="Times New Roman" w:cs="Arial"/>
+                <w:color w:val="000000"/>
+                <w:szCs w:val="24"/>
+                <w:lang w:eastAsia="es-MX"/>
+              </w:rPr>
+            </w:pPr>
+            <w:r>
+              <w:rPr>
+                <w:rFonts w:eastAsia="Times New Roman" w:cs="Arial"/>
+                <w:color w:val="000000"/>
+                <w:szCs w:val="24"/>
+                <w:lang w:eastAsia="es-MX"/>
+              </w:rPr>
+              <w:t>Guardados</w:t>
+            </w:r>
+          </w:p>
+        </w:tc>
+      </w:tr>
+      <w:tr>
+        <w:trPr>
+          <w:cnfStyle w:val="000000100000" w:firstRow="0" w:lastRow="0" w:firstColumn="0" w:lastColumn="0" w:oddVBand="0" w:evenVBand="0" w:oddHBand="1" w:evenHBand="0" w:firstRowFirstColumn="0" w:firstRowLastColumn="0" w:lastRowFirstColumn="0" w:lastRowLastColumn="0"/>
+          <w:trHeight w:val="378"/>
+          <w:jc w:val="center"/>
+        </w:trPr>
+        <w:tc>
+          <w:tcPr>
+            <w:cnfStyle w:val="001000000000" w:firstRow="0" w:lastRow="0" w:firstColumn="1" w:lastColumn="0" w:oddVBand="0" w:evenVBand="0" w:oddHBand="0" w:evenHBand="0" w:firstRowFirstColumn="0" w:firstRowLastColumn="0" w:lastRowFirstColumn="0" w:lastRowLastColumn="0"/>
+            <w:tcW w:w="1805" w:type="dxa"/>
+            <w:noWrap/>
+            <w:hideMark/>
+          </w:tcPr>
+          <w:p>
+            <w:pPr>
+              <w:rPr>
+                <w:rFonts w:eastAsia="Times New Roman" w:cs="Arial"/>
+                <w:color w:val="000000"/>
+                <w:szCs w:val="24"/>
+                <w:lang w:eastAsia="es-MX"/>
+              </w:rPr>
+            </w:pPr>
+            <w:r>
+              <w:rPr>
+                <w:rFonts w:eastAsia="Times New Roman" w:cs="Arial"/>
+                <w:color w:val="000000"/>
+                <w:szCs w:val="24"/>
+                <w:lang w:eastAsia="es-MX"/>
+              </w:rPr>
+              <w:t>campo</w:t>
+            </w:r>
+          </w:p>
+        </w:tc>
+        <w:tc>
+          <w:tcPr>
+            <w:tcW w:w="807" w:type="dxa"/>
+            <w:noWrap/>
+            <w:hideMark/>
+          </w:tcPr>
+          <w:p>
+            <w:pPr>
+              <w:cnfStyle w:val="000000100000" w:firstRow="0" w:lastRow="0" w:firstColumn="0" w:lastColumn="0" w:oddVBand="0" w:evenVBand="0" w:oddHBand="1" w:evenHBand="0" w:firstRowFirstColumn="0" w:firstRowLastColumn="0" w:lastRowFirstColumn="0" w:lastRowLastColumn="0"/>
+              <w:rPr>
+                <w:rFonts w:eastAsia="Times New Roman" w:cs="Arial"/>
+                <w:b/>
+                <w:bCs/>
+                <w:color w:val="000000"/>
+                <w:szCs w:val="24"/>
+                <w:lang w:eastAsia="es-MX"/>
+              </w:rPr>
+            </w:pPr>
+            <w:r>
+              <w:rPr>
+                <w:rFonts w:eastAsia="Times New Roman" w:cs="Arial"/>
+                <w:b/>
+                <w:bCs/>
+                <w:color w:val="000000"/>
+                <w:szCs w:val="24"/>
+                <w:lang w:eastAsia="es-MX"/>
+              </w:rPr>
+              <w:t>tipo</w:t>
+            </w:r>
+          </w:p>
+        </w:tc>
+        <w:tc>
+          <w:tcPr>
+            <w:tcW w:w="864" w:type="dxa"/>
+            <w:noWrap/>
+            <w:hideMark/>
+          </w:tcPr>
+          <w:p>
+            <w:pPr>
+              <w:cnfStyle w:val="000000100000" w:firstRow="0" w:lastRow="0" w:firstColumn="0" w:lastColumn="0" w:oddVBand="0" w:evenVBand="0" w:oddHBand="1" w:evenHBand="0" w:firstRowFirstColumn="0" w:firstRowLastColumn="0" w:lastRowFirstColumn="0" w:lastRowLastColumn="0"/>
+              <w:rPr>
+                <w:rFonts w:eastAsia="Times New Roman" w:cs="Arial"/>
+                <w:b/>
+                <w:bCs/>
+                <w:color w:val="000000"/>
+                <w:szCs w:val="24"/>
+                <w:lang w:eastAsia="es-MX"/>
+              </w:rPr>
+            </w:pPr>
+            <w:r>
+              <w:rPr>
+                <w:rFonts w:eastAsia="Times New Roman" w:cs="Arial"/>
+                <w:b/>
+                <w:bCs/>
+                <w:color w:val="000000"/>
+                <w:szCs w:val="24"/>
+                <w:lang w:eastAsia="es-MX"/>
+              </w:rPr>
+              <w:t>long</w:t>
+            </w:r>
+          </w:p>
+        </w:tc>
+        <w:tc>
+          <w:tcPr>
+            <w:tcW w:w="2509" w:type="dxa"/>
+            <w:noWrap/>
+            <w:hideMark/>
+          </w:tcPr>
+          <w:p>
+            <w:pPr>
+              <w:cnfStyle w:val="000000100000" w:firstRow="0" w:lastRow="0" w:firstColumn="0" w:lastColumn="0" w:oddVBand="0" w:evenVBand="0" w:oddHBand="1" w:evenHBand="0" w:firstRowFirstColumn="0" w:firstRowLastColumn="0" w:lastRowFirstColumn="0" w:lastRowLastColumn="0"/>
+              <w:rPr>
+                <w:rFonts w:eastAsia="Times New Roman" w:cs="Arial"/>
+                <w:b/>
+                <w:bCs/>
+                <w:color w:val="000000"/>
+                <w:szCs w:val="24"/>
+                <w:lang w:eastAsia="es-MX"/>
+              </w:rPr>
+            </w:pPr>
+            <w:r>
+              <w:rPr>
+                <w:rFonts w:eastAsia="Times New Roman" w:cs="Arial"/>
+                <w:b/>
+                <w:bCs/>
+                <w:color w:val="000000"/>
+                <w:szCs w:val="24"/>
+                <w:lang w:eastAsia="es-MX"/>
+              </w:rPr>
+              <w:t>desc</w:t>
+            </w:r>
+          </w:p>
+        </w:tc>
+      </w:tr>
+      <w:tr>
+        <w:trPr>
+          <w:trHeight w:val="378"/>
+          <w:jc w:val="center"/>
+        </w:trPr>
+        <w:tc>
+          <w:tcPr>
+            <w:cnfStyle w:val="001000000000" w:firstRow="0" w:lastRow="0" w:firstColumn="1" w:lastColumn="0" w:oddVBand="0" w:evenVBand="0" w:oddHBand="0" w:evenHBand="0" w:firstRowFirstColumn="0" w:firstRowLastColumn="0" w:lastRowFirstColumn="0" w:lastRowLastColumn="0"/>
+            <w:tcW w:w="1805" w:type="dxa"/>
+            <w:noWrap/>
+            <w:hideMark/>
+          </w:tcPr>
+          <w:p>
+            <w:pPr>
+              <w:rPr>
+                <w:rFonts w:eastAsia="Times New Roman" w:cs="Arial"/>
+                <w:color w:val="000000"/>
+                <w:szCs w:val="24"/>
+                <w:lang w:eastAsia="es-MX"/>
+              </w:rPr>
+            </w:pPr>
+            <w:r>
+              <w:rPr>
+                <w:rFonts w:eastAsia="Times New Roman" w:cs="Arial"/>
+                <w:color w:val="000000"/>
+                <w:szCs w:val="24"/>
+                <w:lang w:eastAsia="es-MX"/>
+              </w:rPr>
+              <w:t>idUsuario</w:t>
+            </w:r>
+          </w:p>
+        </w:tc>
+        <w:tc>
+          <w:tcPr>
+            <w:tcW w:w="807" w:type="dxa"/>
+            <w:noWrap/>
+            <w:hideMark/>
+          </w:tcPr>
+          <w:p>
+            <w:pPr>
+              <w:cnfStyle w:val="000000000000" w:firstRow="0" w:lastRow="0" w:firstColumn="0" w:lastColumn="0" w:oddVBand="0" w:evenVBand="0" w:oddHBand="0" w:evenHBand="0" w:firstRowFirstColumn="0" w:firstRowLastColumn="0" w:lastRowFirstColumn="0" w:lastRowLastColumn="0"/>
+              <w:rPr>
+                <w:rFonts w:eastAsia="Times New Roman" w:cs="Arial"/>
+                <w:color w:val="000000"/>
+                <w:szCs w:val="24"/>
+                <w:lang w:eastAsia="es-MX"/>
+              </w:rPr>
+            </w:pPr>
+            <w:r>
+              <w:rPr>
+                <w:rFonts w:eastAsia="Times New Roman" w:cs="Arial"/>
+                <w:color w:val="000000"/>
+                <w:szCs w:val="24"/>
+                <w:lang w:eastAsia="es-MX"/>
+              </w:rPr>
+              <w:t>int</w:t>
+            </w:r>
+          </w:p>
+        </w:tc>
+        <w:tc>
+          <w:tcPr>
+            <w:tcW w:w="864" w:type="dxa"/>
+            <w:noWrap/>
+            <w:hideMark/>
+          </w:tcPr>
+          <w:p>
+            <w:pPr>
+              <w:cnfStyle w:val="000000000000" w:firstRow="0" w:lastRow="0" w:firstColumn="0" w:lastColumn="0" w:oddVBand="0" w:evenVBand="0" w:oddHBand="0" w:evenHBand="0" w:firstRowFirstColumn="0" w:firstRowLastColumn="0" w:lastRowFirstColumn="0" w:lastRowLastColumn="0"/>
+              <w:rPr>
+                <w:rFonts w:eastAsia="Times New Roman" w:cs="Arial"/>
+                <w:color w:val="000000"/>
+                <w:szCs w:val="24"/>
+                <w:lang w:eastAsia="es-MX"/>
+              </w:rPr>
+            </w:pPr>
+            <w:r>
+              <w:rPr>
+                <w:rFonts w:eastAsia="Times New Roman" w:cs="Arial"/>
+                <w:color w:val="000000"/>
+                <w:szCs w:val="24"/>
+                <w:lang w:eastAsia="es-MX"/>
+              </w:rPr>
+              <w:t> </w:t>
+            </w:r>
+          </w:p>
+        </w:tc>
+        <w:tc>
+          <w:tcPr>
+            <w:tcW w:w="2509" w:type="dxa"/>
+            <w:noWrap/>
+            <w:hideMark/>
+          </w:tcPr>
+          <w:p>
+            <w:pPr>
+              <w:cnfStyle w:val="000000000000" w:firstRow="0" w:lastRow="0" w:firstColumn="0" w:lastColumn="0" w:oddVBand="0" w:evenVBand="0" w:oddHBand="0" w:evenHBand="0" w:firstRowFirstColumn="0" w:firstRowLastColumn="0" w:lastRowFirstColumn="0" w:lastRowLastColumn="0"/>
+              <w:rPr>
+                <w:rFonts w:eastAsia="Times New Roman" w:cs="Arial"/>
+                <w:color w:val="000000"/>
+                <w:szCs w:val="24"/>
+                <w:lang w:eastAsia="es-MX"/>
+              </w:rPr>
+            </w:pPr>
+            <w:r>
+              <w:rPr>
+                <w:rFonts w:eastAsia="Times New Roman" w:cs="Arial"/>
+                <w:color w:val="000000"/>
+                <w:szCs w:val="24"/>
+                <w:lang w:eastAsia="es-MX"/>
+              </w:rPr>
+              <w:t>clave foranea</w:t>
+            </w:r>
+          </w:p>
+        </w:tc>
+      </w:tr>
+      <w:tr>
+        <w:trPr>
+          <w:cnfStyle w:val="000000100000" w:firstRow="0" w:lastRow="0" w:firstColumn="0" w:lastColumn="0" w:oddVBand="0" w:evenVBand="0" w:oddHBand="1" w:evenHBand="0" w:firstRowFirstColumn="0" w:firstRowLastColumn="0" w:lastRowFirstColumn="0" w:lastRowLastColumn="0"/>
+          <w:trHeight w:val="378"/>
+          <w:jc w:val="center"/>
+        </w:trPr>
+        <w:tc>
+          <w:tcPr>
+            <w:cnfStyle w:val="001000000000" w:firstRow="0" w:lastRow="0" w:firstColumn="1" w:lastColumn="0" w:oddVBand="0" w:evenVBand="0" w:oddHBand="0" w:evenHBand="0" w:firstRowFirstColumn="0" w:firstRowLastColumn="0" w:lastRowFirstColumn="0" w:lastRowLastColumn="0"/>
+            <w:tcW w:w="1805" w:type="dxa"/>
+            <w:noWrap/>
+            <w:hideMark/>
+          </w:tcPr>
+          <w:p>
+            <w:pPr>
+              <w:rPr>
+                <w:rFonts w:eastAsia="Times New Roman" w:cs="Arial"/>
+                <w:color w:val="000000"/>
+                <w:szCs w:val="24"/>
+                <w:lang w:eastAsia="es-MX"/>
+              </w:rPr>
+            </w:pPr>
+            <w:r>
+              <w:rPr>
+                <w:rFonts w:eastAsia="Times New Roman" w:cs="Arial"/>
+                <w:color w:val="000000"/>
+                <w:szCs w:val="24"/>
+                <w:lang w:eastAsia="es-MX"/>
+              </w:rPr>
+              <w:t>idSubcat</w:t>
+            </w:r>
+          </w:p>
+        </w:tc>
+        <w:tc>
+          <w:tcPr>
+            <w:tcW w:w="807" w:type="dxa"/>
+            <w:noWrap/>
+            <w:hideMark/>
+          </w:tcPr>
+          <w:p>
+            <w:pPr>
+              <w:cnfStyle w:val="000000100000" w:firstRow="0" w:lastRow="0" w:firstColumn="0" w:lastColumn="0" w:oddVBand="0" w:evenVBand="0" w:oddHBand="1" w:evenHBand="0" w:firstRowFirstColumn="0" w:firstRowLastColumn="0" w:lastRowFirstColumn="0" w:lastRowLastColumn="0"/>
+              <w:rPr>
+                <w:rFonts w:eastAsia="Times New Roman" w:cs="Arial"/>
+                <w:color w:val="000000"/>
+                <w:szCs w:val="24"/>
+                <w:lang w:eastAsia="es-MX"/>
+              </w:rPr>
+            </w:pPr>
+            <w:r>
+              <w:rPr>
+                <w:rFonts w:eastAsia="Times New Roman" w:cs="Arial"/>
+                <w:color w:val="000000"/>
+                <w:szCs w:val="24"/>
+                <w:lang w:eastAsia="es-MX"/>
+              </w:rPr>
+              <w:t>int</w:t>
+            </w:r>
+          </w:p>
+        </w:tc>
+        <w:tc>
+          <w:tcPr>
+            <w:tcW w:w="864" w:type="dxa"/>
+            <w:noWrap/>
+            <w:hideMark/>
+          </w:tcPr>
+          <w:p>
+            <w:pPr>
+              <w:cnfStyle w:val="000000100000" w:firstRow="0" w:lastRow="0" w:firstColumn="0" w:lastColumn="0" w:oddVBand="0" w:evenVBand="0" w:oddHBand="1" w:evenHBand="0" w:firstRowFirstColumn="0" w:firstRowLastColumn="0" w:lastRowFirstColumn="0" w:lastRowLastColumn="0"/>
+              <w:rPr>
+                <w:rFonts w:eastAsia="Times New Roman" w:cs="Arial"/>
+                <w:color w:val="000000"/>
+                <w:szCs w:val="24"/>
+                <w:lang w:eastAsia="es-MX"/>
+              </w:rPr>
+            </w:pPr>
+            <w:r>
+              <w:rPr>
+                <w:rFonts w:eastAsia="Times New Roman" w:cs="Arial"/>
+                <w:color w:val="000000"/>
+                <w:szCs w:val="24"/>
+                <w:lang w:eastAsia="es-MX"/>
+              </w:rPr>
+              <w:t> </w:t>
+            </w:r>
+          </w:p>
+        </w:tc>
+        <w:tc>
+          <w:tcPr>
+            <w:tcW w:w="2509" w:type="dxa"/>
+            <w:noWrap/>
+            <w:hideMark/>
+          </w:tcPr>
+          <w:p>
+            <w:pPr>
+              <w:cnfStyle w:val="000000100000" w:firstRow="0" w:lastRow="0" w:firstColumn="0" w:lastColumn="0" w:oddVBand="0" w:evenVBand="0" w:oddHBand="1" w:evenHBand="0" w:firstRowFirstColumn="0" w:firstRowLastColumn="0" w:lastRowFirstColumn="0" w:lastRowLastColumn="0"/>
+              <w:rPr>
+                <w:rFonts w:eastAsia="Times New Roman" w:cs="Arial"/>
+                <w:color w:val="000000"/>
+                <w:szCs w:val="24"/>
+                <w:lang w:eastAsia="es-MX"/>
+              </w:rPr>
+            </w:pPr>
+            <w:r>
+              <w:rPr>
+                <w:rFonts w:eastAsia="Times New Roman" w:cs="Arial"/>
+                <w:color w:val="000000"/>
+                <w:szCs w:val="24"/>
+                <w:lang w:eastAsia="es-MX"/>
+              </w:rPr>
+              <w:t>clave foranea</w:t>
+            </w:r>
+          </w:p>
+        </w:tc>
+      </w:tr>
+    </w:tbl>
+    <w:p/>
+    <w:p/>
+    <w:tbl>
+      <w:tblPr>
+        <w:tblStyle w:val="Tablanormal4"/>
+        <w:tblpPr w:leftFromText="141" w:rightFromText="141" w:vertAnchor="text" w:tblpXSpec="center" w:tblpY="1"/>
+        <w:tblOverlap w:val="never"/>
+        <w:tblW w:w="5917" w:type="dxa"/>
+        <w:tblLook w:val="04A0" w:firstRow="1" w:lastRow="0" w:firstColumn="1" w:lastColumn="0" w:noHBand="0" w:noVBand="1"/>
+      </w:tblPr>
+      <w:tblGrid>
+        <w:gridCol w:w="1927"/>
+        <w:gridCol w:w="758"/>
+        <w:gridCol w:w="835"/>
+        <w:gridCol w:w="2397"/>
+      </w:tblGrid>
+      <w:tr>
+        <w:trPr>
+          <w:cnfStyle w:val="100000000000" w:firstRow="1" w:lastRow="0" w:firstColumn="0" w:lastColumn="0" w:oddVBand="0" w:evenVBand="0" w:oddHBand="0" w:evenHBand="0" w:firstRowFirstColumn="0" w:firstRowLastColumn="0" w:lastRowFirstColumn="0" w:lastRowLastColumn="0"/>
+          <w:trHeight w:val="436"/>
+        </w:trPr>
+        <w:tc>
+          <w:tcPr>
+            <w:cnfStyle w:val="001000000000" w:firstRow="0" w:lastRow="0" w:firstColumn="1" w:lastColumn="0" w:oddVBand="0" w:evenVBand="0" w:oddHBand="0" w:evenHBand="0" w:firstRowFirstColumn="0" w:firstRowLastColumn="0" w:lastRowFirstColumn="0" w:lastRowLastColumn="0"/>
+            <w:tcW w:w="5917" w:type="dxa"/>
+            <w:gridSpan w:val="4"/>
+            <w:noWrap/>
+            <w:hideMark/>
+          </w:tcPr>
+          <w:p>
+            <w:pPr>
+              <w:jc w:val="center"/>
+              <w:rPr>
+                <w:rFonts w:eastAsia="Times New Roman" w:cs="Arial"/>
+                <w:color w:val="000000"/>
+                <w:szCs w:val="24"/>
+                <w:lang w:eastAsia="es-MX"/>
+              </w:rPr>
+            </w:pPr>
+            <w:bookmarkStart w:id="14" w:name="_GoBack"/>
+            <w:bookmarkEnd w:id="14"/>
+            <w:r>
+              <w:rPr>
+                <w:rFonts w:eastAsia="Times New Roman" w:cs="Arial"/>
+                <w:color w:val="000000"/>
+                <w:szCs w:val="24"/>
+                <w:lang w:eastAsia="es-MX"/>
+              </w:rPr>
+              <w:t>Subcategoria</w:t>
+            </w:r>
+          </w:p>
+        </w:tc>
+      </w:tr>
+      <w:tr>
+        <w:trPr>
+          <w:cnfStyle w:val="000000100000" w:firstRow="0" w:lastRow="0" w:firstColumn="0" w:lastColumn="0" w:oddVBand="0" w:evenVBand="0" w:oddHBand="1" w:evenHBand="0" w:firstRowFirstColumn="0" w:firstRowLastColumn="0" w:lastRowFirstColumn="0" w:lastRowLastColumn="0"/>
+          <w:trHeight w:val="436"/>
+        </w:trPr>
+        <w:tc>
+          <w:tcPr>
+            <w:cnfStyle w:val="001000000000" w:firstRow="0" w:lastRow="0" w:firstColumn="1" w:lastColumn="0" w:oddVBand="0" w:evenVBand="0" w:oddHBand="0" w:evenHBand="0" w:firstRowFirstColumn="0" w:firstRowLastColumn="0" w:lastRowFirstColumn="0" w:lastRowLastColumn="0"/>
+            <w:tcW w:w="1927" w:type="dxa"/>
+            <w:noWrap/>
+            <w:hideMark/>
+          </w:tcPr>
+          <w:p>
+            <w:pPr>
+              <w:rPr>
+                <w:rFonts w:eastAsia="Times New Roman" w:cs="Arial"/>
+                <w:color w:val="000000"/>
+                <w:szCs w:val="24"/>
+                <w:lang w:eastAsia="es-MX"/>
+              </w:rPr>
+            </w:pPr>
+            <w:r>
+              <w:rPr>
+                <w:rFonts w:eastAsia="Times New Roman" w:cs="Arial"/>
+                <w:color w:val="000000"/>
+                <w:szCs w:val="24"/>
+                <w:lang w:eastAsia="es-MX"/>
+              </w:rPr>
+              <w:t>campo</w:t>
+            </w:r>
+          </w:p>
+        </w:tc>
+        <w:tc>
+          <w:tcPr>
+            <w:tcW w:w="758" w:type="dxa"/>
+            <w:noWrap/>
+            <w:hideMark/>
+          </w:tcPr>
+          <w:p>
+            <w:pPr>
+              <w:cnfStyle w:val="000000100000" w:firstRow="0" w:lastRow="0" w:firstColumn="0" w:lastColumn="0" w:oddVBand="0" w:evenVBand="0" w:oddHBand="1" w:evenHBand="0" w:firstRowFirstColumn="0" w:firstRowLastColumn="0" w:lastRowFirstColumn="0" w:lastRowLastColumn="0"/>
+              <w:rPr>
+                <w:rFonts w:eastAsia="Times New Roman" w:cs="Arial"/>
+                <w:b/>
+                <w:bCs/>
+                <w:color w:val="000000"/>
+                <w:szCs w:val="24"/>
+                <w:lang w:eastAsia="es-MX"/>
+              </w:rPr>
+            </w:pPr>
+            <w:r>
+              <w:rPr>
+                <w:rFonts w:eastAsia="Times New Roman" w:cs="Arial"/>
+                <w:b/>
+                <w:bCs/>
+                <w:color w:val="000000"/>
+                <w:szCs w:val="24"/>
+                <w:lang w:eastAsia="es-MX"/>
+              </w:rPr>
+              <w:t>tipo</w:t>
+            </w:r>
+          </w:p>
+        </w:tc>
+        <w:tc>
+          <w:tcPr>
+            <w:tcW w:w="835" w:type="dxa"/>
+            <w:noWrap/>
+            <w:hideMark/>
+          </w:tcPr>
+          <w:p>
+            <w:pPr>
+              <w:cnfStyle w:val="000000100000" w:firstRow="0" w:lastRow="0" w:firstColumn="0" w:lastColumn="0" w:oddVBand="0" w:evenVBand="0" w:oddHBand="1" w:evenHBand="0" w:firstRowFirstColumn="0" w:firstRowLastColumn="0" w:lastRowFirstColumn="0" w:lastRowLastColumn="0"/>
+              <w:rPr>
+                <w:rFonts w:eastAsia="Times New Roman" w:cs="Arial"/>
+                <w:b/>
+                <w:bCs/>
+                <w:color w:val="000000"/>
+                <w:szCs w:val="24"/>
+                <w:lang w:eastAsia="es-MX"/>
+              </w:rPr>
+            </w:pPr>
+            <w:r>
+              <w:rPr>
+                <w:rFonts w:eastAsia="Times New Roman" w:cs="Arial"/>
+                <w:b/>
+                <w:bCs/>
+                <w:color w:val="000000"/>
+                <w:szCs w:val="24"/>
+                <w:lang w:eastAsia="es-MX"/>
+              </w:rPr>
+              <w:t>long</w:t>
+            </w:r>
+          </w:p>
+        </w:tc>
+        <w:tc>
+          <w:tcPr>
+            <w:tcW w:w="2395" w:type="dxa"/>
+            <w:noWrap/>
+            <w:hideMark/>
+          </w:tcPr>
+          <w:p>
+            <w:pPr>
+              <w:cnfStyle w:val="000000100000" w:firstRow="0" w:lastRow="0" w:firstColumn="0" w:lastColumn="0" w:oddVBand="0" w:evenVBand="0" w:oddHBand="1" w:evenHBand="0" w:firstRowFirstColumn="0" w:firstRowLastColumn="0" w:lastRowFirstColumn="0" w:lastRowLastColumn="0"/>
+              <w:rPr>
+                <w:rFonts w:eastAsia="Times New Roman" w:cs="Arial"/>
+                <w:b/>
+                <w:bCs/>
+                <w:color w:val="000000"/>
+                <w:szCs w:val="24"/>
+                <w:lang w:eastAsia="es-MX"/>
+              </w:rPr>
+            </w:pPr>
+            <w:r>
+              <w:rPr>
+                <w:rFonts w:eastAsia="Times New Roman" w:cs="Arial"/>
+                <w:b/>
+                <w:bCs/>
+                <w:color w:val="000000"/>
+                <w:szCs w:val="24"/>
+                <w:lang w:eastAsia="es-MX"/>
+              </w:rPr>
+              <w:t>desc</w:t>
+            </w:r>
+          </w:p>
+        </w:tc>
+      </w:tr>
+      <w:tr>
+        <w:trPr>
+          <w:trHeight w:val="436"/>
+        </w:trPr>
+        <w:tc>
+          <w:tcPr>
+            <w:cnfStyle w:val="001000000000" w:firstRow="0" w:lastRow="0" w:firstColumn="1" w:lastColumn="0" w:oddVBand="0" w:evenVBand="0" w:oddHBand="0" w:evenHBand="0" w:firstRowFirstColumn="0" w:firstRowLastColumn="0" w:lastRowFirstColumn="0" w:lastRowLastColumn="0"/>
+            <w:tcW w:w="1927" w:type="dxa"/>
+            <w:noWrap/>
+            <w:hideMark/>
+          </w:tcPr>
+          <w:p>
+            <w:pPr>
+              <w:rPr>
+                <w:rFonts w:eastAsia="Times New Roman" w:cs="Arial"/>
+                <w:color w:val="000000"/>
+                <w:szCs w:val="24"/>
+                <w:lang w:eastAsia="es-MX"/>
+              </w:rPr>
+            </w:pPr>
+            <w:r>
+              <w:rPr>
+                <w:rFonts w:eastAsia="Times New Roman" w:cs="Arial"/>
+                <w:color w:val="000000"/>
+                <w:szCs w:val="24"/>
+                <w:lang w:eastAsia="es-MX"/>
+              </w:rPr>
+              <w:t>id</w:t>
+            </w:r>
+          </w:p>
+        </w:tc>
+        <w:tc>
+          <w:tcPr>
+            <w:tcW w:w="758" w:type="dxa"/>
+            <w:noWrap/>
+            <w:hideMark/>
+          </w:tcPr>
+          <w:p>
+            <w:pPr>
+              <w:cnfStyle w:val="000000000000" w:firstRow="0" w:lastRow="0" w:firstColumn="0" w:lastColumn="0" w:oddVBand="0" w:evenVBand="0" w:oddHBand="0" w:evenHBand="0" w:firstRowFirstColumn="0" w:firstRowLastColumn="0" w:lastRowFirstColumn="0" w:lastRowLastColumn="0"/>
+              <w:rPr>
+                <w:rFonts w:eastAsia="Times New Roman" w:cs="Arial"/>
+                <w:color w:val="000000"/>
+                <w:szCs w:val="24"/>
+                <w:lang w:eastAsia="es-MX"/>
+              </w:rPr>
+            </w:pPr>
+            <w:r>
+              <w:rPr>
+                <w:rFonts w:eastAsia="Times New Roman" w:cs="Arial"/>
+                <w:color w:val="000000"/>
+                <w:szCs w:val="24"/>
+                <w:lang w:eastAsia="es-MX"/>
+              </w:rPr>
+              <w:t>int</w:t>
+            </w:r>
+          </w:p>
+        </w:tc>
+        <w:tc>
+          <w:tcPr>
+            <w:tcW w:w="835" w:type="dxa"/>
+            <w:noWrap/>
+            <w:hideMark/>
+          </w:tcPr>
+          <w:p>
+            <w:pPr>
+              <w:cnfStyle w:val="000000000000" w:firstRow="0" w:lastRow="0" w:firstColumn="0" w:lastColumn="0" w:oddVBand="0" w:evenVBand="0" w:oddHBand="0" w:evenHBand="0" w:firstRowFirstColumn="0" w:firstRowLastColumn="0" w:lastRowFirstColumn="0" w:lastRowLastColumn="0"/>
+              <w:rPr>
+                <w:rFonts w:eastAsia="Times New Roman" w:cs="Arial"/>
+                <w:color w:val="000000"/>
+                <w:szCs w:val="24"/>
+                <w:lang w:eastAsia="es-MX"/>
+              </w:rPr>
+            </w:pPr>
+            <w:r>
+              <w:rPr>
+                <w:rFonts w:eastAsia="Times New Roman" w:cs="Arial"/>
+                <w:color w:val="000000"/>
+                <w:szCs w:val="24"/>
+                <w:lang w:eastAsia="es-MX"/>
+              </w:rPr>
+              <w:t> </w:t>
+            </w:r>
+          </w:p>
+        </w:tc>
+        <w:tc>
+          <w:tcPr>
+            <w:tcW w:w="2395" w:type="dxa"/>
+            <w:noWrap/>
+            <w:hideMark/>
+          </w:tcPr>
+          <w:p>
+            <w:pPr>
+              <w:cnfStyle w:val="000000000000" w:firstRow="0" w:lastRow="0" w:firstColumn="0" w:lastColumn="0" w:oddVBand="0" w:evenVBand="0" w:oddHBand="0" w:evenHBand="0" w:firstRowFirstColumn="0" w:firstRowLastColumn="0" w:lastRowFirstColumn="0" w:lastRowLastColumn="0"/>
+              <w:rPr>
+                <w:rFonts w:eastAsia="Times New Roman" w:cs="Arial"/>
+                <w:color w:val="000000"/>
+                <w:szCs w:val="24"/>
+                <w:lang w:eastAsia="es-MX"/>
+              </w:rPr>
+            </w:pPr>
+            <w:r>
+              <w:rPr>
+                <w:rFonts w:eastAsia="Times New Roman" w:cs="Arial"/>
+                <w:color w:val="000000"/>
+                <w:szCs w:val="24"/>
+                <w:lang w:eastAsia="es-MX"/>
+              </w:rPr>
+              <w:t>clave principal</w:t>
+            </w:r>
+          </w:p>
+        </w:tc>
+      </w:tr>
+      <w:tr>
+        <w:trPr>
+          <w:cnfStyle w:val="000000100000" w:firstRow="0" w:lastRow="0" w:firstColumn="0" w:lastColumn="0" w:oddVBand="0" w:evenVBand="0" w:oddHBand="1" w:evenHBand="0" w:firstRowFirstColumn="0" w:firstRowLastColumn="0" w:lastRowFirstColumn="0" w:lastRowLastColumn="0"/>
+          <w:trHeight w:val="436"/>
+        </w:trPr>
+        <w:tc>
+          <w:tcPr>
+            <w:cnfStyle w:val="001000000000" w:firstRow="0" w:lastRow="0" w:firstColumn="1" w:lastColumn="0" w:oddVBand="0" w:evenVBand="0" w:oddHBand="0" w:evenHBand="0" w:firstRowFirstColumn="0" w:firstRowLastColumn="0" w:lastRowFirstColumn="0" w:lastRowLastColumn="0"/>
+            <w:tcW w:w="1927" w:type="dxa"/>
+            <w:noWrap/>
+            <w:hideMark/>
+          </w:tcPr>
+          <w:p>
+            <w:pPr>
+              <w:rPr>
+                <w:rFonts w:eastAsia="Times New Roman" w:cs="Arial"/>
+                <w:color w:val="000000"/>
+                <w:szCs w:val="24"/>
+                <w:lang w:eastAsia="es-MX"/>
+              </w:rPr>
+            </w:pPr>
+            <w:r>
+              <w:rPr>
+                <w:rFonts w:eastAsia="Times New Roman" w:cs="Arial"/>
+                <w:color w:val="000000"/>
+                <w:szCs w:val="24"/>
+                <w:lang w:eastAsia="es-MX"/>
+              </w:rPr>
+              <w:t>nombre</w:t>
+            </w:r>
+          </w:p>
+        </w:tc>
+        <w:tc>
+          <w:tcPr>
+            <w:tcW w:w="758" w:type="dxa"/>
+            <w:noWrap/>
+            <w:hideMark/>
+          </w:tcPr>
+          <w:p>
+            <w:pPr>
+              <w:cnfStyle w:val="000000100000" w:firstRow="0" w:lastRow="0" w:firstColumn="0" w:lastColumn="0" w:oddVBand="0" w:evenVBand="0" w:oddHBand="1" w:evenHBand="0" w:firstRowFirstColumn="0" w:firstRowLastColumn="0" w:lastRowFirstColumn="0" w:lastRowLastColumn="0"/>
+              <w:rPr>
+                <w:rFonts w:eastAsia="Times New Roman" w:cs="Arial"/>
+                <w:color w:val="000000"/>
+                <w:szCs w:val="24"/>
+                <w:lang w:eastAsia="es-MX"/>
+              </w:rPr>
+            </w:pPr>
+            <w:r>
+              <w:rPr>
+                <w:rFonts w:eastAsia="Times New Roman" w:cs="Arial"/>
+                <w:color w:val="000000"/>
+                <w:szCs w:val="24"/>
+                <w:lang w:eastAsia="es-MX"/>
+              </w:rPr>
+              <w:t>var</w:t>
+            </w:r>
+          </w:p>
+        </w:tc>
+        <w:tc>
+          <w:tcPr>
+            <w:tcW w:w="835" w:type="dxa"/>
+            <w:noWrap/>
+            <w:hideMark/>
+          </w:tcPr>
+          <w:p>
+            <w:pPr>
+              <w:jc w:val="right"/>
+              <w:cnfStyle w:val="000000100000" w:firstRow="0" w:lastRow="0" w:firstColumn="0" w:lastColumn="0" w:oddVBand="0" w:evenVBand="0" w:oddHBand="1" w:evenHBand="0" w:firstRowFirstColumn="0" w:firstRowLastColumn="0" w:lastRowFirstColumn="0" w:lastRowLastColumn="0"/>
+              <w:rPr>
+                <w:rFonts w:eastAsia="Times New Roman" w:cs="Arial"/>
+                <w:color w:val="000000"/>
+                <w:szCs w:val="24"/>
+                <w:lang w:eastAsia="es-MX"/>
+              </w:rPr>
+            </w:pPr>
+            <w:r>
+              <w:rPr>
+                <w:rFonts w:eastAsia="Times New Roman" w:cs="Arial"/>
+                <w:color w:val="000000"/>
+                <w:szCs w:val="24"/>
+                <w:lang w:eastAsia="es-MX"/>
+              </w:rPr>
+              <w:t>50</w:t>
+            </w:r>
+          </w:p>
+        </w:tc>
+        <w:tc>
+          <w:tcPr>
+            <w:tcW w:w="2395" w:type="dxa"/>
+            <w:noWrap/>
+            <w:hideMark/>
+          </w:tcPr>
+          <w:p>
+            <w:pPr>
+              <w:cnfStyle w:val="000000100000" w:firstRow="0" w:lastRow="0" w:firstColumn="0" w:lastColumn="0" w:oddVBand="0" w:evenVBand="0" w:oddHBand="1" w:evenHBand="0" w:firstRowFirstColumn="0" w:firstRowLastColumn="0" w:lastRowFirstColumn="0" w:lastRowLastColumn="0"/>
+              <w:rPr>
+                <w:rFonts w:eastAsia="Times New Roman" w:cs="Arial"/>
+                <w:color w:val="000000"/>
+                <w:szCs w:val="24"/>
+                <w:lang w:eastAsia="es-MX"/>
+              </w:rPr>
+            </w:pPr>
+            <w:r>
+              <w:rPr>
+                <w:rFonts w:eastAsia="Times New Roman" w:cs="Arial"/>
+                <w:color w:val="000000"/>
+                <w:szCs w:val="24"/>
+                <w:lang w:eastAsia="es-MX"/>
+              </w:rPr>
+              <w:t> </w:t>
+            </w:r>
+          </w:p>
+        </w:tc>
+      </w:tr>
+      <w:tr>
+        <w:trPr>
+          <w:trHeight w:val="436"/>
+        </w:trPr>
+        <w:tc>
+          <w:tcPr>
+            <w:cnfStyle w:val="001000000000" w:firstRow="0" w:lastRow="0" w:firstColumn="1" w:lastColumn="0" w:oddVBand="0" w:evenVBand="0" w:oddHBand="0" w:evenHBand="0" w:firstRowFirstColumn="0" w:firstRowLastColumn="0" w:lastRowFirstColumn="0" w:lastRowLastColumn="0"/>
+            <w:tcW w:w="1927" w:type="dxa"/>
+            <w:noWrap/>
+            <w:hideMark/>
+          </w:tcPr>
+          <w:p>
+            <w:pPr>
+              <w:rPr>
+                <w:rFonts w:eastAsia="Times New Roman" w:cs="Arial"/>
+                <w:color w:val="000000"/>
+                <w:szCs w:val="24"/>
+                <w:lang w:eastAsia="es-MX"/>
+              </w:rPr>
+            </w:pPr>
+            <w:r>
+              <w:rPr>
+                <w:rFonts w:eastAsia="Times New Roman" w:cs="Arial"/>
+                <w:color w:val="000000"/>
+                <w:szCs w:val="24"/>
+                <w:lang w:eastAsia="es-MX"/>
+              </w:rPr>
+              <w:t>idCategoria</w:t>
+            </w:r>
+          </w:p>
+        </w:tc>
+        <w:tc>
+          <w:tcPr>
+            <w:tcW w:w="758" w:type="dxa"/>
+            <w:noWrap/>
+            <w:hideMark/>
+          </w:tcPr>
+          <w:p>
+            <w:pPr>
+              <w:cnfStyle w:val="000000000000" w:firstRow="0" w:lastRow="0" w:firstColumn="0" w:lastColumn="0" w:oddVBand="0" w:evenVBand="0" w:oddHBand="0" w:evenHBand="0" w:firstRowFirstColumn="0" w:firstRowLastColumn="0" w:lastRowFirstColumn="0" w:lastRowLastColumn="0"/>
+              <w:rPr>
+                <w:rFonts w:eastAsia="Times New Roman" w:cs="Arial"/>
+                <w:color w:val="000000"/>
+                <w:szCs w:val="24"/>
+                <w:lang w:eastAsia="es-MX"/>
+              </w:rPr>
+            </w:pPr>
+            <w:r>
+              <w:rPr>
+                <w:rFonts w:eastAsia="Times New Roman" w:cs="Arial"/>
+                <w:color w:val="000000"/>
+                <w:szCs w:val="24"/>
+                <w:lang w:eastAsia="es-MX"/>
+              </w:rPr>
+              <w:t>int</w:t>
+            </w:r>
+          </w:p>
+        </w:tc>
+        <w:tc>
+          <w:tcPr>
+            <w:tcW w:w="835" w:type="dxa"/>
+            <w:noWrap/>
+            <w:hideMark/>
+          </w:tcPr>
+          <w:p>
+            <w:pPr>
+              <w:cnfStyle w:val="000000000000" w:firstRow="0" w:lastRow="0" w:firstColumn="0" w:lastColumn="0" w:oddVBand="0" w:evenVBand="0" w:oddHBand="0" w:evenHBand="0" w:firstRowFirstColumn="0" w:firstRowLastColumn="0" w:lastRowFirstColumn="0" w:lastRowLastColumn="0"/>
+              <w:rPr>
+                <w:rFonts w:eastAsia="Times New Roman" w:cs="Arial"/>
+                <w:color w:val="000000"/>
+                <w:szCs w:val="24"/>
+                <w:lang w:eastAsia="es-MX"/>
+              </w:rPr>
+            </w:pPr>
+            <w:r>
+              <w:rPr>
+                <w:rFonts w:eastAsia="Times New Roman" w:cs="Arial"/>
+                <w:color w:val="000000"/>
+                <w:szCs w:val="24"/>
+                <w:lang w:eastAsia="es-MX"/>
+              </w:rPr>
+              <w:t> </w:t>
+            </w:r>
+          </w:p>
+        </w:tc>
+        <w:tc>
+          <w:tcPr>
+            <w:tcW w:w="2395" w:type="dxa"/>
+            <w:noWrap/>
+            <w:hideMark/>
+          </w:tcPr>
+          <w:p>
+            <w:pPr>
+              <w:cnfStyle w:val="000000000000" w:firstRow="0" w:lastRow="0" w:firstColumn="0" w:lastColumn="0" w:oddVBand="0" w:evenVBand="0" w:oddHBand="0" w:evenHBand="0" w:firstRowFirstColumn="0" w:firstRowLastColumn="0" w:lastRowFirstColumn="0" w:lastRowLastColumn="0"/>
+              <w:rPr>
+                <w:rFonts w:eastAsia="Times New Roman" w:cs="Arial"/>
+                <w:color w:val="000000"/>
+                <w:szCs w:val="24"/>
+                <w:lang w:eastAsia="es-MX"/>
+              </w:rPr>
+            </w:pPr>
+            <w:r>
+              <w:rPr>
+                <w:rFonts w:eastAsia="Times New Roman" w:cs="Arial"/>
+                <w:color w:val="000000"/>
+                <w:szCs w:val="24"/>
+                <w:lang w:eastAsia="es-MX"/>
+              </w:rPr>
+              <w:t>clave foranea</w:t>
+            </w:r>
+          </w:p>
+        </w:tc>
+      </w:tr>
+    </w:tbl>
+    <w:p>
+      <w:r>
+        <w:br w:type="textWrapping" w:clear="all"/>
+      </w:r>
+    </w:p>
+    <w:p>
+      <w:r>
+        <w:br w:type="page"/>
+      </w:r>
+    </w:p>
+    <w:p>
+      <w:pPr>
+        <w:pStyle w:val="Ttulo1"/>
+      </w:pPr>
+      <w:bookmarkStart w:id="15" w:name="_Toc414637201"/>
+      <w:r>
+        <w:lastRenderedPageBreak/>
+        <w:t>Desarrollo</w:t>
+      </w:r>
+      <w:r>
+        <w:br/>
+      </w:r>
+    </w:p>
+    <w:p>
+      <w:pPr>
+        <w:pStyle w:val="Ttulo1"/>
+      </w:pPr>
+      <w:r>
+        <w:t>A</w:t>
+      </w:r>
+      <w:r>
+        <w:t>n</w:t>
+      </w:r>
+      <w:r>
+        <w:t>exos</w:t>
+      </w:r>
+      <w:bookmarkEnd w:id="15"/>
     </w:p>
     <w:sectPr>
       <w:pgSz w:w="12240" w:h="15840"/>
@@ -1624,6 +7687,243 @@
     </w:p>
   </w:footnote>
 </w:footnotes>
+</file>
+
+<file path=word/numbering.xml><?xml version="1.0" encoding="utf-8"?>
+<w:numbering xmlns:wpc="http://schemas.microsoft.com/office/word/2010/wordprocessingCanvas" xmlns:mc="http://schemas.openxmlformats.org/markup-compatibility/2006" xmlns:o="urn:schemas-microsoft-com:office:office" xmlns:r="http://schemas.openxmlformats.org/officeDocument/2006/relationships" xmlns:m="http://schemas.openxmlformats.org/officeDocument/2006/math" xmlns:v="urn:schemas-microsoft-com:vml" xmlns:wp14="http://schemas.microsoft.com/office/word/2010/wordprocessingDrawing" xmlns:wp="http://schemas.openxmlformats.org/drawingml/2006/wordprocessingDrawing" xmlns:w10="urn:schemas-microsoft-com:office:word" xmlns:w="http://schemas.openxmlformats.org/wordprocessingml/2006/main" xmlns:w14="http://schemas.microsoft.com/office/word/2010/wordml" xmlns:w15="http://schemas.microsoft.com/office/word/2012/wordml" xmlns:wpg="http://schemas.microsoft.com/office/word/2010/wordprocessingGroup" xmlns:wpi="http://schemas.microsoft.com/office/word/2010/wordprocessingInk" xmlns:wne="http://schemas.microsoft.com/office/word/2006/wordml" xmlns:wps="http://schemas.microsoft.com/office/word/2010/wordprocessingShape" mc:Ignorable="w14 w15 wp14">
+  <w:abstractNum w:abstractNumId="0">
+    <w:nsid w:val="11C7360B"/>
+    <w:multiLevelType w:val="hybridMultilevel"/>
+    <w:tmpl w:val="E13420B2"/>
+    <w:lvl w:ilvl="0" w:tplc="080A0001">
+      <w:start w:val="1"/>
+      <w:numFmt w:val="bullet"/>
+      <w:lvlText w:val=""/>
+      <w:lvlJc w:val="left"/>
+      <w:pPr>
+        <w:ind w:left="720" w:hanging="360"/>
+      </w:pPr>
+      <w:rPr>
+        <w:rFonts w:ascii="Symbol" w:hAnsi="Symbol" w:hint="default"/>
+      </w:rPr>
+    </w:lvl>
+    <w:lvl w:ilvl="1" w:tplc="080A0003" w:tentative="1">
+      <w:start w:val="1"/>
+      <w:numFmt w:val="bullet"/>
+      <w:lvlText w:val="o"/>
+      <w:lvlJc w:val="left"/>
+      <w:pPr>
+        <w:ind w:left="1440" w:hanging="360"/>
+      </w:pPr>
+      <w:rPr>
+        <w:rFonts w:ascii="Courier New" w:hAnsi="Courier New" w:cs="Courier New" w:hint="default"/>
+      </w:rPr>
+    </w:lvl>
+    <w:lvl w:ilvl="2" w:tplc="080A0005" w:tentative="1">
+      <w:start w:val="1"/>
+      <w:numFmt w:val="bullet"/>
+      <w:lvlText w:val=""/>
+      <w:lvlJc w:val="left"/>
+      <w:pPr>
+        <w:ind w:left="2160" w:hanging="360"/>
+      </w:pPr>
+      <w:rPr>
+        <w:rFonts w:ascii="Wingdings" w:hAnsi="Wingdings" w:hint="default"/>
+      </w:rPr>
+    </w:lvl>
+    <w:lvl w:ilvl="3" w:tplc="080A0001" w:tentative="1">
+      <w:start w:val="1"/>
+      <w:numFmt w:val="bullet"/>
+      <w:lvlText w:val=""/>
+      <w:lvlJc w:val="left"/>
+      <w:pPr>
+        <w:ind w:left="2880" w:hanging="360"/>
+      </w:pPr>
+      <w:rPr>
+        <w:rFonts w:ascii="Symbol" w:hAnsi="Symbol" w:hint="default"/>
+      </w:rPr>
+    </w:lvl>
+    <w:lvl w:ilvl="4" w:tplc="080A0003" w:tentative="1">
+      <w:start w:val="1"/>
+      <w:numFmt w:val="bullet"/>
+      <w:lvlText w:val="o"/>
+      <w:lvlJc w:val="left"/>
+      <w:pPr>
+        <w:ind w:left="3600" w:hanging="360"/>
+      </w:pPr>
+      <w:rPr>
+        <w:rFonts w:ascii="Courier New" w:hAnsi="Courier New" w:cs="Courier New" w:hint="default"/>
+      </w:rPr>
+    </w:lvl>
+    <w:lvl w:ilvl="5" w:tplc="080A0005" w:tentative="1">
+      <w:start w:val="1"/>
+      <w:numFmt w:val="bullet"/>
+      <w:lvlText w:val=""/>
+      <w:lvlJc w:val="left"/>
+      <w:pPr>
+        <w:ind w:left="4320" w:hanging="360"/>
+      </w:pPr>
+      <w:rPr>
+        <w:rFonts w:ascii="Wingdings" w:hAnsi="Wingdings" w:hint="default"/>
+      </w:rPr>
+    </w:lvl>
+    <w:lvl w:ilvl="6" w:tplc="080A0001" w:tentative="1">
+      <w:start w:val="1"/>
+      <w:numFmt w:val="bullet"/>
+      <w:lvlText w:val=""/>
+      <w:lvlJc w:val="left"/>
+      <w:pPr>
+        <w:ind w:left="5040" w:hanging="360"/>
+      </w:pPr>
+      <w:rPr>
+        <w:rFonts w:ascii="Symbol" w:hAnsi="Symbol" w:hint="default"/>
+      </w:rPr>
+    </w:lvl>
+    <w:lvl w:ilvl="7" w:tplc="080A0003" w:tentative="1">
+      <w:start w:val="1"/>
+      <w:numFmt w:val="bullet"/>
+      <w:lvlText w:val="o"/>
+      <w:lvlJc w:val="left"/>
+      <w:pPr>
+        <w:ind w:left="5760" w:hanging="360"/>
+      </w:pPr>
+      <w:rPr>
+        <w:rFonts w:ascii="Courier New" w:hAnsi="Courier New" w:cs="Courier New" w:hint="default"/>
+      </w:rPr>
+    </w:lvl>
+    <w:lvl w:ilvl="8" w:tplc="080A0005" w:tentative="1">
+      <w:start w:val="1"/>
+      <w:numFmt w:val="bullet"/>
+      <w:lvlText w:val=""/>
+      <w:lvlJc w:val="left"/>
+      <w:pPr>
+        <w:ind w:left="6480" w:hanging="360"/>
+      </w:pPr>
+      <w:rPr>
+        <w:rFonts w:ascii="Wingdings" w:hAnsi="Wingdings" w:hint="default"/>
+      </w:rPr>
+    </w:lvl>
+  </w:abstractNum>
+  <w:abstractNum w:abstractNumId="1">
+    <w:nsid w:val="23F51792"/>
+    <w:multiLevelType w:val="hybridMultilevel"/>
+    <w:tmpl w:val="5EA6980E"/>
+    <w:lvl w:ilvl="0" w:tplc="080A0001">
+      <w:start w:val="1"/>
+      <w:numFmt w:val="bullet"/>
+      <w:lvlText w:val=""/>
+      <w:lvlJc w:val="left"/>
+      <w:pPr>
+        <w:ind w:left="720" w:hanging="360"/>
+      </w:pPr>
+      <w:rPr>
+        <w:rFonts w:ascii="Symbol" w:hAnsi="Symbol" w:hint="default"/>
+      </w:rPr>
+    </w:lvl>
+    <w:lvl w:ilvl="1" w:tplc="080A0003" w:tentative="1">
+      <w:start w:val="1"/>
+      <w:numFmt w:val="bullet"/>
+      <w:lvlText w:val="o"/>
+      <w:lvlJc w:val="left"/>
+      <w:pPr>
+        <w:ind w:left="1440" w:hanging="360"/>
+      </w:pPr>
+      <w:rPr>
+        <w:rFonts w:ascii="Courier New" w:hAnsi="Courier New" w:cs="Courier New" w:hint="default"/>
+      </w:rPr>
+    </w:lvl>
+    <w:lvl w:ilvl="2" w:tplc="080A0005" w:tentative="1">
+      <w:start w:val="1"/>
+      <w:numFmt w:val="bullet"/>
+      <w:lvlText w:val=""/>
+      <w:lvlJc w:val="left"/>
+      <w:pPr>
+        <w:ind w:left="2160" w:hanging="360"/>
+      </w:pPr>
+      <w:rPr>
+        <w:rFonts w:ascii="Wingdings" w:hAnsi="Wingdings" w:hint="default"/>
+      </w:rPr>
+    </w:lvl>
+    <w:lvl w:ilvl="3" w:tplc="080A0001" w:tentative="1">
+      <w:start w:val="1"/>
+      <w:numFmt w:val="bullet"/>
+      <w:lvlText w:val=""/>
+      <w:lvlJc w:val="left"/>
+      <w:pPr>
+        <w:ind w:left="2880" w:hanging="360"/>
+      </w:pPr>
+      <w:rPr>
+        <w:rFonts w:ascii="Symbol" w:hAnsi="Symbol" w:hint="default"/>
+      </w:rPr>
+    </w:lvl>
+    <w:lvl w:ilvl="4" w:tplc="080A0003" w:tentative="1">
+      <w:start w:val="1"/>
+      <w:numFmt w:val="bullet"/>
+      <w:lvlText w:val="o"/>
+      <w:lvlJc w:val="left"/>
+      <w:pPr>
+        <w:ind w:left="3600" w:hanging="360"/>
+      </w:pPr>
+      <w:rPr>
+        <w:rFonts w:ascii="Courier New" w:hAnsi="Courier New" w:cs="Courier New" w:hint="default"/>
+      </w:rPr>
+    </w:lvl>
+    <w:lvl w:ilvl="5" w:tplc="080A0005" w:tentative="1">
+      <w:start w:val="1"/>
+      <w:numFmt w:val="bullet"/>
+      <w:lvlText w:val=""/>
+      <w:lvlJc w:val="left"/>
+      <w:pPr>
+        <w:ind w:left="4320" w:hanging="360"/>
+      </w:pPr>
+      <w:rPr>
+        <w:rFonts w:ascii="Wingdings" w:hAnsi="Wingdings" w:hint="default"/>
+      </w:rPr>
+    </w:lvl>
+    <w:lvl w:ilvl="6" w:tplc="080A0001" w:tentative="1">
+      <w:start w:val="1"/>
+      <w:numFmt w:val="bullet"/>
+      <w:lvlText w:val=""/>
+      <w:lvlJc w:val="left"/>
+      <w:pPr>
+        <w:ind w:left="5040" w:hanging="360"/>
+      </w:pPr>
+      <w:rPr>
+        <w:rFonts w:ascii="Symbol" w:hAnsi="Symbol" w:hint="default"/>
+      </w:rPr>
+    </w:lvl>
+    <w:lvl w:ilvl="7" w:tplc="080A0003" w:tentative="1">
+      <w:start w:val="1"/>
+      <w:numFmt w:val="bullet"/>
+      <w:lvlText w:val="o"/>
+      <w:lvlJc w:val="left"/>
+      <w:pPr>
+        <w:ind w:left="5760" w:hanging="360"/>
+      </w:pPr>
+      <w:rPr>
+        <w:rFonts w:ascii="Courier New" w:hAnsi="Courier New" w:cs="Courier New" w:hint="default"/>
+      </w:rPr>
+    </w:lvl>
+    <w:lvl w:ilvl="8" w:tplc="080A0005" w:tentative="1">
+      <w:start w:val="1"/>
+      <w:numFmt w:val="bullet"/>
+      <w:lvlText w:val=""/>
+      <w:lvlJc w:val="left"/>
+      <w:pPr>
+        <w:ind w:left="6480" w:hanging="360"/>
+      </w:pPr>
+      <w:rPr>
+        <w:rFonts w:ascii="Wingdings" w:hAnsi="Wingdings" w:hint="default"/>
+      </w:rPr>
+    </w:lvl>
+  </w:abstractNum>
+  <w:num w:numId="1">
+    <w:abstractNumId w:val="1"/>
+  </w:num>
+  <w:num w:numId="2">
+    <w:abstractNumId w:val="0"/>
+  </w:num>
+</w:numbering>
 </file>
 
 <file path=word/styles.xml><?xml version="1.0" encoding="utf-8"?>
@@ -2032,7 +8332,7 @@
     <w:link w:val="Ttulo1Car"/>
     <w:uiPriority w:val="9"/>
     <w:qFormat/>
-    <w:rsid w:val="000D0B6B"/>
+    <w:rsid w:val="009B4A26"/>
     <w:pPr>
       <w:keepNext/>
       <w:keepLines/>
@@ -2040,8 +8340,8 @@
       <w:outlineLvl w:val="0"/>
     </w:pPr>
     <w:rPr>
-      <w:rFonts w:asciiTheme="majorHAnsi" w:eastAsiaTheme="majorEastAsia" w:hAnsiTheme="majorHAnsi" w:cstheme="majorBidi"/>
-      <w:color w:val="2E74B5" w:themeColor="accent1" w:themeShade="BF"/>
+      <w:rFonts w:eastAsiaTheme="majorEastAsia" w:cstheme="majorBidi"/>
+      <w:color w:val="1F4E79" w:themeColor="accent1" w:themeShade="80"/>
       <w:sz w:val="32"/>
       <w:szCs w:val="32"/>
     </w:rPr>
@@ -2054,7 +8354,7 @@
     <w:uiPriority w:val="9"/>
     <w:unhideWhenUsed/>
     <w:qFormat/>
-    <w:rsid w:val="000D0B6B"/>
+    <w:rsid w:val="009B4A26"/>
     <w:pPr>
       <w:keepNext/>
       <w:keepLines/>
@@ -2062,7 +8362,7 @@
       <w:outlineLvl w:val="1"/>
     </w:pPr>
     <w:rPr>
-      <w:rFonts w:asciiTheme="majorHAnsi" w:eastAsiaTheme="majorEastAsia" w:hAnsiTheme="majorHAnsi" w:cstheme="majorBidi"/>
+      <w:rFonts w:eastAsiaTheme="majorEastAsia" w:cstheme="majorBidi"/>
       <w:color w:val="2E74B5" w:themeColor="accent1" w:themeShade="BF"/>
       <w:sz w:val="26"/>
       <w:szCs w:val="26"/>
@@ -2100,12 +8400,13 @@
     <w:link w:val="SinespaciadoCar"/>
     <w:uiPriority w:val="1"/>
     <w:qFormat/>
-    <w:rsid w:val="00B04F15"/>
+    <w:rsid w:val="009B4A26"/>
     <w:pPr>
       <w:spacing w:after="0" w:line="240" w:lineRule="auto"/>
     </w:pPr>
     <w:rPr>
-      <w:rFonts w:eastAsiaTheme="minorEastAsia"/>
+      <w:rFonts w:ascii="Arial" w:eastAsiaTheme="minorEastAsia" w:hAnsi="Arial"/>
+      <w:sz w:val="24"/>
       <w:lang w:eastAsia="es-MX"/>
     </w:rPr>
   </w:style>
@@ -2114,9 +8415,10 @@
     <w:basedOn w:val="Fuentedeprrafopredeter"/>
     <w:link w:val="Sinespaciado"/>
     <w:uiPriority w:val="1"/>
-    <w:rsid w:val="00B04F15"/>
+    <w:rsid w:val="009B4A26"/>
     <w:rPr>
-      <w:rFonts w:eastAsiaTheme="minorEastAsia"/>
+      <w:rFonts w:ascii="Arial" w:eastAsiaTheme="minorEastAsia" w:hAnsi="Arial"/>
+      <w:sz w:val="24"/>
       <w:lang w:eastAsia="es-MX"/>
     </w:rPr>
   </w:style>
@@ -2125,10 +8427,10 @@
     <w:basedOn w:val="Fuentedeprrafopredeter"/>
     <w:link w:val="Ttulo1"/>
     <w:uiPriority w:val="9"/>
-    <w:rsid w:val="000D0B6B"/>
+    <w:rsid w:val="009B4A26"/>
     <w:rPr>
-      <w:rFonts w:asciiTheme="majorHAnsi" w:eastAsiaTheme="majorEastAsia" w:hAnsiTheme="majorHAnsi" w:cstheme="majorBidi"/>
-      <w:color w:val="2E74B5" w:themeColor="accent1" w:themeShade="BF"/>
+      <w:rFonts w:ascii="Arial" w:eastAsiaTheme="majorEastAsia" w:hAnsi="Arial" w:cstheme="majorBidi"/>
+      <w:color w:val="1F4E79" w:themeColor="accent1" w:themeShade="80"/>
       <w:sz w:val="32"/>
       <w:szCs w:val="32"/>
     </w:rPr>
@@ -2138,9 +8440,9 @@
     <w:basedOn w:val="Fuentedeprrafopredeter"/>
     <w:link w:val="Ttulo2"/>
     <w:uiPriority w:val="9"/>
-    <w:rsid w:val="000D0B6B"/>
+    <w:rsid w:val="009B4A26"/>
     <w:rPr>
-      <w:rFonts w:asciiTheme="majorHAnsi" w:eastAsiaTheme="majorEastAsia" w:hAnsiTheme="majorHAnsi" w:cstheme="majorBidi"/>
+      <w:rFonts w:ascii="Arial" w:eastAsiaTheme="majorEastAsia" w:hAnsi="Arial" w:cstheme="majorBidi"/>
       <w:color w:val="2E74B5" w:themeColor="accent1" w:themeShade="BF"/>
       <w:sz w:val="26"/>
       <w:szCs w:val="26"/>
@@ -2189,6 +8491,117 @@
     <w:link w:val="Piedepgina"/>
     <w:uiPriority w:val="99"/>
     <w:rsid w:val="00575C29"/>
+  </w:style>
+  <w:style w:type="table" w:styleId="Tablanormal4">
+    <w:name w:val="Plain Table 4"/>
+    <w:basedOn w:val="Tablanormal"/>
+    <w:uiPriority w:val="44"/>
+    <w:rsid w:val="00AA25C2"/>
+    <w:pPr>
+      <w:spacing w:after="0" w:line="240" w:lineRule="auto"/>
+    </w:pPr>
+    <w:tblPr>
+      <w:tblStyleRowBandSize w:val="1"/>
+      <w:tblStyleColBandSize w:val="1"/>
+    </w:tblPr>
+    <w:tblStylePr w:type="firstRow">
+      <w:rPr>
+        <w:b/>
+        <w:bCs/>
+      </w:rPr>
+    </w:tblStylePr>
+    <w:tblStylePr w:type="lastRow">
+      <w:rPr>
+        <w:b/>
+        <w:bCs/>
+      </w:rPr>
+    </w:tblStylePr>
+    <w:tblStylePr w:type="firstCol">
+      <w:rPr>
+        <w:b/>
+        <w:bCs/>
+      </w:rPr>
+    </w:tblStylePr>
+    <w:tblStylePr w:type="lastCol">
+      <w:rPr>
+        <w:b/>
+        <w:bCs/>
+      </w:rPr>
+    </w:tblStylePr>
+    <w:tblStylePr w:type="band1Vert">
+      <w:tblPr/>
+      <w:tcPr>
+        <w:shd w:val="clear" w:color="auto" w:fill="F2F2F2" w:themeFill="background1" w:themeFillShade="F2"/>
+      </w:tcPr>
+    </w:tblStylePr>
+    <w:tblStylePr w:type="band1Horz">
+      <w:tblPr/>
+      <w:tcPr>
+        <w:shd w:val="clear" w:color="auto" w:fill="F2F2F2" w:themeFill="background1" w:themeFillShade="F2"/>
+      </w:tcPr>
+    </w:tblStylePr>
+  </w:style>
+  <w:style w:type="paragraph" w:styleId="TtulodeTDC">
+    <w:name w:val="TOC Heading"/>
+    <w:basedOn w:val="Ttulo1"/>
+    <w:next w:val="Normal"/>
+    <w:uiPriority w:val="39"/>
+    <w:unhideWhenUsed/>
+    <w:qFormat/>
+    <w:rsid w:val="00AD15FB"/>
+    <w:pPr>
+      <w:outlineLvl w:val="9"/>
+    </w:pPr>
+    <w:rPr>
+      <w:lang w:eastAsia="es-MX"/>
+    </w:rPr>
+  </w:style>
+  <w:style w:type="paragraph" w:styleId="TDC2">
+    <w:name w:val="toc 2"/>
+    <w:basedOn w:val="Normal"/>
+    <w:next w:val="Normal"/>
+    <w:autoRedefine/>
+    <w:uiPriority w:val="39"/>
+    <w:unhideWhenUsed/>
+    <w:rsid w:val="00AD15FB"/>
+    <w:pPr>
+      <w:spacing w:after="100"/>
+      <w:ind w:left="240"/>
+    </w:pPr>
+  </w:style>
+  <w:style w:type="paragraph" w:styleId="TDC1">
+    <w:name w:val="toc 1"/>
+    <w:basedOn w:val="Normal"/>
+    <w:next w:val="Normal"/>
+    <w:autoRedefine/>
+    <w:uiPriority w:val="39"/>
+    <w:unhideWhenUsed/>
+    <w:rsid w:val="00AD15FB"/>
+    <w:pPr>
+      <w:spacing w:after="100"/>
+    </w:pPr>
+  </w:style>
+  <w:style w:type="character" w:styleId="Hipervnculo">
+    <w:name w:val="Hyperlink"/>
+    <w:basedOn w:val="Fuentedeprrafopredeter"/>
+    <w:uiPriority w:val="99"/>
+    <w:unhideWhenUsed/>
+    <w:rsid w:val="00AD15FB"/>
+    <w:rPr>
+      <w:color w:val="0563C1" w:themeColor="hyperlink"/>
+      <w:u w:val="single"/>
+    </w:rPr>
+  </w:style>
+  <w:style w:type="paragraph" w:styleId="Prrafodelista">
+    <w:name w:val="List Paragraph"/>
+    <w:basedOn w:val="Normal"/>
+    <w:uiPriority w:val="34"/>
+    <w:qFormat/>
+    <w:rsid w:val="004660B4"/>
+    <w:pPr>
+      <w:ind w:left="720"/>
+      <w:contextualSpacing/>
+    </w:pPr>
   </w:style>
 </w:styles>
 </file>
@@ -2459,7 +8872,7 @@
 </file>
 
 <file path=customXml/itemProps1.xml><?xml version="1.0" encoding="utf-8"?>
-<ds:datastoreItem xmlns:ds="http://schemas.openxmlformats.org/officeDocument/2006/customXml" ds:itemID="{4A511839-A1F5-4047-BB58-D15C9E96A0B0}">
+<ds:datastoreItem xmlns:ds="http://schemas.openxmlformats.org/officeDocument/2006/customXml" ds:itemID="{1707FE4F-17A2-4F90-A63C-1E4779E4B9E9}">
   <ds:schemaRefs>
     <ds:schemaRef ds:uri="http://schemas.openxmlformats.org/officeDocument/2006/bibliography"/>
   </ds:schemaRefs>

--- a/Documentacion/Requisitos.docx
+++ b/Documentacion/Requisitos.docx
@@ -1961,7 +1961,7 @@
                 <w:noProof/>
                 <w:webHidden/>
               </w:rPr>
-              <w:t>4</w:t>
+              <w:t>5</w:t>
             </w:r>
             <w:r>
               <w:rPr>
@@ -2032,7 +2032,7 @@
                 <w:noProof/>
                 <w:webHidden/>
               </w:rPr>
-              <w:t>6</w:t>
+              <w:t>5</w:t>
             </w:r>
             <w:r>
               <w:rPr>
@@ -2103,7 +2103,7 @@
                 <w:noProof/>
                 <w:webHidden/>
               </w:rPr>
-              <w:t>7</w:t>
+              <w:t>6</w:t>
             </w:r>
             <w:r>
               <w:rPr>
@@ -2174,7 +2174,7 @@
                 <w:noProof/>
                 <w:webHidden/>
               </w:rPr>
-              <w:t>9</w:t>
+              <w:t>8</w:t>
             </w:r>
             <w:r>
               <w:rPr>
@@ -2391,7 +2391,6 @@
     </w:p>
     <w:p>
       <w:pPr>
-        <w:ind w:left="708" w:hanging="708"/>
         <w:rPr>
           <w:rFonts w:cs="Arial"/>
           <w:szCs w:val="24"/>
@@ -2409,7 +2408,21 @@
           <w:rFonts w:cs="Arial"/>
           <w:szCs w:val="24"/>
         </w:rPr>
-        <w:t xml:space="preserve"> el liderazgo de la aplicación en el mercado nacional, expandiendo sus servicios en el área ambiental y la salud.</w:t>
+        <w:t xml:space="preserve"> el liderazgo de la aplicación en el me</w:t>
+      </w:r>
+      <w:r>
+        <w:rPr>
+          <w:rFonts w:cs="Arial"/>
+          <w:szCs w:val="24"/>
+        </w:rPr>
+        <w:t xml:space="preserve">rcado nacional, expandiendo sus </w:t>
+      </w:r>
+      <w:r>
+        <w:rPr>
+          <w:rFonts w:cs="Arial"/>
+          <w:szCs w:val="24"/>
+        </w:rPr>
+        <w:t>servicios en el área ambiental y la salud.</w:t>
       </w:r>
     </w:p>
     <w:p>
@@ -2822,7 +2835,7 @@
       </w:pPr>
       <w:bookmarkStart w:id="10" w:name="_Toc414637197"/>
       <w:r>
-        <w:t>Caso de usos</w:t>
+        <w:t>Caso de uso</w:t>
       </w:r>
       <w:bookmarkEnd w:id="10"/>
     </w:p>
@@ -2893,15 +2906,16 @@
       <w:bookmarkStart w:id="11" w:name="_Toc414637198"/>
       <w:r>
         <w:lastRenderedPageBreak/>
-        <w:br/>
-      </w:r>
-      <w:r>
-        <w:t>Modelo Relacional</w:t>
+        <w:t>Entidad</w:t>
+      </w:r>
+      <w:r>
+        <w:t xml:space="preserve"> </w:t>
       </w:r>
       <w:bookmarkEnd w:id="11"/>
+      <w:r>
+        <w:t>relación</w:t>
+      </w:r>
     </w:p>
-    <w:p/>
-    <w:p/>
     <w:p>
       <w:r>
         <w:rPr>
@@ -2909,18 +2923,10 @@
           <w:lang w:eastAsia="es-MX"/>
         </w:rPr>
         <w:drawing>
-          <wp:anchor distT="0" distB="0" distL="114300" distR="114300" simplePos="0" relativeHeight="251662336" behindDoc="0" locked="0" layoutInCell="1" allowOverlap="1" wp14:anchorId="496EBC0D" wp14:editId="38311EDB">
-            <wp:simplePos x="0" y="0"/>
-            <wp:positionH relativeFrom="margin">
-              <wp:align>left</wp:align>
-            </wp:positionH>
-            <wp:positionV relativeFrom="margin">
-              <wp:posOffset>599090</wp:posOffset>
-            </wp:positionV>
-            <wp:extent cx="5612130" cy="3584465"/>
+          <wp:inline distT="0" distB="0" distL="0" distR="0" wp14:anchorId="231F53EB" wp14:editId="03E3336B">
+            <wp:extent cx="5612130" cy="2800985"/>
             <wp:effectExtent l="0" t="0" r="7620" b="0"/>
-            <wp:wrapSquare wrapText="bothSides"/>
-            <wp:docPr id="3" name="Imagen 3" descr="C:\Users\Lidia\Documents\Hackaton\relacional.png"/>
+            <wp:docPr id="2" name="Imagen 2"/>
             <wp:cNvGraphicFramePr>
               <a:graphicFrameLocks xmlns:a="http://schemas.openxmlformats.org/drawingml/2006/main" noChangeAspect="1"/>
             </wp:cNvGraphicFramePr>
@@ -2928,13 +2934,85 @@
               <a:graphicData uri="http://schemas.openxmlformats.org/drawingml/2006/picture">
                 <pic:pic xmlns:pic="http://schemas.openxmlformats.org/drawingml/2006/picture">
                   <pic:nvPicPr>
-                    <pic:cNvPr id="0" name="Picture 1" descr="C:\Users\Lidia\Documents\Hackaton\relacional.png"/>
+                    <pic:cNvPr id="2" name="EC8D8DE.tmp"/>
+                    <pic:cNvPicPr/>
+                  </pic:nvPicPr>
+                  <pic:blipFill>
+                    <a:blip r:embed="rId9">
+                      <a:extLst>
+                        <a:ext uri="{28A0092B-C50C-407E-A947-70E740481C1C}">
+                          <a14:useLocalDpi xmlns:a14="http://schemas.microsoft.com/office/drawing/2010/main" val="0"/>
+                        </a:ext>
+                      </a:extLst>
+                    </a:blip>
+                    <a:stretch>
+                      <a:fillRect/>
+                    </a:stretch>
+                  </pic:blipFill>
+                  <pic:spPr>
+                    <a:xfrm>
+                      <a:off x="0" y="0"/>
+                      <a:ext cx="5612130" cy="2800985"/>
+                    </a:xfrm>
+                    <a:prstGeom prst="rect">
+                      <a:avLst/>
+                    </a:prstGeom>
+                  </pic:spPr>
+                </pic:pic>
+              </a:graphicData>
+            </a:graphic>
+          </wp:inline>
+        </w:drawing>
+      </w:r>
+    </w:p>
+    <w:p>
+      <w:bookmarkStart w:id="12" w:name="_Toc414637199"/>
+    </w:p>
+    <w:p>
+      <w:pPr>
+        <w:pStyle w:val="Ttulo2"/>
+      </w:pPr>
+      <w:r>
+        <w:t>Modelo</w:t>
+      </w:r>
+      <w:r>
+        <w:t xml:space="preserve"> </w:t>
+      </w:r>
+      <w:bookmarkEnd w:id="12"/>
+      <w:r>
+        <w:t>Relacional</w:t>
+      </w:r>
+      <w:bookmarkStart w:id="13" w:name="_GoBack"/>
+      <w:bookmarkEnd w:id="13"/>
+    </w:p>
+    <w:p>
+      <w:pPr>
+        <w:jc w:val="center"/>
+      </w:pPr>
+      <w:r>
+        <w:rPr>
+          <w:noProof/>
+          <w:lang w:eastAsia="es-MX"/>
+        </w:rPr>
+        <w:drawing>
+          <wp:inline distT="0" distB="0" distL="0" distR="0">
+            <wp:extent cx="5612130" cy="3604957"/>
+            <wp:effectExtent l="0" t="0" r="7620" b="0"/>
+            <wp:docPr id="5" name="Imagen 5" descr="C:\Users\Lidia\Desktop\relacional.png"/>
+            <wp:cNvGraphicFramePr>
+              <a:graphicFrameLocks xmlns:a="http://schemas.openxmlformats.org/drawingml/2006/main" noChangeAspect="1"/>
+            </wp:cNvGraphicFramePr>
+            <a:graphic xmlns:a="http://schemas.openxmlformats.org/drawingml/2006/main">
+              <a:graphicData uri="http://schemas.openxmlformats.org/drawingml/2006/picture">
+                <pic:pic xmlns:pic="http://schemas.openxmlformats.org/drawingml/2006/picture">
+                  <pic:nvPicPr>
+                    <pic:cNvPr id="0" name="Picture 2" descr="C:\Users\Lidia\Desktop\relacional.png"/>
                     <pic:cNvPicPr>
                       <a:picLocks noChangeAspect="1" noChangeArrowheads="1"/>
                     </pic:cNvPicPr>
                   </pic:nvPicPr>
                   <pic:blipFill>
-                    <a:blip r:embed="rId9">
+                    <a:blip r:embed="rId10">
                       <a:extLst>
                         <a:ext uri="{28A0092B-C50C-407E-A947-70E740481C1C}">
                           <a14:useLocalDpi xmlns:a14="http://schemas.microsoft.com/office/drawing/2010/main" val="0"/>
@@ -2949,7 +3027,7 @@
                   <pic:spPr bwMode="auto">
                     <a:xfrm>
                       <a:off x="0" y="0"/>
-                      <a:ext cx="5612130" cy="3584465"/>
+                      <a:ext cx="5612130" cy="3604957"/>
                     </a:xfrm>
                     <a:prstGeom prst="rect">
                       <a:avLst/>
@@ -2962,9 +3040,14 @@
                 </pic:pic>
               </a:graphicData>
             </a:graphic>
-          </wp:anchor>
+          </wp:inline>
         </w:drawing>
       </w:r>
+    </w:p>
+    <w:p>
+      <w:pPr>
+        <w:jc w:val="center"/>
+      </w:pPr>
     </w:p>
     <w:p>
       <w:r>
@@ -2975,29 +3058,12 @@
       <w:pPr>
         <w:pStyle w:val="Ttulo2"/>
       </w:pPr>
-      <w:bookmarkStart w:id="12" w:name="_Toc414637199"/>
-      <w:r>
-        <w:lastRenderedPageBreak/>
-        <w:t>Entidad Relación</w:t>
-      </w:r>
-      <w:bookmarkEnd w:id="12"/>
-    </w:p>
-    <w:p/>
-    <w:p>
-      <w:r>
-        <w:br w:type="page"/>
-      </w:r>
-    </w:p>
-    <w:p>
-      <w:pPr>
-        <w:pStyle w:val="Ttulo2"/>
-      </w:pPr>
-      <w:bookmarkStart w:id="13" w:name="_Toc414637200"/>
+      <w:bookmarkStart w:id="14" w:name="_Toc414637200"/>
       <w:r>
         <w:lastRenderedPageBreak/>
         <w:t>Diccionario de datos</w:t>
       </w:r>
-      <w:bookmarkEnd w:id="13"/>
+      <w:bookmarkEnd w:id="14"/>
     </w:p>
     <w:tbl>
       <w:tblPr>
@@ -4967,7 +5033,6 @@
       </w:tr>
     </w:tbl>
     <w:p/>
-    <w:p/>
     <w:tbl>
       <w:tblPr>
         <w:tblStyle w:val="Tablanormal4"/>
@@ -5607,11 +5672,7 @@
       </w:tr>
     </w:tbl>
     <w:p/>
-    <w:p>
-      <w:r>
-        <w:br w:type="page"/>
-      </w:r>
-    </w:p>
+    <w:p/>
     <w:tbl>
       <w:tblPr>
         <w:tblStyle w:val="Tablanormal4"/>
@@ -5656,7 +5717,6 @@
                 <w:szCs w:val="24"/>
                 <w:lang w:eastAsia="es-MX"/>
               </w:rPr>
-              <w:lastRenderedPageBreak/>
               <w:t>Categoria</w:t>
             </w:r>
           </w:p>
@@ -6066,6 +6126,7 @@
                 <w:szCs w:val="24"/>
                 <w:lang w:eastAsia="es-MX"/>
               </w:rPr>
+              <w:lastRenderedPageBreak/>
               <w:t>Usuario</w:t>
             </w:r>
           </w:p>
@@ -7107,8 +7168,6 @@
                 <w:lang w:eastAsia="es-MX"/>
               </w:rPr>
             </w:pPr>
-            <w:bookmarkStart w:id="14" w:name="_GoBack"/>
-            <w:bookmarkEnd w:id="14"/>
             <w:r>
               <w:rPr>
                 <w:rFonts w:eastAsia="Times New Roman" w:cs="Arial"/>
@@ -7602,6 +7661,9 @@
     <w:p>
       <w:pPr>
         <w:pStyle w:val="Ttulo1"/>
+        <w:rPr>
+          <w:u w:val="single"/>
+        </w:rPr>
       </w:pPr>
       <w:bookmarkStart w:id="15" w:name="_Toc414637201"/>
       <w:r>
@@ -8872,7 +8934,7 @@
 </file>
 
 <file path=customXml/itemProps1.xml><?xml version="1.0" encoding="utf-8"?>
-<ds:datastoreItem xmlns:ds="http://schemas.openxmlformats.org/officeDocument/2006/customXml" ds:itemID="{1707FE4F-17A2-4F90-A63C-1E4779E4B9E9}">
+<ds:datastoreItem xmlns:ds="http://schemas.openxmlformats.org/officeDocument/2006/customXml" ds:itemID="{5F3C7FA1-3306-4E18-B467-B5DCB47F0CC8}">
   <ds:schemaRefs>
     <ds:schemaRef ds:uri="http://schemas.openxmlformats.org/officeDocument/2006/bibliography"/>
   </ds:schemaRefs>

--- a/Documentacion/Requisitos.docx
+++ b/Documentacion/Requisitos.docx
@@ -128,48 +128,31 @@
                                         <w:sz w:val="64"/>
                                         <w:szCs w:val="64"/>
                                       </w:rPr>
-                                      <w:t>VItavie</w:t>
+                                      <w:t>VIta</w:t>
+                                    </w:r>
+                                    <w:r>
+                                      <w:rPr>
+                                        <w:rFonts w:asciiTheme="majorHAnsi" w:eastAsiaTheme="majorEastAsia" w:hAnsiTheme="majorHAnsi" w:cstheme="majorBidi"/>
+                                        <w:caps/>
+                                        <w:color w:val="8496B0" w:themeColor="text2" w:themeTint="99"/>
+                                        <w:sz w:val="64"/>
+                                        <w:szCs w:val="64"/>
+                                      </w:rPr>
+                                      <w:t>Do</w:t>
+                                    </w:r>
+                                    <w:r>
+                                      <w:rPr>
+                                        <w:rFonts w:asciiTheme="majorHAnsi" w:eastAsiaTheme="majorEastAsia" w:hAnsiTheme="majorHAnsi" w:cstheme="majorBidi"/>
+                                        <w:caps/>
+                                        <w:color w:val="8496B0" w:themeColor="text2" w:themeTint="99"/>
+                                        <w:sz w:val="64"/>
+                                        <w:szCs w:val="64"/>
+                                      </w:rPr>
+                                      <w:t>vie</w:t>
                                     </w:r>
                                   </w:p>
                                 </w:sdtContent>
                               </w:sdt>
-                              <w:p>
-                                <w:pPr>
-                                  <w:pStyle w:val="Sinespaciado"/>
-                                  <w:spacing w:before="120"/>
-                                  <w:jc w:val="center"/>
-                                  <w:rPr>
-                                    <w:color w:val="5B9BD5" w:themeColor="accent1"/>
-                                    <w:sz w:val="36"/>
-                                    <w:szCs w:val="36"/>
-                                  </w:rPr>
-                                </w:pPr>
-                                <w:sdt>
-                                  <w:sdtPr>
-                                    <w:rPr>
-                                      <w:color w:val="5B9BD5" w:themeColor="accent1"/>
-                                      <w:sz w:val="36"/>
-                                      <w:szCs w:val="36"/>
-                                    </w:rPr>
-                                    <w:alias w:val="Subtítulo"/>
-                                    <w:tag w:val=""/>
-                                    <w:id w:val="2021743002"/>
-                                    <w:dataBinding w:prefixMappings="xmlns:ns0='http://purl.org/dc/elements/1.1/' xmlns:ns1='http://schemas.openxmlformats.org/package/2006/metadata/core-properties' " w:xpath="/ns1:coreProperties[1]/ns0:subject[1]" w:storeItemID="{6C3C8BC8-F283-45AE-878A-BAB7291924A1}"/>
-                                    <w:text/>
-                                  </w:sdtPr>
-                                  <w:sdtEndPr/>
-                                  <w:sdtContent>
-                                    <w:r>
-                                      <w:rPr>
-                                        <w:color w:val="5B9BD5" w:themeColor="accent1"/>
-                                        <w:sz w:val="36"/>
-                                        <w:szCs w:val="36"/>
-                                      </w:rPr>
-                                      <w:t>Apoyo a la comunidad</w:t>
-                                    </w:r>
-                                  </w:sdtContent>
-                                </w:sdt>
-                              </w:p>
                               <w:p/>
                             </w:txbxContent>
                           </wps:txbx>
@@ -239,48 +222,31 @@
                                   <w:sz w:val="64"/>
                                   <w:szCs w:val="64"/>
                                 </w:rPr>
-                                <w:t>VItavie</w:t>
+                                <w:t>VIta</w:t>
+                              </w:r>
+                              <w:r>
+                                <w:rPr>
+                                  <w:rFonts w:asciiTheme="majorHAnsi" w:eastAsiaTheme="majorEastAsia" w:hAnsiTheme="majorHAnsi" w:cstheme="majorBidi"/>
+                                  <w:caps/>
+                                  <w:color w:val="8496B0" w:themeColor="text2" w:themeTint="99"/>
+                                  <w:sz w:val="64"/>
+                                  <w:szCs w:val="64"/>
+                                </w:rPr>
+                                <w:t>Do</w:t>
+                              </w:r>
+                              <w:r>
+                                <w:rPr>
+                                  <w:rFonts w:asciiTheme="majorHAnsi" w:eastAsiaTheme="majorEastAsia" w:hAnsiTheme="majorHAnsi" w:cstheme="majorBidi"/>
+                                  <w:caps/>
+                                  <w:color w:val="8496B0" w:themeColor="text2" w:themeTint="99"/>
+                                  <w:sz w:val="64"/>
+                                  <w:szCs w:val="64"/>
+                                </w:rPr>
+                                <w:t>vie</w:t>
                               </w:r>
                             </w:p>
                           </w:sdtContent>
                         </w:sdt>
-                        <w:p>
-                          <w:pPr>
-                            <w:pStyle w:val="Sinespaciado"/>
-                            <w:spacing w:before="120"/>
-                            <w:jc w:val="center"/>
-                            <w:rPr>
-                              <w:color w:val="5B9BD5" w:themeColor="accent1"/>
-                              <w:sz w:val="36"/>
-                              <w:szCs w:val="36"/>
-                            </w:rPr>
-                          </w:pPr>
-                          <w:sdt>
-                            <w:sdtPr>
-                              <w:rPr>
-                                <w:color w:val="5B9BD5" w:themeColor="accent1"/>
-                                <w:sz w:val="36"/>
-                                <w:szCs w:val="36"/>
-                              </w:rPr>
-                              <w:alias w:val="Subtítulo"/>
-                              <w:tag w:val=""/>
-                              <w:id w:val="2021743002"/>
-                              <w:dataBinding w:prefixMappings="xmlns:ns0='http://purl.org/dc/elements/1.1/' xmlns:ns1='http://schemas.openxmlformats.org/package/2006/metadata/core-properties' " w:xpath="/ns1:coreProperties[1]/ns0:subject[1]" w:storeItemID="{6C3C8BC8-F283-45AE-878A-BAB7291924A1}"/>
-                              <w:text/>
-                            </w:sdtPr>
-                            <w:sdtEndPr/>
-                            <w:sdtContent>
-                              <w:r>
-                                <w:rPr>
-                                  <w:color w:val="5B9BD5" w:themeColor="accent1"/>
-                                  <w:sz w:val="36"/>
-                                  <w:szCs w:val="36"/>
-                                </w:rPr>
-                                <w:t>Apoyo a la comunidad</w:t>
-                              </w:r>
-                            </w:sdtContent>
-                          </w:sdt>
-                        </w:p>
                         <w:p/>
                       </w:txbxContent>
                     </v:textbox>
@@ -1133,7 +1099,7 @@
           <w:r>
             <w:fldChar w:fldCharType="separate"/>
           </w:r>
-          <w:hyperlink w:anchor="_Toc414637187" w:history="1">
+          <w:hyperlink w:anchor="_Toc414677017" w:history="1">
             <w:r>
               <w:rPr>
                 <w:rStyle w:val="Hipervnculo"/>
@@ -1160,7 +1126,7 @@
                 <w:noProof/>
                 <w:webHidden/>
               </w:rPr>
-              <w:instrText xml:space="preserve"> PAGEREF _Toc414637187 \h </w:instrText>
+              <w:instrText xml:space="preserve"> PAGEREF _Toc414677017 \h </w:instrText>
             </w:r>
             <w:r>
               <w:rPr>
@@ -1204,7 +1170,7 @@
               <w:lang w:eastAsia="es-MX"/>
             </w:rPr>
           </w:pPr>
-          <w:hyperlink w:anchor="_Toc414637188" w:history="1">
+          <w:hyperlink w:anchor="_Toc414677018" w:history="1">
             <w:r>
               <w:rPr>
                 <w:rStyle w:val="Hipervnculo"/>
@@ -1231,7 +1197,7 @@
                 <w:noProof/>
                 <w:webHidden/>
               </w:rPr>
-              <w:instrText xml:space="preserve"> PAGEREF _Toc414637188 \h </w:instrText>
+              <w:instrText xml:space="preserve"> PAGEREF _Toc414677018 \h </w:instrText>
             </w:r>
             <w:r>
               <w:rPr>
@@ -1275,7 +1241,7 @@
               <w:lang w:eastAsia="es-MX"/>
             </w:rPr>
           </w:pPr>
-          <w:hyperlink w:anchor="_Toc414637189" w:history="1">
+          <w:hyperlink w:anchor="_Toc414677019" w:history="1">
             <w:r>
               <w:rPr>
                 <w:rStyle w:val="Hipervnculo"/>
@@ -1302,7 +1268,7 @@
                 <w:noProof/>
                 <w:webHidden/>
               </w:rPr>
-              <w:instrText xml:space="preserve"> PAGEREF _Toc414637189 \h </w:instrText>
+              <w:instrText xml:space="preserve"> PAGEREF _Toc414677019 \h </w:instrText>
             </w:r>
             <w:r>
               <w:rPr>
@@ -1346,7 +1312,7 @@
               <w:lang w:eastAsia="es-MX"/>
             </w:rPr>
           </w:pPr>
-          <w:hyperlink w:anchor="_Toc414637190" w:history="1">
+          <w:hyperlink w:anchor="_Toc414677020" w:history="1">
             <w:r>
               <w:rPr>
                 <w:rStyle w:val="Hipervnculo"/>
@@ -1373,7 +1339,7 @@
                 <w:noProof/>
                 <w:webHidden/>
               </w:rPr>
-              <w:instrText xml:space="preserve"> PAGEREF _Toc414637190 \h </w:instrText>
+              <w:instrText xml:space="preserve"> PAGEREF _Toc414677020 \h </w:instrText>
             </w:r>
             <w:r>
               <w:rPr>
@@ -1417,7 +1383,7 @@
               <w:lang w:eastAsia="es-MX"/>
             </w:rPr>
           </w:pPr>
-          <w:hyperlink w:anchor="_Toc414637191" w:history="1">
+          <w:hyperlink w:anchor="_Toc414677021" w:history="1">
             <w:r>
               <w:rPr>
                 <w:rStyle w:val="Hipervnculo"/>
@@ -1444,7 +1410,7 @@
                 <w:noProof/>
                 <w:webHidden/>
               </w:rPr>
-              <w:instrText xml:space="preserve"> PAGEREF _Toc414637191 \h </w:instrText>
+              <w:instrText xml:space="preserve"> PAGEREF _Toc414677021 \h </w:instrText>
             </w:r>
             <w:r>
               <w:rPr>
@@ -1488,7 +1454,7 @@
               <w:lang w:eastAsia="es-MX"/>
             </w:rPr>
           </w:pPr>
-          <w:hyperlink w:anchor="_Toc414637192" w:history="1">
+          <w:hyperlink w:anchor="_Toc414677022" w:history="1">
             <w:r>
               <w:rPr>
                 <w:rStyle w:val="Hipervnculo"/>
@@ -1515,7 +1481,7 @@
                 <w:noProof/>
                 <w:webHidden/>
               </w:rPr>
-              <w:instrText xml:space="preserve"> PAGEREF _Toc414637192 \h </w:instrText>
+              <w:instrText xml:space="preserve"> PAGEREF _Toc414677022 \h </w:instrText>
             </w:r>
             <w:r>
               <w:rPr>
@@ -1559,7 +1525,7 @@
               <w:lang w:eastAsia="es-MX"/>
             </w:rPr>
           </w:pPr>
-          <w:hyperlink w:anchor="_Toc414637193" w:history="1">
+          <w:hyperlink w:anchor="_Toc414677023" w:history="1">
             <w:r>
               <w:rPr>
                 <w:rStyle w:val="Hipervnculo"/>
@@ -1586,7 +1552,7 @@
                 <w:noProof/>
                 <w:webHidden/>
               </w:rPr>
-              <w:instrText xml:space="preserve"> PAGEREF _Toc414637193 \h </w:instrText>
+              <w:instrText xml:space="preserve"> PAGEREF _Toc414677023 \h </w:instrText>
             </w:r>
             <w:r>
               <w:rPr>
@@ -1630,7 +1596,7 @@
               <w:lang w:eastAsia="es-MX"/>
             </w:rPr>
           </w:pPr>
-          <w:hyperlink w:anchor="_Toc414637194" w:history="1">
+          <w:hyperlink w:anchor="_Toc414677024" w:history="1">
             <w:r>
               <w:rPr>
                 <w:rStyle w:val="Hipervnculo"/>
@@ -1657,7 +1623,7 @@
                 <w:noProof/>
                 <w:webHidden/>
               </w:rPr>
-              <w:instrText xml:space="preserve"> PAGEREF _Toc414637194 \h </w:instrText>
+              <w:instrText xml:space="preserve"> PAGEREF _Toc414677024 \h </w:instrText>
             </w:r>
             <w:r>
               <w:rPr>
@@ -1701,7 +1667,7 @@
               <w:lang w:eastAsia="es-MX"/>
             </w:rPr>
           </w:pPr>
-          <w:hyperlink w:anchor="_Toc414637195" w:history="1">
+          <w:hyperlink w:anchor="_Toc414677025" w:history="1">
             <w:r>
               <w:rPr>
                 <w:rStyle w:val="Hipervnculo"/>
@@ -1728,7 +1694,7 @@
                 <w:noProof/>
                 <w:webHidden/>
               </w:rPr>
-              <w:instrText xml:space="preserve"> PAGEREF _Toc414637195 \h </w:instrText>
+              <w:instrText xml:space="preserve"> PAGEREF _Toc414677025 \h </w:instrText>
             </w:r>
             <w:r>
               <w:rPr>
@@ -1772,7 +1738,7 @@
               <w:lang w:eastAsia="es-MX"/>
             </w:rPr>
           </w:pPr>
-          <w:hyperlink w:anchor="_Toc414637196" w:history="1">
+          <w:hyperlink w:anchor="_Toc414677026" w:history="1">
             <w:r>
               <w:rPr>
                 <w:rStyle w:val="Hipervnculo"/>
@@ -1799,7 +1765,7 @@
                 <w:noProof/>
                 <w:webHidden/>
               </w:rPr>
-              <w:instrText xml:space="preserve"> PAGEREF _Toc414637196 \h </w:instrText>
+              <w:instrText xml:space="preserve"> PAGEREF _Toc414677026 \h </w:instrText>
             </w:r>
             <w:r>
               <w:rPr>
@@ -1843,13 +1809,13 @@
               <w:lang w:eastAsia="es-MX"/>
             </w:rPr>
           </w:pPr>
-          <w:hyperlink w:anchor="_Toc414637197" w:history="1">
+          <w:hyperlink w:anchor="_Toc414677027" w:history="1">
             <w:r>
               <w:rPr>
                 <w:rStyle w:val="Hipervnculo"/>
                 <w:noProof/>
               </w:rPr>
-              <w:t>Caso de usos</w:t>
+              <w:t>Caso de uso</w:t>
             </w:r>
             <w:r>
               <w:rPr>
@@ -1870,7 +1836,7 @@
                 <w:noProof/>
                 <w:webHidden/>
               </w:rPr>
-              <w:instrText xml:space="preserve"> PAGEREF _Toc414637197 \h </w:instrText>
+              <w:instrText xml:space="preserve"> PAGEREF _Toc414677027 \h </w:instrText>
             </w:r>
             <w:r>
               <w:rPr>
@@ -1914,13 +1880,13 @@
               <w:lang w:eastAsia="es-MX"/>
             </w:rPr>
           </w:pPr>
-          <w:hyperlink w:anchor="_Toc414637198" w:history="1">
+          <w:hyperlink w:anchor="_Toc414677028" w:history="1">
             <w:r>
               <w:rPr>
                 <w:rStyle w:val="Hipervnculo"/>
                 <w:noProof/>
               </w:rPr>
-              <w:t>Modelo Relacional</w:t>
+              <w:t>Entidad relación</w:t>
             </w:r>
             <w:r>
               <w:rPr>
@@ -1941,7 +1907,7 @@
                 <w:noProof/>
                 <w:webHidden/>
               </w:rPr>
-              <w:instrText xml:space="preserve"> PAGEREF _Toc414637198 \h </w:instrText>
+              <w:instrText xml:space="preserve"> PAGEREF _Toc414677028 \h </w:instrText>
             </w:r>
             <w:r>
               <w:rPr>
@@ -1985,13 +1951,13 @@
               <w:lang w:eastAsia="es-MX"/>
             </w:rPr>
           </w:pPr>
-          <w:hyperlink w:anchor="_Toc414637199" w:history="1">
+          <w:hyperlink w:anchor="_Toc414677029" w:history="1">
             <w:r>
               <w:rPr>
                 <w:rStyle w:val="Hipervnculo"/>
                 <w:noProof/>
               </w:rPr>
-              <w:t>Entidad Relación</w:t>
+              <w:t>Modelo Relacional</w:t>
             </w:r>
             <w:r>
               <w:rPr>
@@ -2012,7 +1978,7 @@
                 <w:noProof/>
                 <w:webHidden/>
               </w:rPr>
-              <w:instrText xml:space="preserve"> PAGEREF _Toc414637199 \h </w:instrText>
+              <w:instrText xml:space="preserve"> PAGEREF _Toc414677029 \h </w:instrText>
             </w:r>
             <w:r>
               <w:rPr>
@@ -2056,7 +2022,7 @@
               <w:lang w:eastAsia="es-MX"/>
             </w:rPr>
           </w:pPr>
-          <w:hyperlink w:anchor="_Toc414637200" w:history="1">
+          <w:hyperlink w:anchor="_Toc414677030" w:history="1">
             <w:r>
               <w:rPr>
                 <w:rStyle w:val="Hipervnculo"/>
@@ -2083,7 +2049,7 @@
                 <w:noProof/>
                 <w:webHidden/>
               </w:rPr>
-              <w:instrText xml:space="preserve"> PAGEREF _Toc414637200 \h </w:instrText>
+              <w:instrText xml:space="preserve"> PAGEREF _Toc414677030 \h </w:instrText>
             </w:r>
             <w:r>
               <w:rPr>
@@ -2127,13 +2093,13 @@
               <w:lang w:eastAsia="es-MX"/>
             </w:rPr>
           </w:pPr>
-          <w:hyperlink w:anchor="_Toc414637201" w:history="1">
+          <w:hyperlink w:anchor="_Toc414677031" w:history="1">
             <w:r>
               <w:rPr>
                 <w:rStyle w:val="Hipervnculo"/>
                 <w:noProof/>
               </w:rPr>
-              <w:t>Anexos</w:t>
+              <w:t>Desarrollo</w:t>
             </w:r>
             <w:r>
               <w:rPr>
@@ -2154,7 +2120,7 @@
                 <w:noProof/>
                 <w:webHidden/>
               </w:rPr>
-              <w:instrText xml:space="preserve"> PAGEREF _Toc414637201 \h </w:instrText>
+              <w:instrText xml:space="preserve"> PAGEREF _Toc414677031 \h </w:instrText>
             </w:r>
             <w:r>
               <w:rPr>
@@ -2225,7 +2191,7 @@
       <w:pPr>
         <w:pStyle w:val="Ttulo1"/>
       </w:pPr>
-      <w:bookmarkStart w:id="0" w:name="_Toc414637187"/>
+      <w:bookmarkStart w:id="0" w:name="_Toc414677017"/>
       <w:r>
         <w:lastRenderedPageBreak/>
         <w:t>Objetivo:</w:t>
@@ -2308,7 +2274,7 @@
       <w:pPr>
         <w:pStyle w:val="Ttulo1"/>
       </w:pPr>
-      <w:bookmarkStart w:id="1" w:name="_Toc414637188"/>
+      <w:bookmarkStart w:id="1" w:name="_Toc414677018"/>
       <w:r>
         <w:t>Misión:</w:t>
       </w:r>
@@ -2383,7 +2349,7 @@
       <w:pPr>
         <w:pStyle w:val="Ttulo1"/>
       </w:pPr>
-      <w:bookmarkStart w:id="2" w:name="_Toc414637189"/>
+      <w:bookmarkStart w:id="2" w:name="_Toc414677019"/>
       <w:r>
         <w:t>Visión:</w:t>
       </w:r>
@@ -2437,7 +2403,7 @@
       <w:pPr>
         <w:pStyle w:val="Ttulo1"/>
       </w:pPr>
-      <w:bookmarkStart w:id="3" w:name="_Toc414637190"/>
+      <w:bookmarkStart w:id="3" w:name="_Toc414677020"/>
       <w:r>
         <w:t>Justificación:</w:t>
       </w:r>
@@ -2470,7 +2436,7 @@
       <w:pPr>
         <w:pStyle w:val="Ttulo1"/>
       </w:pPr>
-      <w:bookmarkStart w:id="4" w:name="_Toc414637191"/>
+      <w:bookmarkStart w:id="4" w:name="_Toc414677021"/>
       <w:r>
         <w:t>Alcance:</w:t>
       </w:r>
@@ -2510,7 +2476,7 @@
       <w:pPr>
         <w:pStyle w:val="Ttulo1"/>
       </w:pPr>
-      <w:bookmarkStart w:id="5" w:name="_Toc414637192"/>
+      <w:bookmarkStart w:id="5" w:name="_Toc414677022"/>
       <w:r>
         <w:lastRenderedPageBreak/>
         <w:t>Requisitos Específicos</w:t>
@@ -2522,7 +2488,7 @@
       <w:pPr>
         <w:pStyle w:val="Ttulo2"/>
       </w:pPr>
-      <w:bookmarkStart w:id="6" w:name="_Toc414637193"/>
+      <w:bookmarkStart w:id="6" w:name="_Toc414677023"/>
       <w:r>
         <w:t>Requisitos funcionales</w:t>
       </w:r>
@@ -2590,7 +2556,7 @@
       <w:pPr>
         <w:pStyle w:val="Ttulo2"/>
       </w:pPr>
-      <w:bookmarkStart w:id="7" w:name="_Toc414637194"/>
+      <w:bookmarkStart w:id="7" w:name="_Toc414677024"/>
       <w:r>
         <w:t>Requisitos no funcionales</w:t>
       </w:r>
@@ -2750,7 +2716,7 @@
       <w:pPr>
         <w:pStyle w:val="Ttulo1"/>
       </w:pPr>
-      <w:bookmarkStart w:id="8" w:name="_Toc414637195"/>
+      <w:bookmarkStart w:id="8" w:name="_Toc414677025"/>
       <w:r>
         <w:lastRenderedPageBreak/>
         <w:t>Roles</w:t>
@@ -2823,7 +2789,7 @@
       <w:pPr>
         <w:pStyle w:val="Ttulo1"/>
       </w:pPr>
-      <w:bookmarkStart w:id="9" w:name="_Toc414637196"/>
+      <w:bookmarkStart w:id="9" w:name="_Toc414677026"/>
       <w:r>
         <w:t>Diseño</w:t>
       </w:r>
@@ -2833,7 +2799,7 @@
       <w:pPr>
         <w:pStyle w:val="Ttulo2"/>
       </w:pPr>
-      <w:bookmarkStart w:id="10" w:name="_Toc414637197"/>
+      <w:bookmarkStart w:id="10" w:name="_Toc414677027"/>
       <w:r>
         <w:t>Caso de uso</w:t>
       </w:r>
@@ -2903,7 +2869,7 @@
       <w:pPr>
         <w:pStyle w:val="Ttulo2"/>
       </w:pPr>
-      <w:bookmarkStart w:id="11" w:name="_Toc414637198"/>
+      <w:bookmarkStart w:id="11" w:name="_Toc414677028"/>
       <w:r>
         <w:lastRenderedPageBreak/>
         <w:t>Entidad</w:t>
@@ -2911,22 +2877,28 @@
       <w:r>
         <w:t xml:space="preserve"> </w:t>
       </w:r>
+      <w:r>
+        <w:t>relación</w:t>
+      </w:r>
       <w:bookmarkEnd w:id="11"/>
       <w:r>
-        <w:t>relación</w:t>
+        <w:br/>
       </w:r>
     </w:p>
     <w:p>
+      <w:pPr>
+        <w:jc w:val="center"/>
+      </w:pPr>
       <w:r>
         <w:rPr>
           <w:noProof/>
           <w:lang w:eastAsia="es-MX"/>
         </w:rPr>
         <w:drawing>
-          <wp:inline distT="0" distB="0" distL="0" distR="0" wp14:anchorId="231F53EB" wp14:editId="03E3336B">
-            <wp:extent cx="5612130" cy="2800985"/>
-            <wp:effectExtent l="0" t="0" r="7620" b="0"/>
-            <wp:docPr id="2" name="Imagen 2"/>
+          <wp:inline distT="0" distB="0" distL="0" distR="0">
+            <wp:extent cx="6035253" cy="2659117"/>
+            <wp:effectExtent l="0" t="0" r="3810" b="8255"/>
+            <wp:docPr id="6" name="Imagen 6"/>
             <wp:cNvGraphicFramePr>
               <a:graphicFrameLocks xmlns:a="http://schemas.openxmlformats.org/drawingml/2006/main" noChangeAspect="1"/>
             </wp:cNvGraphicFramePr>
@@ -2934,7 +2906,7 @@
               <a:graphicData uri="http://schemas.openxmlformats.org/drawingml/2006/picture">
                 <pic:pic xmlns:pic="http://schemas.openxmlformats.org/drawingml/2006/picture">
                   <pic:nvPicPr>
-                    <pic:cNvPr id="2" name="EC8D8DE.tmp"/>
+                    <pic:cNvPr id="6" name="EC8DBBB.tmp"/>
                     <pic:cNvPicPr/>
                   </pic:nvPicPr>
                   <pic:blipFill>
@@ -2952,7 +2924,7 @@
                   <pic:spPr>
                     <a:xfrm>
                       <a:off x="0" y="0"/>
-                      <a:ext cx="5612130" cy="2800985"/>
+                      <a:ext cx="6037423" cy="2660073"/>
                     </a:xfrm>
                     <a:prstGeom prst="rect">
                       <a:avLst/>
@@ -2965,25 +2937,22 @@
         </w:drawing>
       </w:r>
     </w:p>
-    <w:p>
-      <w:bookmarkStart w:id="12" w:name="_Toc414637199"/>
-    </w:p>
+    <w:p/>
     <w:p>
       <w:pPr>
         <w:pStyle w:val="Ttulo2"/>
       </w:pPr>
+      <w:bookmarkStart w:id="12" w:name="_Toc414677029"/>
       <w:r>
         <w:t>Modelo</w:t>
       </w:r>
       <w:r>
         <w:t xml:space="preserve"> </w:t>
       </w:r>
+      <w:r>
+        <w:t>Relacional</w:t>
+      </w:r>
       <w:bookmarkEnd w:id="12"/>
-      <w:r>
-        <w:t>Relacional</w:t>
-      </w:r>
-      <w:bookmarkStart w:id="13" w:name="_GoBack"/>
-      <w:bookmarkEnd w:id="13"/>
     </w:p>
     <w:p>
       <w:pPr>
@@ -3058,12 +3027,12 @@
       <w:pPr>
         <w:pStyle w:val="Ttulo2"/>
       </w:pPr>
-      <w:bookmarkStart w:id="14" w:name="_Toc414637200"/>
+      <w:bookmarkStart w:id="13" w:name="_Toc414677030"/>
       <w:r>
         <w:lastRenderedPageBreak/>
         <w:t>Diccionario de datos</w:t>
       </w:r>
-      <w:bookmarkEnd w:id="14"/>
+      <w:bookmarkEnd w:id="13"/>
     </w:p>
     <w:tbl>
       <w:tblPr>
@@ -3501,6 +3470,15 @@
               </w:rPr>
               <w:t>desc</w:t>
             </w:r>
+            <w:r>
+              <w:rPr>
+                <w:rFonts w:eastAsia="Times New Roman" w:cs="Arial"/>
+                <w:color w:val="000000"/>
+                <w:szCs w:val="24"/>
+                <w:lang w:eastAsia="es-MX"/>
+              </w:rPr>
+              <w:t>r</w:t>
+            </w:r>
           </w:p>
         </w:tc>
         <w:tc>
@@ -3845,7 +3823,16 @@
                 <w:szCs w:val="24"/>
                 <w:lang w:eastAsia="es-MX"/>
               </w:rPr>
-              <w:t>nomInst</w:t>
+              <w:t>id</w:t>
+            </w:r>
+            <w:r>
+              <w:rPr>
+                <w:rFonts w:eastAsia="Times New Roman" w:cs="Arial"/>
+                <w:color w:val="000000"/>
+                <w:szCs w:val="24"/>
+                <w:lang w:eastAsia="es-MX"/>
+              </w:rPr>
+              <w:t>Inst</w:t>
             </w:r>
           </w:p>
         </w:tc>
@@ -3927,7 +3914,16 @@
                 <w:szCs w:val="24"/>
                 <w:lang w:eastAsia="es-MX"/>
               </w:rPr>
-              <w:t>clave foranea de Institucion</w:t>
+              <w:t xml:space="preserve">clave foranea de </w:t>
+            </w:r>
+            <w:r>
+              <w:rPr>
+                <w:rFonts w:eastAsia="Times New Roman" w:cs="Arial"/>
+                <w:color w:val="000000"/>
+                <w:szCs w:val="24"/>
+                <w:lang w:eastAsia="es-MX"/>
+              </w:rPr>
+              <w:t>Institución</w:t>
             </w:r>
           </w:p>
         </w:tc>
@@ -4041,7 +4037,16 @@
                 <w:szCs w:val="24"/>
                 <w:lang w:eastAsia="es-MX"/>
               </w:rPr>
-              <w:t>clave foranea de categoria</w:t>
+              <w:t xml:space="preserve">clave foranea de </w:t>
+            </w:r>
+            <w:r>
+              <w:rPr>
+                <w:rFonts w:eastAsia="Times New Roman" w:cs="Arial"/>
+                <w:color w:val="000000"/>
+                <w:szCs w:val="24"/>
+                <w:lang w:eastAsia="es-MX"/>
+              </w:rPr>
+              <w:t>categoría</w:t>
             </w:r>
           </w:p>
         </w:tc>
@@ -4235,25 +4240,24 @@
             <w:cnfStyle w:val="001000000000" w:firstRow="0" w:lastRow="0" w:firstColumn="1" w:lastColumn="0" w:oddVBand="0" w:evenVBand="0" w:oddHBand="0" w:evenHBand="0" w:firstRowFirstColumn="0" w:firstRowLastColumn="0" w:lastRowFirstColumn="0" w:lastRowLastColumn="0"/>
             <w:tcW w:w="1496" w:type="dxa"/>
             <w:noWrap/>
-            <w:hideMark/>
-          </w:tcPr>
-          <w:p>
-            <w:pPr>
-              <w:rPr>
-                <w:rFonts w:eastAsia="Times New Roman" w:cs="Arial"/>
-                <w:color w:val="000000"/>
-                <w:szCs w:val="24"/>
-                <w:lang w:eastAsia="es-MX"/>
-              </w:rPr>
-            </w:pPr>
-            <w:r>
-              <w:rPr>
-                <w:rFonts w:eastAsia="Times New Roman" w:cs="Arial"/>
-                <w:color w:val="000000"/>
-                <w:szCs w:val="24"/>
-                <w:lang w:eastAsia="es-MX"/>
-              </w:rPr>
-              <w:t>nregistro</w:t>
+          </w:tcPr>
+          <w:p>
+            <w:pPr>
+              <w:rPr>
+                <w:rFonts w:eastAsia="Times New Roman" w:cs="Arial"/>
+                <w:color w:val="000000"/>
+                <w:szCs w:val="24"/>
+                <w:lang w:eastAsia="es-MX"/>
+              </w:rPr>
+            </w:pPr>
+            <w:r>
+              <w:rPr>
+                <w:rFonts w:eastAsia="Times New Roman" w:cs="Arial"/>
+                <w:color w:val="000000"/>
+                <w:szCs w:val="24"/>
+                <w:lang w:eastAsia="es-MX"/>
+              </w:rPr>
+              <w:t>id</w:t>
             </w:r>
           </w:p>
         </w:tc>
@@ -4261,7 +4265,6 @@
           <w:tcPr>
             <w:tcW w:w="563" w:type="dxa"/>
             <w:noWrap/>
-            <w:hideMark/>
           </w:tcPr>
           <w:p>
             <w:pPr>
@@ -4280,7 +4283,7 @@
                 <w:szCs w:val="24"/>
                 <w:lang w:eastAsia="es-MX"/>
               </w:rPr>
-              <w:t>var</w:t>
+              <w:t>Int</w:t>
             </w:r>
           </w:p>
         </w:tc>
@@ -4288,7 +4291,6 @@
           <w:tcPr>
             <w:tcW w:w="603" w:type="dxa"/>
             <w:noWrap/>
-            <w:hideMark/>
           </w:tcPr>
           <w:p>
             <w:pPr>
@@ -4308,7 +4310,7 @@
                 <w:szCs w:val="24"/>
                 <w:lang w:eastAsia="es-MX"/>
               </w:rPr>
-              <w:t>30</w:t>
+              <w:t>11</w:t>
             </w:r>
           </w:p>
         </w:tc>
@@ -4316,7 +4318,6 @@
           <w:tcPr>
             <w:tcW w:w="3878" w:type="dxa"/>
             <w:noWrap/>
-            <w:hideMark/>
           </w:tcPr>
           <w:p>
             <w:pPr>
@@ -4335,7 +4336,7 @@
                 <w:szCs w:val="24"/>
                 <w:lang w:eastAsia="es-MX"/>
               </w:rPr>
-              <w:t> </w:t>
+              <w:t>Clave de institución</w:t>
             </w:r>
           </w:p>
         </w:tc>
@@ -4369,7 +4370,7 @@
                 <w:szCs w:val="24"/>
                 <w:lang w:eastAsia="es-MX"/>
               </w:rPr>
-              <w:t>nombre</w:t>
+              <w:t>nregistro</w:t>
             </w:r>
           </w:p>
         </w:tc>
@@ -4424,7 +4425,7 @@
                 <w:szCs w:val="24"/>
                 <w:lang w:eastAsia="es-MX"/>
               </w:rPr>
-              <w:t>50</w:t>
+              <w:t>30</w:t>
             </w:r>
           </w:p>
         </w:tc>
@@ -4451,7 +4452,7 @@
                 <w:szCs w:val="24"/>
                 <w:lang w:eastAsia="es-MX"/>
               </w:rPr>
-              <w:t>clave principal</w:t>
+              <w:t> </w:t>
             </w:r>
           </w:p>
         </w:tc>
@@ -4484,7 +4485,7 @@
                 <w:szCs w:val="24"/>
                 <w:lang w:eastAsia="es-MX"/>
               </w:rPr>
-              <w:t>ubicación</w:t>
+              <w:t>nombre</w:t>
             </w:r>
           </w:p>
         </w:tc>
@@ -4539,7 +4540,7 @@
                 <w:szCs w:val="24"/>
                 <w:lang w:eastAsia="es-MX"/>
               </w:rPr>
-              <w:t>100</w:t>
+              <w:t>50</w:t>
             </w:r>
           </w:p>
         </w:tc>
@@ -4559,15 +4560,6 @@
                 <w:lang w:eastAsia="es-MX"/>
               </w:rPr>
             </w:pPr>
-            <w:r>
-              <w:rPr>
-                <w:rFonts w:eastAsia="Times New Roman" w:cs="Arial"/>
-                <w:color w:val="000000"/>
-                <w:szCs w:val="24"/>
-                <w:lang w:eastAsia="es-MX"/>
-              </w:rPr>
-              <w:t> </w:t>
-            </w:r>
           </w:p>
         </w:tc>
       </w:tr>
@@ -4600,7 +4592,7 @@
                 <w:szCs w:val="24"/>
                 <w:lang w:eastAsia="es-MX"/>
               </w:rPr>
-              <w:t>correo</w:t>
+              <w:t>ubicación</w:t>
             </w:r>
           </w:p>
         </w:tc>
@@ -4655,7 +4647,7 @@
                 <w:szCs w:val="24"/>
                 <w:lang w:eastAsia="es-MX"/>
               </w:rPr>
-              <w:t>50</w:t>
+              <w:t>100</w:t>
             </w:r>
           </w:p>
         </w:tc>
@@ -4715,7 +4707,7 @@
                 <w:szCs w:val="24"/>
                 <w:lang w:eastAsia="es-MX"/>
               </w:rPr>
-              <w:t>clave</w:t>
+              <w:t>email</w:t>
             </w:r>
           </w:p>
         </w:tc>
@@ -4770,7 +4762,7 @@
                 <w:szCs w:val="24"/>
                 <w:lang w:eastAsia="es-MX"/>
               </w:rPr>
-              <w:t>15</w:t>
+              <w:t>50</w:t>
             </w:r>
           </w:p>
         </w:tc>
@@ -4831,7 +4823,7 @@
                 <w:szCs w:val="24"/>
                 <w:lang w:eastAsia="es-MX"/>
               </w:rPr>
-              <w:t>idAdmin</w:t>
+              <w:t>clave</w:t>
             </w:r>
           </w:p>
         </w:tc>
@@ -4858,7 +4850,7 @@
                 <w:szCs w:val="24"/>
                 <w:lang w:eastAsia="es-MX"/>
               </w:rPr>
-              <w:t>int</w:t>
+              <w:t>var</w:t>
             </w:r>
           </w:p>
         </w:tc>
@@ -4870,6 +4862,7 @@
           </w:tcPr>
           <w:p>
             <w:pPr>
+              <w:jc w:val="right"/>
               <w:cnfStyle w:val="000000100000" w:firstRow="0" w:lastRow="0" w:firstColumn="0" w:lastColumn="0" w:oddVBand="0" w:evenVBand="0" w:oddHBand="1" w:evenHBand="0" w:firstRowFirstColumn="0" w:firstRowLastColumn="0" w:lastRowFirstColumn="0" w:lastRowLastColumn="0"/>
               <w:rPr>
                 <w:rFonts w:eastAsia="Times New Roman" w:cs="Arial"/>
@@ -4885,40 +4878,191 @@
                 <w:szCs w:val="24"/>
                 <w:lang w:eastAsia="es-MX"/>
               </w:rPr>
+              <w:t>15</w:t>
+            </w:r>
+          </w:p>
+        </w:tc>
+        <w:tc>
+          <w:tcPr>
+            <w:tcW w:w="3878" w:type="dxa"/>
+            <w:noWrap/>
+            <w:hideMark/>
+          </w:tcPr>
+          <w:p>
+            <w:pPr>
+              <w:cnfStyle w:val="000000100000" w:firstRow="0" w:lastRow="0" w:firstColumn="0" w:lastColumn="0" w:oddVBand="0" w:evenVBand="0" w:oddHBand="1" w:evenHBand="0" w:firstRowFirstColumn="0" w:firstRowLastColumn="0" w:lastRowFirstColumn="0" w:lastRowLastColumn="0"/>
+              <w:rPr>
+                <w:rFonts w:eastAsia="Times New Roman" w:cs="Arial"/>
+                <w:color w:val="000000"/>
+                <w:szCs w:val="24"/>
+                <w:lang w:eastAsia="es-MX"/>
+              </w:rPr>
+            </w:pPr>
+            <w:r>
+              <w:rPr>
+                <w:rFonts w:eastAsia="Times New Roman" w:cs="Arial"/>
+                <w:color w:val="000000"/>
+                <w:szCs w:val="24"/>
+                <w:lang w:eastAsia="es-MX"/>
+              </w:rPr>
               <w:t> </w:t>
-            </w:r>
-          </w:p>
-        </w:tc>
-        <w:tc>
-          <w:tcPr>
-            <w:tcW w:w="3878" w:type="dxa"/>
-            <w:noWrap/>
-            <w:hideMark/>
-          </w:tcPr>
-          <w:p>
-            <w:pPr>
-              <w:cnfStyle w:val="000000100000" w:firstRow="0" w:lastRow="0" w:firstColumn="0" w:lastColumn="0" w:oddVBand="0" w:evenVBand="0" w:oddHBand="1" w:evenHBand="0" w:firstRowFirstColumn="0" w:firstRowLastColumn="0" w:lastRowFirstColumn="0" w:lastRowLastColumn="0"/>
-              <w:rPr>
-                <w:rFonts w:eastAsia="Times New Roman" w:cs="Arial"/>
-                <w:color w:val="000000"/>
-                <w:szCs w:val="24"/>
-                <w:lang w:eastAsia="es-MX"/>
-              </w:rPr>
-            </w:pPr>
-            <w:r>
-              <w:rPr>
-                <w:rFonts w:eastAsia="Times New Roman" w:cs="Arial"/>
-                <w:color w:val="000000"/>
-                <w:szCs w:val="24"/>
-                <w:lang w:eastAsia="es-MX"/>
-              </w:rPr>
-              <w:t>clave foranea de adminitrador</w:t>
             </w:r>
           </w:p>
         </w:tc>
       </w:tr>
       <w:tr>
         <w:trPr>
+          <w:trHeight w:val="86"/>
+          <w:jc w:val="center"/>
+        </w:trPr>
+        <w:tc>
+          <w:tcPr>
+            <w:cnfStyle w:val="001000000000" w:firstRow="0" w:lastRow="0" w:firstColumn="1" w:lastColumn="0" w:oddVBand="0" w:evenVBand="0" w:oddHBand="0" w:evenHBand="0" w:firstRowFirstColumn="0" w:firstRowLastColumn="0" w:lastRowFirstColumn="0" w:lastRowLastColumn="0"/>
+            <w:tcW w:w="1496" w:type="dxa"/>
+            <w:noWrap/>
+            <w:hideMark/>
+          </w:tcPr>
+          <w:p>
+            <w:pPr>
+              <w:rPr>
+                <w:rFonts w:eastAsia="Times New Roman" w:cs="Arial"/>
+                <w:color w:val="000000"/>
+                <w:szCs w:val="24"/>
+                <w:lang w:eastAsia="es-MX"/>
+              </w:rPr>
+            </w:pPr>
+            <w:r>
+              <w:rPr>
+                <w:rFonts w:eastAsia="Times New Roman" w:cs="Arial"/>
+                <w:color w:val="000000"/>
+                <w:szCs w:val="24"/>
+                <w:lang w:eastAsia="es-MX"/>
+              </w:rPr>
+              <w:t>idAdmin</w:t>
+            </w:r>
+          </w:p>
+        </w:tc>
+        <w:tc>
+          <w:tcPr>
+            <w:tcW w:w="563" w:type="dxa"/>
+            <w:noWrap/>
+            <w:hideMark/>
+          </w:tcPr>
+          <w:p>
+            <w:pPr>
+              <w:cnfStyle w:val="000000000000" w:firstRow="0" w:lastRow="0" w:firstColumn="0" w:lastColumn="0" w:oddVBand="0" w:evenVBand="0" w:oddHBand="0" w:evenHBand="0" w:firstRowFirstColumn="0" w:firstRowLastColumn="0" w:lastRowFirstColumn="0" w:lastRowLastColumn="0"/>
+              <w:rPr>
+                <w:rFonts w:eastAsia="Times New Roman" w:cs="Arial"/>
+                <w:color w:val="000000"/>
+                <w:szCs w:val="24"/>
+                <w:lang w:eastAsia="es-MX"/>
+              </w:rPr>
+            </w:pPr>
+            <w:r>
+              <w:rPr>
+                <w:rFonts w:eastAsia="Times New Roman" w:cs="Arial"/>
+                <w:color w:val="000000"/>
+                <w:szCs w:val="24"/>
+                <w:lang w:eastAsia="es-MX"/>
+              </w:rPr>
+              <w:t>int</w:t>
+            </w:r>
+          </w:p>
+        </w:tc>
+        <w:tc>
+          <w:tcPr>
+            <w:tcW w:w="603" w:type="dxa"/>
+            <w:noWrap/>
+            <w:hideMark/>
+          </w:tcPr>
+          <w:p>
+            <w:pPr>
+              <w:cnfStyle w:val="000000000000" w:firstRow="0" w:lastRow="0" w:firstColumn="0" w:lastColumn="0" w:oddVBand="0" w:evenVBand="0" w:oddHBand="0" w:evenHBand="0" w:firstRowFirstColumn="0" w:firstRowLastColumn="0" w:lastRowFirstColumn="0" w:lastRowLastColumn="0"/>
+              <w:rPr>
+                <w:rFonts w:eastAsia="Times New Roman" w:cs="Arial"/>
+                <w:color w:val="000000"/>
+                <w:szCs w:val="24"/>
+                <w:lang w:eastAsia="es-MX"/>
+              </w:rPr>
+            </w:pPr>
+            <w:r>
+              <w:rPr>
+                <w:rFonts w:eastAsia="Times New Roman" w:cs="Arial"/>
+                <w:color w:val="000000"/>
+                <w:szCs w:val="24"/>
+                <w:lang w:eastAsia="es-MX"/>
+              </w:rPr>
+              <w:t> </w:t>
+            </w:r>
+          </w:p>
+        </w:tc>
+        <w:tc>
+          <w:tcPr>
+            <w:tcW w:w="3878" w:type="dxa"/>
+            <w:noWrap/>
+            <w:hideMark/>
+          </w:tcPr>
+          <w:p>
+            <w:pPr>
+              <w:cnfStyle w:val="000000000000" w:firstRow="0" w:lastRow="0" w:firstColumn="0" w:lastColumn="0" w:oddVBand="0" w:evenVBand="0" w:oddHBand="0" w:evenHBand="0" w:firstRowFirstColumn="0" w:firstRowLastColumn="0" w:lastRowFirstColumn="0" w:lastRowLastColumn="0"/>
+              <w:rPr>
+                <w:rFonts w:eastAsia="Times New Roman" w:cs="Arial"/>
+                <w:color w:val="000000"/>
+                <w:szCs w:val="24"/>
+                <w:lang w:eastAsia="es-MX"/>
+              </w:rPr>
+            </w:pPr>
+            <w:r>
+              <w:rPr>
+                <w:rFonts w:eastAsia="Times New Roman" w:cs="Arial"/>
+                <w:color w:val="000000"/>
+                <w:szCs w:val="24"/>
+                <w:lang w:eastAsia="es-MX"/>
+              </w:rPr>
+              <w:t xml:space="preserve">clave </w:t>
+            </w:r>
+            <w:r>
+              <w:rPr>
+                <w:rFonts w:eastAsia="Times New Roman" w:cs="Arial"/>
+                <w:color w:val="000000"/>
+                <w:szCs w:val="24"/>
+                <w:lang w:eastAsia="es-MX"/>
+              </w:rPr>
+              <w:t>foránea</w:t>
+            </w:r>
+            <w:r>
+              <w:rPr>
+                <w:rFonts w:eastAsia="Times New Roman" w:cs="Arial"/>
+                <w:color w:val="000000"/>
+                <w:szCs w:val="24"/>
+                <w:lang w:eastAsia="es-MX"/>
+              </w:rPr>
+              <w:t xml:space="preserve"> de admini</w:t>
+            </w:r>
+            <w:r>
+              <w:rPr>
+                <w:rFonts w:eastAsia="Times New Roman" w:cs="Arial"/>
+                <w:color w:val="000000"/>
+                <w:szCs w:val="24"/>
+                <w:lang w:eastAsia="es-MX"/>
+              </w:rPr>
+              <w:t>s</w:t>
+            </w:r>
+            <w:r>
+              <w:rPr>
+                <w:rFonts w:eastAsia="Times New Roman" w:cs="Arial"/>
+                <w:color w:val="000000"/>
+                <w:szCs w:val="24"/>
+                <w:lang w:eastAsia="es-MX"/>
+              </w:rPr>
+              <w:t>trador</w:t>
+            </w:r>
+          </w:p>
+        </w:tc>
+      </w:tr>
+      <w:tr>
+        <w:trPr>
+          <w:cnfStyle w:val="000000100000" w:firstRow="0" w:lastRow="0" w:firstColumn="0" w:lastColumn="0" w:oddVBand="0" w:evenVBand="0" w:oddHBand="1" w:evenHBand="0" w:firstRowFirstColumn="0" w:firstRowLastColumn="0" w:lastRowFirstColumn="0" w:lastRowLastColumn="0"/>
           <w:trHeight w:val="300"/>
           <w:jc w:val="center"/>
         </w:trPr>
@@ -4957,7 +5101,7 @@
           </w:tcPr>
           <w:p>
             <w:pPr>
-              <w:cnfStyle w:val="000000000000" w:firstRow="0" w:lastRow="0" w:firstColumn="0" w:lastColumn="0" w:oddVBand="0" w:evenVBand="0" w:oddHBand="0" w:evenHBand="0" w:firstRowFirstColumn="0" w:firstRowLastColumn="0" w:lastRowFirstColumn="0" w:lastRowLastColumn="0"/>
+              <w:cnfStyle w:val="000000100000" w:firstRow="0" w:lastRow="0" w:firstColumn="0" w:lastColumn="0" w:oddVBand="0" w:evenVBand="0" w:oddHBand="1" w:evenHBand="0" w:firstRowFirstColumn="0" w:firstRowLastColumn="0" w:lastRowFirstColumn="0" w:lastRowLastColumn="0"/>
               <w:rPr>
                 <w:rFonts w:eastAsia="Times New Roman" w:cs="Arial"/>
                 <w:color w:val="000000"/>
@@ -4984,7 +5128,7 @@
           </w:tcPr>
           <w:p>
             <w:pPr>
-              <w:cnfStyle w:val="000000000000" w:firstRow="0" w:lastRow="0" w:firstColumn="0" w:lastColumn="0" w:oddVBand="0" w:evenVBand="0" w:oddHBand="0" w:evenHBand="0" w:firstRowFirstColumn="0" w:firstRowLastColumn="0" w:lastRowFirstColumn="0" w:lastRowLastColumn="0"/>
+              <w:cnfStyle w:val="000000100000" w:firstRow="0" w:lastRow="0" w:firstColumn="0" w:lastColumn="0" w:oddVBand="0" w:evenVBand="0" w:oddHBand="1" w:evenHBand="0" w:firstRowFirstColumn="0" w:firstRowLastColumn="0" w:lastRowFirstColumn="0" w:lastRowLastColumn="0"/>
               <w:rPr>
                 <w:rFonts w:eastAsia="Times New Roman" w:cs="Arial"/>
                 <w:color w:val="000000"/>
@@ -5011,22 +5155,40 @@
           </w:tcPr>
           <w:p>
             <w:pPr>
-              <w:cnfStyle w:val="000000000000" w:firstRow="0" w:lastRow="0" w:firstColumn="0" w:lastColumn="0" w:oddVBand="0" w:evenVBand="0" w:oddHBand="0" w:evenHBand="0" w:firstRowFirstColumn="0" w:firstRowLastColumn="0" w:lastRowFirstColumn="0" w:lastRowLastColumn="0"/>
-              <w:rPr>
-                <w:rFonts w:eastAsia="Times New Roman" w:cs="Arial"/>
-                <w:color w:val="000000"/>
-                <w:szCs w:val="24"/>
-                <w:lang w:eastAsia="es-MX"/>
-              </w:rPr>
-            </w:pPr>
-            <w:r>
-              <w:rPr>
-                <w:rFonts w:eastAsia="Times New Roman" w:cs="Arial"/>
-                <w:color w:val="000000"/>
-                <w:szCs w:val="24"/>
-                <w:lang w:eastAsia="es-MX"/>
-              </w:rPr>
-              <w:t>clave foranea</w:t>
+              <w:cnfStyle w:val="000000100000" w:firstRow="0" w:lastRow="0" w:firstColumn="0" w:lastColumn="0" w:oddVBand="0" w:evenVBand="0" w:oddHBand="1" w:evenHBand="0" w:firstRowFirstColumn="0" w:firstRowLastColumn="0" w:lastRowFirstColumn="0" w:lastRowLastColumn="0"/>
+              <w:rPr>
+                <w:rFonts w:eastAsia="Times New Roman" w:cs="Arial"/>
+                <w:color w:val="000000"/>
+                <w:szCs w:val="24"/>
+                <w:lang w:eastAsia="es-MX"/>
+              </w:rPr>
+            </w:pPr>
+            <w:r>
+              <w:rPr>
+                <w:rFonts w:eastAsia="Times New Roman" w:cs="Arial"/>
+                <w:color w:val="000000"/>
+                <w:szCs w:val="24"/>
+                <w:lang w:eastAsia="es-MX"/>
+              </w:rPr>
+              <w:t xml:space="preserve">clave </w:t>
+            </w:r>
+            <w:r>
+              <w:rPr>
+                <w:rFonts w:eastAsia="Times New Roman" w:cs="Arial"/>
+                <w:color w:val="000000"/>
+                <w:szCs w:val="24"/>
+                <w:lang w:eastAsia="es-MX"/>
+              </w:rPr>
+              <w:t xml:space="preserve">foránea de </w:t>
+            </w:r>
+            <w:r>
+              <w:rPr>
+                <w:rFonts w:eastAsia="Times New Roman" w:cs="Arial"/>
+                <w:color w:val="000000"/>
+                <w:szCs w:val="24"/>
+                <w:lang w:eastAsia="es-MX"/>
+              </w:rPr>
+              <w:t>categoría</w:t>
             </w:r>
           </w:p>
         </w:tc>
@@ -5467,7 +5629,7 @@
                 <w:szCs w:val="24"/>
                 <w:lang w:eastAsia="es-MX"/>
               </w:rPr>
-              <w:t>correo</w:t>
+              <w:t>email</w:t>
             </w:r>
           </w:p>
         </w:tc>
@@ -6126,7 +6288,6 @@
                 <w:szCs w:val="24"/>
                 <w:lang w:eastAsia="es-MX"/>
               </w:rPr>
-              <w:lastRenderedPageBreak/>
               <w:t>Usuario</w:t>
             </w:r>
           </w:p>
@@ -6517,7 +6678,7 @@
                 <w:szCs w:val="24"/>
                 <w:lang w:eastAsia="es-MX"/>
               </w:rPr>
-              <w:t>correo</w:t>
+              <w:t>email</w:t>
             </w:r>
           </w:p>
         </w:tc>
@@ -6909,25 +7070,24 @@
             <w:cnfStyle w:val="001000000000" w:firstRow="0" w:lastRow="0" w:firstColumn="1" w:lastColumn="0" w:oddVBand="0" w:evenVBand="0" w:oddHBand="0" w:evenHBand="0" w:firstRowFirstColumn="0" w:firstRowLastColumn="0" w:lastRowFirstColumn="0" w:lastRowLastColumn="0"/>
             <w:tcW w:w="1805" w:type="dxa"/>
             <w:noWrap/>
-            <w:hideMark/>
-          </w:tcPr>
-          <w:p>
-            <w:pPr>
-              <w:rPr>
-                <w:rFonts w:eastAsia="Times New Roman" w:cs="Arial"/>
-                <w:color w:val="000000"/>
-                <w:szCs w:val="24"/>
-                <w:lang w:eastAsia="es-MX"/>
-              </w:rPr>
-            </w:pPr>
-            <w:r>
-              <w:rPr>
-                <w:rFonts w:eastAsia="Times New Roman" w:cs="Arial"/>
-                <w:color w:val="000000"/>
-                <w:szCs w:val="24"/>
-                <w:lang w:eastAsia="es-MX"/>
-              </w:rPr>
-              <w:t>idUsuario</w:t>
+          </w:tcPr>
+          <w:p>
+            <w:pPr>
+              <w:rPr>
+                <w:rFonts w:eastAsia="Times New Roman" w:cs="Arial"/>
+                <w:color w:val="000000"/>
+                <w:szCs w:val="24"/>
+                <w:lang w:eastAsia="es-MX"/>
+              </w:rPr>
+            </w:pPr>
+            <w:r>
+              <w:rPr>
+                <w:rFonts w:eastAsia="Times New Roman" w:cs="Arial"/>
+                <w:color w:val="000000"/>
+                <w:szCs w:val="24"/>
+                <w:lang w:eastAsia="es-MX"/>
+              </w:rPr>
+              <w:t>Id</w:t>
             </w:r>
           </w:p>
         </w:tc>
@@ -6935,7 +7095,6 @@
           <w:tcPr>
             <w:tcW w:w="807" w:type="dxa"/>
             <w:noWrap/>
-            <w:hideMark/>
           </w:tcPr>
           <w:p>
             <w:pPr>
@@ -6954,7 +7113,7 @@
                 <w:szCs w:val="24"/>
                 <w:lang w:eastAsia="es-MX"/>
               </w:rPr>
-              <w:t>int</w:t>
+              <w:t>Int</w:t>
             </w:r>
           </w:p>
         </w:tc>
@@ -6962,7 +7121,6 @@
           <w:tcPr>
             <w:tcW w:w="864" w:type="dxa"/>
             <w:noWrap/>
-            <w:hideMark/>
           </w:tcPr>
           <w:p>
             <w:pPr>
@@ -6981,7 +7139,7 @@
                 <w:szCs w:val="24"/>
                 <w:lang w:eastAsia="es-MX"/>
               </w:rPr>
-              <w:t> </w:t>
+              <w:t>11</w:t>
             </w:r>
           </w:p>
         </w:tc>
@@ -6989,7 +7147,6 @@
           <w:tcPr>
             <w:tcW w:w="2509" w:type="dxa"/>
             <w:noWrap/>
-            <w:hideMark/>
           </w:tcPr>
           <w:p>
             <w:pPr>
@@ -7008,7 +7165,7 @@
                 <w:szCs w:val="24"/>
                 <w:lang w:eastAsia="es-MX"/>
               </w:rPr>
-              <w:t>clave foranea</w:t>
+              <w:t>Clave principal de Guardados</w:t>
             </w:r>
           </w:p>
         </w:tc>
@@ -7042,6 +7199,129 @@
                 <w:szCs w:val="24"/>
                 <w:lang w:eastAsia="es-MX"/>
               </w:rPr>
+              <w:t>idUsuario</w:t>
+            </w:r>
+          </w:p>
+        </w:tc>
+        <w:tc>
+          <w:tcPr>
+            <w:tcW w:w="807" w:type="dxa"/>
+            <w:noWrap/>
+            <w:hideMark/>
+          </w:tcPr>
+          <w:p>
+            <w:pPr>
+              <w:cnfStyle w:val="000000100000" w:firstRow="0" w:lastRow="0" w:firstColumn="0" w:lastColumn="0" w:oddVBand="0" w:evenVBand="0" w:oddHBand="1" w:evenHBand="0" w:firstRowFirstColumn="0" w:firstRowLastColumn="0" w:lastRowFirstColumn="0" w:lastRowLastColumn="0"/>
+              <w:rPr>
+                <w:rFonts w:eastAsia="Times New Roman" w:cs="Arial"/>
+                <w:color w:val="000000"/>
+                <w:szCs w:val="24"/>
+                <w:lang w:eastAsia="es-MX"/>
+              </w:rPr>
+            </w:pPr>
+            <w:r>
+              <w:rPr>
+                <w:rFonts w:eastAsia="Times New Roman" w:cs="Arial"/>
+                <w:color w:val="000000"/>
+                <w:szCs w:val="24"/>
+                <w:lang w:eastAsia="es-MX"/>
+              </w:rPr>
+              <w:t>int</w:t>
+            </w:r>
+          </w:p>
+        </w:tc>
+        <w:tc>
+          <w:tcPr>
+            <w:tcW w:w="864" w:type="dxa"/>
+            <w:noWrap/>
+            <w:hideMark/>
+          </w:tcPr>
+          <w:p>
+            <w:pPr>
+              <w:cnfStyle w:val="000000100000" w:firstRow="0" w:lastRow="0" w:firstColumn="0" w:lastColumn="0" w:oddVBand="0" w:evenVBand="0" w:oddHBand="1" w:evenHBand="0" w:firstRowFirstColumn="0" w:firstRowLastColumn="0" w:lastRowFirstColumn="0" w:lastRowLastColumn="0"/>
+              <w:rPr>
+                <w:rFonts w:eastAsia="Times New Roman" w:cs="Arial"/>
+                <w:color w:val="000000"/>
+                <w:szCs w:val="24"/>
+                <w:lang w:eastAsia="es-MX"/>
+              </w:rPr>
+            </w:pPr>
+            <w:r>
+              <w:rPr>
+                <w:rFonts w:eastAsia="Times New Roman" w:cs="Arial"/>
+                <w:color w:val="000000"/>
+                <w:szCs w:val="24"/>
+                <w:lang w:eastAsia="es-MX"/>
+              </w:rPr>
+              <w:t> </w:t>
+            </w:r>
+            <w:r>
+              <w:rPr>
+                <w:rFonts w:eastAsia="Times New Roman" w:cs="Arial"/>
+                <w:color w:val="000000"/>
+                <w:szCs w:val="24"/>
+                <w:lang w:eastAsia="es-MX"/>
+              </w:rPr>
+              <w:t>11</w:t>
+            </w:r>
+          </w:p>
+        </w:tc>
+        <w:tc>
+          <w:tcPr>
+            <w:tcW w:w="2509" w:type="dxa"/>
+            <w:noWrap/>
+            <w:hideMark/>
+          </w:tcPr>
+          <w:p>
+            <w:pPr>
+              <w:cnfStyle w:val="000000100000" w:firstRow="0" w:lastRow="0" w:firstColumn="0" w:lastColumn="0" w:oddVBand="0" w:evenVBand="0" w:oddHBand="1" w:evenHBand="0" w:firstRowFirstColumn="0" w:firstRowLastColumn="0" w:lastRowFirstColumn="0" w:lastRowLastColumn="0"/>
+              <w:rPr>
+                <w:rFonts w:eastAsia="Times New Roman" w:cs="Arial"/>
+                <w:color w:val="000000"/>
+                <w:szCs w:val="24"/>
+                <w:lang w:eastAsia="es-MX"/>
+              </w:rPr>
+            </w:pPr>
+            <w:r>
+              <w:rPr>
+                <w:rFonts w:eastAsia="Times New Roman" w:cs="Arial"/>
+                <w:color w:val="000000"/>
+                <w:szCs w:val="24"/>
+                <w:lang w:eastAsia="es-MX"/>
+              </w:rPr>
+              <w:t>clave foranea</w:t>
+            </w:r>
+          </w:p>
+        </w:tc>
+      </w:tr>
+      <w:tr>
+        <w:trPr>
+          <w:trHeight w:val="378"/>
+          <w:jc w:val="center"/>
+        </w:trPr>
+        <w:tc>
+          <w:tcPr>
+            <w:cnfStyle w:val="001000000000" w:firstRow="0" w:lastRow="0" w:firstColumn="1" w:lastColumn="0" w:oddVBand="0" w:evenVBand="0" w:oddHBand="0" w:evenHBand="0" w:firstRowFirstColumn="0" w:firstRowLastColumn="0" w:lastRowFirstColumn="0" w:lastRowLastColumn="0"/>
+            <w:tcW w:w="1805" w:type="dxa"/>
+            <w:noWrap/>
+            <w:hideMark/>
+          </w:tcPr>
+          <w:p>
+            <w:pPr>
+              <w:rPr>
+                <w:rFonts w:eastAsia="Times New Roman" w:cs="Arial"/>
+                <w:color w:val="000000"/>
+                <w:szCs w:val="24"/>
+                <w:lang w:eastAsia="es-MX"/>
+              </w:rPr>
+            </w:pPr>
+            <w:r>
+              <w:rPr>
+                <w:rFonts w:eastAsia="Times New Roman" w:cs="Arial"/>
+                <w:color w:val="000000"/>
+                <w:szCs w:val="24"/>
+                <w:lang w:eastAsia="es-MX"/>
+              </w:rPr>
               <w:t>idSubcat</w:t>
             </w:r>
           </w:p>
@@ -7054,7 +7334,7 @@
           </w:tcPr>
           <w:p>
             <w:pPr>
-              <w:cnfStyle w:val="000000100000" w:firstRow="0" w:lastRow="0" w:firstColumn="0" w:lastColumn="0" w:oddVBand="0" w:evenVBand="0" w:oddHBand="1" w:evenHBand="0" w:firstRowFirstColumn="0" w:firstRowLastColumn="0" w:lastRowFirstColumn="0" w:lastRowLastColumn="0"/>
+              <w:cnfStyle w:val="000000000000" w:firstRow="0" w:lastRow="0" w:firstColumn="0" w:lastColumn="0" w:oddVBand="0" w:evenVBand="0" w:oddHBand="0" w:evenHBand="0" w:firstRowFirstColumn="0" w:firstRowLastColumn="0" w:lastRowFirstColumn="0" w:lastRowLastColumn="0"/>
               <w:rPr>
                 <w:rFonts w:eastAsia="Times New Roman" w:cs="Arial"/>
                 <w:color w:val="000000"/>
@@ -7081,7 +7361,7 @@
           </w:tcPr>
           <w:p>
             <w:pPr>
-              <w:cnfStyle w:val="000000100000" w:firstRow="0" w:lastRow="0" w:firstColumn="0" w:lastColumn="0" w:oddVBand="0" w:evenVBand="0" w:oddHBand="1" w:evenHBand="0" w:firstRowFirstColumn="0" w:firstRowLastColumn="0" w:lastRowFirstColumn="0" w:lastRowLastColumn="0"/>
+              <w:cnfStyle w:val="000000000000" w:firstRow="0" w:lastRow="0" w:firstColumn="0" w:lastColumn="0" w:oddVBand="0" w:evenVBand="0" w:oddHBand="0" w:evenHBand="0" w:firstRowFirstColumn="0" w:firstRowLastColumn="0" w:lastRowFirstColumn="0" w:lastRowLastColumn="0"/>
               <w:rPr>
                 <w:rFonts w:eastAsia="Times New Roman" w:cs="Arial"/>
                 <w:color w:val="000000"/>
@@ -7098,6 +7378,15 @@
               </w:rPr>
               <w:t> </w:t>
             </w:r>
+            <w:r>
+              <w:rPr>
+                <w:rFonts w:eastAsia="Times New Roman" w:cs="Arial"/>
+                <w:color w:val="000000"/>
+                <w:szCs w:val="24"/>
+                <w:lang w:eastAsia="es-MX"/>
+              </w:rPr>
+              <w:t>11</w:t>
+            </w:r>
           </w:p>
         </w:tc>
         <w:tc>
@@ -7108,7 +7397,7 @@
           </w:tcPr>
           <w:p>
             <w:pPr>
-              <w:cnfStyle w:val="000000100000" w:firstRow="0" w:lastRow="0" w:firstColumn="0" w:lastColumn="0" w:oddVBand="0" w:evenVBand="0" w:oddHBand="1" w:evenHBand="0" w:firstRowFirstColumn="0" w:firstRowLastColumn="0" w:lastRowFirstColumn="0" w:lastRowLastColumn="0"/>
+              <w:cnfStyle w:val="000000000000" w:firstRow="0" w:lastRow="0" w:firstColumn="0" w:lastColumn="0" w:oddVBand="0" w:evenVBand="0" w:oddHBand="0" w:evenHBand="0" w:firstRowFirstColumn="0" w:firstRowLastColumn="0" w:lastRowFirstColumn="0" w:lastRowLastColumn="0"/>
               <w:rPr>
                 <w:rFonts w:eastAsia="Times New Roman" w:cs="Arial"/>
                 <w:color w:val="000000"/>
@@ -7665,29 +7954,12 @@
           <w:u w:val="single"/>
         </w:rPr>
       </w:pPr>
-      <w:bookmarkStart w:id="15" w:name="_Toc414637201"/>
+      <w:bookmarkStart w:id="14" w:name="_Toc414677031"/>
       <w:r>
         <w:lastRenderedPageBreak/>
         <w:t>Desarrollo</w:t>
       </w:r>
-      <w:r>
-        <w:br/>
-      </w:r>
-    </w:p>
-    <w:p>
-      <w:pPr>
-        <w:pStyle w:val="Ttulo1"/>
-      </w:pPr>
-      <w:r>
-        <w:t>A</w:t>
-      </w:r>
-      <w:r>
-        <w:t>n</w:t>
-      </w:r>
-      <w:r>
-        <w:t>exos</w:t>
-      </w:r>
-      <w:bookmarkEnd w:id="15"/>
+      <w:bookmarkEnd w:id="14"/>
     </w:p>
     <w:sectPr>
       <w:pgSz w:w="12240" w:h="15840"/>
@@ -8934,7 +9206,7 @@
 </file>
 
 <file path=customXml/itemProps1.xml><?xml version="1.0" encoding="utf-8"?>
-<ds:datastoreItem xmlns:ds="http://schemas.openxmlformats.org/officeDocument/2006/customXml" ds:itemID="{5F3C7FA1-3306-4E18-B467-B5DCB47F0CC8}">
+<ds:datastoreItem xmlns:ds="http://schemas.openxmlformats.org/officeDocument/2006/customXml" ds:itemID="{DA42BDEB-1707-4CEE-9214-0A570CE6CDE3}">
   <ds:schemaRefs>
     <ds:schemaRef ds:uri="http://schemas.openxmlformats.org/officeDocument/2006/bibliography"/>
   </ds:schemaRefs>

--- a/Documentacion/Requisitos.docx
+++ b/Documentacion/Requisitos.docx
@@ -4,12 +4,7 @@
   <w:body>
     <w:sdt>
       <w:sdtPr>
-        <w:rPr>
-          <w:rFonts w:eastAsiaTheme="minorHAnsi"/>
-          <w:sz w:val="2"/>
-          <w:lang w:eastAsia="en-US"/>
-        </w:rPr>
-        <w:id w:val="-2122990422"/>
+        <w:id w:val="1344821754"/>
         <w:docPartObj>
           <w:docPartGallery w:val="Cover Pages"/>
           <w:docPartUnique/>
@@ -18,39 +13,306 @@
       <w:sdtEndPr>
         <w:rPr>
           <w:rFonts w:ascii="Tahoma" w:hAnsi="Tahoma" w:cs="Tahoma"/>
-          <w:sz w:val="24"/>
         </w:rPr>
       </w:sdtEndPr>
       <w:sdtContent>
         <w:p>
-          <w:pPr>
-            <w:pStyle w:val="Sinespaciado"/>
-            <w:rPr>
-              <w:sz w:val="2"/>
-            </w:rPr>
-          </w:pPr>
-        </w:p>
-        <w:p>
           <w:r>
             <w:rPr>
               <w:noProof/>
-              <w:lang w:eastAsia="es-MX"/>
+            </w:rPr>
+            <mc:AlternateContent>
+              <mc:Choice Requires="wpg">
+                <w:drawing>
+                  <wp:anchor distT="0" distB="0" distL="114300" distR="114300" simplePos="0" relativeHeight="251662336" behindDoc="0" locked="0" layoutInCell="1" allowOverlap="1" wp14:anchorId="6AC95831" wp14:editId="49493FF8">
+                    <wp:simplePos x="0" y="0"/>
+                    <wp:positionH relativeFrom="page">
+                      <wp:align>center</wp:align>
+                    </wp:positionH>
+                    <mc:AlternateContent>
+                      <mc:Choice Requires="wp14">
+                        <wp:positionV relativeFrom="page">
+                          <wp14:pctPosVOffset>2300</wp14:pctPosVOffset>
+                        </wp:positionV>
+                      </mc:Choice>
+                      <mc:Fallback>
+                        <wp:positionV relativeFrom="page">
+                          <wp:posOffset>231140</wp:posOffset>
+                        </wp:positionV>
+                      </mc:Fallback>
+                    </mc:AlternateContent>
+                    <wp:extent cx="7315200" cy="1215391"/>
+                    <wp:effectExtent l="0" t="0" r="1270" b="1905"/>
+                    <wp:wrapNone/>
+                    <wp:docPr id="149" name="Grupo 149"/>
+                    <wp:cNvGraphicFramePr/>
+                    <a:graphic xmlns:a="http://schemas.openxmlformats.org/drawingml/2006/main">
+                      <a:graphicData uri="http://schemas.microsoft.com/office/word/2010/wordprocessingGroup">
+                        <wpg:wgp>
+                          <wpg:cNvGrpSpPr/>
+                          <wpg:grpSpPr>
+                            <a:xfrm>
+                              <a:off x="0" y="0"/>
+                              <a:ext cx="7315200" cy="1215391"/>
+                              <a:chOff x="0" y="-1"/>
+                              <a:chExt cx="7315200" cy="1216153"/>
+                            </a:xfrm>
+                          </wpg:grpSpPr>
+                          <wps:wsp>
+                            <wps:cNvPr id="150" name="Rectángulo 51"/>
+                            <wps:cNvSpPr/>
+                            <wps:spPr>
+                              <a:xfrm>
+                                <a:off x="0" y="-1"/>
+                                <a:ext cx="7315200" cy="1130373"/>
+                              </a:xfrm>
+                              <a:custGeom>
+                                <a:avLst/>
+                                <a:gdLst>
+                                  <a:gd name="connsiteX0" fmla="*/ 0 w 7312660"/>
+                                  <a:gd name="connsiteY0" fmla="*/ 0 h 1215390"/>
+                                  <a:gd name="connsiteX1" fmla="*/ 7312660 w 7312660"/>
+                                  <a:gd name="connsiteY1" fmla="*/ 0 h 1215390"/>
+                                  <a:gd name="connsiteX2" fmla="*/ 7312660 w 7312660"/>
+                                  <a:gd name="connsiteY2" fmla="*/ 1215390 h 1215390"/>
+                                  <a:gd name="connsiteX3" fmla="*/ 0 w 7312660"/>
+                                  <a:gd name="connsiteY3" fmla="*/ 1215390 h 1215390"/>
+                                  <a:gd name="connsiteX4" fmla="*/ 0 w 7312660"/>
+                                  <a:gd name="connsiteY4" fmla="*/ 0 h 1215390"/>
+                                  <a:gd name="connsiteX0" fmla="*/ 0 w 7312660"/>
+                                  <a:gd name="connsiteY0" fmla="*/ 0 h 1215390"/>
+                                  <a:gd name="connsiteX1" fmla="*/ 7312660 w 7312660"/>
+                                  <a:gd name="connsiteY1" fmla="*/ 0 h 1215390"/>
+                                  <a:gd name="connsiteX2" fmla="*/ 7312660 w 7312660"/>
+                                  <a:gd name="connsiteY2" fmla="*/ 1215390 h 1215390"/>
+                                  <a:gd name="connsiteX3" fmla="*/ 3667125 w 7312660"/>
+                                  <a:gd name="connsiteY3" fmla="*/ 1209675 h 1215390"/>
+                                  <a:gd name="connsiteX4" fmla="*/ 0 w 7312660"/>
+                                  <a:gd name="connsiteY4" fmla="*/ 1215390 h 1215390"/>
+                                  <a:gd name="connsiteX5" fmla="*/ 0 w 7312660"/>
+                                  <a:gd name="connsiteY5" fmla="*/ 0 h 1215390"/>
+                                  <a:gd name="connsiteX0" fmla="*/ 0 w 7312660"/>
+                                  <a:gd name="connsiteY0" fmla="*/ 0 h 1215390"/>
+                                  <a:gd name="connsiteX1" fmla="*/ 7312660 w 7312660"/>
+                                  <a:gd name="connsiteY1" fmla="*/ 0 h 1215390"/>
+                                  <a:gd name="connsiteX2" fmla="*/ 7312660 w 7312660"/>
+                                  <a:gd name="connsiteY2" fmla="*/ 1215390 h 1215390"/>
+                                  <a:gd name="connsiteX3" fmla="*/ 3619500 w 7312660"/>
+                                  <a:gd name="connsiteY3" fmla="*/ 733425 h 1215390"/>
+                                  <a:gd name="connsiteX4" fmla="*/ 0 w 7312660"/>
+                                  <a:gd name="connsiteY4" fmla="*/ 1215390 h 1215390"/>
+                                  <a:gd name="connsiteX5" fmla="*/ 0 w 7312660"/>
+                                  <a:gd name="connsiteY5" fmla="*/ 0 h 1215390"/>
+                                  <a:gd name="connsiteX0" fmla="*/ 0 w 7312660"/>
+                                  <a:gd name="connsiteY0" fmla="*/ 0 h 1215390"/>
+                                  <a:gd name="connsiteX1" fmla="*/ 7312660 w 7312660"/>
+                                  <a:gd name="connsiteY1" fmla="*/ 0 h 1215390"/>
+                                  <a:gd name="connsiteX2" fmla="*/ 7312660 w 7312660"/>
+                                  <a:gd name="connsiteY2" fmla="*/ 1129665 h 1215390"/>
+                                  <a:gd name="connsiteX3" fmla="*/ 3619500 w 7312660"/>
+                                  <a:gd name="connsiteY3" fmla="*/ 733425 h 1215390"/>
+                                  <a:gd name="connsiteX4" fmla="*/ 0 w 7312660"/>
+                                  <a:gd name="connsiteY4" fmla="*/ 1215390 h 1215390"/>
+                                  <a:gd name="connsiteX5" fmla="*/ 0 w 7312660"/>
+                                  <a:gd name="connsiteY5" fmla="*/ 0 h 1215390"/>
+                                  <a:gd name="connsiteX0" fmla="*/ 9525 w 7322185"/>
+                                  <a:gd name="connsiteY0" fmla="*/ 0 h 1129665"/>
+                                  <a:gd name="connsiteX1" fmla="*/ 7322185 w 7322185"/>
+                                  <a:gd name="connsiteY1" fmla="*/ 0 h 1129665"/>
+                                  <a:gd name="connsiteX2" fmla="*/ 7322185 w 7322185"/>
+                                  <a:gd name="connsiteY2" fmla="*/ 1129665 h 1129665"/>
+                                  <a:gd name="connsiteX3" fmla="*/ 3629025 w 7322185"/>
+                                  <a:gd name="connsiteY3" fmla="*/ 733425 h 1129665"/>
+                                  <a:gd name="connsiteX4" fmla="*/ 0 w 7322185"/>
+                                  <a:gd name="connsiteY4" fmla="*/ 1091565 h 1129665"/>
+                                  <a:gd name="connsiteX5" fmla="*/ 9525 w 7322185"/>
+                                  <a:gd name="connsiteY5" fmla="*/ 0 h 1129665"/>
+                                  <a:gd name="connsiteX0" fmla="*/ 0 w 7312660"/>
+                                  <a:gd name="connsiteY0" fmla="*/ 0 h 1129665"/>
+                                  <a:gd name="connsiteX1" fmla="*/ 7312660 w 7312660"/>
+                                  <a:gd name="connsiteY1" fmla="*/ 0 h 1129665"/>
+                                  <a:gd name="connsiteX2" fmla="*/ 7312660 w 7312660"/>
+                                  <a:gd name="connsiteY2" fmla="*/ 1129665 h 1129665"/>
+                                  <a:gd name="connsiteX3" fmla="*/ 3619500 w 7312660"/>
+                                  <a:gd name="connsiteY3" fmla="*/ 733425 h 1129665"/>
+                                  <a:gd name="connsiteX4" fmla="*/ 0 w 7312660"/>
+                                  <a:gd name="connsiteY4" fmla="*/ 1091565 h 1129665"/>
+                                  <a:gd name="connsiteX5" fmla="*/ 0 w 7312660"/>
+                                  <a:gd name="connsiteY5" fmla="*/ 0 h 1129665"/>
+                                </a:gdLst>
+                                <a:ahLst/>
+                                <a:cxnLst>
+                                  <a:cxn ang="0">
+                                    <a:pos x="connsiteX0" y="connsiteY0"/>
+                                  </a:cxn>
+                                  <a:cxn ang="0">
+                                    <a:pos x="connsiteX1" y="connsiteY1"/>
+                                  </a:cxn>
+                                  <a:cxn ang="0">
+                                    <a:pos x="connsiteX2" y="connsiteY2"/>
+                                  </a:cxn>
+                                  <a:cxn ang="0">
+                                    <a:pos x="connsiteX3" y="connsiteY3"/>
+                                  </a:cxn>
+                                  <a:cxn ang="0">
+                                    <a:pos x="connsiteX4" y="connsiteY4"/>
+                                  </a:cxn>
+                                  <a:cxn ang="0">
+                                    <a:pos x="connsiteX5" y="connsiteY5"/>
+                                  </a:cxn>
+                                </a:cxnLst>
+                                <a:rect l="l" t="t" r="r" b="b"/>
+                                <a:pathLst>
+                                  <a:path w="7312660" h="1129665">
+                                    <a:moveTo>
+                                      <a:pt x="0" y="0"/>
+                                    </a:moveTo>
+                                    <a:lnTo>
+                                      <a:pt x="7312660" y="0"/>
+                                    </a:lnTo>
+                                    <a:lnTo>
+                                      <a:pt x="7312660" y="1129665"/>
+                                    </a:lnTo>
+                                    <a:lnTo>
+                                      <a:pt x="3619500" y="733425"/>
+                                    </a:lnTo>
+                                    <a:lnTo>
+                                      <a:pt x="0" y="1091565"/>
+                                    </a:lnTo>
+                                    <a:lnTo>
+                                      <a:pt x="0" y="0"/>
+                                    </a:lnTo>
+                                    <a:close/>
+                                  </a:path>
+                                </a:pathLst>
+                              </a:custGeom>
+                              <a:ln>
+                                <a:noFill/>
+                              </a:ln>
+                            </wps:spPr>
+                            <wps:style>
+                              <a:lnRef idx="2">
+                                <a:schemeClr val="accent1">
+                                  <a:shade val="50000"/>
+                                </a:schemeClr>
+                              </a:lnRef>
+                              <a:fillRef idx="1">
+                                <a:schemeClr val="accent1"/>
+                              </a:fillRef>
+                              <a:effectRef idx="0">
+                                <a:schemeClr val="accent1"/>
+                              </a:effectRef>
+                              <a:fontRef idx="minor">
+                                <a:schemeClr val="lt1"/>
+                              </a:fontRef>
+                            </wps:style>
+                            <wps:bodyPr rot="0" spcFirstLastPara="0" vertOverflow="overflow" horzOverflow="overflow" vert="horz" wrap="square" lIns="91440" tIns="45720" rIns="91440" bIns="45720" numCol="1" spcCol="0" rtlCol="0" fromWordArt="0" anchor="ctr" anchorCtr="0" forceAA="0" compatLnSpc="1">
+                              <a:prstTxWarp prst="textNoShape">
+                                <a:avLst/>
+                              </a:prstTxWarp>
+                              <a:noAutofit/>
+                            </wps:bodyPr>
+                          </wps:wsp>
+                          <wps:wsp>
+                            <wps:cNvPr id="151" name="Rectángulo 151"/>
+                            <wps:cNvSpPr/>
+                            <wps:spPr>
+                              <a:xfrm>
+                                <a:off x="0" y="0"/>
+                                <a:ext cx="7315200" cy="1216152"/>
+                              </a:xfrm>
+                              <a:prstGeom prst="rect">
+                                <a:avLst/>
+                              </a:prstGeom>
+                              <a:blipFill>
+                                <a:blip r:embed="rId8"/>
+                                <a:stretch>
+                                  <a:fillRect r="-7574"/>
+                                </a:stretch>
+                              </a:blipFill>
+                              <a:ln>
+                                <a:noFill/>
+                              </a:ln>
+                            </wps:spPr>
+                            <wps:style>
+                              <a:lnRef idx="2">
+                                <a:schemeClr val="accent1">
+                                  <a:shade val="50000"/>
+                                </a:schemeClr>
+                              </a:lnRef>
+                              <a:fillRef idx="1">
+                                <a:schemeClr val="accent1"/>
+                              </a:fillRef>
+                              <a:effectRef idx="0">
+                                <a:schemeClr val="accent1"/>
+                              </a:effectRef>
+                              <a:fontRef idx="minor">
+                                <a:schemeClr val="lt1"/>
+                              </a:fontRef>
+                            </wps:style>
+                            <wps:bodyPr rot="0" spcFirstLastPara="0" vertOverflow="overflow" horzOverflow="overflow" vert="horz" wrap="square" lIns="91440" tIns="45720" rIns="91440" bIns="45720" numCol="1" spcCol="0" rtlCol="0" fromWordArt="0" anchor="ctr" anchorCtr="0" forceAA="0" compatLnSpc="1">
+                              <a:prstTxWarp prst="textNoShape">
+                                <a:avLst/>
+                              </a:prstTxWarp>
+                              <a:noAutofit/>
+                            </wps:bodyPr>
+                          </wps:wsp>
+                        </wpg:wgp>
+                      </a:graphicData>
+                    </a:graphic>
+                    <wp14:sizeRelH relativeFrom="page">
+                      <wp14:pctWidth>94100</wp14:pctWidth>
+                    </wp14:sizeRelH>
+                    <wp14:sizeRelV relativeFrom="page">
+                      <wp14:pctHeight>12100</wp14:pctHeight>
+                    </wp14:sizeRelV>
+                  </wp:anchor>
+                </w:drawing>
+              </mc:Choice>
+              <mc:Fallback>
+                <w:pict>
+                  <v:group w14:anchorId="22F2174F" id="Grupo 149" o:spid="_x0000_s1026" style="position:absolute;margin-left:0;margin-top:0;width:8in;height:95.7pt;z-index:251662336;mso-width-percent:941;mso-height-percent:121;mso-top-percent:23;mso-position-horizontal:center;mso-position-horizontal-relative:page;mso-position-vertical-relative:page;mso-width-percent:941;mso-height-percent:121;mso-top-percent:23" coordorigin="" coordsize="73152,12161" o:gfxdata="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">
+                    <v:shape id="Rectángulo 51" o:spid="_x0000_s1027" style="position:absolute;width:73152;height:11303;visibility:visible;mso-wrap-style:square;v-text-anchor:middle" coordsize="7312660,1129665" o:gfxdata="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" path="m,l7312660,r,1129665l3619500,733425,,1091565,,xe" fillcolor="#5b9bd5 [3204]" stroked="f" strokeweight="1pt">
+                      <v:stroke joinstyle="miter"/>
+                      <v:path arrowok="t" o:connecttype="custom" o:connectlocs="0,0;7315200,0;7315200,1130373;3620757,733885;0,1092249;0,0" o:connectangles="0,0,0,0,0,0"/>
+                    </v:shape>
+                    <v:rect id="Rectángulo 151" o:spid="_x0000_s1028" style="position:absolute;width:73152;height:12161;visibility:visible;mso-wrap-style:square;v-text-anchor:middle" o:gfxdata="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" stroked="f" strokeweight="1pt">
+                      <v:fill r:id="rId9" o:title="" recolor="t" rotate="t" type="frame"/>
+                    </v:rect>
+                    <w10:wrap anchorx="page" anchory="page"/>
+                  </v:group>
+                </w:pict>
+              </mc:Fallback>
+            </mc:AlternateContent>
+          </w:r>
+          <w:r>
+            <w:rPr>
+              <w:noProof/>
             </w:rPr>
             <mc:AlternateContent>
               <mc:Choice Requires="wps">
                 <w:drawing>
-                  <wp:anchor distT="0" distB="0" distL="114300" distR="114300" simplePos="0" relativeHeight="251661312" behindDoc="0" locked="0" layoutInCell="1" allowOverlap="1">
+                  <wp:anchor distT="0" distB="0" distL="114300" distR="114300" simplePos="0" relativeHeight="251660288" behindDoc="0" locked="0" layoutInCell="1" allowOverlap="1" wp14:anchorId="1A27E3CA" wp14:editId="075A75EE">
                     <wp:simplePos x="0" y="0"/>
                     <wp:positionH relativeFrom="page">
                       <wp:align>center</wp:align>
                     </wp:positionH>
-                    <wp:positionV relativeFrom="margin">
-                      <wp:align>top</wp:align>
-                    </wp:positionV>
-                    <wp:extent cx="5943600" cy="914400"/>
-                    <wp:effectExtent l="0" t="0" r="0" b="3810"/>
-                    <wp:wrapNone/>
-                    <wp:docPr id="62" name="Cuadro de texto 62"/>
+                    <mc:AlternateContent>
+                      <mc:Choice Requires="wp14">
+                        <wp:positionV relativeFrom="page">
+                          <wp14:pctPosVOffset>81800</wp14:pctPosVOffset>
+                        </wp:positionV>
+                      </mc:Choice>
+                      <mc:Fallback>
+                        <wp:positionV relativeFrom="page">
+                          <wp:posOffset>8227695</wp:posOffset>
+                        </wp:positionV>
+                      </mc:Fallback>
+                    </mc:AlternateContent>
+                    <wp:extent cx="7315200" cy="914400"/>
+                    <wp:effectExtent l="0" t="0" r="0" b="8255"/>
+                    <wp:wrapSquare wrapText="bothSides"/>
+                    <wp:docPr id="152" name="Cuadro de texto 152"/>
                     <wp:cNvGraphicFramePr/>
                     <a:graphic xmlns:a="http://schemas.openxmlformats.org/drawingml/2006/main">
                       <a:graphicData uri="http://schemas.microsoft.com/office/word/2010/wordprocessingShape">
@@ -59,7 +321,7 @@
                           <wps:spPr>
                             <a:xfrm>
                               <a:off x="0" y="0"/>
-                              <a:ext cx="5943600" cy="914400"/>
+                              <a:ext cx="7315200" cy="914400"/>
                             </a:xfrm>
                             <a:prstGeom prst="rect">
                               <a:avLst/>
@@ -89,168 +351,179 @@
                               <w:sdt>
                                 <w:sdtPr>
                                   <w:rPr>
-                                    <w:rFonts w:asciiTheme="majorHAnsi" w:eastAsiaTheme="majorEastAsia" w:hAnsiTheme="majorHAnsi" w:cstheme="majorBidi"/>
-                                    <w:caps/>
-                                    <w:color w:val="8496B0" w:themeColor="text2" w:themeTint="99"/>
-                                    <w:sz w:val="64"/>
-                                    <w:szCs w:val="64"/>
+                                    <w:color w:val="595959" w:themeColor="text1" w:themeTint="A6"/>
+                                    <w:sz w:val="28"/>
+                                    <w:szCs w:val="28"/>
                                   </w:rPr>
-                                  <w:alias w:val="Título"/>
+                                  <w:alias w:val="Autor"/>
                                   <w:tag w:val=""/>
-                                  <w:id w:val="797192764"/>
-                                  <w:dataBinding w:prefixMappings="xmlns:ns0='http://purl.org/dc/elements/1.1/' xmlns:ns1='http://schemas.openxmlformats.org/package/2006/metadata/core-properties' " w:xpath="/ns1:coreProperties[1]/ns0:title[1]" w:storeItemID="{6C3C8BC8-F283-45AE-878A-BAB7291924A1}"/>
+                                  <w:id w:val="789243997"/>
+                                  <w:dataBinding w:prefixMappings="xmlns:ns0='http://purl.org/dc/elements/1.1/' xmlns:ns1='http://schemas.openxmlformats.org/package/2006/metadata/core-properties' " w:xpath="/ns1:coreProperties[1]/ns0:creator[1]" w:storeItemID="{6C3C8BC8-F283-45AE-878A-BAB7291924A1}"/>
                                   <w:text/>
                                 </w:sdtPr>
-                                <w:sdtEndPr>
-                                  <w:rPr>
-                                    <w:sz w:val="68"/>
-                                    <w:szCs w:val="68"/>
-                                  </w:rPr>
-                                </w:sdtEndPr>
                                 <w:sdtContent>
                                   <w:p>
                                     <w:pPr>
                                       <w:pStyle w:val="Sinespaciado"/>
-                                      <w:jc w:val="center"/>
+                                      <w:jc w:val="right"/>
                                       <w:rPr>
-                                        <w:rFonts w:asciiTheme="majorHAnsi" w:eastAsiaTheme="majorEastAsia" w:hAnsiTheme="majorHAnsi" w:cstheme="majorBidi"/>
-                                        <w:caps/>
-                                        <w:color w:val="8496B0" w:themeColor="text2" w:themeTint="99"/>
-                                        <w:sz w:val="68"/>
-                                        <w:szCs w:val="68"/>
+                                        <w:color w:val="595959" w:themeColor="text1" w:themeTint="A6"/>
+                                        <w:sz w:val="28"/>
+                                        <w:szCs w:val="28"/>
                                       </w:rPr>
                                     </w:pPr>
                                     <w:r>
                                       <w:rPr>
-                                        <w:rFonts w:asciiTheme="majorHAnsi" w:eastAsiaTheme="majorEastAsia" w:hAnsiTheme="majorHAnsi" w:cstheme="majorBidi"/>
-                                        <w:caps/>
-                                        <w:color w:val="8496B0" w:themeColor="text2" w:themeTint="99"/>
-                                        <w:sz w:val="64"/>
-                                        <w:szCs w:val="64"/>
+                                        <w:color w:val="595959" w:themeColor="text1" w:themeTint="A6"/>
+                                        <w:sz w:val="28"/>
+                                        <w:szCs w:val="28"/>
                                       </w:rPr>
-                                      <w:t>VIta</w:t>
-                                    </w:r>
-                                    <w:r>
-                                      <w:rPr>
-                                        <w:rFonts w:asciiTheme="majorHAnsi" w:eastAsiaTheme="majorEastAsia" w:hAnsiTheme="majorHAnsi" w:cstheme="majorBidi"/>
-                                        <w:caps/>
-                                        <w:color w:val="8496B0" w:themeColor="text2" w:themeTint="99"/>
-                                        <w:sz w:val="64"/>
-                                        <w:szCs w:val="64"/>
-                                      </w:rPr>
-                                      <w:t>Do</w:t>
-                                    </w:r>
-                                    <w:r>
-                                      <w:rPr>
-                                        <w:rFonts w:asciiTheme="majorHAnsi" w:eastAsiaTheme="majorEastAsia" w:hAnsiTheme="majorHAnsi" w:cstheme="majorBidi"/>
-                                        <w:caps/>
-                                        <w:color w:val="8496B0" w:themeColor="text2" w:themeTint="99"/>
-                                        <w:sz w:val="64"/>
-                                        <w:szCs w:val="64"/>
-                                      </w:rPr>
-                                      <w:t>vie</w:t>
+                                      <w:t>Judith</w:t>
                                     </w:r>
                                   </w:p>
                                 </w:sdtContent>
                               </w:sdt>
-                              <w:p/>
+                              <w:p>
+                                <w:pPr>
+                                  <w:pStyle w:val="Sinespaciado"/>
+                                  <w:jc w:val="right"/>
+                                  <w:rPr>
+                                    <w:color w:val="595959" w:themeColor="text1" w:themeTint="A6"/>
+                                    <w:sz w:val="18"/>
+                                    <w:szCs w:val="18"/>
+                                  </w:rPr>
+                                </w:pPr>
+                                <w:sdt>
+                                  <w:sdtPr>
+                                    <w:rPr>
+                                      <w:color w:val="595959" w:themeColor="text1" w:themeTint="A6"/>
+                                      <w:sz w:val="18"/>
+                                      <w:szCs w:val="18"/>
+                                    </w:rPr>
+                                    <w:alias w:val="CorreoElectrónico"/>
+                                    <w:tag w:val="CorreoElectrónico"/>
+                                    <w:id w:val="942260680"/>
+                                    <w:showingPlcHdr/>
+                                    <w:dataBinding w:prefixMappings="xmlns:ns0='http://schemas.microsoft.com/office/2006/coverPageProps' " w:xpath="/ns0:CoverPageProperties[1]/ns0:CompanyEmail[1]" w:storeItemID="{55AF091B-3C7A-41E3-B477-F2FDAA23CFDA}"/>
+                                    <w:text/>
+                                  </w:sdtPr>
+                                  <w:sdtContent>
+                                    <w:r>
+                                      <w:rPr>
+                                        <w:color w:val="595959" w:themeColor="text1" w:themeTint="A6"/>
+                                        <w:sz w:val="18"/>
+                                        <w:szCs w:val="18"/>
+                                        <w:lang w:val="es-ES"/>
+                                      </w:rPr>
+                                      <w:t>[Dirección de correo electrónico]</w:t>
+                                    </w:r>
+                                  </w:sdtContent>
+                                </w:sdt>
+                              </w:p>
                             </w:txbxContent>
                           </wps:txbx>
-                          <wps:bodyPr rot="0" spcFirstLastPara="0" vertOverflow="overflow" horzOverflow="overflow" vert="horz" wrap="square" lIns="91440" tIns="45720" rIns="91440" bIns="45720" numCol="1" spcCol="0" rtlCol="0" fromWordArt="0" anchor="t" anchorCtr="0" forceAA="0" compatLnSpc="1">
+                          <wps:bodyPr rot="0" spcFirstLastPara="0" vertOverflow="overflow" horzOverflow="overflow" vert="horz" wrap="square" lIns="1600200" tIns="0" rIns="685800" bIns="0" numCol="1" spcCol="0" rtlCol="0" fromWordArt="0" anchor="b" anchorCtr="0" forceAA="0" compatLnSpc="1">
                             <a:prstTxWarp prst="textNoShape">
                               <a:avLst/>
                             </a:prstTxWarp>
-                            <a:spAutoFit/>
+                            <a:noAutofit/>
                           </wps:bodyPr>
                         </wps:wsp>
                       </a:graphicData>
                     </a:graphic>
                     <wp14:sizeRelH relativeFrom="page">
-                      <wp14:pctWidth>76500</wp14:pctWidth>
+                      <wp14:pctWidth>94100</wp14:pctWidth>
                     </wp14:sizeRelH>
+                    <wp14:sizeRelV relativeFrom="page">
+                      <wp14:pctHeight>9200</wp14:pctHeight>
+                    </wp14:sizeRelV>
                   </wp:anchor>
                 </w:drawing>
               </mc:Choice>
               <mc:Fallback>
                 <w:pict>
-                  <v:shapetype id="_x0000_t202" coordsize="21600,21600" o:spt="202" path="m,l,21600r21600,l21600,xe">
+                  <v:shapetype w14:anchorId="1A27E3CA" id="_x0000_t202" coordsize="21600,21600" o:spt="202" path="m,l,21600r21600,l21600,xe">
                     <v:stroke joinstyle="miter"/>
                     <v:path gradientshapeok="t" o:connecttype="rect"/>
                   </v:shapetype>
-                  <v:shape id="Cuadro de texto 62" o:spid="_x0000_s1026" type="#_x0000_t202" style="position:absolute;margin-left:0;margin-top:0;width:468pt;height:1in;z-index:251661312;visibility:visible;mso-wrap-style:square;mso-width-percent:765;mso-wrap-distance-left:9pt;mso-wrap-distance-top:0;mso-wrap-distance-right:9pt;mso-wrap-distance-bottom:0;mso-position-horizontal:center;mso-position-horizontal-relative:page;mso-position-vertical:top;mso-position-vertical-relative:margin;mso-width-percent:765;mso-width-relative:page;v-text-anchor:top" o:gfxdata="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" filled="f" stroked="f" strokeweight=".5pt">
-                    <v:textbox style="mso-fit-shape-to-text:t">
+                  <v:shape id="Cuadro de texto 152" o:spid="_x0000_s1026" type="#_x0000_t202" style="position:absolute;margin-left:0;margin-top:0;width:8in;height:1in;z-index:251660288;visibility:visible;mso-wrap-style:square;mso-width-percent:941;mso-height-percent:92;mso-top-percent:818;mso-wrap-distance-left:9pt;mso-wrap-distance-top:0;mso-wrap-distance-right:9pt;mso-wrap-distance-bottom:0;mso-position-horizontal:center;mso-position-horizontal-relative:page;mso-position-vertical-relative:page;mso-width-percent:941;mso-height-percent:92;mso-top-percent:818;mso-width-relative:page;mso-height-relative:page;v-text-anchor:bottom" o:gfxdata="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" filled="f" stroked="f" strokeweight=".5pt">
+                    <v:textbox inset="126pt,0,54pt,0">
                       <w:txbxContent>
                         <w:sdt>
                           <w:sdtPr>
                             <w:rPr>
-                              <w:rFonts w:asciiTheme="majorHAnsi" w:eastAsiaTheme="majorEastAsia" w:hAnsiTheme="majorHAnsi" w:cstheme="majorBidi"/>
-                              <w:caps/>
-                              <w:color w:val="8496B0" w:themeColor="text2" w:themeTint="99"/>
-                              <w:sz w:val="64"/>
-                              <w:szCs w:val="64"/>
+                              <w:color w:val="595959" w:themeColor="text1" w:themeTint="A6"/>
+                              <w:sz w:val="28"/>
+                              <w:szCs w:val="28"/>
                             </w:rPr>
-                            <w:alias w:val="Título"/>
+                            <w:alias w:val="Autor"/>
                             <w:tag w:val=""/>
-                            <w:id w:val="797192764"/>
-                            <w:dataBinding w:prefixMappings="xmlns:ns0='http://purl.org/dc/elements/1.1/' xmlns:ns1='http://schemas.openxmlformats.org/package/2006/metadata/core-properties' " w:xpath="/ns1:coreProperties[1]/ns0:title[1]" w:storeItemID="{6C3C8BC8-F283-45AE-878A-BAB7291924A1}"/>
+                            <w:id w:val="789243997"/>
+                            <w:dataBinding w:prefixMappings="xmlns:ns0='http://purl.org/dc/elements/1.1/' xmlns:ns1='http://schemas.openxmlformats.org/package/2006/metadata/core-properties' " w:xpath="/ns1:coreProperties[1]/ns0:creator[1]" w:storeItemID="{6C3C8BC8-F283-45AE-878A-BAB7291924A1}"/>
                             <w:text/>
                           </w:sdtPr>
-                          <w:sdtEndPr>
-                            <w:rPr>
-                              <w:sz w:val="68"/>
-                              <w:szCs w:val="68"/>
-                            </w:rPr>
-                          </w:sdtEndPr>
                           <w:sdtContent>
                             <w:p>
                               <w:pPr>
                                 <w:pStyle w:val="Sinespaciado"/>
-                                <w:jc w:val="center"/>
+                                <w:jc w:val="right"/>
                                 <w:rPr>
-                                  <w:rFonts w:asciiTheme="majorHAnsi" w:eastAsiaTheme="majorEastAsia" w:hAnsiTheme="majorHAnsi" w:cstheme="majorBidi"/>
-                                  <w:caps/>
-                                  <w:color w:val="8496B0" w:themeColor="text2" w:themeTint="99"/>
-                                  <w:sz w:val="68"/>
-                                  <w:szCs w:val="68"/>
+                                  <w:color w:val="595959" w:themeColor="text1" w:themeTint="A6"/>
+                                  <w:sz w:val="28"/>
+                                  <w:szCs w:val="28"/>
                                 </w:rPr>
                               </w:pPr>
                               <w:r>
                                 <w:rPr>
-                                  <w:rFonts w:asciiTheme="majorHAnsi" w:eastAsiaTheme="majorEastAsia" w:hAnsiTheme="majorHAnsi" w:cstheme="majorBidi"/>
-                                  <w:caps/>
-                                  <w:color w:val="8496B0" w:themeColor="text2" w:themeTint="99"/>
-                                  <w:sz w:val="64"/>
-                                  <w:szCs w:val="64"/>
+                                  <w:color w:val="595959" w:themeColor="text1" w:themeTint="A6"/>
+                                  <w:sz w:val="28"/>
+                                  <w:szCs w:val="28"/>
                                 </w:rPr>
-                                <w:t>VIta</w:t>
-                              </w:r>
-                              <w:r>
-                                <w:rPr>
-                                  <w:rFonts w:asciiTheme="majorHAnsi" w:eastAsiaTheme="majorEastAsia" w:hAnsiTheme="majorHAnsi" w:cstheme="majorBidi"/>
-                                  <w:caps/>
-                                  <w:color w:val="8496B0" w:themeColor="text2" w:themeTint="99"/>
-                                  <w:sz w:val="64"/>
-                                  <w:szCs w:val="64"/>
-                                </w:rPr>
-                                <w:t>Do</w:t>
-                              </w:r>
-                              <w:r>
-                                <w:rPr>
-                                  <w:rFonts w:asciiTheme="majorHAnsi" w:eastAsiaTheme="majorEastAsia" w:hAnsiTheme="majorHAnsi" w:cstheme="majorBidi"/>
-                                  <w:caps/>
-                                  <w:color w:val="8496B0" w:themeColor="text2" w:themeTint="99"/>
-                                  <w:sz w:val="64"/>
-                                  <w:szCs w:val="64"/>
-                                </w:rPr>
-                                <w:t>vie</w:t>
+                                <w:t>Judith</w:t>
                               </w:r>
                             </w:p>
                           </w:sdtContent>
                         </w:sdt>
-                        <w:p/>
+                        <w:p>
+                          <w:pPr>
+                            <w:pStyle w:val="Sinespaciado"/>
+                            <w:jc w:val="right"/>
+                            <w:rPr>
+                              <w:color w:val="595959" w:themeColor="text1" w:themeTint="A6"/>
+                              <w:sz w:val="18"/>
+                              <w:szCs w:val="18"/>
+                            </w:rPr>
+                          </w:pPr>
+                          <w:sdt>
+                            <w:sdtPr>
+                              <w:rPr>
+                                <w:color w:val="595959" w:themeColor="text1" w:themeTint="A6"/>
+                                <w:sz w:val="18"/>
+                                <w:szCs w:val="18"/>
+                              </w:rPr>
+                              <w:alias w:val="CorreoElectrónico"/>
+                              <w:tag w:val="CorreoElectrónico"/>
+                              <w:id w:val="942260680"/>
+                              <w:showingPlcHdr/>
+                              <w:dataBinding w:prefixMappings="xmlns:ns0='http://schemas.microsoft.com/office/2006/coverPageProps' " w:xpath="/ns0:CoverPageProperties[1]/ns0:CompanyEmail[1]" w:storeItemID="{55AF091B-3C7A-41E3-B477-F2FDAA23CFDA}"/>
+                              <w:text/>
+                            </w:sdtPr>
+                            <w:sdtContent>
+                              <w:r>
+                                <w:rPr>
+                                  <w:color w:val="595959" w:themeColor="text1" w:themeTint="A6"/>
+                                  <w:sz w:val="18"/>
+                                  <w:szCs w:val="18"/>
+                                  <w:lang w:val="es-ES"/>
+                                </w:rPr>
+                                <w:t>[Dirección de correo electrónico]</w:t>
+                              </w:r>
+                            </w:sdtContent>
+                          </w:sdt>
+                        </w:p>
                       </w:txbxContent>
                     </v:textbox>
-                    <w10:wrap anchorx="page" anchory="margin"/>
+                    <w10:wrap type="square" anchorx="page" anchory="page"/>
                   </v:shape>
                 </w:pict>
               </mc:Fallback>
@@ -259,559 +532,31 @@
           <w:r>
             <w:rPr>
               <w:noProof/>
-              <w:color w:val="5B9BD5" w:themeColor="accent1"/>
-              <w:sz w:val="36"/>
-              <w:szCs w:val="36"/>
-              <w:lang w:eastAsia="es-MX"/>
             </w:rPr>
             <mc:AlternateContent>
-              <mc:Choice Requires="wpg">
+              <mc:Choice Requires="wps">
                 <w:drawing>
-                  <wp:anchor distT="0" distB="0" distL="114300" distR="114300" simplePos="0" relativeHeight="251660288" behindDoc="1" locked="0" layoutInCell="1" allowOverlap="1">
+                  <wp:anchor distT="0" distB="0" distL="114300" distR="114300" simplePos="0" relativeHeight="251661312" behindDoc="0" locked="0" layoutInCell="1" allowOverlap="1" wp14:anchorId="346AF21F" wp14:editId="05D74DC1">
                     <wp:simplePos x="0" y="0"/>
-                    <mc:AlternateContent>
-                      <mc:Choice Requires="wp14">
-                        <wp:positionH relativeFrom="page">
-                          <wp14:pctPosHOffset>22000</wp14:pctPosHOffset>
-                        </wp:positionH>
-                      </mc:Choice>
-                      <mc:Fallback>
-                        <wp:positionH relativeFrom="page">
-                          <wp:posOffset>1709420</wp:posOffset>
-                        </wp:positionH>
-                      </mc:Fallback>
-                    </mc:AlternateContent>
+                    <wp:positionH relativeFrom="page">
+                      <wp:align>center</wp:align>
+                    </wp:positionH>
                     <mc:AlternateContent>
                       <mc:Choice Requires="wp14">
                         <wp:positionV relativeFrom="page">
-                          <wp14:pctPosVOffset>30000</wp14:pctPosVOffset>
+                          <wp14:pctPosVOffset>70000</wp14:pctPosVOffset>
                         </wp:positionV>
                       </mc:Choice>
                       <mc:Fallback>
                         <wp:positionV relativeFrom="page">
-                          <wp:posOffset>3017520</wp:posOffset>
+                          <wp:posOffset>7040880</wp:posOffset>
                         </wp:positionV>
                       </mc:Fallback>
                     </mc:AlternateContent>
-                    <wp:extent cx="5494369" cy="5696712"/>
-                    <wp:effectExtent l="0" t="0" r="0" b="3175"/>
-                    <wp:wrapNone/>
-                    <wp:docPr id="63" name="Grupo 2"/>
-                    <wp:cNvGraphicFramePr>
-                      <a:graphicFrameLocks xmlns:a="http://schemas.openxmlformats.org/drawingml/2006/main" noChangeAspect="1"/>
-                    </wp:cNvGraphicFramePr>
-                    <a:graphic xmlns:a="http://schemas.openxmlformats.org/drawingml/2006/main">
-                      <a:graphicData uri="http://schemas.microsoft.com/office/word/2010/wordprocessingGroup">
-                        <wpg:wgp>
-                          <wpg:cNvGrpSpPr>
-                            <a:grpSpLocks noChangeAspect="1"/>
-                          </wpg:cNvGrpSpPr>
-                          <wpg:grpSpPr>
-                            <a:xfrm>
-                              <a:off x="0" y="0"/>
-                              <a:ext cx="5494369" cy="5696712"/>
-                              <a:chOff x="0" y="0"/>
-                              <a:chExt cx="4329113" cy="4491038"/>
-                            </a:xfrm>
-                            <a:solidFill>
-                              <a:schemeClr val="tx2">
-                                <a:lumMod val="60000"/>
-                                <a:lumOff val="40000"/>
-                              </a:schemeClr>
-                            </a:solidFill>
-                          </wpg:grpSpPr>
-                          <wps:wsp>
-                            <wps:cNvPr id="64" name="Forma libre 64"/>
-                            <wps:cNvSpPr>
-                              <a:spLocks/>
-                            </wps:cNvSpPr>
-                            <wps:spPr bwMode="auto">
-                              <a:xfrm>
-                                <a:off x="1501775" y="0"/>
-                                <a:ext cx="2827338" cy="2835275"/>
-                              </a:xfrm>
-                              <a:custGeom>
-                                <a:avLst/>
-                                <a:gdLst>
-                                  <a:gd name="T0" fmla="*/ 4 w 1781"/>
-                                  <a:gd name="T1" fmla="*/ 1786 h 1786"/>
-                                  <a:gd name="T2" fmla="*/ 0 w 1781"/>
-                                  <a:gd name="T3" fmla="*/ 1782 h 1786"/>
-                                  <a:gd name="T4" fmla="*/ 1776 w 1781"/>
-                                  <a:gd name="T5" fmla="*/ 0 h 1786"/>
-                                  <a:gd name="T6" fmla="*/ 1781 w 1781"/>
-                                  <a:gd name="T7" fmla="*/ 5 h 1786"/>
-                                  <a:gd name="T8" fmla="*/ 4 w 1781"/>
-                                  <a:gd name="T9" fmla="*/ 1786 h 1786"/>
-                                </a:gdLst>
-                                <a:ahLst/>
-                                <a:cxnLst>
-                                  <a:cxn ang="0">
-                                    <a:pos x="T0" y="T1"/>
-                                  </a:cxn>
-                                  <a:cxn ang="0">
-                                    <a:pos x="T2" y="T3"/>
-                                  </a:cxn>
-                                  <a:cxn ang="0">
-                                    <a:pos x="T4" y="T5"/>
-                                  </a:cxn>
-                                  <a:cxn ang="0">
-                                    <a:pos x="T6" y="T7"/>
-                                  </a:cxn>
-                                  <a:cxn ang="0">
-                                    <a:pos x="T8" y="T9"/>
-                                  </a:cxn>
-                                </a:cxnLst>
-                                <a:rect l="0" t="0" r="r" b="b"/>
-                                <a:pathLst>
-                                  <a:path w="1781" h="1786">
-                                    <a:moveTo>
-                                      <a:pt x="4" y="1786"/>
-                                    </a:moveTo>
-                                    <a:lnTo>
-                                      <a:pt x="0" y="1782"/>
-                                    </a:lnTo>
-                                    <a:lnTo>
-                                      <a:pt x="1776" y="0"/>
-                                    </a:lnTo>
-                                    <a:lnTo>
-                                      <a:pt x="1781" y="5"/>
-                                    </a:lnTo>
-                                    <a:lnTo>
-                                      <a:pt x="4" y="1786"/>
-                                    </a:lnTo>
-                                    <a:close/>
-                                  </a:path>
-                                </a:pathLst>
-                              </a:custGeom>
-                              <a:grpFill/>
-                              <a:ln>
-                                <a:noFill/>
-                              </a:ln>
-                              <a:extLst>
-                                <a:ext uri="{91240B29-F687-4F45-9708-019B960494DF}">
-                                  <a14:hiddenLine xmlns:a14="http://schemas.microsoft.com/office/drawing/2010/main" w="9525">
-                                    <a:solidFill>
-                                      <a:srgbClr val="000000"/>
-                                    </a:solidFill>
-                                    <a:round/>
-                                    <a:headEnd/>
-                                    <a:tailEnd/>
-                                  </a14:hiddenLine>
-                                </a:ext>
-                              </a:extLst>
-                            </wps:spPr>
-                            <wps:bodyPr vert="horz" wrap="square" lIns="91440" tIns="45720" rIns="91440" bIns="45720" numCol="1" anchor="t" anchorCtr="0" compatLnSpc="1">
-                              <a:prstTxWarp prst="textNoShape">
-                                <a:avLst/>
-                              </a:prstTxWarp>
-                            </wps:bodyPr>
-                          </wps:wsp>
-                          <wps:wsp>
-                            <wps:cNvPr id="65" name="Forma libre 65"/>
-                            <wps:cNvSpPr>
-                              <a:spLocks/>
-                            </wps:cNvSpPr>
-                            <wps:spPr bwMode="auto">
-                              <a:xfrm>
-                                <a:off x="782637" y="227013"/>
-                                <a:ext cx="3546475" cy="3546475"/>
-                              </a:xfrm>
-                              <a:custGeom>
-                                <a:avLst/>
-                                <a:gdLst>
-                                  <a:gd name="T0" fmla="*/ 5 w 2234"/>
-                                  <a:gd name="T1" fmla="*/ 2234 h 2234"/>
-                                  <a:gd name="T2" fmla="*/ 0 w 2234"/>
-                                  <a:gd name="T3" fmla="*/ 2229 h 2234"/>
-                                  <a:gd name="T4" fmla="*/ 2229 w 2234"/>
-                                  <a:gd name="T5" fmla="*/ 0 h 2234"/>
-                                  <a:gd name="T6" fmla="*/ 2234 w 2234"/>
-                                  <a:gd name="T7" fmla="*/ 5 h 2234"/>
-                                  <a:gd name="T8" fmla="*/ 5 w 2234"/>
-                                  <a:gd name="T9" fmla="*/ 2234 h 2234"/>
-                                </a:gdLst>
-                                <a:ahLst/>
-                                <a:cxnLst>
-                                  <a:cxn ang="0">
-                                    <a:pos x="T0" y="T1"/>
-                                  </a:cxn>
-                                  <a:cxn ang="0">
-                                    <a:pos x="T2" y="T3"/>
-                                  </a:cxn>
-                                  <a:cxn ang="0">
-                                    <a:pos x="T4" y="T5"/>
-                                  </a:cxn>
-                                  <a:cxn ang="0">
-                                    <a:pos x="T6" y="T7"/>
-                                  </a:cxn>
-                                  <a:cxn ang="0">
-                                    <a:pos x="T8" y="T9"/>
-                                  </a:cxn>
-                                </a:cxnLst>
-                                <a:rect l="0" t="0" r="r" b="b"/>
-                                <a:pathLst>
-                                  <a:path w="2234" h="2234">
-                                    <a:moveTo>
-                                      <a:pt x="5" y="2234"/>
-                                    </a:moveTo>
-                                    <a:lnTo>
-                                      <a:pt x="0" y="2229"/>
-                                    </a:lnTo>
-                                    <a:lnTo>
-                                      <a:pt x="2229" y="0"/>
-                                    </a:lnTo>
-                                    <a:lnTo>
-                                      <a:pt x="2234" y="5"/>
-                                    </a:lnTo>
-                                    <a:lnTo>
-                                      <a:pt x="5" y="2234"/>
-                                    </a:lnTo>
-                                    <a:close/>
-                                  </a:path>
-                                </a:pathLst>
-                              </a:custGeom>
-                              <a:grpFill/>
-                              <a:ln>
-                                <a:noFill/>
-                              </a:ln>
-                              <a:extLst>
-                                <a:ext uri="{91240B29-F687-4F45-9708-019B960494DF}">
-                                  <a14:hiddenLine xmlns:a14="http://schemas.microsoft.com/office/drawing/2010/main" w="9525">
-                                    <a:solidFill>
-                                      <a:srgbClr val="000000"/>
-                                    </a:solidFill>
-                                    <a:round/>
-                                    <a:headEnd/>
-                                    <a:tailEnd/>
-                                  </a14:hiddenLine>
-                                </a:ext>
-                              </a:extLst>
-                            </wps:spPr>
-                            <wps:bodyPr vert="horz" wrap="square" lIns="91440" tIns="45720" rIns="91440" bIns="45720" numCol="1" anchor="t" anchorCtr="0" compatLnSpc="1">
-                              <a:prstTxWarp prst="textNoShape">
-                                <a:avLst/>
-                              </a:prstTxWarp>
-                            </wps:bodyPr>
-                          </wps:wsp>
-                          <wps:wsp>
-                            <wps:cNvPr id="66" name="Forma libre 66"/>
-                            <wps:cNvSpPr>
-                              <a:spLocks/>
-                            </wps:cNvSpPr>
-                            <wps:spPr bwMode="auto">
-                              <a:xfrm>
-                                <a:off x="841375" y="109538"/>
-                                <a:ext cx="3487738" cy="3487738"/>
-                              </a:xfrm>
-                              <a:custGeom>
-                                <a:avLst/>
-                                <a:gdLst>
-                                  <a:gd name="T0" fmla="*/ 9 w 2197"/>
-                                  <a:gd name="T1" fmla="*/ 2197 h 2197"/>
-                                  <a:gd name="T2" fmla="*/ 0 w 2197"/>
-                                  <a:gd name="T3" fmla="*/ 2193 h 2197"/>
-                                  <a:gd name="T4" fmla="*/ 2188 w 2197"/>
-                                  <a:gd name="T5" fmla="*/ 0 h 2197"/>
-                                  <a:gd name="T6" fmla="*/ 2197 w 2197"/>
-                                  <a:gd name="T7" fmla="*/ 10 h 2197"/>
-                                  <a:gd name="T8" fmla="*/ 9 w 2197"/>
-                                  <a:gd name="T9" fmla="*/ 2197 h 2197"/>
-                                </a:gdLst>
-                                <a:ahLst/>
-                                <a:cxnLst>
-                                  <a:cxn ang="0">
-                                    <a:pos x="T0" y="T1"/>
-                                  </a:cxn>
-                                  <a:cxn ang="0">
-                                    <a:pos x="T2" y="T3"/>
-                                  </a:cxn>
-                                  <a:cxn ang="0">
-                                    <a:pos x="T4" y="T5"/>
-                                  </a:cxn>
-                                  <a:cxn ang="0">
-                                    <a:pos x="T6" y="T7"/>
-                                  </a:cxn>
-                                  <a:cxn ang="0">
-                                    <a:pos x="T8" y="T9"/>
-                                  </a:cxn>
-                                </a:cxnLst>
-                                <a:rect l="0" t="0" r="r" b="b"/>
-                                <a:pathLst>
-                                  <a:path w="2197" h="2197">
-                                    <a:moveTo>
-                                      <a:pt x="9" y="2197"/>
-                                    </a:moveTo>
-                                    <a:lnTo>
-                                      <a:pt x="0" y="2193"/>
-                                    </a:lnTo>
-                                    <a:lnTo>
-                                      <a:pt x="2188" y="0"/>
-                                    </a:lnTo>
-                                    <a:lnTo>
-                                      <a:pt x="2197" y="10"/>
-                                    </a:lnTo>
-                                    <a:lnTo>
-                                      <a:pt x="9" y="2197"/>
-                                    </a:lnTo>
-                                    <a:close/>
-                                  </a:path>
-                                </a:pathLst>
-                              </a:custGeom>
-                              <a:grpFill/>
-                              <a:ln>
-                                <a:noFill/>
-                              </a:ln>
-                              <a:extLst>
-                                <a:ext uri="{91240B29-F687-4F45-9708-019B960494DF}">
-                                  <a14:hiddenLine xmlns:a14="http://schemas.microsoft.com/office/drawing/2010/main" w="9525">
-                                    <a:solidFill>
-                                      <a:srgbClr val="000000"/>
-                                    </a:solidFill>
-                                    <a:round/>
-                                    <a:headEnd/>
-                                    <a:tailEnd/>
-                                  </a14:hiddenLine>
-                                </a:ext>
-                              </a:extLst>
-                            </wps:spPr>
-                            <wps:bodyPr vert="horz" wrap="square" lIns="91440" tIns="45720" rIns="91440" bIns="45720" numCol="1" anchor="t" anchorCtr="0" compatLnSpc="1">
-                              <a:prstTxWarp prst="textNoShape">
-                                <a:avLst/>
-                              </a:prstTxWarp>
-                            </wps:bodyPr>
-                          </wps:wsp>
-                          <wps:wsp>
-                            <wps:cNvPr id="67" name="Forma libre 67"/>
-                            <wps:cNvSpPr>
-                              <a:spLocks/>
-                            </wps:cNvSpPr>
-                            <wps:spPr bwMode="auto">
-                              <a:xfrm>
-                                <a:off x="1216025" y="498475"/>
-                                <a:ext cx="3113088" cy="3121025"/>
-                              </a:xfrm>
-                              <a:custGeom>
-                                <a:avLst/>
-                                <a:gdLst>
-                                  <a:gd name="T0" fmla="*/ 9 w 1961"/>
-                                  <a:gd name="T1" fmla="*/ 1966 h 1966"/>
-                                  <a:gd name="T2" fmla="*/ 0 w 1961"/>
-                                  <a:gd name="T3" fmla="*/ 1957 h 1966"/>
-                                  <a:gd name="T4" fmla="*/ 1952 w 1961"/>
-                                  <a:gd name="T5" fmla="*/ 0 h 1966"/>
-                                  <a:gd name="T6" fmla="*/ 1961 w 1961"/>
-                                  <a:gd name="T7" fmla="*/ 9 h 1966"/>
-                                  <a:gd name="T8" fmla="*/ 9 w 1961"/>
-                                  <a:gd name="T9" fmla="*/ 1966 h 1966"/>
-                                </a:gdLst>
-                                <a:ahLst/>
-                                <a:cxnLst>
-                                  <a:cxn ang="0">
-                                    <a:pos x="T0" y="T1"/>
-                                  </a:cxn>
-                                  <a:cxn ang="0">
-                                    <a:pos x="T2" y="T3"/>
-                                  </a:cxn>
-                                  <a:cxn ang="0">
-                                    <a:pos x="T4" y="T5"/>
-                                  </a:cxn>
-                                  <a:cxn ang="0">
-                                    <a:pos x="T6" y="T7"/>
-                                  </a:cxn>
-                                  <a:cxn ang="0">
-                                    <a:pos x="T8" y="T9"/>
-                                  </a:cxn>
-                                </a:cxnLst>
-                                <a:rect l="0" t="0" r="r" b="b"/>
-                                <a:pathLst>
-                                  <a:path w="1961" h="1966">
-                                    <a:moveTo>
-                                      <a:pt x="9" y="1966"/>
-                                    </a:moveTo>
-                                    <a:lnTo>
-                                      <a:pt x="0" y="1957"/>
-                                    </a:lnTo>
-                                    <a:lnTo>
-                                      <a:pt x="1952" y="0"/>
-                                    </a:lnTo>
-                                    <a:lnTo>
-                                      <a:pt x="1961" y="9"/>
-                                    </a:lnTo>
-                                    <a:lnTo>
-                                      <a:pt x="9" y="1966"/>
-                                    </a:lnTo>
-                                    <a:close/>
-                                  </a:path>
-                                </a:pathLst>
-                              </a:custGeom>
-                              <a:grpFill/>
-                              <a:ln>
-                                <a:noFill/>
-                              </a:ln>
-                              <a:extLst>
-                                <a:ext uri="{91240B29-F687-4F45-9708-019B960494DF}">
-                                  <a14:hiddenLine xmlns:a14="http://schemas.microsoft.com/office/drawing/2010/main" w="9525">
-                                    <a:solidFill>
-                                      <a:srgbClr val="000000"/>
-                                    </a:solidFill>
-                                    <a:round/>
-                                    <a:headEnd/>
-                                    <a:tailEnd/>
-                                  </a14:hiddenLine>
-                                </a:ext>
-                              </a:extLst>
-                            </wps:spPr>
-                            <wps:bodyPr vert="horz" wrap="square" lIns="91440" tIns="45720" rIns="91440" bIns="45720" numCol="1" anchor="t" anchorCtr="0" compatLnSpc="1">
-                              <a:prstTxWarp prst="textNoShape">
-                                <a:avLst/>
-                              </a:prstTxWarp>
-                            </wps:bodyPr>
-                          </wps:wsp>
-                          <wps:wsp>
-                            <wps:cNvPr id="68" name="Forma libre 68"/>
-                            <wps:cNvSpPr>
-                              <a:spLocks/>
-                            </wps:cNvSpPr>
-                            <wps:spPr bwMode="auto">
-                              <a:xfrm>
-                                <a:off x="0" y="153988"/>
-                                <a:ext cx="4329113" cy="4337050"/>
-                              </a:xfrm>
-                              <a:custGeom>
-                                <a:avLst/>
-                                <a:gdLst>
-                                  <a:gd name="T0" fmla="*/ 0 w 2727"/>
-                                  <a:gd name="T1" fmla="*/ 2732 h 2732"/>
-                                  <a:gd name="T2" fmla="*/ 0 w 2727"/>
-                                  <a:gd name="T3" fmla="*/ 2728 h 2732"/>
-                                  <a:gd name="T4" fmla="*/ 2722 w 2727"/>
-                                  <a:gd name="T5" fmla="*/ 0 h 2732"/>
-                                  <a:gd name="T6" fmla="*/ 2727 w 2727"/>
-                                  <a:gd name="T7" fmla="*/ 5 h 2732"/>
-                                  <a:gd name="T8" fmla="*/ 0 w 2727"/>
-                                  <a:gd name="T9" fmla="*/ 2732 h 2732"/>
-                                </a:gdLst>
-                                <a:ahLst/>
-                                <a:cxnLst>
-                                  <a:cxn ang="0">
-                                    <a:pos x="T0" y="T1"/>
-                                  </a:cxn>
-                                  <a:cxn ang="0">
-                                    <a:pos x="T2" y="T3"/>
-                                  </a:cxn>
-                                  <a:cxn ang="0">
-                                    <a:pos x="T4" y="T5"/>
-                                  </a:cxn>
-                                  <a:cxn ang="0">
-                                    <a:pos x="T6" y="T7"/>
-                                  </a:cxn>
-                                  <a:cxn ang="0">
-                                    <a:pos x="T8" y="T9"/>
-                                  </a:cxn>
-                                </a:cxnLst>
-                                <a:rect l="0" t="0" r="r" b="b"/>
-                                <a:pathLst>
-                                  <a:path w="2727" h="2732">
-                                    <a:moveTo>
-                                      <a:pt x="0" y="2732"/>
-                                    </a:moveTo>
-                                    <a:lnTo>
-                                      <a:pt x="0" y="2728"/>
-                                    </a:lnTo>
-                                    <a:lnTo>
-                                      <a:pt x="2722" y="0"/>
-                                    </a:lnTo>
-                                    <a:lnTo>
-                                      <a:pt x="2727" y="5"/>
-                                    </a:lnTo>
-                                    <a:lnTo>
-                                      <a:pt x="0" y="2732"/>
-                                    </a:lnTo>
-                                    <a:close/>
-                                  </a:path>
-                                </a:pathLst>
-                              </a:custGeom>
-                              <a:grpFill/>
-                              <a:ln>
-                                <a:noFill/>
-                              </a:ln>
-                              <a:extLst>
-                                <a:ext uri="{91240B29-F687-4F45-9708-019B960494DF}">
-                                  <a14:hiddenLine xmlns:a14="http://schemas.microsoft.com/office/drawing/2010/main" w="9525">
-                                    <a:solidFill>
-                                      <a:srgbClr val="000000"/>
-                                    </a:solidFill>
-                                    <a:round/>
-                                    <a:headEnd/>
-                                    <a:tailEnd/>
-                                  </a14:hiddenLine>
-                                </a:ext>
-                              </a:extLst>
-                            </wps:spPr>
-                            <wps:bodyPr vert="horz" wrap="square" lIns="91440" tIns="45720" rIns="91440" bIns="45720" numCol="1" anchor="t" anchorCtr="0" compatLnSpc="1">
-                              <a:prstTxWarp prst="textNoShape">
-                                <a:avLst/>
-                              </a:prstTxWarp>
-                            </wps:bodyPr>
-                          </wps:wsp>
-                        </wpg:wgp>
-                      </a:graphicData>
-                    </a:graphic>
-                    <wp14:sizeRelH relativeFrom="page">
-                      <wp14:pctWidth>70600</wp14:pctWidth>
-                    </wp14:sizeRelH>
-                    <wp14:sizeRelV relativeFrom="page">
-                      <wp14:pctHeight>56600</wp14:pctHeight>
-                    </wp14:sizeRelV>
-                  </wp:anchor>
-                </w:drawing>
-              </mc:Choice>
-              <mc:Fallback>
-                <w:pict>
-                  <v:group w14:anchorId="0743C595" id="Grupo 2" o:spid="_x0000_s1026" style="position:absolute;margin-left:0;margin-top:0;width:432.65pt;height:448.55pt;z-index:-251656192;mso-width-percent:706;mso-height-percent:566;mso-left-percent:220;mso-top-percent:300;mso-position-horizontal-relative:page;mso-position-vertical-relative:page;mso-width-percent:706;mso-height-percent:566;mso-left-percent:220;mso-top-percent:300" coordsize="43291,44910" o:gfxdata="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">
-                    <o:lock v:ext="edit" aspectratio="t"/>
-                    <v:shape id="Forma libre 64" o:spid="_x0000_s1027" style="position:absolute;left:15017;width:28274;height:28352;visibility:visible;mso-wrap-style:square;v-text-anchor:top" coordsize="1781,1786" o:gfxdata="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" path="m4,1786l,1782,1776,r5,5l4,1786xe" filled="f" stroked="f">
-                      <v:path arrowok="t" o:connecttype="custom" o:connectlocs="6350,2835275;0,2828925;2819400,0;2827338,7938;6350,2835275" o:connectangles="0,0,0,0,0"/>
-                    </v:shape>
-                    <v:shape id="Forma libre 65" o:spid="_x0000_s1028" style="position:absolute;left:7826;top:2270;width:35465;height:35464;visibility:visible;mso-wrap-style:square;v-text-anchor:top" coordsize="2234,2234" o:gfxdata="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" path="m5,2234l,2229,2229,r5,5l5,2234xe" filled="f" stroked="f">
-                      <v:path arrowok="t" o:connecttype="custom" o:connectlocs="7938,3546475;0,3538538;3538538,0;3546475,7938;7938,3546475" o:connectangles="0,0,0,0,0"/>
-                    </v:shape>
-                    <v:shape id="Forma libre 66" o:spid="_x0000_s1029" style="position:absolute;left:8413;top:1095;width:34878;height:34877;visibility:visible;mso-wrap-style:square;v-text-anchor:top" coordsize="2197,2197" o:gfxdata="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" path="m9,2197l,2193,2188,r9,10l9,2197xe" filled="f" stroked="f">
-                      <v:path arrowok="t" o:connecttype="custom" o:connectlocs="14288,3487738;0,3481388;3473450,0;3487738,15875;14288,3487738" o:connectangles="0,0,0,0,0"/>
-                    </v:shape>
-                    <v:shape id="Forma libre 67" o:spid="_x0000_s1030" style="position:absolute;left:12160;top:4984;width:31131;height:31211;visibility:visible;mso-wrap-style:square;v-text-anchor:top" coordsize="1961,1966" o:gfxdata="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" path="m9,1966l,1957,1952,r9,9l9,1966xe" filled="f" stroked="f">
-                      <v:path arrowok="t" o:connecttype="custom" o:connectlocs="14288,3121025;0,3106738;3098800,0;3113088,14288;14288,3121025" o:connectangles="0,0,0,0,0"/>
-                    </v:shape>
-                    <v:shape id="Forma libre 68" o:spid="_x0000_s1031" style="position:absolute;top:1539;width:43291;height:43371;visibility:visible;mso-wrap-style:square;v-text-anchor:top" coordsize="2727,2732" o:gfxdata="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" path="m,2732r,-4l2722,r5,5l,2732xe" filled="f" stroked="f">
-                      <v:path arrowok="t" o:connecttype="custom" o:connectlocs="0,4337050;0,4330700;4321175,0;4329113,7938;0,4337050" o:connectangles="0,0,0,0,0"/>
-                    </v:shape>
-                    <w10:wrap anchorx="page" anchory="page"/>
-                  </v:group>
-                </w:pict>
-              </mc:Fallback>
-            </mc:AlternateContent>
-          </w:r>
-          <w:r>
-            <w:rPr>
-              <w:noProof/>
-              <w:lang w:eastAsia="es-MX"/>
-            </w:rPr>
-            <mc:AlternateContent>
-              <mc:Choice Requires="wps">
-                <w:drawing>
-                  <wp:anchor distT="0" distB="0" distL="114300" distR="114300" simplePos="0" relativeHeight="251659264" behindDoc="0" locked="0" layoutInCell="1" allowOverlap="1">
-                    <wp:simplePos x="0" y="0"/>
-                    <wp:positionH relativeFrom="page">
-                      <wp:align>center</wp:align>
-                    </wp:positionH>
-                    <wp:positionV relativeFrom="margin">
-                      <wp:align>bottom</wp:align>
-                    </wp:positionV>
-                    <wp:extent cx="5943600" cy="374904"/>
-                    <wp:effectExtent l="0" t="0" r="0" b="2540"/>
-                    <wp:wrapNone/>
-                    <wp:docPr id="69" name="Cuadro de texto 69"/>
+                    <wp:extent cx="7315200" cy="1009650"/>
+                    <wp:effectExtent l="0" t="0" r="0" b="0"/>
+                    <wp:wrapSquare wrapText="bothSides"/>
+                    <wp:docPr id="153" name="Cuadro de texto 153"/>
                     <wp:cNvGraphicFramePr/>
                     <a:graphic xmlns:a="http://schemas.openxmlformats.org/drawingml/2006/main">
                       <a:graphicData uri="http://schemas.microsoft.com/office/word/2010/wordprocessingShape">
@@ -820,7 +565,7 @@
                           <wps:spPr>
                             <a:xfrm>
                               <a:off x="0" y="0"/>
-                              <a:ext cx="5943600" cy="374904"/>
+                              <a:ext cx="7315200" cy="1009650"/>
                             </a:xfrm>
                             <a:prstGeom prst="rect">
                               <a:avLst/>
@@ -853,77 +598,81 @@
                                   <w:jc w:val="right"/>
                                   <w:rPr>
                                     <w:color w:val="5B9BD5" w:themeColor="accent1"/>
-                                    <w:sz w:val="36"/>
-                                    <w:szCs w:val="36"/>
+                                    <w:sz w:val="28"/>
+                                    <w:szCs w:val="28"/>
+                                    <w:lang w:val="es-ES"/>
                                   </w:rPr>
                                 </w:pPr>
-                                <w:sdt>
-                                  <w:sdtPr>
-                                    <w:rPr>
-                                      <w:color w:val="5B9BD5" w:themeColor="accent1"/>
-                                      <w:sz w:val="36"/>
-                                      <w:szCs w:val="36"/>
-                                    </w:rPr>
-                                    <w:alias w:val="Escolar"/>
-                                    <w:tag w:val="Escolar"/>
-                                    <w:id w:val="1850680582"/>
-                                    <w:dataBinding w:prefixMappings="xmlns:ns0='http://schemas.openxmlformats.org/officeDocument/2006/extended-properties' " w:xpath="/ns0:Properties[1]/ns0:Company[1]" w:storeItemID="{6668398D-A668-4E3E-A5EB-62B293D839F1}"/>
-                                    <w:text/>
-                                  </w:sdtPr>
-                                  <w:sdtEndPr/>
-                                  <w:sdtContent>
-                                    <w:r>
-                                      <w:rPr>
-                                        <w:color w:val="5B9BD5" w:themeColor="accent1"/>
-                                        <w:sz w:val="36"/>
-                                        <w:szCs w:val="36"/>
-                                      </w:rPr>
-                                      <w:t>Toshiba</w:t>
-                                    </w:r>
-                                  </w:sdtContent>
-                                </w:sdt>
-                              </w:p>
-                              <w:sdt>
-                                <w:sdtPr>
+                                <w:r>
                                   <w:rPr>
                                     <w:color w:val="5B9BD5" w:themeColor="accent1"/>
-                                    <w:sz w:val="36"/>
-                                    <w:szCs w:val="36"/>
+                                    <w:sz w:val="28"/>
+                                    <w:szCs w:val="28"/>
+                                    <w:lang w:val="es-ES"/>
                                   </w:rPr>
-                                  <w:alias w:val="Curso"/>
-                                  <w:tag w:val="Curso"/>
-                                  <w:id w:val="1717703537"/>
-                                  <w:showingPlcHdr/>
-                                  <w:dataBinding w:prefixMappings="xmlns:ns0='http://purl.org/dc/elements/1.1/' xmlns:ns1='http://schemas.openxmlformats.org/package/2006/metadata/core-properties' " w:xpath="/ns1:coreProperties[1]/ns1:category[1]" w:storeItemID="{6C3C8BC8-F283-45AE-878A-BAB7291924A1}"/>
-                                  <w:text/>
-                                </w:sdtPr>
-                                <w:sdtEndPr/>
-                                <w:sdtContent>
-                                  <w:p>
-                                    <w:pPr>
-                                      <w:pStyle w:val="Sinespaciado"/>
-                                      <w:jc w:val="right"/>
-                                      <w:rPr>
-                                        <w:color w:val="5B9BD5" w:themeColor="accent1"/>
-                                        <w:sz w:val="36"/>
-                                        <w:szCs w:val="36"/>
-                                      </w:rPr>
-                                    </w:pPr>
-                                    <w:r>
-                                      <w:rPr>
-                                        <w:color w:val="5B9BD5" w:themeColor="accent1"/>
-                                        <w:sz w:val="36"/>
-                                        <w:szCs w:val="36"/>
-                                        <w:lang w:val="es-ES"/>
-                                      </w:rPr>
-                                      <w:t>[Título del curso]</w:t>
-                                    </w:r>
-                                  </w:p>
-                                </w:sdtContent>
-                              </w:sdt>
+                                  <w:t>Colaboradores:</w:t>
+                                </w:r>
+                              </w:p>
+                              <w:p>
+                                <w:pPr>
+                                  <w:pStyle w:val="Prrafodelista"/>
+                                  <w:numPr>
+                                    <w:ilvl w:val="0"/>
+                                    <w:numId w:val="3"/>
+                                  </w:numPr>
+                                  <w:jc w:val="right"/>
+                                </w:pPr>
+                                <w:r>
+                                  <w:t>Canepa Cruz Carlos Iván</w:t>
+                                </w:r>
+                              </w:p>
+                              <w:p>
+                                <w:pPr>
+                                  <w:pStyle w:val="Prrafodelista"/>
+                                  <w:numPr>
+                                    <w:ilvl w:val="0"/>
+                                    <w:numId w:val="3"/>
+                                  </w:numPr>
+                                  <w:jc w:val="right"/>
+                                </w:pPr>
+                                <w:r>
+                                  <w:t>Flores Rodriguez Manuel</w:t>
+                                </w:r>
+                              </w:p>
+                              <w:p>
+                                <w:pPr>
+                                  <w:pStyle w:val="Prrafodelista"/>
+                                  <w:numPr>
+                                    <w:ilvl w:val="0"/>
+                                    <w:numId w:val="3"/>
+                                  </w:numPr>
+                                  <w:jc w:val="right"/>
+                                </w:pPr>
+                                <w:r>
+                                  <w:t xml:space="preserve">Poot </w:t>
+                                </w:r>
+                                <w:bookmarkStart w:id="0" w:name="_GoBack"/>
+                                <w:bookmarkEnd w:id="0"/>
+                                <w:r>
+                                  <w:t>Chi Lidia Judith</w:t>
+                                </w:r>
+                              </w:p>
+                              <w:p>
+                                <w:pPr>
+                                  <w:pStyle w:val="Prrafodelista"/>
+                                  <w:numPr>
+                                    <w:ilvl w:val="0"/>
+                                    <w:numId w:val="3"/>
+                                  </w:numPr>
+                                  <w:jc w:val="right"/>
+                                </w:pPr>
+                                <w:r>
+                                  <w:t>Poot Díaz Edwin Omar</w:t>
+                                </w:r>
+                              </w:p>
                             </w:txbxContent>
                           </wps:txbx>
-                          <wps:bodyPr rot="0" spcFirstLastPara="0" vertOverflow="overflow" horzOverflow="overflow" vert="horz" wrap="square" lIns="0" tIns="0" rIns="0" bIns="0" numCol="1" spcCol="0" rtlCol="0" fromWordArt="0" anchor="b" anchorCtr="0" forceAA="0" compatLnSpc="1">
+                          <wps:bodyPr rot="0" spcFirstLastPara="0" vertOverflow="overflow" horzOverflow="overflow" vert="horz" wrap="square" lIns="1600200" tIns="0" rIns="685800" bIns="0" numCol="1" spcCol="0" rtlCol="0" fromWordArt="0" anchor="t" anchorCtr="0" forceAA="0" compatLnSpc="1">
                             <a:prstTxWarp prst="textNoShape">
                               <a:avLst/>
                             </a:prstTxWarp>
@@ -933,18 +682,18 @@
                       </a:graphicData>
                     </a:graphic>
                     <wp14:sizeRelH relativeFrom="page">
-                      <wp14:pctWidth>76500</wp14:pctWidth>
+                      <wp14:pctWidth>94100</wp14:pctWidth>
                     </wp14:sizeRelH>
-                    <wp14:sizeRelV relativeFrom="margin">
-                      <wp14:pctHeight>0</wp14:pctHeight>
+                    <wp14:sizeRelV relativeFrom="page">
+                      <wp14:pctHeight>10000</wp14:pctHeight>
                     </wp14:sizeRelV>
                   </wp:anchor>
                 </w:drawing>
               </mc:Choice>
               <mc:Fallback>
                 <w:pict>
-                  <v:shape id="Cuadro de texto 69" o:spid="_x0000_s1027" type="#_x0000_t202" style="position:absolute;margin-left:0;margin-top:0;width:468pt;height:29.5pt;z-index:251659264;visibility:visible;mso-wrap-style:square;mso-width-percent:765;mso-height-percent:0;mso-wrap-distance-left:9pt;mso-wrap-distance-top:0;mso-wrap-distance-right:9pt;mso-wrap-distance-bottom:0;mso-position-horizontal:center;mso-position-horizontal-relative:page;mso-position-vertical:bottom;mso-position-vertical-relative:margin;mso-width-percent:765;mso-height-percent:0;mso-width-relative:page;mso-height-relative:margin;v-text-anchor:bottom" o:gfxdata="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" filled="f" stroked="f" strokeweight=".5pt">
-                    <v:textbox style="mso-fit-shape-to-text:t" inset="0,0,0,0">
+                  <v:shape w14:anchorId="346AF21F" id="Cuadro de texto 153" o:spid="_x0000_s1027" type="#_x0000_t202" style="position:absolute;margin-left:0;margin-top:0;width:8in;height:79.5pt;z-index:251661312;visibility:visible;mso-wrap-style:square;mso-width-percent:941;mso-height-percent:100;mso-top-percent:700;mso-wrap-distance-left:9pt;mso-wrap-distance-top:0;mso-wrap-distance-right:9pt;mso-wrap-distance-bottom:0;mso-position-horizontal:center;mso-position-horizontal-relative:page;mso-position-vertical-relative:page;mso-width-percent:941;mso-height-percent:100;mso-top-percent:700;mso-width-relative:page;mso-height-relative:page;v-text-anchor:top" o:gfxdata="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" filled="f" stroked="f" strokeweight=".5pt">
+                    <v:textbox style="mso-fit-shape-to-text:t" inset="126pt,0,54pt,0">
                       <w:txbxContent>
                         <w:p>
                           <w:pPr>
@@ -952,32 +701,287 @@
                             <w:jc w:val="right"/>
                             <w:rPr>
                               <w:color w:val="5B9BD5" w:themeColor="accent1"/>
-                              <w:sz w:val="36"/>
-                              <w:szCs w:val="36"/>
+                              <w:sz w:val="28"/>
+                              <w:szCs w:val="28"/>
+                              <w:lang w:val="es-ES"/>
+                            </w:rPr>
+                          </w:pPr>
+                          <w:r>
+                            <w:rPr>
+                              <w:color w:val="5B9BD5" w:themeColor="accent1"/>
+                              <w:sz w:val="28"/>
+                              <w:szCs w:val="28"/>
+                              <w:lang w:val="es-ES"/>
+                            </w:rPr>
+                            <w:t>Colaboradores:</w:t>
+                          </w:r>
+                        </w:p>
+                        <w:p>
+                          <w:pPr>
+                            <w:pStyle w:val="Prrafodelista"/>
+                            <w:numPr>
+                              <w:ilvl w:val="0"/>
+                              <w:numId w:val="3"/>
+                            </w:numPr>
+                            <w:jc w:val="right"/>
+                          </w:pPr>
+                          <w:r>
+                            <w:t>Canepa Cruz Carlos Iván</w:t>
+                          </w:r>
+                        </w:p>
+                        <w:p>
+                          <w:pPr>
+                            <w:pStyle w:val="Prrafodelista"/>
+                            <w:numPr>
+                              <w:ilvl w:val="0"/>
+                              <w:numId w:val="3"/>
+                            </w:numPr>
+                            <w:jc w:val="right"/>
+                          </w:pPr>
+                          <w:r>
+                            <w:t>Flores Rodriguez Manuel</w:t>
+                          </w:r>
+                        </w:p>
+                        <w:p>
+                          <w:pPr>
+                            <w:pStyle w:val="Prrafodelista"/>
+                            <w:numPr>
+                              <w:ilvl w:val="0"/>
+                              <w:numId w:val="3"/>
+                            </w:numPr>
+                            <w:jc w:val="right"/>
+                          </w:pPr>
+                          <w:r>
+                            <w:t xml:space="preserve">Poot </w:t>
+                          </w:r>
+                          <w:bookmarkStart w:id="1" w:name="_GoBack"/>
+                          <w:bookmarkEnd w:id="1"/>
+                          <w:r>
+                            <w:t>Chi Lidia Judith</w:t>
+                          </w:r>
+                        </w:p>
+                        <w:p>
+                          <w:pPr>
+                            <w:pStyle w:val="Prrafodelista"/>
+                            <w:numPr>
+                              <w:ilvl w:val="0"/>
+                              <w:numId w:val="3"/>
+                            </w:numPr>
+                            <w:jc w:val="right"/>
+                          </w:pPr>
+                          <w:r>
+                            <w:t>Poot Díaz Edwin Omar</w:t>
+                          </w:r>
+                        </w:p>
+                      </w:txbxContent>
+                    </v:textbox>
+                    <w10:wrap type="square" anchorx="page" anchory="page"/>
+                  </v:shape>
+                </w:pict>
+              </mc:Fallback>
+            </mc:AlternateContent>
+          </w:r>
+          <w:r>
+            <w:rPr>
+              <w:noProof/>
+            </w:rPr>
+            <mc:AlternateContent>
+              <mc:Choice Requires="wps">
+                <w:drawing>
+                  <wp:anchor distT="0" distB="0" distL="114300" distR="114300" simplePos="0" relativeHeight="251659264" behindDoc="0" locked="0" layoutInCell="1" allowOverlap="1" wp14:anchorId="2FCEAB53" wp14:editId="268F4A33">
+                    <wp:simplePos x="0" y="0"/>
+                    <wp:positionH relativeFrom="page">
+                      <wp:align>center</wp:align>
+                    </wp:positionH>
+                    <mc:AlternateContent>
+                      <mc:Choice Requires="wp14">
+                        <wp:positionV relativeFrom="page">
+                          <wp14:pctPosVOffset>30000</wp14:pctPosVOffset>
+                        </wp:positionV>
+                      </mc:Choice>
+                      <mc:Fallback>
+                        <wp:positionV relativeFrom="page">
+                          <wp:posOffset>3017520</wp:posOffset>
+                        </wp:positionV>
+                      </mc:Fallback>
+                    </mc:AlternateContent>
+                    <wp:extent cx="7315200" cy="3638550"/>
+                    <wp:effectExtent l="0" t="0" r="0" b="6350"/>
+                    <wp:wrapSquare wrapText="bothSides"/>
+                    <wp:docPr id="154" name="Cuadro de texto 154"/>
+                    <wp:cNvGraphicFramePr/>
+                    <a:graphic xmlns:a="http://schemas.openxmlformats.org/drawingml/2006/main">
+                      <a:graphicData uri="http://schemas.microsoft.com/office/word/2010/wordprocessingShape">
+                        <wps:wsp>
+                          <wps:cNvSpPr txBox="1"/>
+                          <wps:spPr>
+                            <a:xfrm>
+                              <a:off x="0" y="0"/>
+                              <a:ext cx="7315200" cy="3638550"/>
+                            </a:xfrm>
+                            <a:prstGeom prst="rect">
+                              <a:avLst/>
+                            </a:prstGeom>
+                            <a:noFill/>
+                            <a:ln w="6350">
+                              <a:noFill/>
+                            </a:ln>
+                            <a:effectLst/>
+                          </wps:spPr>
+                          <wps:style>
+                            <a:lnRef idx="0">
+                              <a:schemeClr val="accent1"/>
+                            </a:lnRef>
+                            <a:fillRef idx="0">
+                              <a:schemeClr val="accent1"/>
+                            </a:fillRef>
+                            <a:effectRef idx="0">
+                              <a:schemeClr val="accent1"/>
+                            </a:effectRef>
+                            <a:fontRef idx="minor">
+                              <a:schemeClr val="dk1"/>
+                            </a:fontRef>
+                          </wps:style>
+                          <wps:txbx>
+                            <w:txbxContent>
+                              <w:p>
+                                <w:pPr>
+                                  <w:jc w:val="right"/>
+                                  <w:rPr>
+                                    <w:color w:val="5B9BD5" w:themeColor="accent1"/>
+                                    <w:sz w:val="64"/>
+                                    <w:szCs w:val="64"/>
+                                  </w:rPr>
+                                </w:pPr>
+                                <w:sdt>
+                                  <w:sdtPr>
+                                    <w:rPr>
+                                      <w:caps/>
+                                      <w:color w:val="5B9BD5" w:themeColor="accent1"/>
+                                      <w:sz w:val="64"/>
+                                      <w:szCs w:val="64"/>
+                                    </w:rPr>
+                                    <w:alias w:val="Título"/>
+                                    <w:tag w:val=""/>
+                                    <w:id w:val="630141079"/>
+                                    <w:dataBinding w:prefixMappings="xmlns:ns0='http://purl.org/dc/elements/1.1/' xmlns:ns1='http://schemas.openxmlformats.org/package/2006/metadata/core-properties' " w:xpath="/ns1:coreProperties[1]/ns0:title[1]" w:storeItemID="{6C3C8BC8-F283-45AE-878A-BAB7291924A1}"/>
+                                    <w:text w:multiLine="1"/>
+                                  </w:sdtPr>
+                                  <w:sdtEndPr>
+                                    <w:rPr>
+                                      <w:caps w:val="0"/>
+                                    </w:rPr>
+                                  </w:sdtEndPr>
+                                  <w:sdtContent>
+                                    <w:r>
+                                      <w:rPr>
+                                        <w:caps/>
+                                        <w:color w:val="5B9BD5" w:themeColor="accent1"/>
+                                        <w:sz w:val="64"/>
+                                        <w:szCs w:val="64"/>
+                                      </w:rPr>
+                                      <w:t>VItaDovie</w:t>
+                                    </w:r>
+                                  </w:sdtContent>
+                                </w:sdt>
+                              </w:p>
+                              <w:sdt>
+                                <w:sdtPr>
+                                  <w:rPr>
+                                    <w:color w:val="404040" w:themeColor="text1" w:themeTint="BF"/>
+                                    <w:sz w:val="36"/>
+                                    <w:szCs w:val="36"/>
+                                  </w:rPr>
+                                  <w:alias w:val="Subtítulo"/>
+                                  <w:tag w:val=""/>
+                                  <w:id w:val="1759551507"/>
+                                  <w:dataBinding w:prefixMappings="xmlns:ns0='http://purl.org/dc/elements/1.1/' xmlns:ns1='http://schemas.openxmlformats.org/package/2006/metadata/core-properties' " w:xpath="/ns1:coreProperties[1]/ns0:subject[1]" w:storeItemID="{6C3C8BC8-F283-45AE-878A-BAB7291924A1}"/>
+                                  <w:text/>
+                                </w:sdtPr>
+                                <w:sdtContent>
+                                  <w:p>
+                                    <w:pPr>
+                                      <w:jc w:val="right"/>
+                                      <w:rPr>
+                                        <w:smallCaps/>
+                                        <w:color w:val="404040" w:themeColor="text1" w:themeTint="BF"/>
+                                        <w:sz w:val="36"/>
+                                        <w:szCs w:val="36"/>
+                                      </w:rPr>
+                                    </w:pPr>
+                                    <w:r>
+                                      <w:rPr>
+                                        <w:color w:val="404040" w:themeColor="text1" w:themeTint="BF"/>
+                                        <w:sz w:val="36"/>
+                                        <w:szCs w:val="36"/>
+                                      </w:rPr>
+                                      <w:t>Universidad Tecnológica de la Riviera Maya</w:t>
+                                    </w:r>
+                                  </w:p>
+                                </w:sdtContent>
+                              </w:sdt>
+                            </w:txbxContent>
+                          </wps:txbx>
+                          <wps:bodyPr rot="0" spcFirstLastPara="0" vertOverflow="overflow" horzOverflow="overflow" vert="horz" wrap="square" lIns="1600200" tIns="0" rIns="685800" bIns="0" numCol="1" spcCol="0" rtlCol="0" fromWordArt="0" anchor="b" anchorCtr="0" forceAA="0" compatLnSpc="1">
+                            <a:prstTxWarp prst="textNoShape">
+                              <a:avLst/>
+                            </a:prstTxWarp>
+                            <a:noAutofit/>
+                          </wps:bodyPr>
+                        </wps:wsp>
+                      </a:graphicData>
+                    </a:graphic>
+                    <wp14:sizeRelH relativeFrom="page">
+                      <wp14:pctWidth>94100</wp14:pctWidth>
+                    </wp14:sizeRelH>
+                    <wp14:sizeRelV relativeFrom="page">
+                      <wp14:pctHeight>36300</wp14:pctHeight>
+                    </wp14:sizeRelV>
+                  </wp:anchor>
+                </w:drawing>
+              </mc:Choice>
+              <mc:Fallback>
+                <w:pict>
+                  <v:shape w14:anchorId="2FCEAB53" id="Cuadro de texto 154" o:spid="_x0000_s1028" type="#_x0000_t202" style="position:absolute;margin-left:0;margin-top:0;width:8in;height:286.5pt;z-index:251659264;visibility:visible;mso-wrap-style:square;mso-width-percent:941;mso-height-percent:363;mso-top-percent:300;mso-wrap-distance-left:9pt;mso-wrap-distance-top:0;mso-wrap-distance-right:9pt;mso-wrap-distance-bottom:0;mso-position-horizontal:center;mso-position-horizontal-relative:page;mso-position-vertical-relative:page;mso-width-percent:941;mso-height-percent:363;mso-top-percent:300;mso-width-relative:page;mso-height-relative:page;v-text-anchor:bottom" o:gfxdata="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" filled="f" stroked="f" strokeweight=".5pt">
+                    <v:textbox inset="126pt,0,54pt,0">
+                      <w:txbxContent>
+                        <w:p>
+                          <w:pPr>
+                            <w:jc w:val="right"/>
+                            <w:rPr>
+                              <w:color w:val="5B9BD5" w:themeColor="accent1"/>
+                              <w:sz w:val="64"/>
+                              <w:szCs w:val="64"/>
                             </w:rPr>
                           </w:pPr>
                           <w:sdt>
                             <w:sdtPr>
                               <w:rPr>
+                                <w:caps/>
                                 <w:color w:val="5B9BD5" w:themeColor="accent1"/>
-                                <w:sz w:val="36"/>
-                                <w:szCs w:val="36"/>
+                                <w:sz w:val="64"/>
+                                <w:szCs w:val="64"/>
                               </w:rPr>
-                              <w:alias w:val="Escolar"/>
-                              <w:tag w:val="Escolar"/>
-                              <w:id w:val="1850680582"/>
-                              <w:dataBinding w:prefixMappings="xmlns:ns0='http://schemas.openxmlformats.org/officeDocument/2006/extended-properties' " w:xpath="/ns0:Properties[1]/ns0:Company[1]" w:storeItemID="{6668398D-A668-4E3E-A5EB-62B293D839F1}"/>
-                              <w:text/>
+                              <w:alias w:val="Título"/>
+                              <w:tag w:val=""/>
+                              <w:id w:val="630141079"/>
+                              <w:dataBinding w:prefixMappings="xmlns:ns0='http://purl.org/dc/elements/1.1/' xmlns:ns1='http://schemas.openxmlformats.org/package/2006/metadata/core-properties' " w:xpath="/ns1:coreProperties[1]/ns0:title[1]" w:storeItemID="{6C3C8BC8-F283-45AE-878A-BAB7291924A1}"/>
+                              <w:text w:multiLine="1"/>
                             </w:sdtPr>
-                            <w:sdtEndPr/>
+                            <w:sdtEndPr>
+                              <w:rPr>
+                                <w:caps w:val="0"/>
+                              </w:rPr>
+                            </w:sdtEndPr>
                             <w:sdtContent>
                               <w:r>
                                 <w:rPr>
+                                  <w:caps/>
                                   <w:color w:val="5B9BD5" w:themeColor="accent1"/>
-                                  <w:sz w:val="36"/>
-                                  <w:szCs w:val="36"/>
+                                  <w:sz w:val="64"/>
+                                  <w:szCs w:val="64"/>
                                 </w:rPr>
-                                <w:t>Toshiba</w:t>
+                                <w:t>VItaDovie</w:t>
                               </w:r>
                             </w:sdtContent>
                           </w:sdt>
@@ -985,44 +989,41 @@
                         <w:sdt>
                           <w:sdtPr>
                             <w:rPr>
-                              <w:color w:val="5B9BD5" w:themeColor="accent1"/>
+                              <w:color w:val="404040" w:themeColor="text1" w:themeTint="BF"/>
                               <w:sz w:val="36"/>
                               <w:szCs w:val="36"/>
                             </w:rPr>
-                            <w:alias w:val="Curso"/>
-                            <w:tag w:val="Curso"/>
-                            <w:id w:val="1717703537"/>
-                            <w:showingPlcHdr/>
-                            <w:dataBinding w:prefixMappings="xmlns:ns0='http://purl.org/dc/elements/1.1/' xmlns:ns1='http://schemas.openxmlformats.org/package/2006/metadata/core-properties' " w:xpath="/ns1:coreProperties[1]/ns1:category[1]" w:storeItemID="{6C3C8BC8-F283-45AE-878A-BAB7291924A1}"/>
+                            <w:alias w:val="Subtítulo"/>
+                            <w:tag w:val=""/>
+                            <w:id w:val="1759551507"/>
+                            <w:dataBinding w:prefixMappings="xmlns:ns0='http://purl.org/dc/elements/1.1/' xmlns:ns1='http://schemas.openxmlformats.org/package/2006/metadata/core-properties' " w:xpath="/ns1:coreProperties[1]/ns0:subject[1]" w:storeItemID="{6C3C8BC8-F283-45AE-878A-BAB7291924A1}"/>
                             <w:text/>
                           </w:sdtPr>
-                          <w:sdtEndPr/>
                           <w:sdtContent>
                             <w:p>
                               <w:pPr>
-                                <w:pStyle w:val="Sinespaciado"/>
                                 <w:jc w:val="right"/>
                                 <w:rPr>
-                                  <w:color w:val="5B9BD5" w:themeColor="accent1"/>
+                                  <w:smallCaps/>
+                                  <w:color w:val="404040" w:themeColor="text1" w:themeTint="BF"/>
                                   <w:sz w:val="36"/>
                                   <w:szCs w:val="36"/>
                                 </w:rPr>
                               </w:pPr>
                               <w:r>
                                 <w:rPr>
-                                  <w:color w:val="5B9BD5" w:themeColor="accent1"/>
+                                  <w:color w:val="404040" w:themeColor="text1" w:themeTint="BF"/>
                                   <w:sz w:val="36"/>
                                   <w:szCs w:val="36"/>
-                                  <w:lang w:val="es-ES"/>
                                 </w:rPr>
-                                <w:t>[Título del curso]</w:t>
+                                <w:t>Universidad Tecnológica de la Riviera Maya</w:t>
                               </w:r>
                             </w:p>
                           </w:sdtContent>
                         </w:sdt>
                       </w:txbxContent>
                     </v:textbox>
-                    <w10:wrap anchorx="page" anchory="margin"/>
+                    <w10:wrap type="square" anchorx="page" anchory="page"/>
                   </v:shape>
                 </w:pict>
               </mc:Fallback>
@@ -1035,6 +1036,69 @@
               <w:rFonts w:ascii="Tahoma" w:hAnsi="Tahoma" w:cs="Tahoma"/>
             </w:rPr>
           </w:pPr>
+          <w:r>
+            <w:rPr>
+              <w:rFonts w:ascii="Tahoma" w:hAnsi="Tahoma" w:cs="Tahoma"/>
+              <w:noProof/>
+              <w:lang w:eastAsia="es-MX"/>
+            </w:rPr>
+            <w:drawing>
+              <wp:anchor distT="0" distB="0" distL="114300" distR="114300" simplePos="0" relativeHeight="251664384" behindDoc="0" locked="0" layoutInCell="1" allowOverlap="1" wp14:anchorId="46D5F539" wp14:editId="192D7369">
+                <wp:simplePos x="0" y="0"/>
+                <wp:positionH relativeFrom="margin">
+                  <wp:posOffset>-42041</wp:posOffset>
+                </wp:positionH>
+                <wp:positionV relativeFrom="margin">
+                  <wp:posOffset>1030079</wp:posOffset>
+                </wp:positionV>
+                <wp:extent cx="5612130" cy="2852355"/>
+                <wp:effectExtent l="0" t="0" r="0" b="0"/>
+                <wp:wrapSquare wrapText="bothSides"/>
+                <wp:docPr id="1" name="Imagen 1" descr="C:\xampp\htdocs\Notificaciones\vitaduvie\img\VITADUVIE2.png"/>
+                <wp:cNvGraphicFramePr>
+                  <a:graphicFrameLocks xmlns:a="http://schemas.openxmlformats.org/drawingml/2006/main" noChangeAspect="1"/>
+                </wp:cNvGraphicFramePr>
+                <a:graphic xmlns:a="http://schemas.openxmlformats.org/drawingml/2006/main">
+                  <a:graphicData uri="http://schemas.openxmlformats.org/drawingml/2006/picture">
+                    <pic:pic xmlns:pic="http://schemas.openxmlformats.org/drawingml/2006/picture">
+                      <pic:nvPicPr>
+                        <pic:cNvPr id="0" name="Picture 1" descr="C:\xampp\htdocs\Notificaciones\vitaduvie\img\VITADUVIE2.png"/>
+                        <pic:cNvPicPr>
+                          <a:picLocks noChangeAspect="1" noChangeArrowheads="1"/>
+                        </pic:cNvPicPr>
+                      </pic:nvPicPr>
+                      <pic:blipFill>
+                        <a:blip r:embed="rId10">
+                          <a:extLst>
+                            <a:ext uri="{28A0092B-C50C-407E-A947-70E740481C1C}">
+                              <a14:useLocalDpi xmlns:a14="http://schemas.microsoft.com/office/drawing/2010/main" val="0"/>
+                            </a:ext>
+                          </a:extLst>
+                        </a:blip>
+                        <a:srcRect/>
+                        <a:stretch>
+                          <a:fillRect/>
+                        </a:stretch>
+                      </pic:blipFill>
+                      <pic:spPr bwMode="auto">
+                        <a:xfrm>
+                          <a:off x="0" y="0"/>
+                          <a:ext cx="5612130" cy="2852355"/>
+                        </a:xfrm>
+                        <a:prstGeom prst="rect">
+                          <a:avLst/>
+                        </a:prstGeom>
+                        <a:noFill/>
+                        <a:ln>
+                          <a:noFill/>
+                        </a:ln>
+                      </pic:spPr>
+                    </pic:pic>
+                  </a:graphicData>
+                </a:graphic>
+              </wp:anchor>
+            </w:drawing>
+          </w:r>
           <w:r>
             <w:rPr>
               <w:rFonts w:ascii="Tahoma" w:hAnsi="Tahoma" w:cs="Tahoma"/>
@@ -2191,12 +2255,12 @@
       <w:pPr>
         <w:pStyle w:val="Ttulo1"/>
       </w:pPr>
-      <w:bookmarkStart w:id="0" w:name="_Toc414677017"/>
+      <w:bookmarkStart w:id="2" w:name="_Toc414677017"/>
       <w:r>
         <w:lastRenderedPageBreak/>
         <w:t>Objetivo:</w:t>
       </w:r>
-      <w:bookmarkEnd w:id="0"/>
+      <w:bookmarkEnd w:id="2"/>
     </w:p>
     <w:p>
       <w:pPr>
@@ -2274,11 +2338,11 @@
       <w:pPr>
         <w:pStyle w:val="Ttulo1"/>
       </w:pPr>
-      <w:bookmarkStart w:id="1" w:name="_Toc414677018"/>
+      <w:bookmarkStart w:id="3" w:name="_Toc414677018"/>
       <w:r>
         <w:t>Misión:</w:t>
       </w:r>
-      <w:bookmarkEnd w:id="1"/>
+      <w:bookmarkEnd w:id="3"/>
     </w:p>
     <w:p>
       <w:pPr>
@@ -2349,11 +2413,11 @@
       <w:pPr>
         <w:pStyle w:val="Ttulo1"/>
       </w:pPr>
-      <w:bookmarkStart w:id="2" w:name="_Toc414677019"/>
+      <w:bookmarkStart w:id="4" w:name="_Toc414677019"/>
       <w:r>
         <w:t>Visión:</w:t>
       </w:r>
-      <w:bookmarkEnd w:id="2"/>
+      <w:bookmarkEnd w:id="4"/>
     </w:p>
     <w:p>
       <w:pPr>
@@ -2403,11 +2467,11 @@
       <w:pPr>
         <w:pStyle w:val="Ttulo1"/>
       </w:pPr>
-      <w:bookmarkStart w:id="3" w:name="_Toc414677020"/>
+      <w:bookmarkStart w:id="5" w:name="_Toc414677020"/>
       <w:r>
         <w:t>Justificación:</w:t>
       </w:r>
-      <w:bookmarkEnd w:id="3"/>
+      <w:bookmarkEnd w:id="5"/>
     </w:p>
     <w:p>
       <w:pPr>
@@ -2436,11 +2500,11 @@
       <w:pPr>
         <w:pStyle w:val="Ttulo1"/>
       </w:pPr>
-      <w:bookmarkStart w:id="4" w:name="_Toc414677021"/>
+      <w:bookmarkStart w:id="6" w:name="_Toc414677021"/>
       <w:r>
         <w:t>Alcance:</w:t>
       </w:r>
-      <w:bookmarkEnd w:id="4"/>
+      <w:bookmarkEnd w:id="6"/>
     </w:p>
     <w:p>
       <w:pPr>
@@ -2476,23 +2540,23 @@
       <w:pPr>
         <w:pStyle w:val="Ttulo1"/>
       </w:pPr>
-      <w:bookmarkStart w:id="5" w:name="_Toc414677022"/>
+      <w:bookmarkStart w:id="7" w:name="_Toc414677022"/>
       <w:r>
         <w:lastRenderedPageBreak/>
         <w:t>Requisitos Específicos</w:t>
       </w:r>
-      <w:bookmarkEnd w:id="5"/>
+      <w:bookmarkEnd w:id="7"/>
     </w:p>
     <w:p/>
     <w:p>
       <w:pPr>
         <w:pStyle w:val="Ttulo2"/>
       </w:pPr>
-      <w:bookmarkStart w:id="6" w:name="_Toc414677023"/>
+      <w:bookmarkStart w:id="8" w:name="_Toc414677023"/>
       <w:r>
         <w:t>Requisitos funcionales</w:t>
       </w:r>
-      <w:bookmarkEnd w:id="6"/>
+      <w:bookmarkEnd w:id="8"/>
     </w:p>
     <w:p>
       <w:pPr>
@@ -2556,11 +2620,11 @@
       <w:pPr>
         <w:pStyle w:val="Ttulo2"/>
       </w:pPr>
-      <w:bookmarkStart w:id="7" w:name="_Toc414677024"/>
+      <w:bookmarkStart w:id="9" w:name="_Toc414677024"/>
       <w:r>
         <w:t>Requisitos no funcionales</w:t>
       </w:r>
-      <w:bookmarkEnd w:id="7"/>
+      <w:bookmarkEnd w:id="9"/>
     </w:p>
     <w:p>
       <w:pPr>
@@ -2716,12 +2780,12 @@
       <w:pPr>
         <w:pStyle w:val="Ttulo1"/>
       </w:pPr>
-      <w:bookmarkStart w:id="8" w:name="_Toc414677025"/>
+      <w:bookmarkStart w:id="10" w:name="_Toc414677025"/>
       <w:r>
         <w:lastRenderedPageBreak/>
         <w:t>Roles</w:t>
       </w:r>
-      <w:bookmarkEnd w:id="8"/>
+      <w:bookmarkEnd w:id="10"/>
     </w:p>
     <w:p/>
     <w:p>
@@ -2789,21 +2853,21 @@
       <w:pPr>
         <w:pStyle w:val="Ttulo1"/>
       </w:pPr>
-      <w:bookmarkStart w:id="9" w:name="_Toc414677026"/>
+      <w:bookmarkStart w:id="11" w:name="_Toc414677026"/>
       <w:r>
         <w:t>Diseño</w:t>
       </w:r>
-      <w:bookmarkEnd w:id="9"/>
+      <w:bookmarkEnd w:id="11"/>
     </w:p>
     <w:p>
       <w:pPr>
         <w:pStyle w:val="Ttulo2"/>
       </w:pPr>
-      <w:bookmarkStart w:id="10" w:name="_Toc414677027"/>
+      <w:bookmarkStart w:id="12" w:name="_Toc414677027"/>
       <w:r>
         <w:t>Caso de uso</w:t>
       </w:r>
-      <w:bookmarkEnd w:id="10"/>
+      <w:bookmarkEnd w:id="12"/>
     </w:p>
     <w:p/>
     <w:p>
@@ -2833,7 +2897,7 @@
                     </pic:cNvPicPr>
                   </pic:nvPicPr>
                   <pic:blipFill>
-                    <a:blip r:embed="rId8">
+                    <a:blip r:embed="rId11">
                       <a:extLst>
                         <a:ext uri="{28A0092B-C50C-407E-A947-70E740481C1C}">
                           <a14:useLocalDpi xmlns:a14="http://schemas.microsoft.com/office/drawing/2010/main" val="0"/>
@@ -2869,7 +2933,7 @@
       <w:pPr>
         <w:pStyle w:val="Ttulo2"/>
       </w:pPr>
-      <w:bookmarkStart w:id="11" w:name="_Toc414677028"/>
+      <w:bookmarkStart w:id="13" w:name="_Toc414677028"/>
       <w:r>
         <w:lastRenderedPageBreak/>
         <w:t>Entidad</w:t>
@@ -2880,7 +2944,7 @@
       <w:r>
         <w:t>relación</w:t>
       </w:r>
-      <w:bookmarkEnd w:id="11"/>
+      <w:bookmarkEnd w:id="13"/>
       <w:r>
         <w:br/>
       </w:r>
@@ -2910,7 +2974,7 @@
                     <pic:cNvPicPr/>
                   </pic:nvPicPr>
                   <pic:blipFill>
-                    <a:blip r:embed="rId9">
+                    <a:blip r:embed="rId12">
                       <a:extLst>
                         <a:ext uri="{28A0092B-C50C-407E-A947-70E740481C1C}">
                           <a14:useLocalDpi xmlns:a14="http://schemas.microsoft.com/office/drawing/2010/main" val="0"/>
@@ -2942,7 +3006,7 @@
       <w:pPr>
         <w:pStyle w:val="Ttulo2"/>
       </w:pPr>
-      <w:bookmarkStart w:id="12" w:name="_Toc414677029"/>
+      <w:bookmarkStart w:id="14" w:name="_Toc414677029"/>
       <w:r>
         <w:t>Modelo</w:t>
       </w:r>
@@ -2952,7 +3016,7 @@
       <w:r>
         <w:t>Relacional</w:t>
       </w:r>
-      <w:bookmarkEnd w:id="12"/>
+      <w:bookmarkEnd w:id="14"/>
     </w:p>
     <w:p>
       <w:pPr>
@@ -2981,7 +3045,7 @@
                     </pic:cNvPicPr>
                   </pic:nvPicPr>
                   <pic:blipFill>
-                    <a:blip r:embed="rId10">
+                    <a:blip r:embed="rId13">
                       <a:extLst>
                         <a:ext uri="{28A0092B-C50C-407E-A947-70E740481C1C}">
                           <a14:useLocalDpi xmlns:a14="http://schemas.microsoft.com/office/drawing/2010/main" val="0"/>
@@ -3027,12 +3091,12 @@
       <w:pPr>
         <w:pStyle w:val="Ttulo2"/>
       </w:pPr>
-      <w:bookmarkStart w:id="13" w:name="_Toc414677030"/>
+      <w:bookmarkStart w:id="15" w:name="_Toc414677030"/>
       <w:r>
         <w:lastRenderedPageBreak/>
         <w:t>Diccionario de datos</w:t>
       </w:r>
-      <w:bookmarkEnd w:id="13"/>
+      <w:bookmarkEnd w:id="15"/>
     </w:p>
     <w:tbl>
       <w:tblPr>
@@ -7942,25 +8006,7 @@
         <w:br w:type="textWrapping" w:clear="all"/>
       </w:r>
     </w:p>
-    <w:p>
-      <w:r>
-        <w:br w:type="page"/>
-      </w:r>
-    </w:p>
-    <w:p>
-      <w:pPr>
-        <w:pStyle w:val="Ttulo1"/>
-        <w:rPr>
-          <w:u w:val="single"/>
-        </w:rPr>
-      </w:pPr>
-      <w:bookmarkStart w:id="14" w:name="_Toc414677031"/>
-      <w:r>
-        <w:lastRenderedPageBreak/>
-        <w:t>Desarrollo</w:t>
-      </w:r>
-      <w:bookmarkEnd w:id="14"/>
-    </w:p>
+    <w:p/>
     <w:sectPr>
       <w:pgSz w:w="12240" w:h="15840"/>
       <w:pgMar w:top="1417" w:right="1701" w:bottom="1417" w:left="1701" w:header="708" w:footer="708" w:gutter="0"/>
@@ -8026,6 +8072,119 @@
 <file path=word/numbering.xml><?xml version="1.0" encoding="utf-8"?>
 <w:numbering xmlns:wpc="http://schemas.microsoft.com/office/word/2010/wordprocessingCanvas" xmlns:mc="http://schemas.openxmlformats.org/markup-compatibility/2006" xmlns:o="urn:schemas-microsoft-com:office:office" xmlns:r="http://schemas.openxmlformats.org/officeDocument/2006/relationships" xmlns:m="http://schemas.openxmlformats.org/officeDocument/2006/math" xmlns:v="urn:schemas-microsoft-com:vml" xmlns:wp14="http://schemas.microsoft.com/office/word/2010/wordprocessingDrawing" xmlns:wp="http://schemas.openxmlformats.org/drawingml/2006/wordprocessingDrawing" xmlns:w10="urn:schemas-microsoft-com:office:word" xmlns:w="http://schemas.openxmlformats.org/wordprocessingml/2006/main" xmlns:w14="http://schemas.microsoft.com/office/word/2010/wordml" xmlns:w15="http://schemas.microsoft.com/office/word/2012/wordml" xmlns:wpg="http://schemas.microsoft.com/office/word/2010/wordprocessingGroup" xmlns:wpi="http://schemas.microsoft.com/office/word/2010/wordprocessingInk" xmlns:wne="http://schemas.microsoft.com/office/word/2006/wordml" xmlns:wps="http://schemas.microsoft.com/office/word/2010/wordprocessingShape" mc:Ignorable="w14 w15 wp14">
   <w:abstractNum w:abstractNumId="0">
+    <w:nsid w:val="02E657AC"/>
+    <w:multiLevelType w:val="hybridMultilevel"/>
+    <w:tmpl w:val="4432840C"/>
+    <w:lvl w:ilvl="0" w:tplc="080A0001">
+      <w:start w:val="1"/>
+      <w:numFmt w:val="bullet"/>
+      <w:lvlText w:val=""/>
+      <w:lvlJc w:val="left"/>
+      <w:pPr>
+        <w:ind w:left="720" w:hanging="360"/>
+      </w:pPr>
+      <w:rPr>
+        <w:rFonts w:ascii="Symbol" w:hAnsi="Symbol" w:hint="default"/>
+      </w:rPr>
+    </w:lvl>
+    <w:lvl w:ilvl="1" w:tplc="080A0003" w:tentative="1">
+      <w:start w:val="1"/>
+      <w:numFmt w:val="bullet"/>
+      <w:lvlText w:val="o"/>
+      <w:lvlJc w:val="left"/>
+      <w:pPr>
+        <w:ind w:left="1440" w:hanging="360"/>
+      </w:pPr>
+      <w:rPr>
+        <w:rFonts w:ascii="Courier New" w:hAnsi="Courier New" w:cs="Courier New" w:hint="default"/>
+      </w:rPr>
+    </w:lvl>
+    <w:lvl w:ilvl="2" w:tplc="080A0005" w:tentative="1">
+      <w:start w:val="1"/>
+      <w:numFmt w:val="bullet"/>
+      <w:lvlText w:val=""/>
+      <w:lvlJc w:val="left"/>
+      <w:pPr>
+        <w:ind w:left="2160" w:hanging="360"/>
+      </w:pPr>
+      <w:rPr>
+        <w:rFonts w:ascii="Wingdings" w:hAnsi="Wingdings" w:hint="default"/>
+      </w:rPr>
+    </w:lvl>
+    <w:lvl w:ilvl="3" w:tplc="080A0001" w:tentative="1">
+      <w:start w:val="1"/>
+      <w:numFmt w:val="bullet"/>
+      <w:lvlText w:val=""/>
+      <w:lvlJc w:val="left"/>
+      <w:pPr>
+        <w:ind w:left="2880" w:hanging="360"/>
+      </w:pPr>
+      <w:rPr>
+        <w:rFonts w:ascii="Symbol" w:hAnsi="Symbol" w:hint="default"/>
+      </w:rPr>
+    </w:lvl>
+    <w:lvl w:ilvl="4" w:tplc="080A0003" w:tentative="1">
+      <w:start w:val="1"/>
+      <w:numFmt w:val="bullet"/>
+      <w:lvlText w:val="o"/>
+      <w:lvlJc w:val="left"/>
+      <w:pPr>
+        <w:ind w:left="3600" w:hanging="360"/>
+      </w:pPr>
+      <w:rPr>
+        <w:rFonts w:ascii="Courier New" w:hAnsi="Courier New" w:cs="Courier New" w:hint="default"/>
+      </w:rPr>
+    </w:lvl>
+    <w:lvl w:ilvl="5" w:tplc="080A0005" w:tentative="1">
+      <w:start w:val="1"/>
+      <w:numFmt w:val="bullet"/>
+      <w:lvlText w:val=""/>
+      <w:lvlJc w:val="left"/>
+      <w:pPr>
+        <w:ind w:left="4320" w:hanging="360"/>
+      </w:pPr>
+      <w:rPr>
+        <w:rFonts w:ascii="Wingdings" w:hAnsi="Wingdings" w:hint="default"/>
+      </w:rPr>
+    </w:lvl>
+    <w:lvl w:ilvl="6" w:tplc="080A0001" w:tentative="1">
+      <w:start w:val="1"/>
+      <w:numFmt w:val="bullet"/>
+      <w:lvlText w:val=""/>
+      <w:lvlJc w:val="left"/>
+      <w:pPr>
+        <w:ind w:left="5040" w:hanging="360"/>
+      </w:pPr>
+      <w:rPr>
+        <w:rFonts w:ascii="Symbol" w:hAnsi="Symbol" w:hint="default"/>
+      </w:rPr>
+    </w:lvl>
+    <w:lvl w:ilvl="7" w:tplc="080A0003" w:tentative="1">
+      <w:start w:val="1"/>
+      <w:numFmt w:val="bullet"/>
+      <w:lvlText w:val="o"/>
+      <w:lvlJc w:val="left"/>
+      <w:pPr>
+        <w:ind w:left="5760" w:hanging="360"/>
+      </w:pPr>
+      <w:rPr>
+        <w:rFonts w:ascii="Courier New" w:hAnsi="Courier New" w:cs="Courier New" w:hint="default"/>
+      </w:rPr>
+    </w:lvl>
+    <w:lvl w:ilvl="8" w:tplc="080A0005" w:tentative="1">
+      <w:start w:val="1"/>
+      <w:numFmt w:val="bullet"/>
+      <w:lvlText w:val=""/>
+      <w:lvlJc w:val="left"/>
+      <w:pPr>
+        <w:ind w:left="6480" w:hanging="360"/>
+      </w:pPr>
+      <w:rPr>
+        <w:rFonts w:ascii="Wingdings" w:hAnsi="Wingdings" w:hint="default"/>
+      </w:rPr>
+    </w:lvl>
+  </w:abstractNum>
+  <w:abstractNum w:abstractNumId="1">
     <w:nsid w:val="11C7360B"/>
     <w:multiLevelType w:val="hybridMultilevel"/>
     <w:tmpl w:val="E13420B2"/>
@@ -8138,7 +8297,7 @@
       </w:rPr>
     </w:lvl>
   </w:abstractNum>
-  <w:abstractNum w:abstractNumId="1">
+  <w:abstractNum w:abstractNumId="2">
     <w:nsid w:val="23F51792"/>
     <w:multiLevelType w:val="hybridMultilevel"/>
     <w:tmpl w:val="5EA6980E"/>
@@ -8252,9 +8411,12 @@
     </w:lvl>
   </w:abstractNum>
   <w:num w:numId="1">
+    <w:abstractNumId w:val="2"/>
+  </w:num>
+  <w:num w:numId="2">
     <w:abstractNumId w:val="1"/>
   </w:num>
-  <w:num w:numId="2">
+  <w:num w:numId="3">
     <w:abstractNumId w:val="0"/>
   </w:num>
 </w:numbering>
@@ -9206,7 +9368,7 @@
 </file>
 
 <file path=customXml/itemProps1.xml><?xml version="1.0" encoding="utf-8"?>
-<ds:datastoreItem xmlns:ds="http://schemas.openxmlformats.org/officeDocument/2006/customXml" ds:itemID="{DA42BDEB-1707-4CEE-9214-0A570CE6CDE3}">
+<ds:datastoreItem xmlns:ds="http://schemas.openxmlformats.org/officeDocument/2006/customXml" ds:itemID="{33D45C4B-4B1C-451B-A721-A061BA0BA4D8}">
   <ds:schemaRefs>
     <ds:schemaRef ds:uri="http://schemas.openxmlformats.org/officeDocument/2006/bibliography"/>
   </ds:schemaRefs>
